--- a/Skil d/stada.docx
+++ b/Skil d/stada.docx
@@ -2,6 +2,4598 @@
 <file path=word/document.xml><?xml version="1.0" encoding="utf-8"?>
 <w:document xmlns:wpc="http://schemas.microsoft.com/office/word/2010/wordprocessingCanvas" xmlns:mc="http://schemas.openxmlformats.org/markup-compatibility/2006" xmlns:o="urn:schemas-microsoft-com:office:office" xmlns:r="http://schemas.openxmlformats.org/officeDocument/2006/relationships" xmlns:m="http://schemas.openxmlformats.org/officeDocument/2006/math" xmlns:v="urn:schemas-microsoft-com:vml" xmlns:wp14="http://schemas.microsoft.com/office/word/2010/wordprocessingDrawing" xmlns:wp="http://schemas.openxmlformats.org/drawingml/2006/wordprocessingDrawing" xmlns:w10="urn:schemas-microsoft-com:office:word" xmlns:w="http://schemas.openxmlformats.org/wordprocessingml/2006/main" xmlns:w14="http://schemas.microsoft.com/office/word/2010/wordml" xmlns:wpg="http://schemas.microsoft.com/office/word/2010/wordprocessingGroup" xmlns:wpi="http://schemas.microsoft.com/office/word/2010/wordprocessingInk" xmlns:wne="http://schemas.microsoft.com/office/word/2006/wordml" xmlns:wps="http://schemas.microsoft.com/office/word/2010/wordprocessingShape" mc:Ignorable="w14 wp14">
   <w:body>
+    <w:p>
+      <w:r>
+        <w:rPr>
+          <w:noProof/>
+          <w:lang w:eastAsia="is-IS" w:bidi="th-TH"/>
+        </w:rPr>
+        <mc:AlternateContent>
+          <mc:Choice Requires="wps">
+            <w:drawing>
+              <wp:anchor distT="0" distB="0" distL="114300" distR="114300" simplePos="0" relativeHeight="251784192" behindDoc="0" locked="0" layoutInCell="1" allowOverlap="1">
+                <wp:simplePos x="0" y="0"/>
+                <wp:positionH relativeFrom="column">
+                  <wp:posOffset>1972614</wp:posOffset>
+                </wp:positionH>
+                <wp:positionV relativeFrom="paragraph">
+                  <wp:posOffset>-462473</wp:posOffset>
+                </wp:positionV>
+                <wp:extent cx="795130" cy="258417"/>
+                <wp:effectExtent l="0" t="0" r="5080" b="8890"/>
+                <wp:wrapNone/>
+                <wp:docPr id="91" name="Text Box 91"/>
+                <wp:cNvGraphicFramePr/>
+                <a:graphic xmlns:a="http://schemas.openxmlformats.org/drawingml/2006/main">
+                  <a:graphicData uri="http://schemas.microsoft.com/office/word/2010/wordprocessingShape">
+                    <wps:wsp>
+                      <wps:cNvSpPr txBox="1"/>
+                      <wps:spPr>
+                        <a:xfrm>
+                          <a:off x="0" y="0"/>
+                          <a:ext cx="795130" cy="258417"/>
+                        </a:xfrm>
+                        <a:prstGeom prst="rect">
+                          <a:avLst/>
+                        </a:prstGeom>
+                        <a:solidFill>
+                          <a:schemeClr val="lt1"/>
+                        </a:solidFill>
+                        <a:ln w="6350">
+                          <a:noFill/>
+                        </a:ln>
+                        <a:effectLst/>
+                      </wps:spPr>
+                      <wps:style>
+                        <a:lnRef idx="0">
+                          <a:schemeClr val="accent1"/>
+                        </a:lnRef>
+                        <a:fillRef idx="0">
+                          <a:schemeClr val="accent1"/>
+                        </a:fillRef>
+                        <a:effectRef idx="0">
+                          <a:schemeClr val="accent1"/>
+                        </a:effectRef>
+                        <a:fontRef idx="minor">
+                          <a:schemeClr val="dk1"/>
+                        </a:fontRef>
+                      </wps:style>
+                      <wps:txbx>
+                        <w:txbxContent>
+                          <w:p>
+                            <w:r>
+                              <w:t>Ítrun 1</w:t>
+                            </w:r>
+                          </w:p>
+                        </w:txbxContent>
+                      </wps:txbx>
+                      <wps:bodyPr rot="0" spcFirstLastPara="0" vertOverflow="overflow" horzOverflow="overflow" vert="horz" wrap="square" lIns="91440" tIns="45720" rIns="91440" bIns="45720" numCol="1" spcCol="0" rtlCol="0" fromWordArt="0" anchor="t" anchorCtr="0" forceAA="0" compatLnSpc="1">
+                        <a:prstTxWarp prst="textNoShape">
+                          <a:avLst/>
+                        </a:prstTxWarp>
+                        <a:noAutofit/>
+                      </wps:bodyPr>
+                    </wps:wsp>
+                  </a:graphicData>
+                </a:graphic>
+              </wp:anchor>
+            </w:drawing>
+          </mc:Choice>
+          <mc:Fallback>
+            <w:pict>
+              <v:shapetype id="_x0000_t202" coordsize="21600,21600" o:spt="202" path="m,l,21600r21600,l21600,xe">
+                <v:stroke joinstyle="miter"/>
+                <v:path gradientshapeok="t" o:connecttype="rect"/>
+              </v:shapetype>
+              <v:shape id="Text Box 91" o:spid="_x0000_s1026" type="#_x0000_t202" style="position:absolute;margin-left:155.3pt;margin-top:-36.4pt;width:62.6pt;height:20.35pt;z-index:251784192;visibility:visible;mso-wrap-style:square;mso-wrap-distance-left:9pt;mso-wrap-distance-top:0;mso-wrap-distance-right:9pt;mso-wrap-distance-bottom:0;mso-position-horizontal:absolute;mso-position-horizontal-relative:text;mso-position-vertical:absolute;mso-position-vertical-relative:text;v-text-anchor:top" o:gfxdata="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" fillcolor="white [3201]" stroked="f" strokeweight=".5pt">
+                <v:textbox>
+                  <w:txbxContent>
+                    <w:p>
+                      <w:r>
+                        <w:t>Ítrun 1</w:t>
+                      </w:r>
+                    </w:p>
+                  </w:txbxContent>
+                </v:textbox>
+              </v:shape>
+            </w:pict>
+          </mc:Fallback>
+        </mc:AlternateContent>
+      </w:r>
+      <w:r>
+        <w:rPr>
+          <w:noProof/>
+          <w:lang w:eastAsia="is-IS" w:bidi="th-TH"/>
+        </w:rPr>
+        <w:drawing>
+          <wp:anchor distT="0" distB="0" distL="114300" distR="114300" simplePos="0" relativeHeight="251662336" behindDoc="1" locked="0" layoutInCell="1" allowOverlap="1" wp14:anchorId="2282240D" wp14:editId="75ADB879">
+            <wp:simplePos x="0" y="0"/>
+            <wp:positionH relativeFrom="column">
+              <wp:posOffset>-506730</wp:posOffset>
+            </wp:positionH>
+            <wp:positionV relativeFrom="paragraph">
+              <wp:posOffset>78740</wp:posOffset>
+            </wp:positionV>
+            <wp:extent cx="3041650" cy="1859915"/>
+            <wp:effectExtent l="0" t="0" r="6350" b="6985"/>
+            <wp:wrapNone/>
+            <wp:docPr id="20" name="Picture 20"/>
+            <wp:cNvGraphicFramePr>
+              <a:graphicFrameLocks xmlns:a="http://schemas.openxmlformats.org/drawingml/2006/main" noChangeAspect="1"/>
+            </wp:cNvGraphicFramePr>
+            <a:graphic xmlns:a="http://schemas.openxmlformats.org/drawingml/2006/main">
+              <a:graphicData uri="http://schemas.openxmlformats.org/drawingml/2006/picture">
+                <pic:pic xmlns:pic="http://schemas.openxmlformats.org/drawingml/2006/picture">
+                  <pic:nvPicPr>
+                    <pic:cNvPr id="0" name="Picture 12"/>
+                    <pic:cNvPicPr>
+                      <a:picLocks noChangeAspect="1" noChangeArrowheads="1"/>
+                    </pic:cNvPicPr>
+                  </pic:nvPicPr>
+                  <pic:blipFill>
+                    <a:blip r:embed="rId5">
+                      <a:extLst>
+                        <a:ext uri="{28A0092B-C50C-407E-A947-70E740481C1C}">
+                          <a14:useLocalDpi xmlns:a14="http://schemas.microsoft.com/office/drawing/2010/main" val="0"/>
+                        </a:ext>
+                      </a:extLst>
+                    </a:blip>
+                    <a:srcRect/>
+                    <a:stretch>
+                      <a:fillRect/>
+                    </a:stretch>
+                  </pic:blipFill>
+                  <pic:spPr bwMode="auto">
+                    <a:xfrm>
+                      <a:off x="0" y="0"/>
+                      <a:ext cx="3041650" cy="1859915"/>
+                    </a:xfrm>
+                    <a:prstGeom prst="rect">
+                      <a:avLst/>
+                    </a:prstGeom>
+                    <a:noFill/>
+                    <a:ln>
+                      <a:noFill/>
+                    </a:ln>
+                  </pic:spPr>
+                </pic:pic>
+              </a:graphicData>
+            </a:graphic>
+            <wp14:sizeRelH relativeFrom="page">
+              <wp14:pctWidth>0</wp14:pctWidth>
+            </wp14:sizeRelH>
+            <wp14:sizeRelV relativeFrom="page">
+              <wp14:pctHeight>0</wp14:pctHeight>
+            </wp14:sizeRelV>
+          </wp:anchor>
+        </w:drawing>
+      </w:r>
+      <w:r>
+        <w:rPr>
+          <w:noProof/>
+          <w:lang w:eastAsia="is-IS" w:bidi="th-TH"/>
+        </w:rPr>
+        <w:drawing>
+          <wp:anchor distT="0" distB="0" distL="114300" distR="114300" simplePos="0" relativeHeight="251720704" behindDoc="1" locked="0" layoutInCell="1" allowOverlap="1" wp14:anchorId="6735F4C2" wp14:editId="1BFBB602">
+            <wp:simplePos x="0" y="0"/>
+            <wp:positionH relativeFrom="column">
+              <wp:posOffset>6897189</wp:posOffset>
+            </wp:positionH>
+            <wp:positionV relativeFrom="paragraph">
+              <wp:posOffset>-34358</wp:posOffset>
+            </wp:positionV>
+            <wp:extent cx="2677795" cy="2007870"/>
+            <wp:effectExtent l="0" t="0" r="8255" b="0"/>
+            <wp:wrapNone/>
+            <wp:docPr id="35" name="Picture 35"/>
+            <wp:cNvGraphicFramePr>
+              <a:graphicFrameLocks xmlns:a="http://schemas.openxmlformats.org/drawingml/2006/main" noChangeAspect="1"/>
+            </wp:cNvGraphicFramePr>
+            <a:graphic xmlns:a="http://schemas.openxmlformats.org/drawingml/2006/main">
+              <a:graphicData uri="http://schemas.openxmlformats.org/drawingml/2006/picture">
+                <pic:pic xmlns:pic="http://schemas.openxmlformats.org/drawingml/2006/picture">
+                  <pic:nvPicPr>
+                    <pic:cNvPr id="0" name="Picture 8"/>
+                    <pic:cNvPicPr>
+                      <a:picLocks noChangeAspect="1" noChangeArrowheads="1"/>
+                    </pic:cNvPicPr>
+                  </pic:nvPicPr>
+                  <pic:blipFill>
+                    <a:blip r:embed="rId6">
+                      <a:extLst>
+                        <a:ext uri="{28A0092B-C50C-407E-A947-70E740481C1C}">
+                          <a14:useLocalDpi xmlns:a14="http://schemas.microsoft.com/office/drawing/2010/main" val="0"/>
+                        </a:ext>
+                      </a:extLst>
+                    </a:blip>
+                    <a:srcRect/>
+                    <a:stretch>
+                      <a:fillRect/>
+                    </a:stretch>
+                  </pic:blipFill>
+                  <pic:spPr bwMode="auto">
+                    <a:xfrm>
+                      <a:off x="0" y="0"/>
+                      <a:ext cx="2677795" cy="2007870"/>
+                    </a:xfrm>
+                    <a:prstGeom prst="rect">
+                      <a:avLst/>
+                    </a:prstGeom>
+                    <a:noFill/>
+                    <a:ln>
+                      <a:noFill/>
+                    </a:ln>
+                  </pic:spPr>
+                </pic:pic>
+              </a:graphicData>
+            </a:graphic>
+            <wp14:sizeRelH relativeFrom="page">
+              <wp14:pctWidth>0</wp14:pctWidth>
+            </wp14:sizeRelH>
+            <wp14:sizeRelV relativeFrom="page">
+              <wp14:pctHeight>0</wp14:pctHeight>
+            </wp14:sizeRelV>
+          </wp:anchor>
+        </w:drawing>
+      </w:r>
+      <w:r>
+        <w:rPr>
+          <w:noProof/>
+          <w:lang w:eastAsia="is-IS" w:bidi="th-TH"/>
+        </w:rPr>
+        <w:drawing>
+          <wp:anchor distT="0" distB="0" distL="114300" distR="114300" simplePos="0" relativeHeight="251679744" behindDoc="1" locked="0" layoutInCell="1" allowOverlap="1" wp14:anchorId="38437B3F" wp14:editId="0FDC0232">
+            <wp:simplePos x="0" y="0"/>
+            <wp:positionH relativeFrom="column">
+              <wp:posOffset>5073015</wp:posOffset>
+            </wp:positionH>
+            <wp:positionV relativeFrom="paragraph">
+              <wp:posOffset>-82550</wp:posOffset>
+            </wp:positionV>
+            <wp:extent cx="672465" cy="642620"/>
+            <wp:effectExtent l="0" t="0" r="0" b="5080"/>
+            <wp:wrapNone/>
+            <wp:docPr id="22" name="Picture 22"/>
+            <wp:cNvGraphicFramePr>
+              <a:graphicFrameLocks xmlns:a="http://schemas.openxmlformats.org/drawingml/2006/main" noChangeAspect="1"/>
+            </wp:cNvGraphicFramePr>
+            <a:graphic xmlns:a="http://schemas.openxmlformats.org/drawingml/2006/main">
+              <a:graphicData uri="http://schemas.openxmlformats.org/drawingml/2006/picture">
+                <pic:pic xmlns:pic="http://schemas.openxmlformats.org/drawingml/2006/picture">
+                  <pic:nvPicPr>
+                    <pic:cNvPr id="0" name="Picture 13"/>
+                    <pic:cNvPicPr>
+                      <a:picLocks noChangeAspect="1" noChangeArrowheads="1"/>
+                    </pic:cNvPicPr>
+                  </pic:nvPicPr>
+                  <pic:blipFill>
+                    <a:blip r:embed="rId7" cstate="print">
+                      <a:extLst>
+                        <a:ext uri="{28A0092B-C50C-407E-A947-70E740481C1C}">
+                          <a14:useLocalDpi xmlns:a14="http://schemas.microsoft.com/office/drawing/2010/main" val="0"/>
+                        </a:ext>
+                      </a:extLst>
+                    </a:blip>
+                    <a:srcRect/>
+                    <a:stretch>
+                      <a:fillRect/>
+                    </a:stretch>
+                  </pic:blipFill>
+                  <pic:spPr bwMode="auto">
+                    <a:xfrm>
+                      <a:off x="0" y="0"/>
+                      <a:ext cx="672465" cy="642620"/>
+                    </a:xfrm>
+                    <a:prstGeom prst="rect">
+                      <a:avLst/>
+                    </a:prstGeom>
+                    <a:noFill/>
+                    <a:ln>
+                      <a:noFill/>
+                    </a:ln>
+                  </pic:spPr>
+                </pic:pic>
+              </a:graphicData>
+            </a:graphic>
+            <wp14:sizeRelH relativeFrom="page">
+              <wp14:pctWidth>0</wp14:pctWidth>
+            </wp14:sizeRelH>
+            <wp14:sizeRelV relativeFrom="page">
+              <wp14:pctHeight>0</wp14:pctHeight>
+            </wp14:sizeRelV>
+          </wp:anchor>
+        </w:drawing>
+      </w:r>
+      <w:r>
+        <w:rPr>
+          <w:noProof/>
+          <w:lang w:eastAsia="is-IS" w:bidi="th-TH"/>
+        </w:rPr>
+        <w:drawing>
+          <wp:anchor distT="0" distB="0" distL="114300" distR="114300" simplePos="0" relativeHeight="251680768" behindDoc="1" locked="0" layoutInCell="1" allowOverlap="1" wp14:anchorId="064CF7A2" wp14:editId="51C4AF8F">
+            <wp:simplePos x="0" y="0"/>
+            <wp:positionH relativeFrom="column">
+              <wp:posOffset>5817235</wp:posOffset>
+            </wp:positionH>
+            <wp:positionV relativeFrom="paragraph">
+              <wp:posOffset>-83185</wp:posOffset>
+            </wp:positionV>
+            <wp:extent cx="677545" cy="651510"/>
+            <wp:effectExtent l="0" t="0" r="8255" b="0"/>
+            <wp:wrapNone/>
+            <wp:docPr id="23" name="Picture 23"/>
+            <wp:cNvGraphicFramePr>
+              <a:graphicFrameLocks xmlns:a="http://schemas.openxmlformats.org/drawingml/2006/main" noChangeAspect="1"/>
+            </wp:cNvGraphicFramePr>
+            <a:graphic xmlns:a="http://schemas.openxmlformats.org/drawingml/2006/main">
+              <a:graphicData uri="http://schemas.openxmlformats.org/drawingml/2006/picture">
+                <pic:pic xmlns:pic="http://schemas.openxmlformats.org/drawingml/2006/picture">
+                  <pic:nvPicPr>
+                    <pic:cNvPr id="0" name="Picture 14"/>
+                    <pic:cNvPicPr>
+                      <a:picLocks noChangeAspect="1" noChangeArrowheads="1"/>
+                    </pic:cNvPicPr>
+                  </pic:nvPicPr>
+                  <pic:blipFill>
+                    <a:blip r:embed="rId8" cstate="print">
+                      <a:extLst>
+                        <a:ext uri="{28A0092B-C50C-407E-A947-70E740481C1C}">
+                          <a14:useLocalDpi xmlns:a14="http://schemas.microsoft.com/office/drawing/2010/main" val="0"/>
+                        </a:ext>
+                      </a:extLst>
+                    </a:blip>
+                    <a:srcRect/>
+                    <a:stretch>
+                      <a:fillRect/>
+                    </a:stretch>
+                  </pic:blipFill>
+                  <pic:spPr bwMode="auto">
+                    <a:xfrm>
+                      <a:off x="0" y="0"/>
+                      <a:ext cx="677545" cy="651510"/>
+                    </a:xfrm>
+                    <a:prstGeom prst="rect">
+                      <a:avLst/>
+                    </a:prstGeom>
+                    <a:noFill/>
+                    <a:ln>
+                      <a:noFill/>
+                    </a:ln>
+                  </pic:spPr>
+                </pic:pic>
+              </a:graphicData>
+            </a:graphic>
+            <wp14:sizeRelH relativeFrom="page">
+              <wp14:pctWidth>0</wp14:pctWidth>
+            </wp14:sizeRelH>
+            <wp14:sizeRelV relativeFrom="page">
+              <wp14:pctHeight>0</wp14:pctHeight>
+            </wp14:sizeRelV>
+          </wp:anchor>
+        </w:drawing>
+      </w:r>
+      <w:r>
+        <w:rPr>
+          <w:noProof/>
+          <w:lang w:eastAsia="is-IS" w:bidi="th-TH"/>
+        </w:rPr>
+        <mc:AlternateContent>
+          <mc:Choice Requires="wps">
+            <w:drawing>
+              <wp:anchor distT="0" distB="0" distL="114300" distR="114300" simplePos="0" relativeHeight="251677696" behindDoc="0" locked="0" layoutInCell="1" allowOverlap="1" wp14:anchorId="018FD326" wp14:editId="05A41640">
+                <wp:simplePos x="0" y="0"/>
+                <wp:positionH relativeFrom="column">
+                  <wp:posOffset>7759700</wp:posOffset>
+                </wp:positionH>
+                <wp:positionV relativeFrom="paragraph">
+                  <wp:posOffset>-475936</wp:posOffset>
+                </wp:positionV>
+                <wp:extent cx="1508125" cy="367665"/>
+                <wp:effectExtent l="0" t="0" r="0" b="0"/>
+                <wp:wrapNone/>
+                <wp:docPr id="18" name="Text Box 18"/>
+                <wp:cNvGraphicFramePr/>
+                <a:graphic xmlns:a="http://schemas.openxmlformats.org/drawingml/2006/main">
+                  <a:graphicData uri="http://schemas.microsoft.com/office/word/2010/wordprocessingShape">
+                    <wps:wsp>
+                      <wps:cNvSpPr txBox="1"/>
+                      <wps:spPr>
+                        <a:xfrm>
+                          <a:off x="0" y="0"/>
+                          <a:ext cx="1508125" cy="367665"/>
+                        </a:xfrm>
+                        <a:prstGeom prst="rect">
+                          <a:avLst/>
+                        </a:prstGeom>
+                        <a:solidFill>
+                          <a:schemeClr val="lt1"/>
+                        </a:solidFill>
+                        <a:ln w="6350">
+                          <a:noFill/>
+                        </a:ln>
+                        <a:effectLst/>
+                      </wps:spPr>
+                      <wps:style>
+                        <a:lnRef idx="0">
+                          <a:schemeClr val="accent1"/>
+                        </a:lnRef>
+                        <a:fillRef idx="0">
+                          <a:schemeClr val="accent1"/>
+                        </a:fillRef>
+                        <a:effectRef idx="0">
+                          <a:schemeClr val="accent1"/>
+                        </a:effectRef>
+                        <a:fontRef idx="minor">
+                          <a:schemeClr val="dk1"/>
+                        </a:fontRef>
+                      </wps:style>
+                      <wps:txbx>
+                        <w:txbxContent>
+                          <w:p>
+                            <w:pPr>
+                              <w:rPr>
+                                <w:rFonts w:ascii="Lucida Console" w:hAnsi="Lucida Console"/>
+                                <w:sz w:val="24"/>
+                                <w:szCs w:val="24"/>
+                              </w:rPr>
+                            </w:pPr>
+                            <w:r>
+                              <w:rPr>
+                                <w:rFonts w:ascii="Lucida Console" w:hAnsi="Lucida Console"/>
+                                <w:sz w:val="24"/>
+                                <w:szCs w:val="24"/>
+                              </w:rPr>
+                              <w:t>Burn Down</w:t>
+                            </w:r>
+                          </w:p>
+                        </w:txbxContent>
+                      </wps:txbx>
+                      <wps:bodyPr rot="0" spcFirstLastPara="0" vertOverflow="overflow" horzOverflow="overflow" vert="horz" wrap="square" lIns="91440" tIns="45720" rIns="91440" bIns="45720" numCol="1" spcCol="0" rtlCol="0" fromWordArt="0" anchor="t" anchorCtr="0" forceAA="0" compatLnSpc="1">
+                        <a:prstTxWarp prst="textNoShape">
+                          <a:avLst/>
+                        </a:prstTxWarp>
+                        <a:noAutofit/>
+                      </wps:bodyPr>
+                    </wps:wsp>
+                  </a:graphicData>
+                </a:graphic>
+              </wp:anchor>
+            </w:drawing>
+          </mc:Choice>
+          <mc:Fallback>
+            <w:pict>
+              <v:shape id="Text Box 18" o:spid="_x0000_s1027" type="#_x0000_t202" style="position:absolute;margin-left:611pt;margin-top:-37.5pt;width:118.75pt;height:28.95pt;z-index:251677696;visibility:visible;mso-wrap-style:square;mso-wrap-distance-left:9pt;mso-wrap-distance-top:0;mso-wrap-distance-right:9pt;mso-wrap-distance-bottom:0;mso-position-horizontal:absolute;mso-position-horizontal-relative:text;mso-position-vertical:absolute;mso-position-vertical-relative:text;v-text-anchor:top" o:gfxdata="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" fillcolor="white [3201]" stroked="f" strokeweight=".5pt">
+                <v:textbox>
+                  <w:txbxContent>
+                    <w:p>
+                      <w:pPr>
+                        <w:rPr>
+                          <w:rFonts w:ascii="Lucida Console" w:hAnsi="Lucida Console"/>
+                          <w:sz w:val="24"/>
+                          <w:szCs w:val="24"/>
+                        </w:rPr>
+                      </w:pPr>
+                      <w:r>
+                        <w:rPr>
+                          <w:rFonts w:ascii="Lucida Console" w:hAnsi="Lucida Console"/>
+                          <w:sz w:val="24"/>
+                          <w:szCs w:val="24"/>
+                        </w:rPr>
+                        <w:t>Burn Down</w:t>
+                      </w:r>
+                    </w:p>
+                  </w:txbxContent>
+                </v:textbox>
+              </v:shape>
+            </w:pict>
+          </mc:Fallback>
+        </mc:AlternateContent>
+      </w:r>
+      <w:r>
+        <w:rPr>
+          <w:noProof/>
+          <w:lang w:eastAsia="is-IS" w:bidi="th-TH"/>
+        </w:rPr>
+        <mc:AlternateContent>
+          <mc:Choice Requires="wps">
+            <w:drawing>
+              <wp:anchor distT="0" distB="0" distL="114300" distR="114300" simplePos="0" relativeHeight="251664384" behindDoc="0" locked="0" layoutInCell="1" allowOverlap="1" wp14:anchorId="02F646A2" wp14:editId="3D00685C">
+                <wp:simplePos x="0" y="0"/>
+                <wp:positionH relativeFrom="column">
+                  <wp:posOffset>5563499</wp:posOffset>
+                </wp:positionH>
+                <wp:positionV relativeFrom="paragraph">
+                  <wp:posOffset>-452120</wp:posOffset>
+                </wp:positionV>
+                <wp:extent cx="1508125" cy="367665"/>
+                <wp:effectExtent l="0" t="0" r="0" b="0"/>
+                <wp:wrapNone/>
+                <wp:docPr id="16" name="Text Box 16"/>
+                <wp:cNvGraphicFramePr/>
+                <a:graphic xmlns:a="http://schemas.openxmlformats.org/drawingml/2006/main">
+                  <a:graphicData uri="http://schemas.microsoft.com/office/word/2010/wordprocessingShape">
+                    <wps:wsp>
+                      <wps:cNvSpPr txBox="1"/>
+                      <wps:spPr>
+                        <a:xfrm>
+                          <a:off x="0" y="0"/>
+                          <a:ext cx="1508125" cy="367665"/>
+                        </a:xfrm>
+                        <a:prstGeom prst="rect">
+                          <a:avLst/>
+                        </a:prstGeom>
+                        <a:solidFill>
+                          <a:schemeClr val="lt1"/>
+                        </a:solidFill>
+                        <a:ln w="6350">
+                          <a:noFill/>
+                        </a:ln>
+                        <a:effectLst/>
+                      </wps:spPr>
+                      <wps:style>
+                        <a:lnRef idx="0">
+                          <a:schemeClr val="accent1"/>
+                        </a:lnRef>
+                        <a:fillRef idx="0">
+                          <a:schemeClr val="accent1"/>
+                        </a:fillRef>
+                        <a:effectRef idx="0">
+                          <a:schemeClr val="accent1"/>
+                        </a:effectRef>
+                        <a:fontRef idx="minor">
+                          <a:schemeClr val="dk1"/>
+                        </a:fontRef>
+                      </wps:style>
+                      <wps:txbx>
+                        <w:txbxContent>
+                          <w:p>
+                            <w:pPr>
+                              <w:rPr>
+                                <w:rFonts w:ascii="Lucida Console" w:hAnsi="Lucida Console"/>
+                                <w:sz w:val="24"/>
+                                <w:szCs w:val="24"/>
+                              </w:rPr>
+                            </w:pPr>
+                            <w:r>
+                              <w:rPr>
+                                <w:rFonts w:ascii="Lucida Console" w:hAnsi="Lucida Console"/>
+                                <w:sz w:val="24"/>
+                                <w:szCs w:val="24"/>
+                              </w:rPr>
+                              <w:t>C</w:t>
+                            </w:r>
+                            <w:r>
+                              <w:rPr>
+                                <w:rFonts w:ascii="Lucida Console" w:hAnsi="Lucida Console"/>
+                                <w:sz w:val="24"/>
+                                <w:szCs w:val="24"/>
+                              </w:rPr>
+                              <w:t>omplete</w:t>
+                            </w:r>
+                          </w:p>
+                        </w:txbxContent>
+                      </wps:txbx>
+                      <wps:bodyPr rot="0" spcFirstLastPara="0" vertOverflow="overflow" horzOverflow="overflow" vert="horz" wrap="square" lIns="91440" tIns="45720" rIns="91440" bIns="45720" numCol="1" spcCol="0" rtlCol="0" fromWordArt="0" anchor="t" anchorCtr="0" forceAA="0" compatLnSpc="1">
+                        <a:prstTxWarp prst="textNoShape">
+                          <a:avLst/>
+                        </a:prstTxWarp>
+                        <a:noAutofit/>
+                      </wps:bodyPr>
+                    </wps:wsp>
+                  </a:graphicData>
+                </a:graphic>
+              </wp:anchor>
+            </w:drawing>
+          </mc:Choice>
+          <mc:Fallback>
+            <w:pict>
+              <v:shape id="Text Box 16" o:spid="_x0000_s1028" type="#_x0000_t202" style="position:absolute;margin-left:438.05pt;margin-top:-35.6pt;width:118.75pt;height:28.95pt;z-index:251664384;visibility:visible;mso-wrap-style:square;mso-wrap-distance-left:9pt;mso-wrap-distance-top:0;mso-wrap-distance-right:9pt;mso-wrap-distance-bottom:0;mso-position-horizontal:absolute;mso-position-horizontal-relative:text;mso-position-vertical:absolute;mso-position-vertical-relative:text;v-text-anchor:top" o:gfxdata="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" fillcolor="white [3201]" stroked="f" strokeweight=".5pt">
+                <v:textbox>
+                  <w:txbxContent>
+                    <w:p>
+                      <w:pPr>
+                        <w:rPr>
+                          <w:rFonts w:ascii="Lucida Console" w:hAnsi="Lucida Console"/>
+                          <w:sz w:val="24"/>
+                          <w:szCs w:val="24"/>
+                        </w:rPr>
+                      </w:pPr>
+                      <w:r>
+                        <w:rPr>
+                          <w:rFonts w:ascii="Lucida Console" w:hAnsi="Lucida Console"/>
+                          <w:sz w:val="24"/>
+                          <w:szCs w:val="24"/>
+                        </w:rPr>
+                        <w:t>C</w:t>
+                      </w:r>
+                      <w:r>
+                        <w:rPr>
+                          <w:rFonts w:ascii="Lucida Console" w:hAnsi="Lucida Console"/>
+                          <w:sz w:val="24"/>
+                          <w:szCs w:val="24"/>
+                        </w:rPr>
+                        <w:t>omplete</w:t>
+                      </w:r>
+                    </w:p>
+                  </w:txbxContent>
+                </v:textbox>
+              </v:shape>
+            </w:pict>
+          </mc:Fallback>
+        </mc:AlternateContent>
+      </w:r>
+      <w:r>
+        <w:rPr>
+          <w:noProof/>
+          <w:lang w:eastAsia="is-IS" w:bidi="th-TH"/>
+        </w:rPr>
+        <mc:AlternateContent>
+          <mc:Choice Requires="wps">
+            <w:drawing>
+              <wp:anchor distT="0" distB="0" distL="114300" distR="114300" simplePos="0" relativeHeight="251676672" behindDoc="0" locked="0" layoutInCell="1" allowOverlap="1" wp14:anchorId="53B07222" wp14:editId="3317602A">
+                <wp:simplePos x="0" y="0"/>
+                <wp:positionH relativeFrom="column">
+                  <wp:posOffset>3369310</wp:posOffset>
+                </wp:positionH>
+                <wp:positionV relativeFrom="paragraph">
+                  <wp:posOffset>-473719</wp:posOffset>
+                </wp:positionV>
+                <wp:extent cx="1508166" cy="368135"/>
+                <wp:effectExtent l="0" t="0" r="0" b="0"/>
+                <wp:wrapNone/>
+                <wp:docPr id="14" name="Text Box 14"/>
+                <wp:cNvGraphicFramePr/>
+                <a:graphic xmlns:a="http://schemas.openxmlformats.org/drawingml/2006/main">
+                  <a:graphicData uri="http://schemas.microsoft.com/office/word/2010/wordprocessingShape">
+                    <wps:wsp>
+                      <wps:cNvSpPr txBox="1"/>
+                      <wps:spPr>
+                        <a:xfrm>
+                          <a:off x="0" y="0"/>
+                          <a:ext cx="1508166" cy="368135"/>
+                        </a:xfrm>
+                        <a:prstGeom prst="rect">
+                          <a:avLst/>
+                        </a:prstGeom>
+                        <a:solidFill>
+                          <a:schemeClr val="lt1"/>
+                        </a:solidFill>
+                        <a:ln w="6350">
+                          <a:noFill/>
+                        </a:ln>
+                        <a:effectLst/>
+                      </wps:spPr>
+                      <wps:style>
+                        <a:lnRef idx="0">
+                          <a:schemeClr val="accent1"/>
+                        </a:lnRef>
+                        <a:fillRef idx="0">
+                          <a:schemeClr val="accent1"/>
+                        </a:fillRef>
+                        <a:effectRef idx="0">
+                          <a:schemeClr val="accent1"/>
+                        </a:effectRef>
+                        <a:fontRef idx="minor">
+                          <a:schemeClr val="dk1"/>
+                        </a:fontRef>
+                      </wps:style>
+                      <wps:txbx>
+                        <w:txbxContent>
+                          <w:p>
+                            <w:pPr>
+                              <w:rPr>
+                                <w:rFonts w:ascii="Lucida Console" w:hAnsi="Lucida Console"/>
+                                <w:sz w:val="24"/>
+                                <w:szCs w:val="24"/>
+                              </w:rPr>
+                            </w:pPr>
+                            <w:r>
+                              <w:rPr>
+                                <w:rFonts w:ascii="Lucida Console" w:hAnsi="Lucida Console"/>
+                                <w:sz w:val="24"/>
+                                <w:szCs w:val="24"/>
+                              </w:rPr>
+                              <w:t>In Pr</w:t>
+                            </w:r>
+                            <w:r>
+                              <w:rPr>
+                                <w:rFonts w:ascii="Lucida Console" w:hAnsi="Lucida Console"/>
+                                <w:sz w:val="24"/>
+                                <w:szCs w:val="24"/>
+                              </w:rPr>
+                              <w:t>ogress</w:t>
+                            </w:r>
+                          </w:p>
+                        </w:txbxContent>
+                      </wps:txbx>
+                      <wps:bodyPr rot="0" spcFirstLastPara="0" vertOverflow="overflow" horzOverflow="overflow" vert="horz" wrap="square" lIns="91440" tIns="45720" rIns="91440" bIns="45720" numCol="1" spcCol="0" rtlCol="0" fromWordArt="0" anchor="t" anchorCtr="0" forceAA="0" compatLnSpc="1">
+                        <a:prstTxWarp prst="textNoShape">
+                          <a:avLst/>
+                        </a:prstTxWarp>
+                        <a:noAutofit/>
+                      </wps:bodyPr>
+                    </wps:wsp>
+                  </a:graphicData>
+                </a:graphic>
+              </wp:anchor>
+            </w:drawing>
+          </mc:Choice>
+          <mc:Fallback>
+            <w:pict>
+              <v:shape id="Text Box 14" o:spid="_x0000_s1029" type="#_x0000_t202" style="position:absolute;margin-left:265.3pt;margin-top:-37.3pt;width:118.75pt;height:29pt;z-index:251676672;visibility:visible;mso-wrap-style:square;mso-wrap-distance-left:9pt;mso-wrap-distance-top:0;mso-wrap-distance-right:9pt;mso-wrap-distance-bottom:0;mso-position-horizontal:absolute;mso-position-horizontal-relative:text;mso-position-vertical:absolute;mso-position-vertical-relative:text;v-text-anchor:top" o:gfxdata="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" fillcolor="white [3201]" stroked="f" strokeweight=".5pt">
+                <v:textbox>
+                  <w:txbxContent>
+                    <w:p>
+                      <w:pPr>
+                        <w:rPr>
+                          <w:rFonts w:ascii="Lucida Console" w:hAnsi="Lucida Console"/>
+                          <w:sz w:val="24"/>
+                          <w:szCs w:val="24"/>
+                        </w:rPr>
+                      </w:pPr>
+                      <w:r>
+                        <w:rPr>
+                          <w:rFonts w:ascii="Lucida Console" w:hAnsi="Lucida Console"/>
+                          <w:sz w:val="24"/>
+                          <w:szCs w:val="24"/>
+                        </w:rPr>
+                        <w:t>In Pr</w:t>
+                      </w:r>
+                      <w:r>
+                        <w:rPr>
+                          <w:rFonts w:ascii="Lucida Console" w:hAnsi="Lucida Console"/>
+                          <w:sz w:val="24"/>
+                          <w:szCs w:val="24"/>
+                        </w:rPr>
+                        <w:t>ogress</w:t>
+                      </w:r>
+                    </w:p>
+                  </w:txbxContent>
+                </v:textbox>
+              </v:shape>
+            </w:pict>
+          </mc:Fallback>
+        </mc:AlternateContent>
+      </w:r>
+      <w:r>
+        <w:rPr>
+          <w:noProof/>
+          <w:lang w:eastAsia="is-IS" w:bidi="th-TH"/>
+        </w:rPr>
+        <mc:AlternateContent>
+          <mc:Choice Requires="wps">
+            <w:drawing>
+              <wp:anchor distT="0" distB="0" distL="114300" distR="114300" simplePos="0" relativeHeight="251675648" behindDoc="0" locked="0" layoutInCell="1" allowOverlap="1" wp14:anchorId="22D0EE9F" wp14:editId="445F088D">
+                <wp:simplePos x="0" y="0"/>
+                <wp:positionH relativeFrom="column">
+                  <wp:posOffset>-246652</wp:posOffset>
+                </wp:positionH>
+                <wp:positionV relativeFrom="paragraph">
+                  <wp:posOffset>-412907</wp:posOffset>
+                </wp:positionV>
+                <wp:extent cx="1508166" cy="368135"/>
+                <wp:effectExtent l="0" t="0" r="0" b="0"/>
+                <wp:wrapNone/>
+                <wp:docPr id="12" name="Text Box 12"/>
+                <wp:cNvGraphicFramePr/>
+                <a:graphic xmlns:a="http://schemas.openxmlformats.org/drawingml/2006/main">
+                  <a:graphicData uri="http://schemas.microsoft.com/office/word/2010/wordprocessingShape">
+                    <wps:wsp>
+                      <wps:cNvSpPr txBox="1"/>
+                      <wps:spPr>
+                        <a:xfrm>
+                          <a:off x="0" y="0"/>
+                          <a:ext cx="1508166" cy="368135"/>
+                        </a:xfrm>
+                        <a:prstGeom prst="rect">
+                          <a:avLst/>
+                        </a:prstGeom>
+                        <a:solidFill>
+                          <a:schemeClr val="lt1"/>
+                        </a:solidFill>
+                        <a:ln w="6350">
+                          <a:noFill/>
+                        </a:ln>
+                        <a:effectLst/>
+                      </wps:spPr>
+                      <wps:style>
+                        <a:lnRef idx="0">
+                          <a:schemeClr val="accent1"/>
+                        </a:lnRef>
+                        <a:fillRef idx="0">
+                          <a:schemeClr val="accent1"/>
+                        </a:fillRef>
+                        <a:effectRef idx="0">
+                          <a:schemeClr val="accent1"/>
+                        </a:effectRef>
+                        <a:fontRef idx="minor">
+                          <a:schemeClr val="dk1"/>
+                        </a:fontRef>
+                      </wps:style>
+                      <wps:txbx>
+                        <w:txbxContent>
+                          <w:p>
+                            <w:pPr>
+                              <w:rPr>
+                                <w:rFonts w:ascii="Lucida Console" w:hAnsi="Lucida Console"/>
+                                <w:sz w:val="24"/>
+                                <w:szCs w:val="24"/>
+                              </w:rPr>
+                            </w:pPr>
+                            <w:r>
+                              <w:rPr>
+                                <w:rFonts w:ascii="Lucida Console" w:hAnsi="Lucida Console"/>
+                                <w:sz w:val="24"/>
+                                <w:szCs w:val="24"/>
+                              </w:rPr>
+                              <w:t>User S</w:t>
+                            </w:r>
+                            <w:r>
+                              <w:rPr>
+                                <w:rFonts w:ascii="Lucida Console" w:hAnsi="Lucida Console"/>
+                                <w:sz w:val="24"/>
+                                <w:szCs w:val="24"/>
+                              </w:rPr>
+                              <w:t>tories</w:t>
+                            </w:r>
+                          </w:p>
+                        </w:txbxContent>
+                      </wps:txbx>
+                      <wps:bodyPr rot="0" spcFirstLastPara="0" vertOverflow="overflow" horzOverflow="overflow" vert="horz" wrap="square" lIns="91440" tIns="45720" rIns="91440" bIns="45720" numCol="1" spcCol="0" rtlCol="0" fromWordArt="0" anchor="t" anchorCtr="0" forceAA="0" compatLnSpc="1">
+                        <a:prstTxWarp prst="textNoShape">
+                          <a:avLst/>
+                        </a:prstTxWarp>
+                        <a:noAutofit/>
+                      </wps:bodyPr>
+                    </wps:wsp>
+                  </a:graphicData>
+                </a:graphic>
+              </wp:anchor>
+            </w:drawing>
+          </mc:Choice>
+          <mc:Fallback>
+            <w:pict>
+              <v:shape id="Text Box 12" o:spid="_x0000_s1030" type="#_x0000_t202" style="position:absolute;margin-left:-19.4pt;margin-top:-32.5pt;width:118.75pt;height:29pt;z-index:251675648;visibility:visible;mso-wrap-style:square;mso-wrap-distance-left:9pt;mso-wrap-distance-top:0;mso-wrap-distance-right:9pt;mso-wrap-distance-bottom:0;mso-position-horizontal:absolute;mso-position-horizontal-relative:text;mso-position-vertical:absolute;mso-position-vertical-relative:text;v-text-anchor:top" o:gfxdata="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" fillcolor="white [3201]" stroked="f" strokeweight=".5pt">
+                <v:textbox>
+                  <w:txbxContent>
+                    <w:p>
+                      <w:pPr>
+                        <w:rPr>
+                          <w:rFonts w:ascii="Lucida Console" w:hAnsi="Lucida Console"/>
+                          <w:sz w:val="24"/>
+                          <w:szCs w:val="24"/>
+                        </w:rPr>
+                      </w:pPr>
+                      <w:r>
+                        <w:rPr>
+                          <w:rFonts w:ascii="Lucida Console" w:hAnsi="Lucida Console"/>
+                          <w:sz w:val="24"/>
+                          <w:szCs w:val="24"/>
+                        </w:rPr>
+                        <w:t>User S</w:t>
+                      </w:r>
+                      <w:r>
+                        <w:rPr>
+                          <w:rFonts w:ascii="Lucida Console" w:hAnsi="Lucida Console"/>
+                          <w:sz w:val="24"/>
+                          <w:szCs w:val="24"/>
+                        </w:rPr>
+                        <w:t>tories</w:t>
+                      </w:r>
+                    </w:p>
+                  </w:txbxContent>
+                </v:textbox>
+              </v:shape>
+            </w:pict>
+          </mc:Fallback>
+        </mc:AlternateContent>
+      </w:r>
+      <w:r>
+        <w:rPr>
+          <w:noProof/>
+          <w:lang w:eastAsia="is-IS" w:bidi="th-TH"/>
+        </w:rPr>
+        <mc:AlternateContent>
+          <mc:Choice Requires="wps">
+            <w:drawing>
+              <wp:anchor distT="0" distB="0" distL="114300" distR="114300" simplePos="0" relativeHeight="251672576" behindDoc="0" locked="0" layoutInCell="1" allowOverlap="1" wp14:anchorId="0CD7EB4F" wp14:editId="526AE042">
+                <wp:simplePos x="0" y="0"/>
+                <wp:positionH relativeFrom="column">
+                  <wp:posOffset>6544129</wp:posOffset>
+                </wp:positionH>
+                <wp:positionV relativeFrom="paragraph">
+                  <wp:posOffset>-614680</wp:posOffset>
+                </wp:positionV>
+                <wp:extent cx="221615" cy="7135495"/>
+                <wp:effectExtent l="0" t="0" r="6985" b="8255"/>
+                <wp:wrapNone/>
+                <wp:docPr id="11" name="Text Box 11"/>
+                <wp:cNvGraphicFramePr/>
+                <a:graphic xmlns:a="http://schemas.openxmlformats.org/drawingml/2006/main">
+                  <a:graphicData uri="http://schemas.microsoft.com/office/word/2010/wordprocessingShape">
+                    <wps:wsp>
+                      <wps:cNvSpPr txBox="1"/>
+                      <wps:spPr>
+                        <a:xfrm rot="10800000" flipH="1">
+                          <a:off x="0" y="0"/>
+                          <a:ext cx="221615" cy="7135495"/>
+                        </a:xfrm>
+                        <a:prstGeom prst="rect">
+                          <a:avLst/>
+                        </a:prstGeom>
+                        <a:solidFill>
+                          <a:schemeClr val="lt1"/>
+                        </a:solidFill>
+                        <a:ln w="6350">
+                          <a:noFill/>
+                        </a:ln>
+                        <a:effectLst/>
+                      </wps:spPr>
+                      <wps:style>
+                        <a:lnRef idx="0">
+                          <a:schemeClr val="accent1"/>
+                        </a:lnRef>
+                        <a:fillRef idx="0">
+                          <a:schemeClr val="accent1"/>
+                        </a:fillRef>
+                        <a:effectRef idx="0">
+                          <a:schemeClr val="accent1"/>
+                        </a:effectRef>
+                        <a:fontRef idx="minor">
+                          <a:schemeClr val="dk1"/>
+                        </a:fontRef>
+                      </wps:style>
+                      <wps:txbx>
+                        <w:txbxContent>
+                          <w:p>
+                            <w:pPr>
+                              <w:rPr>
+                                <w:b/>
+                                <w:bCs/>
+                              </w:rPr>
+                            </w:pPr>
+                            <w:r>
+                              <w:rPr>
+                                <w:b/>
+                                <w:bCs/>
+                              </w:rPr>
+                              <w:t>llllllllllllllllllllllllllllllllllll</w:t>
+                            </w:r>
+                          </w:p>
+                        </w:txbxContent>
+                      </wps:txbx>
+                      <wps:bodyPr rot="0" spcFirstLastPara="0" vertOverflow="overflow" horzOverflow="overflow" vert="horz" wrap="square" lIns="91440" tIns="45720" rIns="91440" bIns="45720" numCol="1" spcCol="0" rtlCol="0" fromWordArt="0" anchor="t" anchorCtr="0" forceAA="0" compatLnSpc="1">
+                        <a:prstTxWarp prst="textNoShape">
+                          <a:avLst/>
+                        </a:prstTxWarp>
+                        <a:noAutofit/>
+                      </wps:bodyPr>
+                    </wps:wsp>
+                  </a:graphicData>
+                </a:graphic>
+                <wp14:sizeRelH relativeFrom="margin">
+                  <wp14:pctWidth>0</wp14:pctWidth>
+                </wp14:sizeRelH>
+                <wp14:sizeRelV relativeFrom="margin">
+                  <wp14:pctHeight>0</wp14:pctHeight>
+                </wp14:sizeRelV>
+              </wp:anchor>
+            </w:drawing>
+          </mc:Choice>
+          <mc:Fallback>
+            <w:pict>
+              <v:shape id="Text Box 11" o:spid="_x0000_s1031" type="#_x0000_t202" style="position:absolute;margin-left:515.3pt;margin-top:-48.4pt;width:17.45pt;height:561.85pt;rotation:180;flip:x;z-index:251672576;visibility:visible;mso-wrap-style:square;mso-width-percent:0;mso-height-percent:0;mso-wrap-distance-left:9pt;mso-wrap-distance-top:0;mso-wrap-distance-right:9pt;mso-wrap-distance-bottom:0;mso-position-horizontal:absolute;mso-position-horizontal-relative:text;mso-position-vertical:absolute;mso-position-vertical-relative:text;mso-width-percent:0;mso-height-percent:0;mso-width-relative:margin;mso-height-relative:margin;v-text-anchor:top" o:gfxdata="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" fillcolor="white [3201]" stroked="f" strokeweight=".5pt">
+                <v:textbox>
+                  <w:txbxContent>
+                    <w:p>
+                      <w:pPr>
+                        <w:rPr>
+                          <w:b/>
+                          <w:bCs/>
+                        </w:rPr>
+                      </w:pPr>
+                      <w:r>
+                        <w:rPr>
+                          <w:b/>
+                          <w:bCs/>
+                        </w:rPr>
+                        <w:t>llllllllllllllllllllllllllllllllllll</w:t>
+                      </w:r>
+                    </w:p>
+                  </w:txbxContent>
+                </v:textbox>
+              </v:shape>
+            </w:pict>
+          </mc:Fallback>
+        </mc:AlternateContent>
+      </w:r>
+    </w:p>
+    <w:p>
+      <w:r>
+        <w:rPr>
+          <w:noProof/>
+          <w:lang w:eastAsia="is-IS" w:bidi="th-TH"/>
+        </w:rPr>
+        <mc:AlternateContent>
+          <mc:Choice Requires="wps">
+            <w:drawing>
+              <wp:anchor distT="0" distB="0" distL="114300" distR="114300" simplePos="0" relativeHeight="251671552" behindDoc="0" locked="0" layoutInCell="1" allowOverlap="1" wp14:anchorId="7DDBC4AE" wp14:editId="7315313B">
+                <wp:simplePos x="0" y="0"/>
+                <wp:positionH relativeFrom="column">
+                  <wp:posOffset>3145155</wp:posOffset>
+                </wp:positionH>
+                <wp:positionV relativeFrom="paragraph">
+                  <wp:posOffset>-940435</wp:posOffset>
+                </wp:positionV>
+                <wp:extent cx="221615" cy="7135495"/>
+                <wp:effectExtent l="0" t="0" r="6985" b="8255"/>
+                <wp:wrapNone/>
+                <wp:docPr id="13" name="Text Box 13"/>
+                <wp:cNvGraphicFramePr/>
+                <a:graphic xmlns:a="http://schemas.openxmlformats.org/drawingml/2006/main">
+                  <a:graphicData uri="http://schemas.microsoft.com/office/word/2010/wordprocessingShape">
+                    <wps:wsp>
+                      <wps:cNvSpPr txBox="1"/>
+                      <wps:spPr>
+                        <a:xfrm rot="10800000" flipH="1">
+                          <a:off x="0" y="0"/>
+                          <a:ext cx="221615" cy="7135495"/>
+                        </a:xfrm>
+                        <a:prstGeom prst="rect">
+                          <a:avLst/>
+                        </a:prstGeom>
+                        <a:solidFill>
+                          <a:schemeClr val="lt1"/>
+                        </a:solidFill>
+                        <a:ln w="6350">
+                          <a:noFill/>
+                        </a:ln>
+                        <a:effectLst/>
+                      </wps:spPr>
+                      <wps:style>
+                        <a:lnRef idx="0">
+                          <a:schemeClr val="accent1"/>
+                        </a:lnRef>
+                        <a:fillRef idx="0">
+                          <a:schemeClr val="accent1"/>
+                        </a:fillRef>
+                        <a:effectRef idx="0">
+                          <a:schemeClr val="accent1"/>
+                        </a:effectRef>
+                        <a:fontRef idx="minor">
+                          <a:schemeClr val="dk1"/>
+                        </a:fontRef>
+                      </wps:style>
+                      <wps:txbx>
+                        <w:txbxContent>
+                          <w:p>
+                            <w:pPr>
+                              <w:rPr>
+                                <w:b/>
+                                <w:bCs/>
+                              </w:rPr>
+                            </w:pPr>
+                            <w:r>
+                              <w:rPr>
+                                <w:b/>
+                                <w:bCs/>
+                              </w:rPr>
+                              <w:t>llllllllllllllllllllllllllllllllllll</w:t>
+                            </w:r>
+                          </w:p>
+                        </w:txbxContent>
+                      </wps:txbx>
+                      <wps:bodyPr rot="0" spcFirstLastPara="0" vertOverflow="overflow" horzOverflow="overflow" vert="horz" wrap="square" lIns="91440" tIns="45720" rIns="91440" bIns="45720" numCol="1" spcCol="0" rtlCol="0" fromWordArt="0" anchor="t" anchorCtr="0" forceAA="0" compatLnSpc="1">
+                        <a:prstTxWarp prst="textNoShape">
+                          <a:avLst/>
+                        </a:prstTxWarp>
+                        <a:noAutofit/>
+                      </wps:bodyPr>
+                    </wps:wsp>
+                  </a:graphicData>
+                </a:graphic>
+                <wp14:sizeRelH relativeFrom="margin">
+                  <wp14:pctWidth>0</wp14:pctWidth>
+                </wp14:sizeRelH>
+                <wp14:sizeRelV relativeFrom="margin">
+                  <wp14:pctHeight>0</wp14:pctHeight>
+                </wp14:sizeRelV>
+              </wp:anchor>
+            </w:drawing>
+          </mc:Choice>
+          <mc:Fallback>
+            <w:pict>
+              <v:shape id="Text Box 13" o:spid="_x0000_s1032" type="#_x0000_t202" style="position:absolute;margin-left:247.65pt;margin-top:-74.05pt;width:17.45pt;height:561.85pt;rotation:180;flip:x;z-index:251671552;visibility:visible;mso-wrap-style:square;mso-width-percent:0;mso-height-percent:0;mso-wrap-distance-left:9pt;mso-wrap-distance-top:0;mso-wrap-distance-right:9pt;mso-wrap-distance-bottom:0;mso-position-horizontal:absolute;mso-position-horizontal-relative:text;mso-position-vertical:absolute;mso-position-vertical-relative:text;mso-width-percent:0;mso-height-percent:0;mso-width-relative:margin;mso-height-relative:margin;v-text-anchor:top" o:gfxdata="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" fillcolor="white [3201]" stroked="f" strokeweight=".5pt">
+                <v:textbox>
+                  <w:txbxContent>
+                    <w:p>
+                      <w:pPr>
+                        <w:rPr>
+                          <w:b/>
+                          <w:bCs/>
+                        </w:rPr>
+                      </w:pPr>
+                      <w:r>
+                        <w:rPr>
+                          <w:b/>
+                          <w:bCs/>
+                        </w:rPr>
+                        <w:t>llllllllllllllllllllllllllllllllllll</w:t>
+                      </w:r>
+                    </w:p>
+                  </w:txbxContent>
+                </v:textbox>
+              </v:shape>
+            </w:pict>
+          </mc:Fallback>
+        </mc:AlternateContent>
+      </w:r>
+    </w:p>
+    <w:p>
+      <w:r>
+        <w:rPr>
+          <w:noProof/>
+          <w:lang w:eastAsia="is-IS" w:bidi="th-TH"/>
+        </w:rPr>
+        <w:drawing>
+          <wp:anchor distT="0" distB="0" distL="114300" distR="114300" simplePos="0" relativeHeight="251681792" behindDoc="1" locked="0" layoutInCell="1" allowOverlap="1" wp14:anchorId="0F0EA58A" wp14:editId="3FF15169">
+            <wp:simplePos x="0" y="0"/>
+            <wp:positionH relativeFrom="column">
+              <wp:posOffset>5105400</wp:posOffset>
+            </wp:positionH>
+            <wp:positionV relativeFrom="paragraph">
+              <wp:posOffset>-635</wp:posOffset>
+            </wp:positionV>
+            <wp:extent cx="670560" cy="636270"/>
+            <wp:effectExtent l="0" t="0" r="0" b="0"/>
+            <wp:wrapNone/>
+            <wp:docPr id="24" name="Picture 24"/>
+            <wp:cNvGraphicFramePr>
+              <a:graphicFrameLocks xmlns:a="http://schemas.openxmlformats.org/drawingml/2006/main" noChangeAspect="1"/>
+            </wp:cNvGraphicFramePr>
+            <a:graphic xmlns:a="http://schemas.openxmlformats.org/drawingml/2006/main">
+              <a:graphicData uri="http://schemas.openxmlformats.org/drawingml/2006/picture">
+                <pic:pic xmlns:pic="http://schemas.openxmlformats.org/drawingml/2006/picture">
+                  <pic:nvPicPr>
+                    <pic:cNvPr id="0" name="Picture 15"/>
+                    <pic:cNvPicPr>
+                      <a:picLocks noChangeAspect="1" noChangeArrowheads="1"/>
+                    </pic:cNvPicPr>
+                  </pic:nvPicPr>
+                  <pic:blipFill>
+                    <a:blip r:embed="rId9" cstate="print">
+                      <a:extLst>
+                        <a:ext uri="{28A0092B-C50C-407E-A947-70E740481C1C}">
+                          <a14:useLocalDpi xmlns:a14="http://schemas.microsoft.com/office/drawing/2010/main" val="0"/>
+                        </a:ext>
+                      </a:extLst>
+                    </a:blip>
+                    <a:srcRect/>
+                    <a:stretch>
+                      <a:fillRect/>
+                    </a:stretch>
+                  </pic:blipFill>
+                  <pic:spPr bwMode="auto">
+                    <a:xfrm>
+                      <a:off x="0" y="0"/>
+                      <a:ext cx="670560" cy="636270"/>
+                    </a:xfrm>
+                    <a:prstGeom prst="rect">
+                      <a:avLst/>
+                    </a:prstGeom>
+                    <a:noFill/>
+                    <a:ln>
+                      <a:noFill/>
+                    </a:ln>
+                  </pic:spPr>
+                </pic:pic>
+              </a:graphicData>
+            </a:graphic>
+            <wp14:sizeRelH relativeFrom="page">
+              <wp14:pctWidth>0</wp14:pctWidth>
+            </wp14:sizeRelH>
+            <wp14:sizeRelV relativeFrom="page">
+              <wp14:pctHeight>0</wp14:pctHeight>
+            </wp14:sizeRelV>
+          </wp:anchor>
+        </w:drawing>
+      </w:r>
+      <w:r>
+        <w:rPr>
+          <w:noProof/>
+          <w:lang w:eastAsia="is-IS" w:bidi="th-TH"/>
+        </w:rPr>
+        <w:drawing>
+          <wp:anchor distT="0" distB="0" distL="114300" distR="114300" simplePos="0" relativeHeight="251682816" behindDoc="0" locked="0" layoutInCell="1" allowOverlap="1" wp14:anchorId="27CCFE6A" wp14:editId="7E48F71B">
+            <wp:simplePos x="0" y="0"/>
+            <wp:positionH relativeFrom="column">
+              <wp:posOffset>5833110</wp:posOffset>
+            </wp:positionH>
+            <wp:positionV relativeFrom="paragraph">
+              <wp:posOffset>-1905</wp:posOffset>
+            </wp:positionV>
+            <wp:extent cx="662305" cy="640715"/>
+            <wp:effectExtent l="0" t="0" r="4445" b="6985"/>
+            <wp:wrapNone/>
+            <wp:docPr id="25" name="Picture 25"/>
+            <wp:cNvGraphicFramePr>
+              <a:graphicFrameLocks xmlns:a="http://schemas.openxmlformats.org/drawingml/2006/main" noChangeAspect="1"/>
+            </wp:cNvGraphicFramePr>
+            <a:graphic xmlns:a="http://schemas.openxmlformats.org/drawingml/2006/main">
+              <a:graphicData uri="http://schemas.openxmlformats.org/drawingml/2006/picture">
+                <pic:pic xmlns:pic="http://schemas.openxmlformats.org/drawingml/2006/picture">
+                  <pic:nvPicPr>
+                    <pic:cNvPr id="0" name="Picture 16"/>
+                    <pic:cNvPicPr>
+                      <a:picLocks noChangeAspect="1" noChangeArrowheads="1"/>
+                    </pic:cNvPicPr>
+                  </pic:nvPicPr>
+                  <pic:blipFill>
+                    <a:blip r:embed="rId10" cstate="print">
+                      <a:extLst>
+                        <a:ext uri="{28A0092B-C50C-407E-A947-70E740481C1C}">
+                          <a14:useLocalDpi xmlns:a14="http://schemas.microsoft.com/office/drawing/2010/main" val="0"/>
+                        </a:ext>
+                      </a:extLst>
+                    </a:blip>
+                    <a:srcRect/>
+                    <a:stretch>
+                      <a:fillRect/>
+                    </a:stretch>
+                  </pic:blipFill>
+                  <pic:spPr bwMode="auto">
+                    <a:xfrm>
+                      <a:off x="0" y="0"/>
+                      <a:ext cx="662305" cy="640715"/>
+                    </a:xfrm>
+                    <a:prstGeom prst="rect">
+                      <a:avLst/>
+                    </a:prstGeom>
+                    <a:noFill/>
+                    <a:ln>
+                      <a:noFill/>
+                    </a:ln>
+                  </pic:spPr>
+                </pic:pic>
+              </a:graphicData>
+            </a:graphic>
+            <wp14:sizeRelH relativeFrom="page">
+              <wp14:pctWidth>0</wp14:pctWidth>
+            </wp14:sizeRelH>
+            <wp14:sizeRelV relativeFrom="page">
+              <wp14:pctHeight>0</wp14:pctHeight>
+            </wp14:sizeRelV>
+          </wp:anchor>
+        </w:drawing>
+      </w:r>
+    </w:p>
+    <w:p/>
+    <w:p>
+      <w:r>
+        <w:rPr>
+          <w:noProof/>
+          <w:lang w:eastAsia="is-IS" w:bidi="th-TH"/>
+        </w:rPr>
+        <mc:AlternateContent>
+          <mc:Choice Requires="wps">
+            <w:drawing>
+              <wp:anchor distT="0" distB="0" distL="114300" distR="114300" simplePos="0" relativeHeight="251661312" behindDoc="0" locked="0" layoutInCell="1" allowOverlap="1" wp14:anchorId="7620E5D7" wp14:editId="671E596C">
+                <wp:simplePos x="0" y="0"/>
+                <wp:positionH relativeFrom="column">
+                  <wp:posOffset>3146688</wp:posOffset>
+                </wp:positionH>
+                <wp:positionV relativeFrom="paragraph">
+                  <wp:posOffset>67704</wp:posOffset>
+                </wp:positionV>
+                <wp:extent cx="3617595" cy="321157"/>
+                <wp:effectExtent l="0" t="0" r="1905" b="3175"/>
+                <wp:wrapNone/>
+                <wp:docPr id="30" name="Text Box 30"/>
+                <wp:cNvGraphicFramePr/>
+                <a:graphic xmlns:a="http://schemas.openxmlformats.org/drawingml/2006/main">
+                  <a:graphicData uri="http://schemas.microsoft.com/office/word/2010/wordprocessingShape">
+                    <wps:wsp>
+                      <wps:cNvSpPr txBox="1"/>
+                      <wps:spPr>
+                        <a:xfrm>
+                          <a:off x="0" y="0"/>
+                          <a:ext cx="3617595" cy="321157"/>
+                        </a:xfrm>
+                        <a:prstGeom prst="rect">
+                          <a:avLst/>
+                        </a:prstGeom>
+                        <a:solidFill>
+                          <a:schemeClr val="lt1"/>
+                        </a:solidFill>
+                        <a:ln w="6350">
+                          <a:noFill/>
+                        </a:ln>
+                        <a:effectLst/>
+                      </wps:spPr>
+                      <wps:style>
+                        <a:lnRef idx="0">
+                          <a:schemeClr val="accent1"/>
+                        </a:lnRef>
+                        <a:fillRef idx="0">
+                          <a:schemeClr val="accent1"/>
+                        </a:fillRef>
+                        <a:effectRef idx="0">
+                          <a:schemeClr val="accent1"/>
+                        </a:effectRef>
+                        <a:fontRef idx="minor">
+                          <a:schemeClr val="dk1"/>
+                        </a:fontRef>
+                      </wps:style>
+                      <wps:txbx>
+                        <w:txbxContent>
+                          <w:p>
+                            <w:pPr>
+                              <w:rPr>
+                                <w:sz w:val="40"/>
+                                <w:szCs w:val="40"/>
+                              </w:rPr>
+                            </w:pPr>
+                            <w:r>
+                              <w:rPr>
+                                <w:sz w:val="40"/>
+                                <w:szCs w:val="40"/>
+                              </w:rPr>
+                              <w:t xml:space="preserve">- - - - - - - - - - - - - - - - - - - - - - - - </w:t>
+                            </w:r>
+                            <w:r>
+                              <w:rPr>
+                                <w:sz w:val="40"/>
+                                <w:szCs w:val="40"/>
+                              </w:rPr>
+                              <w:t xml:space="preserve">- - - - - - - </w:t>
+                            </w:r>
+                          </w:p>
+                        </w:txbxContent>
+                      </wps:txbx>
+                      <wps:bodyPr rot="0" spcFirstLastPara="0" vertOverflow="overflow" horzOverflow="overflow" vert="horz" wrap="square" lIns="91440" tIns="45720" rIns="91440" bIns="45720" numCol="1" spcCol="0" rtlCol="0" fromWordArt="0" anchor="t" anchorCtr="0" forceAA="0" compatLnSpc="1">
+                        <a:prstTxWarp prst="textNoShape">
+                          <a:avLst/>
+                        </a:prstTxWarp>
+                        <a:noAutofit/>
+                      </wps:bodyPr>
+                    </wps:wsp>
+                  </a:graphicData>
+                </a:graphic>
+                <wp14:sizeRelH relativeFrom="margin">
+                  <wp14:pctWidth>0</wp14:pctWidth>
+                </wp14:sizeRelH>
+                <wp14:sizeRelV relativeFrom="margin">
+                  <wp14:pctHeight>0</wp14:pctHeight>
+                </wp14:sizeRelV>
+              </wp:anchor>
+            </w:drawing>
+          </mc:Choice>
+          <mc:Fallback>
+            <w:pict>
+              <v:shape id="Text Box 30" o:spid="_x0000_s1033" type="#_x0000_t202" style="position:absolute;margin-left:247.75pt;margin-top:5.35pt;width:284.85pt;height:25.3pt;z-index:251661312;visibility:visible;mso-wrap-style:square;mso-width-percent:0;mso-height-percent:0;mso-wrap-distance-left:9pt;mso-wrap-distance-top:0;mso-wrap-distance-right:9pt;mso-wrap-distance-bottom:0;mso-position-horizontal:absolute;mso-position-horizontal-relative:text;mso-position-vertical:absolute;mso-position-vertical-relative:text;mso-width-percent:0;mso-height-percent:0;mso-width-relative:margin;mso-height-relative:margin;v-text-anchor:top" o:gfxdata="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" fillcolor="white [3201]" stroked="f" strokeweight=".5pt">
+                <v:textbox>
+                  <w:txbxContent>
+                    <w:p>
+                      <w:pPr>
+                        <w:rPr>
+                          <w:sz w:val="40"/>
+                          <w:szCs w:val="40"/>
+                        </w:rPr>
+                      </w:pPr>
+                      <w:r>
+                        <w:rPr>
+                          <w:sz w:val="40"/>
+                          <w:szCs w:val="40"/>
+                        </w:rPr>
+                        <w:t xml:space="preserve">- - - - - - - - - - - - - - - - - - - - - - - - </w:t>
+                      </w:r>
+                      <w:r>
+                        <w:rPr>
+                          <w:sz w:val="40"/>
+                          <w:szCs w:val="40"/>
+                        </w:rPr>
+                        <w:t xml:space="preserve">- - - - - - - </w:t>
+                      </w:r>
+                    </w:p>
+                  </w:txbxContent>
+                </v:textbox>
+              </v:shape>
+            </w:pict>
+          </mc:Fallback>
+        </mc:AlternateContent>
+      </w:r>
+    </w:p>
+    <w:p>
+      <w:r>
+        <w:rPr>
+          <w:noProof/>
+          <w:lang w:eastAsia="is-IS" w:bidi="th-TH"/>
+        </w:rPr>
+        <w:drawing>
+          <wp:anchor distT="0" distB="0" distL="114300" distR="114300" simplePos="0" relativeHeight="251716608" behindDoc="1" locked="0" layoutInCell="1" allowOverlap="1" wp14:anchorId="5C7402D6" wp14:editId="699DB1DE">
+            <wp:simplePos x="0" y="0"/>
+            <wp:positionH relativeFrom="column">
+              <wp:posOffset>-508635</wp:posOffset>
+            </wp:positionH>
+            <wp:positionV relativeFrom="paragraph">
+              <wp:posOffset>167640</wp:posOffset>
+            </wp:positionV>
+            <wp:extent cx="2241271" cy="1161535"/>
+            <wp:effectExtent l="0" t="0" r="6985" b="635"/>
+            <wp:wrapNone/>
+            <wp:docPr id="17" name="Picture 17"/>
+            <wp:cNvGraphicFramePr>
+              <a:graphicFrameLocks xmlns:a="http://schemas.openxmlformats.org/drawingml/2006/main" noChangeAspect="1"/>
+            </wp:cNvGraphicFramePr>
+            <a:graphic xmlns:a="http://schemas.openxmlformats.org/drawingml/2006/main">
+              <a:graphicData uri="http://schemas.openxmlformats.org/drawingml/2006/picture">
+                <pic:pic xmlns:pic="http://schemas.openxmlformats.org/drawingml/2006/picture">
+                  <pic:nvPicPr>
+                    <pic:cNvPr id="0" name="Picture 5"/>
+                    <pic:cNvPicPr>
+                      <a:picLocks noChangeAspect="1" noChangeArrowheads="1"/>
+                    </pic:cNvPicPr>
+                  </pic:nvPicPr>
+                  <pic:blipFill>
+                    <a:blip r:embed="rId11">
+                      <a:extLst>
+                        <a:ext uri="{28A0092B-C50C-407E-A947-70E740481C1C}">
+                          <a14:useLocalDpi xmlns:a14="http://schemas.microsoft.com/office/drawing/2010/main" val="0"/>
+                        </a:ext>
+                      </a:extLst>
+                    </a:blip>
+                    <a:srcRect/>
+                    <a:stretch>
+                      <a:fillRect/>
+                    </a:stretch>
+                  </pic:blipFill>
+                  <pic:spPr bwMode="auto">
+                    <a:xfrm>
+                      <a:off x="0" y="0"/>
+                      <a:ext cx="2241271" cy="1161535"/>
+                    </a:xfrm>
+                    <a:prstGeom prst="rect">
+                      <a:avLst/>
+                    </a:prstGeom>
+                    <a:noFill/>
+                    <a:ln>
+                      <a:noFill/>
+                    </a:ln>
+                  </pic:spPr>
+                </pic:pic>
+              </a:graphicData>
+            </a:graphic>
+            <wp14:sizeRelH relativeFrom="page">
+              <wp14:pctWidth>0</wp14:pctWidth>
+            </wp14:sizeRelH>
+            <wp14:sizeRelV relativeFrom="page">
+              <wp14:pctHeight>0</wp14:pctHeight>
+            </wp14:sizeRelV>
+          </wp:anchor>
+        </w:drawing>
+      </w:r>
+      <w:r>
+        <w:rPr>
+          <w:noProof/>
+          <w:lang w:eastAsia="is-IS" w:bidi="th-TH"/>
+        </w:rPr>
+        <w:drawing>
+          <wp:anchor distT="0" distB="0" distL="114300" distR="114300" simplePos="0" relativeHeight="251684864" behindDoc="1" locked="0" layoutInCell="1" allowOverlap="1" wp14:anchorId="34AA508B" wp14:editId="04E0B25A">
+            <wp:simplePos x="0" y="0"/>
+            <wp:positionH relativeFrom="column">
+              <wp:posOffset>5871845</wp:posOffset>
+            </wp:positionH>
+            <wp:positionV relativeFrom="paragraph">
+              <wp:posOffset>66675</wp:posOffset>
+            </wp:positionV>
+            <wp:extent cx="653415" cy="615950"/>
+            <wp:effectExtent l="0" t="0" r="0" b="0"/>
+            <wp:wrapNone/>
+            <wp:docPr id="27" name="Picture 27"/>
+            <wp:cNvGraphicFramePr>
+              <a:graphicFrameLocks xmlns:a="http://schemas.openxmlformats.org/drawingml/2006/main" noChangeAspect="1"/>
+            </wp:cNvGraphicFramePr>
+            <a:graphic xmlns:a="http://schemas.openxmlformats.org/drawingml/2006/main">
+              <a:graphicData uri="http://schemas.openxmlformats.org/drawingml/2006/picture">
+                <pic:pic xmlns:pic="http://schemas.openxmlformats.org/drawingml/2006/picture">
+                  <pic:nvPicPr>
+                    <pic:cNvPr id="0" name="Picture 18"/>
+                    <pic:cNvPicPr>
+                      <a:picLocks noChangeAspect="1" noChangeArrowheads="1"/>
+                    </pic:cNvPicPr>
+                  </pic:nvPicPr>
+                  <pic:blipFill>
+                    <a:blip r:embed="rId12" cstate="print">
+                      <a:extLst>
+                        <a:ext uri="{28A0092B-C50C-407E-A947-70E740481C1C}">
+                          <a14:useLocalDpi xmlns:a14="http://schemas.microsoft.com/office/drawing/2010/main" val="0"/>
+                        </a:ext>
+                      </a:extLst>
+                    </a:blip>
+                    <a:srcRect/>
+                    <a:stretch>
+                      <a:fillRect/>
+                    </a:stretch>
+                  </pic:blipFill>
+                  <pic:spPr bwMode="auto">
+                    <a:xfrm>
+                      <a:off x="0" y="0"/>
+                      <a:ext cx="653415" cy="615950"/>
+                    </a:xfrm>
+                    <a:prstGeom prst="rect">
+                      <a:avLst/>
+                    </a:prstGeom>
+                    <a:noFill/>
+                    <a:ln>
+                      <a:noFill/>
+                    </a:ln>
+                  </pic:spPr>
+                </pic:pic>
+              </a:graphicData>
+            </a:graphic>
+            <wp14:sizeRelH relativeFrom="page">
+              <wp14:pctWidth>0</wp14:pctWidth>
+            </wp14:sizeRelH>
+            <wp14:sizeRelV relativeFrom="page">
+              <wp14:pctHeight>0</wp14:pctHeight>
+            </wp14:sizeRelV>
+          </wp:anchor>
+        </w:drawing>
+      </w:r>
+      <w:r>
+        <w:rPr>
+          <w:noProof/>
+          <w:lang w:eastAsia="is-IS" w:bidi="th-TH"/>
+        </w:rPr>
+        <w:drawing>
+          <wp:anchor distT="0" distB="0" distL="114300" distR="114300" simplePos="0" relativeHeight="251683840" behindDoc="1" locked="0" layoutInCell="1" allowOverlap="1" wp14:anchorId="3B26CF9B" wp14:editId="5AF74DE4">
+            <wp:simplePos x="0" y="0"/>
+            <wp:positionH relativeFrom="column">
+              <wp:posOffset>5135245</wp:posOffset>
+            </wp:positionH>
+            <wp:positionV relativeFrom="paragraph">
+              <wp:posOffset>55880</wp:posOffset>
+            </wp:positionV>
+            <wp:extent cx="681355" cy="659130"/>
+            <wp:effectExtent l="0" t="0" r="4445" b="7620"/>
+            <wp:wrapNone/>
+            <wp:docPr id="26" name="Picture 26"/>
+            <wp:cNvGraphicFramePr>
+              <a:graphicFrameLocks xmlns:a="http://schemas.openxmlformats.org/drawingml/2006/main" noChangeAspect="1"/>
+            </wp:cNvGraphicFramePr>
+            <a:graphic xmlns:a="http://schemas.openxmlformats.org/drawingml/2006/main">
+              <a:graphicData uri="http://schemas.openxmlformats.org/drawingml/2006/picture">
+                <pic:pic xmlns:pic="http://schemas.openxmlformats.org/drawingml/2006/picture">
+                  <pic:nvPicPr>
+                    <pic:cNvPr id="0" name="Picture 17"/>
+                    <pic:cNvPicPr>
+                      <a:picLocks noChangeAspect="1" noChangeArrowheads="1"/>
+                    </pic:cNvPicPr>
+                  </pic:nvPicPr>
+                  <pic:blipFill>
+                    <a:blip r:embed="rId13" cstate="print">
+                      <a:extLst>
+                        <a:ext uri="{28A0092B-C50C-407E-A947-70E740481C1C}">
+                          <a14:useLocalDpi xmlns:a14="http://schemas.microsoft.com/office/drawing/2010/main" val="0"/>
+                        </a:ext>
+                      </a:extLst>
+                    </a:blip>
+                    <a:srcRect/>
+                    <a:stretch>
+                      <a:fillRect/>
+                    </a:stretch>
+                  </pic:blipFill>
+                  <pic:spPr bwMode="auto">
+                    <a:xfrm>
+                      <a:off x="0" y="0"/>
+                      <a:ext cx="681355" cy="659130"/>
+                    </a:xfrm>
+                    <a:prstGeom prst="rect">
+                      <a:avLst/>
+                    </a:prstGeom>
+                    <a:noFill/>
+                    <a:ln>
+                      <a:noFill/>
+                    </a:ln>
+                  </pic:spPr>
+                </pic:pic>
+              </a:graphicData>
+            </a:graphic>
+            <wp14:sizeRelH relativeFrom="page">
+              <wp14:pctWidth>0</wp14:pctWidth>
+            </wp14:sizeRelH>
+            <wp14:sizeRelV relativeFrom="page">
+              <wp14:pctHeight>0</wp14:pctHeight>
+            </wp14:sizeRelV>
+          </wp:anchor>
+        </w:drawing>
+      </w:r>
+    </w:p>
+    <w:p/>
+    <w:p>
+      <w:r>
+        <w:rPr>
+          <w:noProof/>
+          <w:lang w:eastAsia="is-IS" w:bidi="th-TH"/>
+        </w:rPr>
+        <w:drawing>
+          <wp:anchor distT="0" distB="0" distL="114300" distR="114300" simplePos="0" relativeHeight="251719680" behindDoc="1" locked="0" layoutInCell="1" allowOverlap="1" wp14:anchorId="5B7E5A6E" wp14:editId="19601A4F">
+            <wp:simplePos x="0" y="0"/>
+            <wp:positionH relativeFrom="column">
+              <wp:posOffset>5160645</wp:posOffset>
+            </wp:positionH>
+            <wp:positionV relativeFrom="paragraph">
+              <wp:posOffset>92092</wp:posOffset>
+            </wp:positionV>
+            <wp:extent cx="638532" cy="642982"/>
+            <wp:effectExtent l="0" t="0" r="0" b="5080"/>
+            <wp:wrapNone/>
+            <wp:docPr id="29" name="Picture 29"/>
+            <wp:cNvGraphicFramePr>
+              <a:graphicFrameLocks xmlns:a="http://schemas.openxmlformats.org/drawingml/2006/main" noChangeAspect="1"/>
+            </wp:cNvGraphicFramePr>
+            <a:graphic xmlns:a="http://schemas.openxmlformats.org/drawingml/2006/main">
+              <a:graphicData uri="http://schemas.openxmlformats.org/drawingml/2006/picture">
+                <pic:pic xmlns:pic="http://schemas.openxmlformats.org/drawingml/2006/picture">
+                  <pic:nvPicPr>
+                    <pic:cNvPr id="0" name="Picture 7"/>
+                    <pic:cNvPicPr>
+                      <a:picLocks noChangeAspect="1" noChangeArrowheads="1"/>
+                    </pic:cNvPicPr>
+                  </pic:nvPicPr>
+                  <pic:blipFill>
+                    <a:blip r:embed="rId14" cstate="print">
+                      <a:extLst>
+                        <a:ext uri="{28A0092B-C50C-407E-A947-70E740481C1C}">
+                          <a14:useLocalDpi xmlns:a14="http://schemas.microsoft.com/office/drawing/2010/main" val="0"/>
+                        </a:ext>
+                      </a:extLst>
+                    </a:blip>
+                    <a:srcRect/>
+                    <a:stretch>
+                      <a:fillRect/>
+                    </a:stretch>
+                  </pic:blipFill>
+                  <pic:spPr bwMode="auto">
+                    <a:xfrm>
+                      <a:off x="0" y="0"/>
+                      <a:ext cx="638532" cy="642982"/>
+                    </a:xfrm>
+                    <a:prstGeom prst="rect">
+                      <a:avLst/>
+                    </a:prstGeom>
+                    <a:noFill/>
+                    <a:ln>
+                      <a:noFill/>
+                    </a:ln>
+                  </pic:spPr>
+                </pic:pic>
+              </a:graphicData>
+            </a:graphic>
+            <wp14:sizeRelH relativeFrom="page">
+              <wp14:pctWidth>0</wp14:pctWidth>
+            </wp14:sizeRelH>
+            <wp14:sizeRelV relativeFrom="page">
+              <wp14:pctHeight>0</wp14:pctHeight>
+            </wp14:sizeRelV>
+          </wp:anchor>
+        </w:drawing>
+      </w:r>
+      <w:r>
+        <w:rPr>
+          <w:noProof/>
+          <w:lang w:eastAsia="is-IS" w:bidi="th-TH"/>
+        </w:rPr>
+        <w:drawing>
+          <wp:anchor distT="0" distB="0" distL="114300" distR="114300" simplePos="0" relativeHeight="251718656" behindDoc="1" locked="0" layoutInCell="1" allowOverlap="1" wp14:anchorId="458133C9" wp14:editId="08AC77D8">
+            <wp:simplePos x="0" y="0"/>
+            <wp:positionH relativeFrom="column">
+              <wp:posOffset>5871107</wp:posOffset>
+            </wp:positionH>
+            <wp:positionV relativeFrom="paragraph">
+              <wp:posOffset>62865</wp:posOffset>
+            </wp:positionV>
+            <wp:extent cx="654908" cy="659782"/>
+            <wp:effectExtent l="0" t="0" r="0" b="6985"/>
+            <wp:wrapNone/>
+            <wp:docPr id="21" name="Picture 21"/>
+            <wp:cNvGraphicFramePr>
+              <a:graphicFrameLocks xmlns:a="http://schemas.openxmlformats.org/drawingml/2006/main" noChangeAspect="1"/>
+            </wp:cNvGraphicFramePr>
+            <a:graphic xmlns:a="http://schemas.openxmlformats.org/drawingml/2006/main">
+              <a:graphicData uri="http://schemas.openxmlformats.org/drawingml/2006/picture">
+                <pic:pic xmlns:pic="http://schemas.openxmlformats.org/drawingml/2006/picture">
+                  <pic:nvPicPr>
+                    <pic:cNvPr id="0" name="Picture 6"/>
+                    <pic:cNvPicPr>
+                      <a:picLocks noChangeAspect="1" noChangeArrowheads="1"/>
+                    </pic:cNvPicPr>
+                  </pic:nvPicPr>
+                  <pic:blipFill>
+                    <a:blip r:embed="rId15" cstate="print">
+                      <a:extLst>
+                        <a:ext uri="{28A0092B-C50C-407E-A947-70E740481C1C}">
+                          <a14:useLocalDpi xmlns:a14="http://schemas.microsoft.com/office/drawing/2010/main" val="0"/>
+                        </a:ext>
+                      </a:extLst>
+                    </a:blip>
+                    <a:srcRect/>
+                    <a:stretch>
+                      <a:fillRect/>
+                    </a:stretch>
+                  </pic:blipFill>
+                  <pic:spPr bwMode="auto">
+                    <a:xfrm>
+                      <a:off x="0" y="0"/>
+                      <a:ext cx="654908" cy="659782"/>
+                    </a:xfrm>
+                    <a:prstGeom prst="rect">
+                      <a:avLst/>
+                    </a:prstGeom>
+                    <a:noFill/>
+                    <a:ln>
+                      <a:noFill/>
+                    </a:ln>
+                  </pic:spPr>
+                </pic:pic>
+              </a:graphicData>
+            </a:graphic>
+            <wp14:sizeRelH relativeFrom="page">
+              <wp14:pctWidth>0</wp14:pctWidth>
+            </wp14:sizeRelH>
+            <wp14:sizeRelV relativeFrom="page">
+              <wp14:pctHeight>0</wp14:pctHeight>
+            </wp14:sizeRelV>
+          </wp:anchor>
+        </w:drawing>
+      </w:r>
+    </w:p>
+    <w:p>
+      <w:r>
+        <w:rPr>
+          <w:noProof/>
+          <w:lang w:eastAsia="is-IS" w:bidi="th-TH"/>
+        </w:rPr>
+        <w:drawing>
+          <wp:anchor distT="0" distB="0" distL="114300" distR="114300" simplePos="0" relativeHeight="251717632" behindDoc="1" locked="0" layoutInCell="1" allowOverlap="1" wp14:anchorId="0954184D" wp14:editId="7A35028F">
+            <wp:simplePos x="0" y="0"/>
+            <wp:positionH relativeFrom="column">
+              <wp:posOffset>-501210</wp:posOffset>
+            </wp:positionH>
+            <wp:positionV relativeFrom="paragraph">
+              <wp:posOffset>289951</wp:posOffset>
+            </wp:positionV>
+            <wp:extent cx="1078523" cy="1171196"/>
+            <wp:effectExtent l="0" t="0" r="7620" b="0"/>
+            <wp:wrapNone/>
+            <wp:docPr id="2" name="Picture 2"/>
+            <wp:cNvGraphicFramePr>
+              <a:graphicFrameLocks xmlns:a="http://schemas.openxmlformats.org/drawingml/2006/main" noChangeAspect="1"/>
+            </wp:cNvGraphicFramePr>
+            <a:graphic xmlns:a="http://schemas.openxmlformats.org/drawingml/2006/main">
+              <a:graphicData uri="http://schemas.openxmlformats.org/drawingml/2006/picture">
+                <pic:pic xmlns:pic="http://schemas.openxmlformats.org/drawingml/2006/picture">
+                  <pic:nvPicPr>
+                    <pic:cNvPr id="0" name="Picture 2"/>
+                    <pic:cNvPicPr>
+                      <a:picLocks noChangeAspect="1" noChangeArrowheads="1"/>
+                    </pic:cNvPicPr>
+                  </pic:nvPicPr>
+                  <pic:blipFill>
+                    <a:blip r:embed="rId16" cstate="print">
+                      <a:extLst>
+                        <a:ext uri="{28A0092B-C50C-407E-A947-70E740481C1C}">
+                          <a14:useLocalDpi xmlns:a14="http://schemas.microsoft.com/office/drawing/2010/main" val="0"/>
+                        </a:ext>
+                      </a:extLst>
+                    </a:blip>
+                    <a:srcRect/>
+                    <a:stretch>
+                      <a:fillRect/>
+                    </a:stretch>
+                  </pic:blipFill>
+                  <pic:spPr bwMode="auto">
+                    <a:xfrm>
+                      <a:off x="0" y="0"/>
+                      <a:ext cx="1079981" cy="1172779"/>
+                    </a:xfrm>
+                    <a:prstGeom prst="rect">
+                      <a:avLst/>
+                    </a:prstGeom>
+                    <a:noFill/>
+                    <a:ln>
+                      <a:noFill/>
+                    </a:ln>
+                  </pic:spPr>
+                </pic:pic>
+              </a:graphicData>
+            </a:graphic>
+            <wp14:sizeRelH relativeFrom="page">
+              <wp14:pctWidth>0</wp14:pctWidth>
+            </wp14:sizeRelH>
+            <wp14:sizeRelV relativeFrom="page">
+              <wp14:pctHeight>0</wp14:pctHeight>
+            </wp14:sizeRelV>
+          </wp:anchor>
+        </w:drawing>
+      </w:r>
+    </w:p>
+    <w:p>
+      <w:r>
+        <w:rPr>
+          <w:noProof/>
+          <w:lang w:eastAsia="is-IS" w:bidi="th-TH"/>
+        </w:rPr>
+        <mc:AlternateContent>
+          <mc:Choice Requires="wps">
+            <w:drawing>
+              <wp:anchor distT="0" distB="0" distL="114300" distR="114300" simplePos="0" relativeHeight="251673600" behindDoc="0" locked="0" layoutInCell="1" allowOverlap="1" wp14:anchorId="11985178" wp14:editId="1B7A2BE2">
+                <wp:simplePos x="0" y="0"/>
+                <wp:positionH relativeFrom="column">
+                  <wp:posOffset>3278736</wp:posOffset>
+                </wp:positionH>
+                <wp:positionV relativeFrom="paragraph">
+                  <wp:posOffset>104429</wp:posOffset>
+                </wp:positionV>
+                <wp:extent cx="6546215" cy="354387"/>
+                <wp:effectExtent l="0" t="0" r="6985" b="7620"/>
+                <wp:wrapNone/>
+                <wp:docPr id="33" name="Text Box 33"/>
+                <wp:cNvGraphicFramePr/>
+                <a:graphic xmlns:a="http://schemas.openxmlformats.org/drawingml/2006/main">
+                  <a:graphicData uri="http://schemas.microsoft.com/office/word/2010/wordprocessingShape">
+                    <wps:wsp>
+                      <wps:cNvSpPr txBox="1"/>
+                      <wps:spPr>
+                        <a:xfrm>
+                          <a:off x="0" y="0"/>
+                          <a:ext cx="6546215" cy="354387"/>
+                        </a:xfrm>
+                        <a:prstGeom prst="rect">
+                          <a:avLst/>
+                        </a:prstGeom>
+                        <a:solidFill>
+                          <a:schemeClr val="lt1"/>
+                        </a:solidFill>
+                        <a:ln w="6350">
+                          <a:noFill/>
+                        </a:ln>
+                        <a:effectLst/>
+                      </wps:spPr>
+                      <wps:style>
+                        <a:lnRef idx="0">
+                          <a:schemeClr val="accent1"/>
+                        </a:lnRef>
+                        <a:fillRef idx="0">
+                          <a:schemeClr val="accent1"/>
+                        </a:fillRef>
+                        <a:effectRef idx="0">
+                          <a:schemeClr val="accent1"/>
+                        </a:effectRef>
+                        <a:fontRef idx="minor">
+                          <a:schemeClr val="dk1"/>
+                        </a:fontRef>
+                      </wps:style>
+                      <wps:txbx>
+                        <w:txbxContent>
+                          <w:p>
+                            <w:pPr>
+                              <w:rPr>
+                                <w:sz w:val="40"/>
+                                <w:szCs w:val="40"/>
+                              </w:rPr>
+                            </w:pPr>
+                            <w:r>
+                              <w:rPr>
+                                <w:sz w:val="40"/>
+                                <w:szCs w:val="40"/>
+                              </w:rPr>
+                              <w:t xml:space="preserve"> - - - - - - - - - - - - - - - - - - - - - - - </w:t>
+                            </w:r>
+                            <w:r>
+                              <w:rPr>
+                                <w:sz w:val="40"/>
+                                <w:szCs w:val="40"/>
+                              </w:rPr>
+                              <w:t xml:space="preserve">- - - -  - - - - - - - - - - - - - - - - - - - </w:t>
+                            </w:r>
+                          </w:p>
+                        </w:txbxContent>
+                      </wps:txbx>
+                      <wps:bodyPr rot="0" spcFirstLastPara="0" vertOverflow="overflow" horzOverflow="overflow" vert="horz" wrap="square" lIns="91440" tIns="45720" rIns="91440" bIns="45720" numCol="1" spcCol="0" rtlCol="0" fromWordArt="0" anchor="t" anchorCtr="0" forceAA="0" compatLnSpc="1">
+                        <a:prstTxWarp prst="textNoShape">
+                          <a:avLst/>
+                        </a:prstTxWarp>
+                        <a:noAutofit/>
+                      </wps:bodyPr>
+                    </wps:wsp>
+                  </a:graphicData>
+                </a:graphic>
+                <wp14:sizeRelH relativeFrom="margin">
+                  <wp14:pctWidth>0</wp14:pctWidth>
+                </wp14:sizeRelH>
+                <wp14:sizeRelV relativeFrom="margin">
+                  <wp14:pctHeight>0</wp14:pctHeight>
+                </wp14:sizeRelV>
+              </wp:anchor>
+            </w:drawing>
+          </mc:Choice>
+          <mc:Fallback>
+            <w:pict>
+              <v:shape id="Text Box 33" o:spid="_x0000_s1034" type="#_x0000_t202" style="position:absolute;margin-left:258.15pt;margin-top:8.2pt;width:515.45pt;height:27.9pt;z-index:251673600;visibility:visible;mso-wrap-style:square;mso-width-percent:0;mso-height-percent:0;mso-wrap-distance-left:9pt;mso-wrap-distance-top:0;mso-wrap-distance-right:9pt;mso-wrap-distance-bottom:0;mso-position-horizontal:absolute;mso-position-horizontal-relative:text;mso-position-vertical:absolute;mso-position-vertical-relative:text;mso-width-percent:0;mso-height-percent:0;mso-width-relative:margin;mso-height-relative:margin;v-text-anchor:top" o:gfxdata="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" fillcolor="white [3201]" stroked="f" strokeweight=".5pt">
+                <v:textbox>
+                  <w:txbxContent>
+                    <w:p>
+                      <w:pPr>
+                        <w:rPr>
+                          <w:sz w:val="40"/>
+                          <w:szCs w:val="40"/>
+                        </w:rPr>
+                      </w:pPr>
+                      <w:r>
+                        <w:rPr>
+                          <w:sz w:val="40"/>
+                          <w:szCs w:val="40"/>
+                        </w:rPr>
+                        <w:t xml:space="preserve"> - - - - - - - - - - - - - - - - - - - - - - - </w:t>
+                      </w:r>
+                      <w:r>
+                        <w:rPr>
+                          <w:sz w:val="40"/>
+                          <w:szCs w:val="40"/>
+                        </w:rPr>
+                        <w:t xml:space="preserve">- - - -  - - - - - - - - - - - - - - - - - - - </w:t>
+                      </w:r>
+                    </w:p>
+                  </w:txbxContent>
+                </v:textbox>
+              </v:shape>
+            </w:pict>
+          </mc:Fallback>
+        </mc:AlternateContent>
+      </w:r>
+    </w:p>
+    <w:p>
+      <w:r>
+        <w:rPr>
+          <w:noProof/>
+          <w:lang w:eastAsia="is-IS" w:bidi="th-TH"/>
+        </w:rPr>
+        <w:drawing>
+          <wp:anchor distT="0" distB="0" distL="114300" distR="114300" simplePos="0" relativeHeight="251685888" behindDoc="1" locked="0" layoutInCell="1" allowOverlap="1" wp14:anchorId="2C2ED3B9" wp14:editId="1B7D2FDC">
+            <wp:simplePos x="0" y="0"/>
+            <wp:positionH relativeFrom="column">
+              <wp:posOffset>5363482</wp:posOffset>
+            </wp:positionH>
+            <wp:positionV relativeFrom="paragraph">
+              <wp:posOffset>138301</wp:posOffset>
+            </wp:positionV>
+            <wp:extent cx="664845" cy="641985"/>
+            <wp:effectExtent l="0" t="0" r="1905" b="5715"/>
+            <wp:wrapNone/>
+            <wp:docPr id="28" name="Picture 28"/>
+            <wp:cNvGraphicFramePr>
+              <a:graphicFrameLocks xmlns:a="http://schemas.openxmlformats.org/drawingml/2006/main" noChangeAspect="1"/>
+            </wp:cNvGraphicFramePr>
+            <a:graphic xmlns:a="http://schemas.openxmlformats.org/drawingml/2006/main">
+              <a:graphicData uri="http://schemas.openxmlformats.org/drawingml/2006/picture">
+                <pic:pic xmlns:pic="http://schemas.openxmlformats.org/drawingml/2006/picture">
+                  <pic:nvPicPr>
+                    <pic:cNvPr id="0" name="Picture 19"/>
+                    <pic:cNvPicPr>
+                      <a:picLocks noChangeAspect="1" noChangeArrowheads="1"/>
+                    </pic:cNvPicPr>
+                  </pic:nvPicPr>
+                  <pic:blipFill>
+                    <a:blip r:embed="rId17" cstate="print">
+                      <a:extLst>
+                        <a:ext uri="{28A0092B-C50C-407E-A947-70E740481C1C}">
+                          <a14:useLocalDpi xmlns:a14="http://schemas.microsoft.com/office/drawing/2010/main" val="0"/>
+                        </a:ext>
+                      </a:extLst>
+                    </a:blip>
+                    <a:srcRect/>
+                    <a:stretch>
+                      <a:fillRect/>
+                    </a:stretch>
+                  </pic:blipFill>
+                  <pic:spPr bwMode="auto">
+                    <a:xfrm>
+                      <a:off x="0" y="0"/>
+                      <a:ext cx="664845" cy="641985"/>
+                    </a:xfrm>
+                    <a:prstGeom prst="rect">
+                      <a:avLst/>
+                    </a:prstGeom>
+                    <a:noFill/>
+                    <a:ln>
+                      <a:noFill/>
+                    </a:ln>
+                  </pic:spPr>
+                </pic:pic>
+              </a:graphicData>
+            </a:graphic>
+            <wp14:sizeRelH relativeFrom="page">
+              <wp14:pctWidth>0</wp14:pctWidth>
+            </wp14:sizeRelH>
+            <wp14:sizeRelV relativeFrom="page">
+              <wp14:pctHeight>0</wp14:pctHeight>
+            </wp14:sizeRelV>
+          </wp:anchor>
+        </w:drawing>
+      </w:r>
+      <w:r>
+        <w:rPr>
+          <w:noProof/>
+          <w:lang w:eastAsia="is-IS" w:bidi="th-TH"/>
+        </w:rPr>
+        <mc:AlternateContent>
+          <mc:Choice Requires="wps">
+            <w:drawing>
+              <wp:anchor distT="0" distB="0" distL="114300" distR="114300" simplePos="0" relativeHeight="251701248" behindDoc="0" locked="0" layoutInCell="1" allowOverlap="1" wp14:anchorId="731BCC3E" wp14:editId="0C774BFB">
+                <wp:simplePos x="0" y="0"/>
+                <wp:positionH relativeFrom="column">
+                  <wp:posOffset>7762220</wp:posOffset>
+                </wp:positionH>
+                <wp:positionV relativeFrom="paragraph">
+                  <wp:posOffset>45400</wp:posOffset>
+                </wp:positionV>
+                <wp:extent cx="1508125" cy="367665"/>
+                <wp:effectExtent l="0" t="0" r="0" b="0"/>
+                <wp:wrapNone/>
+                <wp:docPr id="52" name="Text Box 52"/>
+                <wp:cNvGraphicFramePr/>
+                <a:graphic xmlns:a="http://schemas.openxmlformats.org/drawingml/2006/main">
+                  <a:graphicData uri="http://schemas.microsoft.com/office/word/2010/wordprocessingShape">
+                    <wps:wsp>
+                      <wps:cNvSpPr txBox="1"/>
+                      <wps:spPr>
+                        <a:xfrm>
+                          <a:off x="0" y="0"/>
+                          <a:ext cx="1508125" cy="367665"/>
+                        </a:xfrm>
+                        <a:prstGeom prst="rect">
+                          <a:avLst/>
+                        </a:prstGeom>
+                        <a:solidFill>
+                          <a:schemeClr val="lt1"/>
+                        </a:solidFill>
+                        <a:ln w="6350">
+                          <a:noFill/>
+                        </a:ln>
+                        <a:effectLst/>
+                      </wps:spPr>
+                      <wps:style>
+                        <a:lnRef idx="0">
+                          <a:schemeClr val="accent1"/>
+                        </a:lnRef>
+                        <a:fillRef idx="0">
+                          <a:schemeClr val="accent1"/>
+                        </a:fillRef>
+                        <a:effectRef idx="0">
+                          <a:schemeClr val="accent1"/>
+                        </a:effectRef>
+                        <a:fontRef idx="minor">
+                          <a:schemeClr val="dk1"/>
+                        </a:fontRef>
+                      </wps:style>
+                      <wps:txbx>
+                        <w:txbxContent>
+                          <w:p>
+                            <w:pPr>
+                              <w:rPr>
+                                <w:rFonts w:ascii="Lucida Console" w:hAnsi="Lucida Console"/>
+                                <w:sz w:val="24"/>
+                                <w:szCs w:val="24"/>
+                              </w:rPr>
+                            </w:pPr>
+                            <w:r>
+                              <w:rPr>
+                                <w:rFonts w:ascii="Lucida Console" w:hAnsi="Lucida Console"/>
+                                <w:sz w:val="24"/>
+                                <w:szCs w:val="24"/>
+                              </w:rPr>
+                              <w:t>next</w:t>
+                            </w:r>
+                          </w:p>
+                        </w:txbxContent>
+                      </wps:txbx>
+                      <wps:bodyPr rot="0" spcFirstLastPara="0" vertOverflow="overflow" horzOverflow="overflow" vert="horz" wrap="square" lIns="91440" tIns="45720" rIns="91440" bIns="45720" numCol="1" spcCol="0" rtlCol="0" fromWordArt="0" anchor="t" anchorCtr="0" forceAA="0" compatLnSpc="1">
+                        <a:prstTxWarp prst="textNoShape">
+                          <a:avLst/>
+                        </a:prstTxWarp>
+                        <a:noAutofit/>
+                      </wps:bodyPr>
+                    </wps:wsp>
+                  </a:graphicData>
+                </a:graphic>
+              </wp:anchor>
+            </w:drawing>
+          </mc:Choice>
+          <mc:Fallback>
+            <w:pict>
+              <v:shape id="Text Box 52" o:spid="_x0000_s1035" type="#_x0000_t202" style="position:absolute;margin-left:611.2pt;margin-top:3.55pt;width:118.75pt;height:28.95pt;z-index:251701248;visibility:visible;mso-wrap-style:square;mso-wrap-distance-left:9pt;mso-wrap-distance-top:0;mso-wrap-distance-right:9pt;mso-wrap-distance-bottom:0;mso-position-horizontal:absolute;mso-position-horizontal-relative:text;mso-position-vertical:absolute;mso-position-vertical-relative:text;v-text-anchor:top" o:gfxdata="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" fillcolor="white [3201]" stroked="f" strokeweight=".5pt">
+                <v:textbox>
+                  <w:txbxContent>
+                    <w:p>
+                      <w:pPr>
+                        <w:rPr>
+                          <w:rFonts w:ascii="Lucida Console" w:hAnsi="Lucida Console"/>
+                          <w:sz w:val="24"/>
+                          <w:szCs w:val="24"/>
+                        </w:rPr>
+                      </w:pPr>
+                      <w:r>
+                        <w:rPr>
+                          <w:rFonts w:ascii="Lucida Console" w:hAnsi="Lucida Console"/>
+                          <w:sz w:val="24"/>
+                          <w:szCs w:val="24"/>
+                        </w:rPr>
+                        <w:t>next</w:t>
+                      </w:r>
+                    </w:p>
+                  </w:txbxContent>
+                </v:textbox>
+              </v:shape>
+            </w:pict>
+          </mc:Fallback>
+        </mc:AlternateContent>
+      </w:r>
+    </w:p>
+    <w:p/>
+    <w:p/>
+    <w:p>
+      <w:r>
+        <w:rPr>
+          <w:noProof/>
+          <w:lang w:eastAsia="is-IS" w:bidi="th-TH"/>
+        </w:rPr>
+        <mc:AlternateContent>
+          <mc:Choice Requires="wps">
+            <w:drawing>
+              <wp:anchor distT="0" distB="0" distL="114300" distR="114300" simplePos="0" relativeHeight="251674624" behindDoc="0" locked="0" layoutInCell="1" allowOverlap="1" wp14:anchorId="74D9A1A0" wp14:editId="5C1A7E25">
+                <wp:simplePos x="0" y="0"/>
+                <wp:positionH relativeFrom="column">
+                  <wp:posOffset>-345440</wp:posOffset>
+                </wp:positionH>
+                <wp:positionV relativeFrom="paragraph">
+                  <wp:posOffset>228600</wp:posOffset>
+                </wp:positionV>
+                <wp:extent cx="10114915" cy="394970"/>
+                <wp:effectExtent l="0" t="0" r="635" b="5080"/>
+                <wp:wrapNone/>
+                <wp:docPr id="34" name="Text Box 34"/>
+                <wp:cNvGraphicFramePr/>
+                <a:graphic xmlns:a="http://schemas.openxmlformats.org/drawingml/2006/main">
+                  <a:graphicData uri="http://schemas.microsoft.com/office/word/2010/wordprocessingShape">
+                    <wps:wsp>
+                      <wps:cNvSpPr txBox="1"/>
+                      <wps:spPr>
+                        <a:xfrm>
+                          <a:off x="0" y="0"/>
+                          <a:ext cx="10114915" cy="394970"/>
+                        </a:xfrm>
+                        <a:prstGeom prst="rect">
+                          <a:avLst/>
+                        </a:prstGeom>
+                        <a:solidFill>
+                          <a:schemeClr val="lt1"/>
+                        </a:solidFill>
+                        <a:ln w="6350">
+                          <a:noFill/>
+                        </a:ln>
+                        <a:effectLst/>
+                      </wps:spPr>
+                      <wps:style>
+                        <a:lnRef idx="0">
+                          <a:schemeClr val="accent1"/>
+                        </a:lnRef>
+                        <a:fillRef idx="0">
+                          <a:schemeClr val="accent1"/>
+                        </a:fillRef>
+                        <a:effectRef idx="0">
+                          <a:schemeClr val="accent1"/>
+                        </a:effectRef>
+                        <a:fontRef idx="minor">
+                          <a:schemeClr val="dk1"/>
+                        </a:fontRef>
+                      </wps:style>
+                      <wps:txbx>
+                        <w:txbxContent>
+                          <w:p>
+                            <w:pPr>
+                              <w:rPr>
+                                <w:sz w:val="40"/>
+                                <w:szCs w:val="40"/>
+                              </w:rPr>
+                            </w:pPr>
+                            <w:r>
+                              <w:rPr>
+                                <w:sz w:val="40"/>
+                                <w:szCs w:val="40"/>
+                              </w:rPr>
+                              <w:t xml:space="preserve">- - - - - - - - - - - - - - - - - - - - - - - - </w:t>
+                            </w:r>
+                            <w:r>
+                              <w:rPr>
+                                <w:sz w:val="40"/>
+                                <w:szCs w:val="40"/>
+                              </w:rPr>
+                              <w:t>- - - - - - - - - - - - - - - - - - - - - - - - - - - - - - - - - - - - - - - -  - - - - - - - - -- -</w:t>
+                            </w:r>
+                          </w:p>
+                        </w:txbxContent>
+                      </wps:txbx>
+                      <wps:bodyPr rot="0" spcFirstLastPara="0" vertOverflow="overflow" horzOverflow="overflow" vert="horz" wrap="square" lIns="91440" tIns="45720" rIns="91440" bIns="45720" numCol="1" spcCol="0" rtlCol="0" fromWordArt="0" anchor="t" anchorCtr="0" forceAA="0" compatLnSpc="1">
+                        <a:prstTxWarp prst="textNoShape">
+                          <a:avLst/>
+                        </a:prstTxWarp>
+                        <a:noAutofit/>
+                      </wps:bodyPr>
+                    </wps:wsp>
+                  </a:graphicData>
+                </a:graphic>
+                <wp14:sizeRelH relativeFrom="margin">
+                  <wp14:pctWidth>0</wp14:pctWidth>
+                </wp14:sizeRelH>
+                <wp14:sizeRelV relativeFrom="margin">
+                  <wp14:pctHeight>0</wp14:pctHeight>
+                </wp14:sizeRelV>
+              </wp:anchor>
+            </w:drawing>
+          </mc:Choice>
+          <mc:Fallback>
+            <w:pict>
+              <v:shape id="Text Box 34" o:spid="_x0000_s1036" type="#_x0000_t202" style="position:absolute;margin-left:-27.2pt;margin-top:18pt;width:796.45pt;height:31.1pt;z-index:251674624;visibility:visible;mso-wrap-style:square;mso-width-percent:0;mso-height-percent:0;mso-wrap-distance-left:9pt;mso-wrap-distance-top:0;mso-wrap-distance-right:9pt;mso-wrap-distance-bottom:0;mso-position-horizontal:absolute;mso-position-horizontal-relative:text;mso-position-vertical:absolute;mso-position-vertical-relative:text;mso-width-percent:0;mso-height-percent:0;mso-width-relative:margin;mso-height-relative:margin;v-text-anchor:top" o:gfxdata="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" fillcolor="white [3201]" stroked="f" strokeweight=".5pt">
+                <v:textbox>
+                  <w:txbxContent>
+                    <w:p>
+                      <w:pPr>
+                        <w:rPr>
+                          <w:sz w:val="40"/>
+                          <w:szCs w:val="40"/>
+                        </w:rPr>
+                      </w:pPr>
+                      <w:r>
+                        <w:rPr>
+                          <w:sz w:val="40"/>
+                          <w:szCs w:val="40"/>
+                        </w:rPr>
+                        <w:t xml:space="preserve">- - - - - - - - - - - - - - - - - - - - - - - - </w:t>
+                      </w:r>
+                      <w:r>
+                        <w:rPr>
+                          <w:sz w:val="40"/>
+                          <w:szCs w:val="40"/>
+                        </w:rPr>
+                        <w:t>- - - - - - - - - - - - - - - - - - - - - - - - - - - - - - - - - - - - - - - -  - - - - - - - - -- -</w:t>
+                      </w:r>
+                    </w:p>
+                  </w:txbxContent>
+                </v:textbox>
+              </v:shape>
+            </w:pict>
+          </mc:Fallback>
+        </mc:AlternateContent>
+      </w:r>
+    </w:p>
+    <w:p>
+      <w:r>
+        <w:rPr>
+          <w:noProof/>
+          <w:lang w:eastAsia="is-IS" w:bidi="th-TH"/>
+        </w:rPr>
+        <mc:AlternateContent>
+          <mc:Choice Requires="wps">
+            <w:drawing>
+              <wp:anchor distT="0" distB="0" distL="114300" distR="114300" simplePos="0" relativeHeight="251678720" behindDoc="0" locked="0" layoutInCell="1" allowOverlap="1" wp14:anchorId="22D486A0" wp14:editId="4E3D7500">
+                <wp:simplePos x="0" y="0"/>
+                <wp:positionH relativeFrom="column">
+                  <wp:posOffset>7628461</wp:posOffset>
+                </wp:positionH>
+                <wp:positionV relativeFrom="paragraph">
+                  <wp:posOffset>301625</wp:posOffset>
+                </wp:positionV>
+                <wp:extent cx="1508125" cy="367665"/>
+                <wp:effectExtent l="0" t="0" r="0" b="0"/>
+                <wp:wrapNone/>
+                <wp:docPr id="19" name="Text Box 19"/>
+                <wp:cNvGraphicFramePr/>
+                <a:graphic xmlns:a="http://schemas.openxmlformats.org/drawingml/2006/main">
+                  <a:graphicData uri="http://schemas.microsoft.com/office/word/2010/wordprocessingShape">
+                    <wps:wsp>
+                      <wps:cNvSpPr txBox="1"/>
+                      <wps:spPr>
+                        <a:xfrm>
+                          <a:off x="0" y="0"/>
+                          <a:ext cx="1508125" cy="367665"/>
+                        </a:xfrm>
+                        <a:prstGeom prst="rect">
+                          <a:avLst/>
+                        </a:prstGeom>
+                        <a:solidFill>
+                          <a:schemeClr val="lt1"/>
+                        </a:solidFill>
+                        <a:ln w="6350">
+                          <a:noFill/>
+                        </a:ln>
+                        <a:effectLst/>
+                      </wps:spPr>
+                      <wps:style>
+                        <a:lnRef idx="0">
+                          <a:schemeClr val="accent1"/>
+                        </a:lnRef>
+                        <a:fillRef idx="0">
+                          <a:schemeClr val="accent1"/>
+                        </a:fillRef>
+                        <a:effectRef idx="0">
+                          <a:schemeClr val="accent1"/>
+                        </a:effectRef>
+                        <a:fontRef idx="minor">
+                          <a:schemeClr val="dk1"/>
+                        </a:fontRef>
+                      </wps:style>
+                      <wps:txbx>
+                        <w:txbxContent>
+                          <w:p>
+                            <w:pPr>
+                              <w:rPr>
+                                <w:rFonts w:ascii="Lucida Console" w:hAnsi="Lucida Console"/>
+                                <w:sz w:val="24"/>
+                                <w:szCs w:val="24"/>
+                              </w:rPr>
+                            </w:pPr>
+                            <w:r>
+                              <w:rPr>
+                                <w:rFonts w:ascii="Lucida Console" w:hAnsi="Lucida Console"/>
+                                <w:sz w:val="24"/>
+                                <w:szCs w:val="24"/>
+                              </w:rPr>
+                              <w:t>Completed</w:t>
+                            </w:r>
+                          </w:p>
+                        </w:txbxContent>
+                      </wps:txbx>
+                      <wps:bodyPr rot="0" spcFirstLastPara="0" vertOverflow="overflow" horzOverflow="overflow" vert="horz" wrap="square" lIns="91440" tIns="45720" rIns="91440" bIns="45720" numCol="1" spcCol="0" rtlCol="0" fromWordArt="0" anchor="t" anchorCtr="0" forceAA="0" compatLnSpc="1">
+                        <a:prstTxWarp prst="textNoShape">
+                          <a:avLst/>
+                        </a:prstTxWarp>
+                        <a:noAutofit/>
+                      </wps:bodyPr>
+                    </wps:wsp>
+                  </a:graphicData>
+                </a:graphic>
+              </wp:anchor>
+            </w:drawing>
+          </mc:Choice>
+          <mc:Fallback>
+            <w:pict>
+              <v:shape id="Text Box 19" o:spid="_x0000_s1037" type="#_x0000_t202" style="position:absolute;margin-left:600.65pt;margin-top:23.75pt;width:118.75pt;height:28.95pt;z-index:251678720;visibility:visible;mso-wrap-style:square;mso-wrap-distance-left:9pt;mso-wrap-distance-top:0;mso-wrap-distance-right:9pt;mso-wrap-distance-bottom:0;mso-position-horizontal:absolute;mso-position-horizontal-relative:text;mso-position-vertical:absolute;mso-position-vertical-relative:text;v-text-anchor:top" o:gfxdata="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" fillcolor="white [3201]" stroked="f" strokeweight=".5pt">
+                <v:textbox>
+                  <w:txbxContent>
+                    <w:p>
+                      <w:pPr>
+                        <w:rPr>
+                          <w:rFonts w:ascii="Lucida Console" w:hAnsi="Lucida Console"/>
+                          <w:sz w:val="24"/>
+                          <w:szCs w:val="24"/>
+                        </w:rPr>
+                      </w:pPr>
+                      <w:r>
+                        <w:rPr>
+                          <w:rFonts w:ascii="Lucida Console" w:hAnsi="Lucida Console"/>
+                          <w:sz w:val="24"/>
+                          <w:szCs w:val="24"/>
+                        </w:rPr>
+                        <w:t>Completed</w:t>
+                      </w:r>
+                    </w:p>
+                  </w:txbxContent>
+                </v:textbox>
+              </v:shape>
+            </w:pict>
+          </mc:Fallback>
+        </mc:AlternateContent>
+      </w:r>
+    </w:p>
+    <w:p>
+      <w:pPr>
+        <w:tabs>
+          <w:tab w:val="left" w:pos="6067"/>
+        </w:tabs>
+      </w:pPr>
+      <w:r>
+        <w:tab/>
+      </w:r>
+    </w:p>
+    <w:p>
+      <w:pPr>
+        <w:tabs>
+          <w:tab w:val="left" w:pos="6067"/>
+        </w:tabs>
+      </w:pPr>
+      <w:r>
+        <w:rPr>
+          <w:noProof/>
+          <w:lang w:eastAsia="is-IS" w:bidi="th-TH"/>
+        </w:rPr>
+        <w:drawing>
+          <wp:anchor distT="0" distB="0" distL="114300" distR="114300" simplePos="0" relativeHeight="251689984" behindDoc="1" locked="0" layoutInCell="1" allowOverlap="1" wp14:anchorId="1CFB7116" wp14:editId="752E298A">
+            <wp:simplePos x="0" y="0"/>
+            <wp:positionH relativeFrom="column">
+              <wp:posOffset>6899055</wp:posOffset>
+            </wp:positionH>
+            <wp:positionV relativeFrom="paragraph">
+              <wp:posOffset>-1905</wp:posOffset>
+            </wp:positionV>
+            <wp:extent cx="870585" cy="203200"/>
+            <wp:effectExtent l="0" t="0" r="5715" b="6350"/>
+            <wp:wrapNone/>
+            <wp:docPr id="37" name="Picture 37"/>
+            <wp:cNvGraphicFramePr>
+              <a:graphicFrameLocks xmlns:a="http://schemas.openxmlformats.org/drawingml/2006/main" noChangeAspect="1"/>
+            </wp:cNvGraphicFramePr>
+            <a:graphic xmlns:a="http://schemas.openxmlformats.org/drawingml/2006/main">
+              <a:graphicData uri="http://schemas.openxmlformats.org/drawingml/2006/picture">
+                <pic:pic xmlns:pic="http://schemas.openxmlformats.org/drawingml/2006/picture">
+                  <pic:nvPicPr>
+                    <pic:cNvPr id="0" name="Picture 24"/>
+                    <pic:cNvPicPr>
+                      <a:picLocks noChangeAspect="1" noChangeArrowheads="1"/>
+                    </pic:cNvPicPr>
+                  </pic:nvPicPr>
+                  <pic:blipFill>
+                    <a:blip r:embed="rId18">
+                      <a:extLst>
+                        <a:ext uri="{28A0092B-C50C-407E-A947-70E740481C1C}">
+                          <a14:useLocalDpi xmlns:a14="http://schemas.microsoft.com/office/drawing/2010/main" val="0"/>
+                        </a:ext>
+                      </a:extLst>
+                    </a:blip>
+                    <a:srcRect/>
+                    <a:stretch>
+                      <a:fillRect/>
+                    </a:stretch>
+                  </pic:blipFill>
+                  <pic:spPr bwMode="auto">
+                    <a:xfrm>
+                      <a:off x="0" y="0"/>
+                      <a:ext cx="870585" cy="203200"/>
+                    </a:xfrm>
+                    <a:prstGeom prst="rect">
+                      <a:avLst/>
+                    </a:prstGeom>
+                    <a:noFill/>
+                    <a:ln>
+                      <a:noFill/>
+                    </a:ln>
+                  </pic:spPr>
+                </pic:pic>
+              </a:graphicData>
+            </a:graphic>
+            <wp14:sizeRelH relativeFrom="page">
+              <wp14:pctWidth>0</wp14:pctWidth>
+            </wp14:sizeRelH>
+            <wp14:sizeRelV relativeFrom="page">
+              <wp14:pctHeight>0</wp14:pctHeight>
+            </wp14:sizeRelV>
+          </wp:anchor>
+        </w:drawing>
+      </w:r>
+      <w:r>
+        <w:rPr>
+          <w:noProof/>
+          <w:lang w:eastAsia="is-IS" w:bidi="th-TH"/>
+        </w:rPr>
+        <w:drawing>
+          <wp:anchor distT="0" distB="0" distL="114300" distR="114300" simplePos="0" relativeHeight="251715584" behindDoc="1" locked="0" layoutInCell="1" allowOverlap="1" wp14:anchorId="174DC6D8" wp14:editId="1DD2044B">
+            <wp:simplePos x="0" y="0"/>
+            <wp:positionH relativeFrom="column">
+              <wp:posOffset>6867525</wp:posOffset>
+            </wp:positionH>
+            <wp:positionV relativeFrom="paragraph">
+              <wp:posOffset>161290</wp:posOffset>
+            </wp:positionV>
+            <wp:extent cx="903605" cy="160655"/>
+            <wp:effectExtent l="0" t="0" r="0" b="0"/>
+            <wp:wrapNone/>
+            <wp:docPr id="15" name="Picture 15"/>
+            <wp:cNvGraphicFramePr>
+              <a:graphicFrameLocks xmlns:a="http://schemas.openxmlformats.org/drawingml/2006/main" noChangeAspect="1"/>
+            </wp:cNvGraphicFramePr>
+            <a:graphic xmlns:a="http://schemas.openxmlformats.org/drawingml/2006/main">
+              <a:graphicData uri="http://schemas.openxmlformats.org/drawingml/2006/picture">
+                <pic:pic xmlns:pic="http://schemas.openxmlformats.org/drawingml/2006/picture">
+                  <pic:nvPicPr>
+                    <pic:cNvPr id="0" name="Picture 4"/>
+                    <pic:cNvPicPr>
+                      <a:picLocks noChangeAspect="1" noChangeArrowheads="1"/>
+                    </pic:cNvPicPr>
+                  </pic:nvPicPr>
+                  <pic:blipFill>
+                    <a:blip r:embed="rId19">
+                      <a:extLst>
+                        <a:ext uri="{28A0092B-C50C-407E-A947-70E740481C1C}">
+                          <a14:useLocalDpi xmlns:a14="http://schemas.microsoft.com/office/drawing/2010/main" val="0"/>
+                        </a:ext>
+                      </a:extLst>
+                    </a:blip>
+                    <a:srcRect/>
+                    <a:stretch>
+                      <a:fillRect/>
+                    </a:stretch>
+                  </pic:blipFill>
+                  <pic:spPr bwMode="auto">
+                    <a:xfrm>
+                      <a:off x="0" y="0"/>
+                      <a:ext cx="903605" cy="160655"/>
+                    </a:xfrm>
+                    <a:prstGeom prst="rect">
+                      <a:avLst/>
+                    </a:prstGeom>
+                    <a:noFill/>
+                    <a:ln>
+                      <a:noFill/>
+                    </a:ln>
+                  </pic:spPr>
+                </pic:pic>
+              </a:graphicData>
+            </a:graphic>
+            <wp14:sizeRelH relativeFrom="page">
+              <wp14:pctWidth>0</wp14:pctWidth>
+            </wp14:sizeRelH>
+            <wp14:sizeRelV relativeFrom="page">
+              <wp14:pctHeight>0</wp14:pctHeight>
+            </wp14:sizeRelV>
+          </wp:anchor>
+        </w:drawing>
+      </w:r>
+    </w:p>
+    <w:p>
+      <w:pPr>
+        <w:tabs>
+          <w:tab w:val="left" w:pos="6067"/>
+        </w:tabs>
+      </w:pPr>
+      <w:r>
+        <w:rPr>
+          <w:noProof/>
+          <w:lang w:eastAsia="is-IS" w:bidi="th-TH"/>
+        </w:rPr>
+        <w:drawing>
+          <wp:anchor distT="0" distB="0" distL="114300" distR="114300" simplePos="0" relativeHeight="251688960" behindDoc="1" locked="0" layoutInCell="1" allowOverlap="1" wp14:anchorId="76AAB516" wp14:editId="0DF2142B">
+            <wp:simplePos x="0" y="0"/>
+            <wp:positionH relativeFrom="column">
+              <wp:posOffset>6909435</wp:posOffset>
+            </wp:positionH>
+            <wp:positionV relativeFrom="paragraph">
+              <wp:posOffset>114935</wp:posOffset>
+            </wp:positionV>
+            <wp:extent cx="1016000" cy="159385"/>
+            <wp:effectExtent l="0" t="0" r="0" b="0"/>
+            <wp:wrapNone/>
+            <wp:docPr id="36" name="Picture 36"/>
+            <wp:cNvGraphicFramePr>
+              <a:graphicFrameLocks xmlns:a="http://schemas.openxmlformats.org/drawingml/2006/main" noChangeAspect="1"/>
+            </wp:cNvGraphicFramePr>
+            <a:graphic xmlns:a="http://schemas.openxmlformats.org/drawingml/2006/main">
+              <a:graphicData uri="http://schemas.openxmlformats.org/drawingml/2006/picture">
+                <pic:pic xmlns:pic="http://schemas.openxmlformats.org/drawingml/2006/picture">
+                  <pic:nvPicPr>
+                    <pic:cNvPr id="0" name="Picture 23"/>
+                    <pic:cNvPicPr>
+                      <a:picLocks noChangeAspect="1" noChangeArrowheads="1"/>
+                    </pic:cNvPicPr>
+                  </pic:nvPicPr>
+                  <pic:blipFill>
+                    <a:blip r:embed="rId20">
+                      <a:extLst>
+                        <a:ext uri="{28A0092B-C50C-407E-A947-70E740481C1C}">
+                          <a14:useLocalDpi xmlns:a14="http://schemas.microsoft.com/office/drawing/2010/main" val="0"/>
+                        </a:ext>
+                      </a:extLst>
+                    </a:blip>
+                    <a:srcRect/>
+                    <a:stretch>
+                      <a:fillRect/>
+                    </a:stretch>
+                  </pic:blipFill>
+                  <pic:spPr bwMode="auto">
+                    <a:xfrm>
+                      <a:off x="0" y="0"/>
+                      <a:ext cx="1016000" cy="159385"/>
+                    </a:xfrm>
+                    <a:prstGeom prst="rect">
+                      <a:avLst/>
+                    </a:prstGeom>
+                    <a:noFill/>
+                    <a:ln>
+                      <a:noFill/>
+                    </a:ln>
+                  </pic:spPr>
+                </pic:pic>
+              </a:graphicData>
+            </a:graphic>
+            <wp14:sizeRelH relativeFrom="page">
+              <wp14:pctWidth>0</wp14:pctWidth>
+            </wp14:sizeRelH>
+            <wp14:sizeRelV relativeFrom="page">
+              <wp14:pctHeight>0</wp14:pctHeight>
+            </wp14:sizeRelV>
+          </wp:anchor>
+        </w:drawing>
+      </w:r>
+    </w:p>
+    <w:p>
+      <w:r>
+        <w:rPr>
+          <w:noProof/>
+          <w:lang w:eastAsia="is-IS" w:bidi="th-TH"/>
+        </w:rPr>
+        <w:lastRenderedPageBreak/>
+        <mc:AlternateContent>
+          <mc:Choice Requires="wps">
+            <w:drawing>
+              <wp:anchor distT="0" distB="0" distL="114300" distR="114300" simplePos="0" relativeHeight="251786240" behindDoc="0" locked="0" layoutInCell="1" allowOverlap="1" wp14:anchorId="4FD3C1C3" wp14:editId="09BD3753">
+                <wp:simplePos x="0" y="0"/>
+                <wp:positionH relativeFrom="column">
+                  <wp:posOffset>2124710</wp:posOffset>
+                </wp:positionH>
+                <wp:positionV relativeFrom="paragraph">
+                  <wp:posOffset>-378929</wp:posOffset>
+                </wp:positionV>
+                <wp:extent cx="795130" cy="258417"/>
+                <wp:effectExtent l="0" t="0" r="5080" b="8890"/>
+                <wp:wrapNone/>
+                <wp:docPr id="92" name="Text Box 92"/>
+                <wp:cNvGraphicFramePr/>
+                <a:graphic xmlns:a="http://schemas.openxmlformats.org/drawingml/2006/main">
+                  <a:graphicData uri="http://schemas.microsoft.com/office/word/2010/wordprocessingShape">
+                    <wps:wsp>
+                      <wps:cNvSpPr txBox="1"/>
+                      <wps:spPr>
+                        <a:xfrm>
+                          <a:off x="0" y="0"/>
+                          <a:ext cx="795130" cy="258417"/>
+                        </a:xfrm>
+                        <a:prstGeom prst="rect">
+                          <a:avLst/>
+                        </a:prstGeom>
+                        <a:solidFill>
+                          <a:schemeClr val="lt1"/>
+                        </a:solidFill>
+                        <a:ln w="6350">
+                          <a:noFill/>
+                        </a:ln>
+                        <a:effectLst/>
+                      </wps:spPr>
+                      <wps:style>
+                        <a:lnRef idx="0">
+                          <a:schemeClr val="accent1"/>
+                        </a:lnRef>
+                        <a:fillRef idx="0">
+                          <a:schemeClr val="accent1"/>
+                        </a:fillRef>
+                        <a:effectRef idx="0">
+                          <a:schemeClr val="accent1"/>
+                        </a:effectRef>
+                        <a:fontRef idx="minor">
+                          <a:schemeClr val="dk1"/>
+                        </a:fontRef>
+                      </wps:style>
+                      <wps:txbx>
+                        <w:txbxContent>
+                          <w:p>
+                            <w:r>
+                              <w:t xml:space="preserve">Ítrun </w:t>
+                            </w:r>
+                            <w:r>
+                              <w:t>2</w:t>
+                            </w:r>
+                          </w:p>
+                        </w:txbxContent>
+                      </wps:txbx>
+                      <wps:bodyPr rot="0" spcFirstLastPara="0" vertOverflow="overflow" horzOverflow="overflow" vert="horz" wrap="square" lIns="91440" tIns="45720" rIns="91440" bIns="45720" numCol="1" spcCol="0" rtlCol="0" fromWordArt="0" anchor="t" anchorCtr="0" forceAA="0" compatLnSpc="1">
+                        <a:prstTxWarp prst="textNoShape">
+                          <a:avLst/>
+                        </a:prstTxWarp>
+                        <a:noAutofit/>
+                      </wps:bodyPr>
+                    </wps:wsp>
+                  </a:graphicData>
+                </a:graphic>
+              </wp:anchor>
+            </w:drawing>
+          </mc:Choice>
+          <mc:Fallback>
+            <w:pict>
+              <v:shape id="Text Box 92" o:spid="_x0000_s1038" type="#_x0000_t202" style="position:absolute;margin-left:167.3pt;margin-top:-29.85pt;width:62.6pt;height:20.35pt;z-index:251786240;visibility:visible;mso-wrap-style:square;mso-wrap-distance-left:9pt;mso-wrap-distance-top:0;mso-wrap-distance-right:9pt;mso-wrap-distance-bottom:0;mso-position-horizontal:absolute;mso-position-horizontal-relative:text;mso-position-vertical:absolute;mso-position-vertical-relative:text;v-text-anchor:top" o:gfxdata="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" fillcolor="white [3201]" stroked="f" strokeweight=".5pt">
+                <v:textbox>
+                  <w:txbxContent>
+                    <w:p>
+                      <w:r>
+                        <w:t xml:space="preserve">Ítrun </w:t>
+                      </w:r>
+                      <w:r>
+                        <w:t>2</w:t>
+                      </w:r>
+                    </w:p>
+                  </w:txbxContent>
+                </v:textbox>
+              </v:shape>
+            </w:pict>
+          </mc:Fallback>
+        </mc:AlternateContent>
+      </w:r>
+      <w:r>
+        <w:rPr>
+          <w:noProof/>
+          <w:lang w:eastAsia="is-IS" w:bidi="th-TH"/>
+        </w:rPr>
+        <w:drawing>
+          <wp:anchor distT="0" distB="0" distL="114300" distR="114300" simplePos="0" relativeHeight="251758592" behindDoc="0" locked="0" layoutInCell="1" allowOverlap="1" wp14:anchorId="7885F847" wp14:editId="4692B5ED">
+            <wp:simplePos x="0" y="0"/>
+            <wp:positionH relativeFrom="column">
+              <wp:posOffset>7071013</wp:posOffset>
+            </wp:positionH>
+            <wp:positionV relativeFrom="paragraph">
+              <wp:posOffset>83616</wp:posOffset>
+            </wp:positionV>
+            <wp:extent cx="2365100" cy="1769913"/>
+            <wp:effectExtent l="0" t="0" r="0" b="1905"/>
+            <wp:wrapNone/>
+            <wp:docPr id="68" name="Picture 68"/>
+            <wp:cNvGraphicFramePr>
+              <a:graphicFrameLocks xmlns:a="http://schemas.openxmlformats.org/drawingml/2006/main" noChangeAspect="1"/>
+            </wp:cNvGraphicFramePr>
+            <a:graphic xmlns:a="http://schemas.openxmlformats.org/drawingml/2006/main">
+              <a:graphicData uri="http://schemas.openxmlformats.org/drawingml/2006/picture">
+                <pic:pic xmlns:pic="http://schemas.openxmlformats.org/drawingml/2006/picture">
+                  <pic:nvPicPr>
+                    <pic:cNvPr id="0" name="iteration_2.png"/>
+                    <pic:cNvPicPr/>
+                  </pic:nvPicPr>
+                  <pic:blipFill>
+                    <a:blip r:embed="rId21">
+                      <a:extLst>
+                        <a:ext uri="{28A0092B-C50C-407E-A947-70E740481C1C}">
+                          <a14:useLocalDpi xmlns:a14="http://schemas.microsoft.com/office/drawing/2010/main" val="0"/>
+                        </a:ext>
+                      </a:extLst>
+                    </a:blip>
+                    <a:stretch>
+                      <a:fillRect/>
+                    </a:stretch>
+                  </pic:blipFill>
+                  <pic:spPr>
+                    <a:xfrm>
+                      <a:off x="0" y="0"/>
+                      <a:ext cx="2364600" cy="1769539"/>
+                    </a:xfrm>
+                    <a:prstGeom prst="rect">
+                      <a:avLst/>
+                    </a:prstGeom>
+                  </pic:spPr>
+                </pic:pic>
+              </a:graphicData>
+            </a:graphic>
+            <wp14:sizeRelH relativeFrom="page">
+              <wp14:pctWidth>0</wp14:pctWidth>
+            </wp14:sizeRelH>
+            <wp14:sizeRelV relativeFrom="page">
+              <wp14:pctHeight>0</wp14:pctHeight>
+            </wp14:sizeRelV>
+          </wp:anchor>
+        </w:drawing>
+      </w:r>
+      <w:r>
+        <w:rPr>
+          <w:noProof/>
+          <w:lang w:eastAsia="is-IS" w:bidi="th-TH"/>
+        </w:rPr>
+        <w:drawing>
+          <wp:anchor distT="0" distB="0" distL="114300" distR="114300" simplePos="0" relativeHeight="251747328" behindDoc="1" locked="0" layoutInCell="1" allowOverlap="1" wp14:anchorId="055A21F0" wp14:editId="6DD4A9AF">
+            <wp:simplePos x="0" y="0"/>
+            <wp:positionH relativeFrom="column">
+              <wp:posOffset>5031105</wp:posOffset>
+            </wp:positionH>
+            <wp:positionV relativeFrom="paragraph">
+              <wp:posOffset>96537</wp:posOffset>
+            </wp:positionV>
+            <wp:extent cx="1359243" cy="649157"/>
+            <wp:effectExtent l="0" t="0" r="0" b="0"/>
+            <wp:wrapNone/>
+            <wp:docPr id="55" name="Picture 55"/>
+            <wp:cNvGraphicFramePr>
+              <a:graphicFrameLocks xmlns:a="http://schemas.openxmlformats.org/drawingml/2006/main" noChangeAspect="1"/>
+            </wp:cNvGraphicFramePr>
+            <a:graphic xmlns:a="http://schemas.openxmlformats.org/drawingml/2006/main">
+              <a:graphicData uri="http://schemas.openxmlformats.org/drawingml/2006/picture">
+                <pic:pic xmlns:pic="http://schemas.openxmlformats.org/drawingml/2006/picture">
+                  <pic:nvPicPr>
+                    <pic:cNvPr id="0" name="Picture 12"/>
+                    <pic:cNvPicPr>
+                      <a:picLocks noChangeAspect="1" noChangeArrowheads="1"/>
+                    </pic:cNvPicPr>
+                  </pic:nvPicPr>
+                  <pic:blipFill>
+                    <a:blip r:embed="rId22" cstate="print">
+                      <a:extLst>
+                        <a:ext uri="{28A0092B-C50C-407E-A947-70E740481C1C}">
+                          <a14:useLocalDpi xmlns:a14="http://schemas.microsoft.com/office/drawing/2010/main" val="0"/>
+                        </a:ext>
+                      </a:extLst>
+                    </a:blip>
+                    <a:srcRect/>
+                    <a:stretch>
+                      <a:fillRect/>
+                    </a:stretch>
+                  </pic:blipFill>
+                  <pic:spPr bwMode="auto">
+                    <a:xfrm>
+                      <a:off x="0" y="0"/>
+                      <a:ext cx="1359243" cy="649157"/>
+                    </a:xfrm>
+                    <a:prstGeom prst="rect">
+                      <a:avLst/>
+                    </a:prstGeom>
+                    <a:noFill/>
+                    <a:ln>
+                      <a:noFill/>
+                    </a:ln>
+                  </pic:spPr>
+                </pic:pic>
+              </a:graphicData>
+            </a:graphic>
+            <wp14:sizeRelH relativeFrom="page">
+              <wp14:pctWidth>0</wp14:pctWidth>
+            </wp14:sizeRelH>
+            <wp14:sizeRelV relativeFrom="page">
+              <wp14:pctHeight>0</wp14:pctHeight>
+            </wp14:sizeRelV>
+          </wp:anchor>
+        </w:drawing>
+      </w:r>
+      <w:r>
+        <w:rPr>
+          <w:noProof/>
+          <w:lang w:eastAsia="is-IS" w:bidi="th-TH"/>
+        </w:rPr>
+        <w:drawing>
+          <wp:anchor distT="0" distB="0" distL="114300" distR="114300" simplePos="0" relativeHeight="251730944" behindDoc="1" locked="0" layoutInCell="1" allowOverlap="1" wp14:anchorId="127E92F1" wp14:editId="1CD7DE7A">
+            <wp:simplePos x="0" y="0"/>
+            <wp:positionH relativeFrom="column">
+              <wp:posOffset>-530225</wp:posOffset>
+            </wp:positionH>
+            <wp:positionV relativeFrom="paragraph">
+              <wp:posOffset>123825</wp:posOffset>
+            </wp:positionV>
+            <wp:extent cx="3693160" cy="1120140"/>
+            <wp:effectExtent l="0" t="0" r="2540" b="3810"/>
+            <wp:wrapNone/>
+            <wp:docPr id="5" name="Picture 5"/>
+            <wp:cNvGraphicFramePr>
+              <a:graphicFrameLocks xmlns:a="http://schemas.openxmlformats.org/drawingml/2006/main" noChangeAspect="1"/>
+            </wp:cNvGraphicFramePr>
+            <a:graphic xmlns:a="http://schemas.openxmlformats.org/drawingml/2006/main">
+              <a:graphicData uri="http://schemas.openxmlformats.org/drawingml/2006/picture">
+                <pic:pic xmlns:pic="http://schemas.openxmlformats.org/drawingml/2006/picture">
+                  <pic:nvPicPr>
+                    <pic:cNvPr id="0" name="Picture 4"/>
+                    <pic:cNvPicPr>
+                      <a:picLocks noChangeAspect="1" noChangeArrowheads="1"/>
+                    </pic:cNvPicPr>
+                  </pic:nvPicPr>
+                  <pic:blipFill>
+                    <a:blip r:embed="rId23">
+                      <a:extLst>
+                        <a:ext uri="{28A0092B-C50C-407E-A947-70E740481C1C}">
+                          <a14:useLocalDpi xmlns:a14="http://schemas.microsoft.com/office/drawing/2010/main" val="0"/>
+                        </a:ext>
+                      </a:extLst>
+                    </a:blip>
+                    <a:srcRect/>
+                    <a:stretch>
+                      <a:fillRect/>
+                    </a:stretch>
+                  </pic:blipFill>
+                  <pic:spPr bwMode="auto">
+                    <a:xfrm>
+                      <a:off x="0" y="0"/>
+                      <a:ext cx="3693160" cy="1120140"/>
+                    </a:xfrm>
+                    <a:prstGeom prst="rect">
+                      <a:avLst/>
+                    </a:prstGeom>
+                    <a:noFill/>
+                    <a:ln>
+                      <a:noFill/>
+                    </a:ln>
+                  </pic:spPr>
+                </pic:pic>
+              </a:graphicData>
+            </a:graphic>
+            <wp14:sizeRelH relativeFrom="page">
+              <wp14:pctWidth>0</wp14:pctWidth>
+            </wp14:sizeRelH>
+            <wp14:sizeRelV relativeFrom="page">
+              <wp14:pctHeight>0</wp14:pctHeight>
+            </wp14:sizeRelV>
+          </wp:anchor>
+        </w:drawing>
+      </w:r>
+      <w:r>
+        <w:rPr>
+          <w:noProof/>
+          <w:lang w:eastAsia="is-IS" w:bidi="th-TH"/>
+        </w:rPr>
+        <mc:AlternateContent>
+          <mc:Choice Requires="wps">
+            <w:drawing>
+              <wp:anchor distT="0" distB="0" distL="114300" distR="114300" simplePos="0" relativeHeight="251729920" behindDoc="0" locked="0" layoutInCell="1" allowOverlap="1" wp14:anchorId="207EA745" wp14:editId="35E3B757">
+                <wp:simplePos x="0" y="0"/>
+                <wp:positionH relativeFrom="column">
+                  <wp:posOffset>7759700</wp:posOffset>
+                </wp:positionH>
+                <wp:positionV relativeFrom="paragraph">
+                  <wp:posOffset>-475936</wp:posOffset>
+                </wp:positionV>
+                <wp:extent cx="1508125" cy="367665"/>
+                <wp:effectExtent l="0" t="0" r="0" b="0"/>
+                <wp:wrapNone/>
+                <wp:docPr id="44" name="Text Box 44"/>
+                <wp:cNvGraphicFramePr/>
+                <a:graphic xmlns:a="http://schemas.openxmlformats.org/drawingml/2006/main">
+                  <a:graphicData uri="http://schemas.microsoft.com/office/word/2010/wordprocessingShape">
+                    <wps:wsp>
+                      <wps:cNvSpPr txBox="1"/>
+                      <wps:spPr>
+                        <a:xfrm>
+                          <a:off x="0" y="0"/>
+                          <a:ext cx="1508125" cy="367665"/>
+                        </a:xfrm>
+                        <a:prstGeom prst="rect">
+                          <a:avLst/>
+                        </a:prstGeom>
+                        <a:solidFill>
+                          <a:schemeClr val="lt1"/>
+                        </a:solidFill>
+                        <a:ln w="6350">
+                          <a:noFill/>
+                        </a:ln>
+                        <a:effectLst/>
+                      </wps:spPr>
+                      <wps:style>
+                        <a:lnRef idx="0">
+                          <a:schemeClr val="accent1"/>
+                        </a:lnRef>
+                        <a:fillRef idx="0">
+                          <a:schemeClr val="accent1"/>
+                        </a:fillRef>
+                        <a:effectRef idx="0">
+                          <a:schemeClr val="accent1"/>
+                        </a:effectRef>
+                        <a:fontRef idx="minor">
+                          <a:schemeClr val="dk1"/>
+                        </a:fontRef>
+                      </wps:style>
+                      <wps:txbx>
+                        <w:txbxContent>
+                          <w:p>
+                            <w:pPr>
+                              <w:rPr>
+                                <w:rFonts w:ascii="Lucida Console" w:hAnsi="Lucida Console"/>
+                                <w:sz w:val="24"/>
+                                <w:szCs w:val="24"/>
+                              </w:rPr>
+                            </w:pPr>
+                            <w:r>
+                              <w:rPr>
+                                <w:rFonts w:ascii="Lucida Console" w:hAnsi="Lucida Console"/>
+                                <w:sz w:val="24"/>
+                                <w:szCs w:val="24"/>
+                              </w:rPr>
+                              <w:t>Burn Down</w:t>
+                            </w:r>
+                          </w:p>
+                        </w:txbxContent>
+                      </wps:txbx>
+                      <wps:bodyPr rot="0" spcFirstLastPara="0" vertOverflow="overflow" horzOverflow="overflow" vert="horz" wrap="square" lIns="91440" tIns="45720" rIns="91440" bIns="45720" numCol="1" spcCol="0" rtlCol="0" fromWordArt="0" anchor="t" anchorCtr="0" forceAA="0" compatLnSpc="1">
+                        <a:prstTxWarp prst="textNoShape">
+                          <a:avLst/>
+                        </a:prstTxWarp>
+                        <a:noAutofit/>
+                      </wps:bodyPr>
+                    </wps:wsp>
+                  </a:graphicData>
+                </a:graphic>
+              </wp:anchor>
+            </w:drawing>
+          </mc:Choice>
+          <mc:Fallback>
+            <w:pict>
+              <v:shape id="Text Box 44" o:spid="_x0000_s1039" type="#_x0000_t202" style="position:absolute;margin-left:611pt;margin-top:-37.5pt;width:118.75pt;height:28.95pt;z-index:251729920;visibility:visible;mso-wrap-style:square;mso-wrap-distance-left:9pt;mso-wrap-distance-top:0;mso-wrap-distance-right:9pt;mso-wrap-distance-bottom:0;mso-position-horizontal:absolute;mso-position-horizontal-relative:text;mso-position-vertical:absolute;mso-position-vertical-relative:text;v-text-anchor:top" o:gfxdata="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" fillcolor="white [3201]" stroked="f" strokeweight=".5pt">
+                <v:textbox>
+                  <w:txbxContent>
+                    <w:p>
+                      <w:pPr>
+                        <w:rPr>
+                          <w:rFonts w:ascii="Lucida Console" w:hAnsi="Lucida Console"/>
+                          <w:sz w:val="24"/>
+                          <w:szCs w:val="24"/>
+                        </w:rPr>
+                      </w:pPr>
+                      <w:r>
+                        <w:rPr>
+                          <w:rFonts w:ascii="Lucida Console" w:hAnsi="Lucida Console"/>
+                          <w:sz w:val="24"/>
+                          <w:szCs w:val="24"/>
+                        </w:rPr>
+                        <w:t>Burn Down</w:t>
+                      </w:r>
+                    </w:p>
+                  </w:txbxContent>
+                </v:textbox>
+              </v:shape>
+            </w:pict>
+          </mc:Fallback>
+        </mc:AlternateContent>
+      </w:r>
+      <w:r>
+        <w:rPr>
+          <w:noProof/>
+          <w:lang w:eastAsia="is-IS" w:bidi="th-TH"/>
+        </w:rPr>
+        <mc:AlternateContent>
+          <mc:Choice Requires="wps">
+            <w:drawing>
+              <wp:anchor distT="0" distB="0" distL="114300" distR="114300" simplePos="0" relativeHeight="251724800" behindDoc="0" locked="0" layoutInCell="1" allowOverlap="1" wp14:anchorId="7BFD6410" wp14:editId="42F4A363">
+                <wp:simplePos x="0" y="0"/>
+                <wp:positionH relativeFrom="column">
+                  <wp:posOffset>5563499</wp:posOffset>
+                </wp:positionH>
+                <wp:positionV relativeFrom="paragraph">
+                  <wp:posOffset>-452120</wp:posOffset>
+                </wp:positionV>
+                <wp:extent cx="1508125" cy="367665"/>
+                <wp:effectExtent l="0" t="0" r="0" b="0"/>
+                <wp:wrapNone/>
+                <wp:docPr id="45" name="Text Box 45"/>
+                <wp:cNvGraphicFramePr/>
+                <a:graphic xmlns:a="http://schemas.openxmlformats.org/drawingml/2006/main">
+                  <a:graphicData uri="http://schemas.microsoft.com/office/word/2010/wordprocessingShape">
+                    <wps:wsp>
+                      <wps:cNvSpPr txBox="1"/>
+                      <wps:spPr>
+                        <a:xfrm>
+                          <a:off x="0" y="0"/>
+                          <a:ext cx="1508125" cy="367665"/>
+                        </a:xfrm>
+                        <a:prstGeom prst="rect">
+                          <a:avLst/>
+                        </a:prstGeom>
+                        <a:solidFill>
+                          <a:schemeClr val="lt1"/>
+                        </a:solidFill>
+                        <a:ln w="6350">
+                          <a:noFill/>
+                        </a:ln>
+                        <a:effectLst/>
+                      </wps:spPr>
+                      <wps:style>
+                        <a:lnRef idx="0">
+                          <a:schemeClr val="accent1"/>
+                        </a:lnRef>
+                        <a:fillRef idx="0">
+                          <a:schemeClr val="accent1"/>
+                        </a:fillRef>
+                        <a:effectRef idx="0">
+                          <a:schemeClr val="accent1"/>
+                        </a:effectRef>
+                        <a:fontRef idx="minor">
+                          <a:schemeClr val="dk1"/>
+                        </a:fontRef>
+                      </wps:style>
+                      <wps:txbx>
+                        <w:txbxContent>
+                          <w:p>
+                            <w:pPr>
+                              <w:rPr>
+                                <w:rFonts w:ascii="Lucida Console" w:hAnsi="Lucida Console"/>
+                                <w:sz w:val="24"/>
+                                <w:szCs w:val="24"/>
+                              </w:rPr>
+                            </w:pPr>
+                            <w:r>
+                              <w:rPr>
+                                <w:rFonts w:ascii="Lucida Console" w:hAnsi="Lucida Console"/>
+                                <w:sz w:val="24"/>
+                                <w:szCs w:val="24"/>
+                              </w:rPr>
+                              <w:t>Complete</w:t>
+                            </w:r>
+                          </w:p>
+                        </w:txbxContent>
+                      </wps:txbx>
+                      <wps:bodyPr rot="0" spcFirstLastPara="0" vertOverflow="overflow" horzOverflow="overflow" vert="horz" wrap="square" lIns="91440" tIns="45720" rIns="91440" bIns="45720" numCol="1" spcCol="0" rtlCol="0" fromWordArt="0" anchor="t" anchorCtr="0" forceAA="0" compatLnSpc="1">
+                        <a:prstTxWarp prst="textNoShape">
+                          <a:avLst/>
+                        </a:prstTxWarp>
+                        <a:noAutofit/>
+                      </wps:bodyPr>
+                    </wps:wsp>
+                  </a:graphicData>
+                </a:graphic>
+              </wp:anchor>
+            </w:drawing>
+          </mc:Choice>
+          <mc:Fallback>
+            <w:pict>
+              <v:shape id="Text Box 45" o:spid="_x0000_s1040" type="#_x0000_t202" style="position:absolute;margin-left:438.05pt;margin-top:-35.6pt;width:118.75pt;height:28.95pt;z-index:251724800;visibility:visible;mso-wrap-style:square;mso-wrap-distance-left:9pt;mso-wrap-distance-top:0;mso-wrap-distance-right:9pt;mso-wrap-distance-bottom:0;mso-position-horizontal:absolute;mso-position-horizontal-relative:text;mso-position-vertical:absolute;mso-position-vertical-relative:text;v-text-anchor:top" o:gfxdata="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" fillcolor="white [3201]" stroked="f" strokeweight=".5pt">
+                <v:textbox>
+                  <w:txbxContent>
+                    <w:p>
+                      <w:pPr>
+                        <w:rPr>
+                          <w:rFonts w:ascii="Lucida Console" w:hAnsi="Lucida Console"/>
+                          <w:sz w:val="24"/>
+                          <w:szCs w:val="24"/>
+                        </w:rPr>
+                      </w:pPr>
+                      <w:r>
+                        <w:rPr>
+                          <w:rFonts w:ascii="Lucida Console" w:hAnsi="Lucida Console"/>
+                          <w:sz w:val="24"/>
+                          <w:szCs w:val="24"/>
+                        </w:rPr>
+                        <w:t>Complete</w:t>
+                      </w:r>
+                    </w:p>
+                  </w:txbxContent>
+                </v:textbox>
+              </v:shape>
+            </w:pict>
+          </mc:Fallback>
+        </mc:AlternateContent>
+      </w:r>
+      <w:r>
+        <w:rPr>
+          <w:noProof/>
+          <w:lang w:eastAsia="is-IS" w:bidi="th-TH"/>
+        </w:rPr>
+        <mc:AlternateContent>
+          <mc:Choice Requires="wps">
+            <w:drawing>
+              <wp:anchor distT="0" distB="0" distL="114300" distR="114300" simplePos="0" relativeHeight="251728896" behindDoc="0" locked="0" layoutInCell="1" allowOverlap="1" wp14:anchorId="3E2CE442" wp14:editId="5B3D82E7">
+                <wp:simplePos x="0" y="0"/>
+                <wp:positionH relativeFrom="column">
+                  <wp:posOffset>3369310</wp:posOffset>
+                </wp:positionH>
+                <wp:positionV relativeFrom="paragraph">
+                  <wp:posOffset>-473719</wp:posOffset>
+                </wp:positionV>
+                <wp:extent cx="1508166" cy="368135"/>
+                <wp:effectExtent l="0" t="0" r="0" b="0"/>
+                <wp:wrapNone/>
+                <wp:docPr id="46" name="Text Box 46"/>
+                <wp:cNvGraphicFramePr/>
+                <a:graphic xmlns:a="http://schemas.openxmlformats.org/drawingml/2006/main">
+                  <a:graphicData uri="http://schemas.microsoft.com/office/word/2010/wordprocessingShape">
+                    <wps:wsp>
+                      <wps:cNvSpPr txBox="1"/>
+                      <wps:spPr>
+                        <a:xfrm>
+                          <a:off x="0" y="0"/>
+                          <a:ext cx="1508166" cy="368135"/>
+                        </a:xfrm>
+                        <a:prstGeom prst="rect">
+                          <a:avLst/>
+                        </a:prstGeom>
+                        <a:solidFill>
+                          <a:schemeClr val="lt1"/>
+                        </a:solidFill>
+                        <a:ln w="6350">
+                          <a:noFill/>
+                        </a:ln>
+                        <a:effectLst/>
+                      </wps:spPr>
+                      <wps:style>
+                        <a:lnRef idx="0">
+                          <a:schemeClr val="accent1"/>
+                        </a:lnRef>
+                        <a:fillRef idx="0">
+                          <a:schemeClr val="accent1"/>
+                        </a:fillRef>
+                        <a:effectRef idx="0">
+                          <a:schemeClr val="accent1"/>
+                        </a:effectRef>
+                        <a:fontRef idx="minor">
+                          <a:schemeClr val="dk1"/>
+                        </a:fontRef>
+                      </wps:style>
+                      <wps:txbx>
+                        <w:txbxContent>
+                          <w:p>
+                            <w:pPr>
+                              <w:rPr>
+                                <w:rFonts w:ascii="Lucida Console" w:hAnsi="Lucida Console"/>
+                                <w:sz w:val="24"/>
+                                <w:szCs w:val="24"/>
+                              </w:rPr>
+                            </w:pPr>
+                            <w:r>
+                              <w:rPr>
+                                <w:rFonts w:ascii="Lucida Console" w:hAnsi="Lucida Console"/>
+                                <w:sz w:val="24"/>
+                                <w:szCs w:val="24"/>
+                              </w:rPr>
+                              <w:t>In Progress</w:t>
+                            </w:r>
+                          </w:p>
+                        </w:txbxContent>
+                      </wps:txbx>
+                      <wps:bodyPr rot="0" spcFirstLastPara="0" vertOverflow="overflow" horzOverflow="overflow" vert="horz" wrap="square" lIns="91440" tIns="45720" rIns="91440" bIns="45720" numCol="1" spcCol="0" rtlCol="0" fromWordArt="0" anchor="t" anchorCtr="0" forceAA="0" compatLnSpc="1">
+                        <a:prstTxWarp prst="textNoShape">
+                          <a:avLst/>
+                        </a:prstTxWarp>
+                        <a:noAutofit/>
+                      </wps:bodyPr>
+                    </wps:wsp>
+                  </a:graphicData>
+                </a:graphic>
+              </wp:anchor>
+            </w:drawing>
+          </mc:Choice>
+          <mc:Fallback>
+            <w:pict>
+              <v:shape id="Text Box 46" o:spid="_x0000_s1041" type="#_x0000_t202" style="position:absolute;margin-left:265.3pt;margin-top:-37.3pt;width:118.75pt;height:29pt;z-index:251728896;visibility:visible;mso-wrap-style:square;mso-wrap-distance-left:9pt;mso-wrap-distance-top:0;mso-wrap-distance-right:9pt;mso-wrap-distance-bottom:0;mso-position-horizontal:absolute;mso-position-horizontal-relative:text;mso-position-vertical:absolute;mso-position-vertical-relative:text;v-text-anchor:top" o:gfxdata="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" fillcolor="white [3201]" stroked="f" strokeweight=".5pt">
+                <v:textbox>
+                  <w:txbxContent>
+                    <w:p>
+                      <w:pPr>
+                        <w:rPr>
+                          <w:rFonts w:ascii="Lucida Console" w:hAnsi="Lucida Console"/>
+                          <w:sz w:val="24"/>
+                          <w:szCs w:val="24"/>
+                        </w:rPr>
+                      </w:pPr>
+                      <w:r>
+                        <w:rPr>
+                          <w:rFonts w:ascii="Lucida Console" w:hAnsi="Lucida Console"/>
+                          <w:sz w:val="24"/>
+                          <w:szCs w:val="24"/>
+                        </w:rPr>
+                        <w:t>In Progress</w:t>
+                      </w:r>
+                    </w:p>
+                  </w:txbxContent>
+                </v:textbox>
+              </v:shape>
+            </w:pict>
+          </mc:Fallback>
+        </mc:AlternateContent>
+      </w:r>
+      <w:r>
+        <w:rPr>
+          <w:noProof/>
+          <w:lang w:eastAsia="is-IS" w:bidi="th-TH"/>
+        </w:rPr>
+        <mc:AlternateContent>
+          <mc:Choice Requires="wps">
+            <w:drawing>
+              <wp:anchor distT="0" distB="0" distL="114300" distR="114300" simplePos="0" relativeHeight="251727872" behindDoc="0" locked="0" layoutInCell="1" allowOverlap="1" wp14:anchorId="61D3CA55" wp14:editId="150606BC">
+                <wp:simplePos x="0" y="0"/>
+                <wp:positionH relativeFrom="column">
+                  <wp:posOffset>-246652</wp:posOffset>
+                </wp:positionH>
+                <wp:positionV relativeFrom="paragraph">
+                  <wp:posOffset>-412907</wp:posOffset>
+                </wp:positionV>
+                <wp:extent cx="1508166" cy="368135"/>
+                <wp:effectExtent l="0" t="0" r="0" b="0"/>
+                <wp:wrapNone/>
+                <wp:docPr id="47" name="Text Box 47"/>
+                <wp:cNvGraphicFramePr/>
+                <a:graphic xmlns:a="http://schemas.openxmlformats.org/drawingml/2006/main">
+                  <a:graphicData uri="http://schemas.microsoft.com/office/word/2010/wordprocessingShape">
+                    <wps:wsp>
+                      <wps:cNvSpPr txBox="1"/>
+                      <wps:spPr>
+                        <a:xfrm>
+                          <a:off x="0" y="0"/>
+                          <a:ext cx="1508166" cy="368135"/>
+                        </a:xfrm>
+                        <a:prstGeom prst="rect">
+                          <a:avLst/>
+                        </a:prstGeom>
+                        <a:solidFill>
+                          <a:schemeClr val="lt1"/>
+                        </a:solidFill>
+                        <a:ln w="6350">
+                          <a:noFill/>
+                        </a:ln>
+                        <a:effectLst/>
+                      </wps:spPr>
+                      <wps:style>
+                        <a:lnRef idx="0">
+                          <a:schemeClr val="accent1"/>
+                        </a:lnRef>
+                        <a:fillRef idx="0">
+                          <a:schemeClr val="accent1"/>
+                        </a:fillRef>
+                        <a:effectRef idx="0">
+                          <a:schemeClr val="accent1"/>
+                        </a:effectRef>
+                        <a:fontRef idx="minor">
+                          <a:schemeClr val="dk1"/>
+                        </a:fontRef>
+                      </wps:style>
+                      <wps:txbx>
+                        <w:txbxContent>
+                          <w:p>
+                            <w:pPr>
+                              <w:rPr>
+                                <w:rFonts w:ascii="Lucida Console" w:hAnsi="Lucida Console"/>
+                                <w:sz w:val="24"/>
+                                <w:szCs w:val="24"/>
+                              </w:rPr>
+                            </w:pPr>
+                            <w:r>
+                              <w:rPr>
+                                <w:rFonts w:ascii="Lucida Console" w:hAnsi="Lucida Console"/>
+                                <w:sz w:val="24"/>
+                                <w:szCs w:val="24"/>
+                              </w:rPr>
+                              <w:t>User S</w:t>
+                            </w:r>
+                            <w:r>
+                              <w:rPr>
+                                <w:rFonts w:ascii="Lucida Console" w:hAnsi="Lucida Console"/>
+                                <w:sz w:val="24"/>
+                                <w:szCs w:val="24"/>
+                              </w:rPr>
+                              <w:t>tories</w:t>
+                            </w:r>
+                          </w:p>
+                        </w:txbxContent>
+                      </wps:txbx>
+                      <wps:bodyPr rot="0" spcFirstLastPara="0" vertOverflow="overflow" horzOverflow="overflow" vert="horz" wrap="square" lIns="91440" tIns="45720" rIns="91440" bIns="45720" numCol="1" spcCol="0" rtlCol="0" fromWordArt="0" anchor="t" anchorCtr="0" forceAA="0" compatLnSpc="1">
+                        <a:prstTxWarp prst="textNoShape">
+                          <a:avLst/>
+                        </a:prstTxWarp>
+                        <a:noAutofit/>
+                      </wps:bodyPr>
+                    </wps:wsp>
+                  </a:graphicData>
+                </a:graphic>
+              </wp:anchor>
+            </w:drawing>
+          </mc:Choice>
+          <mc:Fallback>
+            <w:pict>
+              <v:shape id="Text Box 47" o:spid="_x0000_s1042" type="#_x0000_t202" style="position:absolute;margin-left:-19.4pt;margin-top:-32.5pt;width:118.75pt;height:29pt;z-index:251727872;visibility:visible;mso-wrap-style:square;mso-wrap-distance-left:9pt;mso-wrap-distance-top:0;mso-wrap-distance-right:9pt;mso-wrap-distance-bottom:0;mso-position-horizontal:absolute;mso-position-horizontal-relative:text;mso-position-vertical:absolute;mso-position-vertical-relative:text;v-text-anchor:top" o:gfxdata="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" fillcolor="white [3201]" stroked="f" strokeweight=".5pt">
+                <v:textbox>
+                  <w:txbxContent>
+                    <w:p>
+                      <w:pPr>
+                        <w:rPr>
+                          <w:rFonts w:ascii="Lucida Console" w:hAnsi="Lucida Console"/>
+                          <w:sz w:val="24"/>
+                          <w:szCs w:val="24"/>
+                        </w:rPr>
+                      </w:pPr>
+                      <w:r>
+                        <w:rPr>
+                          <w:rFonts w:ascii="Lucida Console" w:hAnsi="Lucida Console"/>
+                          <w:sz w:val="24"/>
+                          <w:szCs w:val="24"/>
+                        </w:rPr>
+                        <w:t>User S</w:t>
+                      </w:r>
+                      <w:r>
+                        <w:rPr>
+                          <w:rFonts w:ascii="Lucida Console" w:hAnsi="Lucida Console"/>
+                          <w:sz w:val="24"/>
+                          <w:szCs w:val="24"/>
+                        </w:rPr>
+                        <w:t>tories</w:t>
+                      </w:r>
+                    </w:p>
+                  </w:txbxContent>
+                </v:textbox>
+              </v:shape>
+            </w:pict>
+          </mc:Fallback>
+        </mc:AlternateContent>
+      </w:r>
+      <w:r>
+        <w:rPr>
+          <w:noProof/>
+          <w:lang w:eastAsia="is-IS" w:bidi="th-TH"/>
+        </w:rPr>
+        <mc:AlternateContent>
+          <mc:Choice Requires="wps">
+            <w:drawing>
+              <wp:anchor distT="0" distB="0" distL="114300" distR="114300" simplePos="0" relativeHeight="251726848" behindDoc="0" locked="0" layoutInCell="1" allowOverlap="1" wp14:anchorId="233D0455" wp14:editId="76DC06E5">
+                <wp:simplePos x="0" y="0"/>
+                <wp:positionH relativeFrom="column">
+                  <wp:posOffset>6544129</wp:posOffset>
+                </wp:positionH>
+                <wp:positionV relativeFrom="paragraph">
+                  <wp:posOffset>-614680</wp:posOffset>
+                </wp:positionV>
+                <wp:extent cx="221615" cy="7135495"/>
+                <wp:effectExtent l="0" t="0" r="6985" b="8255"/>
+                <wp:wrapNone/>
+                <wp:docPr id="48" name="Text Box 48"/>
+                <wp:cNvGraphicFramePr/>
+                <a:graphic xmlns:a="http://schemas.openxmlformats.org/drawingml/2006/main">
+                  <a:graphicData uri="http://schemas.microsoft.com/office/word/2010/wordprocessingShape">
+                    <wps:wsp>
+                      <wps:cNvSpPr txBox="1"/>
+                      <wps:spPr>
+                        <a:xfrm rot="10800000" flipH="1">
+                          <a:off x="0" y="0"/>
+                          <a:ext cx="221615" cy="7135495"/>
+                        </a:xfrm>
+                        <a:prstGeom prst="rect">
+                          <a:avLst/>
+                        </a:prstGeom>
+                        <a:solidFill>
+                          <a:schemeClr val="lt1"/>
+                        </a:solidFill>
+                        <a:ln w="6350">
+                          <a:noFill/>
+                        </a:ln>
+                        <a:effectLst/>
+                      </wps:spPr>
+                      <wps:style>
+                        <a:lnRef idx="0">
+                          <a:schemeClr val="accent1"/>
+                        </a:lnRef>
+                        <a:fillRef idx="0">
+                          <a:schemeClr val="accent1"/>
+                        </a:fillRef>
+                        <a:effectRef idx="0">
+                          <a:schemeClr val="accent1"/>
+                        </a:effectRef>
+                        <a:fontRef idx="minor">
+                          <a:schemeClr val="dk1"/>
+                        </a:fontRef>
+                      </wps:style>
+                      <wps:txbx>
+                        <w:txbxContent>
+                          <w:p>
+                            <w:pPr>
+                              <w:rPr>
+                                <w:b/>
+                                <w:bCs/>
+                              </w:rPr>
+                            </w:pPr>
+                            <w:r>
+                              <w:rPr>
+                                <w:b/>
+                                <w:bCs/>
+                              </w:rPr>
+                              <w:t>llllllllllllllllllllllllllllllllllll</w:t>
+                            </w:r>
+                          </w:p>
+                        </w:txbxContent>
+                      </wps:txbx>
+                      <wps:bodyPr rot="0" spcFirstLastPara="0" vertOverflow="overflow" horzOverflow="overflow" vert="horz" wrap="square" lIns="91440" tIns="45720" rIns="91440" bIns="45720" numCol="1" spcCol="0" rtlCol="0" fromWordArt="0" anchor="t" anchorCtr="0" forceAA="0" compatLnSpc="1">
+                        <a:prstTxWarp prst="textNoShape">
+                          <a:avLst/>
+                        </a:prstTxWarp>
+                        <a:noAutofit/>
+                      </wps:bodyPr>
+                    </wps:wsp>
+                  </a:graphicData>
+                </a:graphic>
+                <wp14:sizeRelH relativeFrom="margin">
+                  <wp14:pctWidth>0</wp14:pctWidth>
+                </wp14:sizeRelH>
+                <wp14:sizeRelV relativeFrom="margin">
+                  <wp14:pctHeight>0</wp14:pctHeight>
+                </wp14:sizeRelV>
+              </wp:anchor>
+            </w:drawing>
+          </mc:Choice>
+          <mc:Fallback>
+            <w:pict>
+              <v:shape id="Text Box 48" o:spid="_x0000_s1043" type="#_x0000_t202" style="position:absolute;margin-left:515.3pt;margin-top:-48.4pt;width:17.45pt;height:561.85pt;rotation:180;flip:x;z-index:251726848;visibility:visible;mso-wrap-style:square;mso-width-percent:0;mso-height-percent:0;mso-wrap-distance-left:9pt;mso-wrap-distance-top:0;mso-wrap-distance-right:9pt;mso-wrap-distance-bottom:0;mso-position-horizontal:absolute;mso-position-horizontal-relative:text;mso-position-vertical:absolute;mso-position-vertical-relative:text;mso-width-percent:0;mso-height-percent:0;mso-width-relative:margin;mso-height-relative:margin;v-text-anchor:top" o:gfxdata="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" fillcolor="white [3201]" stroked="f" strokeweight=".5pt">
+                <v:textbox>
+                  <w:txbxContent>
+                    <w:p>
+                      <w:pPr>
+                        <w:rPr>
+                          <w:b/>
+                          <w:bCs/>
+                        </w:rPr>
+                      </w:pPr>
+                      <w:r>
+                        <w:rPr>
+                          <w:b/>
+                          <w:bCs/>
+                        </w:rPr>
+                        <w:t>llllllllllllllllllllllllllllllllllll</w:t>
+                      </w:r>
+                    </w:p>
+                  </w:txbxContent>
+                </v:textbox>
+              </v:shape>
+            </w:pict>
+          </mc:Fallback>
+        </mc:AlternateContent>
+      </w:r>
+    </w:p>
+    <w:p>
+      <w:r>
+        <w:rPr>
+          <w:noProof/>
+          <w:lang w:eastAsia="is-IS" w:bidi="th-TH"/>
+        </w:rPr>
+        <mc:AlternateContent>
+          <mc:Choice Requires="wps">
+            <w:drawing>
+              <wp:anchor distT="0" distB="0" distL="114300" distR="114300" simplePos="0" relativeHeight="251725824" behindDoc="0" locked="0" layoutInCell="1" allowOverlap="1" wp14:anchorId="72016D1C" wp14:editId="3BC3B6FF">
+                <wp:simplePos x="0" y="0"/>
+                <wp:positionH relativeFrom="column">
+                  <wp:posOffset>3145155</wp:posOffset>
+                </wp:positionH>
+                <wp:positionV relativeFrom="paragraph">
+                  <wp:posOffset>-940435</wp:posOffset>
+                </wp:positionV>
+                <wp:extent cx="221615" cy="7135495"/>
+                <wp:effectExtent l="0" t="0" r="6985" b="8255"/>
+                <wp:wrapNone/>
+                <wp:docPr id="49" name="Text Box 49"/>
+                <wp:cNvGraphicFramePr/>
+                <a:graphic xmlns:a="http://schemas.openxmlformats.org/drawingml/2006/main">
+                  <a:graphicData uri="http://schemas.microsoft.com/office/word/2010/wordprocessingShape">
+                    <wps:wsp>
+                      <wps:cNvSpPr txBox="1"/>
+                      <wps:spPr>
+                        <a:xfrm rot="10800000" flipH="1">
+                          <a:off x="0" y="0"/>
+                          <a:ext cx="221615" cy="7135495"/>
+                        </a:xfrm>
+                        <a:prstGeom prst="rect">
+                          <a:avLst/>
+                        </a:prstGeom>
+                        <a:solidFill>
+                          <a:schemeClr val="lt1"/>
+                        </a:solidFill>
+                        <a:ln w="6350">
+                          <a:noFill/>
+                        </a:ln>
+                        <a:effectLst/>
+                      </wps:spPr>
+                      <wps:style>
+                        <a:lnRef idx="0">
+                          <a:schemeClr val="accent1"/>
+                        </a:lnRef>
+                        <a:fillRef idx="0">
+                          <a:schemeClr val="accent1"/>
+                        </a:fillRef>
+                        <a:effectRef idx="0">
+                          <a:schemeClr val="accent1"/>
+                        </a:effectRef>
+                        <a:fontRef idx="minor">
+                          <a:schemeClr val="dk1"/>
+                        </a:fontRef>
+                      </wps:style>
+                      <wps:txbx>
+                        <w:txbxContent>
+                          <w:p>
+                            <w:pPr>
+                              <w:rPr>
+                                <w:b/>
+                                <w:bCs/>
+                              </w:rPr>
+                            </w:pPr>
+                            <w:r>
+                              <w:rPr>
+                                <w:b/>
+                                <w:bCs/>
+                              </w:rPr>
+                              <w:t>llllllllllllllllllllllllllllllllllll</w:t>
+                            </w:r>
+                          </w:p>
+                        </w:txbxContent>
+                      </wps:txbx>
+                      <wps:bodyPr rot="0" spcFirstLastPara="0" vertOverflow="overflow" horzOverflow="overflow" vert="horz" wrap="square" lIns="91440" tIns="45720" rIns="91440" bIns="45720" numCol="1" spcCol="0" rtlCol="0" fromWordArt="0" anchor="t" anchorCtr="0" forceAA="0" compatLnSpc="1">
+                        <a:prstTxWarp prst="textNoShape">
+                          <a:avLst/>
+                        </a:prstTxWarp>
+                        <a:noAutofit/>
+                      </wps:bodyPr>
+                    </wps:wsp>
+                  </a:graphicData>
+                </a:graphic>
+                <wp14:sizeRelH relativeFrom="margin">
+                  <wp14:pctWidth>0</wp14:pctWidth>
+                </wp14:sizeRelH>
+                <wp14:sizeRelV relativeFrom="margin">
+                  <wp14:pctHeight>0</wp14:pctHeight>
+                </wp14:sizeRelV>
+              </wp:anchor>
+            </w:drawing>
+          </mc:Choice>
+          <mc:Fallback>
+            <w:pict>
+              <v:shape id="Text Box 49" o:spid="_x0000_s1044" type="#_x0000_t202" style="position:absolute;margin-left:247.65pt;margin-top:-74.05pt;width:17.45pt;height:561.85pt;rotation:180;flip:x;z-index:251725824;visibility:visible;mso-wrap-style:square;mso-width-percent:0;mso-height-percent:0;mso-wrap-distance-left:9pt;mso-wrap-distance-top:0;mso-wrap-distance-right:9pt;mso-wrap-distance-bottom:0;mso-position-horizontal:absolute;mso-position-horizontal-relative:text;mso-position-vertical:absolute;mso-position-vertical-relative:text;mso-width-percent:0;mso-height-percent:0;mso-width-relative:margin;mso-height-relative:margin;v-text-anchor:top" o:gfxdata="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" fillcolor="white [3201]" stroked="f" strokeweight=".5pt">
+                <v:textbox>
+                  <w:txbxContent>
+                    <w:p>
+                      <w:pPr>
+                        <w:rPr>
+                          <w:b/>
+                          <w:bCs/>
+                        </w:rPr>
+                      </w:pPr>
+                      <w:r>
+                        <w:rPr>
+                          <w:b/>
+                          <w:bCs/>
+                        </w:rPr>
+                        <w:t>llllllllllllllllllllllllllllllllllll</w:t>
+                      </w:r>
+                    </w:p>
+                  </w:txbxContent>
+                </v:textbox>
+              </v:shape>
+            </w:pict>
+          </mc:Fallback>
+        </mc:AlternateContent>
+      </w:r>
+    </w:p>
+    <w:p>
+      <w:r>
+        <w:rPr>
+          <w:noProof/>
+          <w:lang w:eastAsia="is-IS" w:bidi="th-TH"/>
+        </w:rPr>
+        <w:drawing>
+          <wp:anchor distT="0" distB="0" distL="114300" distR="114300" simplePos="0" relativeHeight="251748352" behindDoc="1" locked="0" layoutInCell="1" allowOverlap="1" wp14:anchorId="5E5016CC" wp14:editId="418778DC">
+            <wp:simplePos x="0" y="0"/>
+            <wp:positionH relativeFrom="column">
+              <wp:posOffset>5030470</wp:posOffset>
+            </wp:positionH>
+            <wp:positionV relativeFrom="paragraph">
+              <wp:posOffset>203200</wp:posOffset>
+            </wp:positionV>
+            <wp:extent cx="1358900" cy="633095"/>
+            <wp:effectExtent l="0" t="0" r="0" b="0"/>
+            <wp:wrapNone/>
+            <wp:docPr id="56" name="Picture 56"/>
+            <wp:cNvGraphicFramePr>
+              <a:graphicFrameLocks xmlns:a="http://schemas.openxmlformats.org/drawingml/2006/main" noChangeAspect="1"/>
+            </wp:cNvGraphicFramePr>
+            <a:graphic xmlns:a="http://schemas.openxmlformats.org/drawingml/2006/main">
+              <a:graphicData uri="http://schemas.openxmlformats.org/drawingml/2006/picture">
+                <pic:pic xmlns:pic="http://schemas.openxmlformats.org/drawingml/2006/picture">
+                  <pic:nvPicPr>
+                    <pic:cNvPr id="0" name="Picture 13"/>
+                    <pic:cNvPicPr>
+                      <a:picLocks noChangeAspect="1" noChangeArrowheads="1"/>
+                    </pic:cNvPicPr>
+                  </pic:nvPicPr>
+                  <pic:blipFill>
+                    <a:blip r:embed="rId24" cstate="print">
+                      <a:extLst>
+                        <a:ext uri="{28A0092B-C50C-407E-A947-70E740481C1C}">
+                          <a14:useLocalDpi xmlns:a14="http://schemas.microsoft.com/office/drawing/2010/main" val="0"/>
+                        </a:ext>
+                      </a:extLst>
+                    </a:blip>
+                    <a:srcRect/>
+                    <a:stretch>
+                      <a:fillRect/>
+                    </a:stretch>
+                  </pic:blipFill>
+                  <pic:spPr bwMode="auto">
+                    <a:xfrm>
+                      <a:off x="0" y="0"/>
+                      <a:ext cx="1358900" cy="633095"/>
+                    </a:xfrm>
+                    <a:prstGeom prst="rect">
+                      <a:avLst/>
+                    </a:prstGeom>
+                    <a:noFill/>
+                    <a:ln>
+                      <a:noFill/>
+                    </a:ln>
+                  </pic:spPr>
+                </pic:pic>
+              </a:graphicData>
+            </a:graphic>
+            <wp14:sizeRelH relativeFrom="page">
+              <wp14:pctWidth>0</wp14:pctWidth>
+            </wp14:sizeRelH>
+            <wp14:sizeRelV relativeFrom="page">
+              <wp14:pctHeight>0</wp14:pctHeight>
+            </wp14:sizeRelV>
+          </wp:anchor>
+        </w:drawing>
+      </w:r>
+    </w:p>
+    <w:p>
+      <w:r>
+        <w:rPr>
+          <w:noProof/>
+          <w:lang w:eastAsia="is-IS" w:bidi="th-TH"/>
+        </w:rPr>
+        <w:drawing>
+          <wp:anchor distT="0" distB="0" distL="114300" distR="114300" simplePos="0" relativeHeight="251731968" behindDoc="1" locked="0" layoutInCell="1" allowOverlap="1" wp14:anchorId="05346738" wp14:editId="466873E9">
+            <wp:simplePos x="0" y="0"/>
+            <wp:positionH relativeFrom="column">
+              <wp:posOffset>-529092</wp:posOffset>
+            </wp:positionH>
+            <wp:positionV relativeFrom="paragraph">
+              <wp:posOffset>190019</wp:posOffset>
+            </wp:positionV>
+            <wp:extent cx="2042983" cy="1096024"/>
+            <wp:effectExtent l="0" t="0" r="0" b="8890"/>
+            <wp:wrapNone/>
+            <wp:docPr id="6" name="Picture 6"/>
+            <wp:cNvGraphicFramePr>
+              <a:graphicFrameLocks xmlns:a="http://schemas.openxmlformats.org/drawingml/2006/main" noChangeAspect="1"/>
+            </wp:cNvGraphicFramePr>
+            <a:graphic xmlns:a="http://schemas.openxmlformats.org/drawingml/2006/main">
+              <a:graphicData uri="http://schemas.openxmlformats.org/drawingml/2006/picture">
+                <pic:pic xmlns:pic="http://schemas.openxmlformats.org/drawingml/2006/picture">
+                  <pic:nvPicPr>
+                    <pic:cNvPr id="0" name="Picture 5"/>
+                    <pic:cNvPicPr>
+                      <a:picLocks noChangeAspect="1" noChangeArrowheads="1"/>
+                    </pic:cNvPicPr>
+                  </pic:nvPicPr>
+                  <pic:blipFill>
+                    <a:blip r:embed="rId25">
+                      <a:extLst>
+                        <a:ext uri="{28A0092B-C50C-407E-A947-70E740481C1C}">
+                          <a14:useLocalDpi xmlns:a14="http://schemas.microsoft.com/office/drawing/2010/main" val="0"/>
+                        </a:ext>
+                      </a:extLst>
+                    </a:blip>
+                    <a:srcRect/>
+                    <a:stretch>
+                      <a:fillRect/>
+                    </a:stretch>
+                  </pic:blipFill>
+                  <pic:spPr bwMode="auto">
+                    <a:xfrm>
+                      <a:off x="0" y="0"/>
+                      <a:ext cx="2039829" cy="1094332"/>
+                    </a:xfrm>
+                    <a:prstGeom prst="rect">
+                      <a:avLst/>
+                    </a:prstGeom>
+                    <a:noFill/>
+                    <a:ln>
+                      <a:noFill/>
+                    </a:ln>
+                  </pic:spPr>
+                </pic:pic>
+              </a:graphicData>
+            </a:graphic>
+            <wp14:sizeRelH relativeFrom="page">
+              <wp14:pctWidth>0</wp14:pctWidth>
+            </wp14:sizeRelH>
+            <wp14:sizeRelV relativeFrom="page">
+              <wp14:pctHeight>0</wp14:pctHeight>
+            </wp14:sizeRelV>
+          </wp:anchor>
+        </w:drawing>
+      </w:r>
+      <w:r>
+        <w:tab/>
+      </w:r>
+    </w:p>
+    <w:p>
+      <w:r>
+        <w:rPr>
+          <w:noProof/>
+          <w:lang w:eastAsia="is-IS" w:bidi="th-TH"/>
+        </w:rPr>
+        <mc:AlternateContent>
+          <mc:Choice Requires="wps">
+            <w:drawing>
+              <wp:anchor distT="0" distB="0" distL="114300" distR="114300" simplePos="0" relativeHeight="251723776" behindDoc="0" locked="0" layoutInCell="1" allowOverlap="1" wp14:anchorId="30337DB3" wp14:editId="4269FD84">
+                <wp:simplePos x="0" y="0"/>
+                <wp:positionH relativeFrom="column">
+                  <wp:posOffset>3146425</wp:posOffset>
+                </wp:positionH>
+                <wp:positionV relativeFrom="paragraph">
+                  <wp:posOffset>244856</wp:posOffset>
+                </wp:positionV>
+                <wp:extent cx="3617595" cy="321157"/>
+                <wp:effectExtent l="0" t="0" r="1905" b="3175"/>
+                <wp:wrapNone/>
+                <wp:docPr id="50" name="Text Box 50"/>
+                <wp:cNvGraphicFramePr/>
+                <a:graphic xmlns:a="http://schemas.openxmlformats.org/drawingml/2006/main">
+                  <a:graphicData uri="http://schemas.microsoft.com/office/word/2010/wordprocessingShape">
+                    <wps:wsp>
+                      <wps:cNvSpPr txBox="1"/>
+                      <wps:spPr>
+                        <a:xfrm>
+                          <a:off x="0" y="0"/>
+                          <a:ext cx="3617595" cy="321157"/>
+                        </a:xfrm>
+                        <a:prstGeom prst="rect">
+                          <a:avLst/>
+                        </a:prstGeom>
+                        <a:solidFill>
+                          <a:schemeClr val="lt1"/>
+                        </a:solidFill>
+                        <a:ln w="6350">
+                          <a:noFill/>
+                        </a:ln>
+                        <a:effectLst/>
+                      </wps:spPr>
+                      <wps:style>
+                        <a:lnRef idx="0">
+                          <a:schemeClr val="accent1"/>
+                        </a:lnRef>
+                        <a:fillRef idx="0">
+                          <a:schemeClr val="accent1"/>
+                        </a:fillRef>
+                        <a:effectRef idx="0">
+                          <a:schemeClr val="accent1"/>
+                        </a:effectRef>
+                        <a:fontRef idx="minor">
+                          <a:schemeClr val="dk1"/>
+                        </a:fontRef>
+                      </wps:style>
+                      <wps:txbx>
+                        <w:txbxContent>
+                          <w:p>
+                            <w:pPr>
+                              <w:rPr>
+                                <w:sz w:val="40"/>
+                                <w:szCs w:val="40"/>
+                              </w:rPr>
+                            </w:pPr>
+                            <w:r>
+                              <w:rPr>
+                                <w:sz w:val="40"/>
+                                <w:szCs w:val="40"/>
+                              </w:rPr>
+                              <w:t xml:space="preserve">- - - - - - - - - - - - - - - - - - - - - - - - </w:t>
+                            </w:r>
+                            <w:r>
+                              <w:rPr>
+                                <w:sz w:val="40"/>
+                                <w:szCs w:val="40"/>
+                              </w:rPr>
+                              <w:t xml:space="preserve">- - - - - - - </w:t>
+                            </w:r>
+                          </w:p>
+                        </w:txbxContent>
+                      </wps:txbx>
+                      <wps:bodyPr rot="0" spcFirstLastPara="0" vertOverflow="overflow" horzOverflow="overflow" vert="horz" wrap="square" lIns="91440" tIns="45720" rIns="91440" bIns="45720" numCol="1" spcCol="0" rtlCol="0" fromWordArt="0" anchor="t" anchorCtr="0" forceAA="0" compatLnSpc="1">
+                        <a:prstTxWarp prst="textNoShape">
+                          <a:avLst/>
+                        </a:prstTxWarp>
+                        <a:noAutofit/>
+                      </wps:bodyPr>
+                    </wps:wsp>
+                  </a:graphicData>
+                </a:graphic>
+                <wp14:sizeRelH relativeFrom="margin">
+                  <wp14:pctWidth>0</wp14:pctWidth>
+                </wp14:sizeRelH>
+                <wp14:sizeRelV relativeFrom="margin">
+                  <wp14:pctHeight>0</wp14:pctHeight>
+                </wp14:sizeRelV>
+              </wp:anchor>
+            </w:drawing>
+          </mc:Choice>
+          <mc:Fallback>
+            <w:pict>
+              <v:shape id="Text Box 50" o:spid="_x0000_s1045" type="#_x0000_t202" style="position:absolute;margin-left:247.75pt;margin-top:19.3pt;width:284.85pt;height:25.3pt;z-index:251723776;visibility:visible;mso-wrap-style:square;mso-width-percent:0;mso-height-percent:0;mso-wrap-distance-left:9pt;mso-wrap-distance-top:0;mso-wrap-distance-right:9pt;mso-wrap-distance-bottom:0;mso-position-horizontal:absolute;mso-position-horizontal-relative:text;mso-position-vertical:absolute;mso-position-vertical-relative:text;mso-width-percent:0;mso-height-percent:0;mso-width-relative:margin;mso-height-relative:margin;v-text-anchor:top" o:gfxdata="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" fillcolor="white [3201]" stroked="f" strokeweight=".5pt">
+                <v:textbox>
+                  <w:txbxContent>
+                    <w:p>
+                      <w:pPr>
+                        <w:rPr>
+                          <w:sz w:val="40"/>
+                          <w:szCs w:val="40"/>
+                        </w:rPr>
+                      </w:pPr>
+                      <w:r>
+                        <w:rPr>
+                          <w:sz w:val="40"/>
+                          <w:szCs w:val="40"/>
+                        </w:rPr>
+                        <w:t xml:space="preserve">- - - - - - - - - - - - - - - - - - - - - - - - </w:t>
+                      </w:r>
+                      <w:r>
+                        <w:rPr>
+                          <w:sz w:val="40"/>
+                          <w:szCs w:val="40"/>
+                        </w:rPr>
+                        <w:t xml:space="preserve">- - - - - - - </w:t>
+                      </w:r>
+                    </w:p>
+                  </w:txbxContent>
+                </v:textbox>
+              </v:shape>
+            </w:pict>
+          </mc:Fallback>
+        </mc:AlternateContent>
+      </w:r>
+    </w:p>
+    <w:p/>
+    <w:p>
+      <w:r>
+        <w:rPr>
+          <w:noProof/>
+          <w:lang w:eastAsia="is-IS" w:bidi="th-TH"/>
+        </w:rPr>
+        <w:drawing>
+          <wp:anchor distT="0" distB="0" distL="114300" distR="114300" simplePos="0" relativeHeight="251749376" behindDoc="1" locked="0" layoutInCell="1" allowOverlap="1" wp14:anchorId="772F8159" wp14:editId="74822FB6">
+            <wp:simplePos x="0" y="0"/>
+            <wp:positionH relativeFrom="column">
+              <wp:posOffset>5090160</wp:posOffset>
+            </wp:positionH>
+            <wp:positionV relativeFrom="paragraph">
+              <wp:posOffset>24130</wp:posOffset>
+            </wp:positionV>
+            <wp:extent cx="1348105" cy="641985"/>
+            <wp:effectExtent l="0" t="0" r="4445" b="5715"/>
+            <wp:wrapNone/>
+            <wp:docPr id="57" name="Picture 57"/>
+            <wp:cNvGraphicFramePr>
+              <a:graphicFrameLocks xmlns:a="http://schemas.openxmlformats.org/drawingml/2006/main" noChangeAspect="1"/>
+            </wp:cNvGraphicFramePr>
+            <a:graphic xmlns:a="http://schemas.openxmlformats.org/drawingml/2006/main">
+              <a:graphicData uri="http://schemas.openxmlformats.org/drawingml/2006/picture">
+                <pic:pic xmlns:pic="http://schemas.openxmlformats.org/drawingml/2006/picture">
+                  <pic:nvPicPr>
+                    <pic:cNvPr id="0" name="Picture 14"/>
+                    <pic:cNvPicPr>
+                      <a:picLocks noChangeAspect="1" noChangeArrowheads="1"/>
+                    </pic:cNvPicPr>
+                  </pic:nvPicPr>
+                  <pic:blipFill>
+                    <a:blip r:embed="rId26" cstate="print">
+                      <a:extLst>
+                        <a:ext uri="{28A0092B-C50C-407E-A947-70E740481C1C}">
+                          <a14:useLocalDpi xmlns:a14="http://schemas.microsoft.com/office/drawing/2010/main" val="0"/>
+                        </a:ext>
+                      </a:extLst>
+                    </a:blip>
+                    <a:srcRect/>
+                    <a:stretch>
+                      <a:fillRect/>
+                    </a:stretch>
+                  </pic:blipFill>
+                  <pic:spPr bwMode="auto">
+                    <a:xfrm>
+                      <a:off x="0" y="0"/>
+                      <a:ext cx="1348105" cy="641985"/>
+                    </a:xfrm>
+                    <a:prstGeom prst="rect">
+                      <a:avLst/>
+                    </a:prstGeom>
+                    <a:noFill/>
+                    <a:ln>
+                      <a:noFill/>
+                    </a:ln>
+                  </pic:spPr>
+                </pic:pic>
+              </a:graphicData>
+            </a:graphic>
+            <wp14:sizeRelH relativeFrom="page">
+              <wp14:pctWidth>0</wp14:pctWidth>
+            </wp14:sizeRelH>
+            <wp14:sizeRelV relativeFrom="page">
+              <wp14:pctHeight>0</wp14:pctHeight>
+            </wp14:sizeRelV>
+          </wp:anchor>
+        </w:drawing>
+      </w:r>
+      <w:r>
+        <w:rPr>
+          <w:noProof/>
+          <w:lang w:eastAsia="is-IS" w:bidi="th-TH"/>
+        </w:rPr>
+        <w:drawing>
+          <wp:anchor distT="0" distB="0" distL="114300" distR="114300" simplePos="0" relativeHeight="251744256" behindDoc="1" locked="0" layoutInCell="1" allowOverlap="1" wp14:anchorId="416D470A" wp14:editId="184B1018">
+            <wp:simplePos x="0" y="0"/>
+            <wp:positionH relativeFrom="column">
+              <wp:posOffset>-512617</wp:posOffset>
+            </wp:positionH>
+            <wp:positionV relativeFrom="paragraph">
+              <wp:posOffset>316642</wp:posOffset>
+            </wp:positionV>
+            <wp:extent cx="1977081" cy="1060235"/>
+            <wp:effectExtent l="0" t="0" r="4445" b="6985"/>
+            <wp:wrapNone/>
+            <wp:docPr id="53" name="Picture 53"/>
+            <wp:cNvGraphicFramePr>
+              <a:graphicFrameLocks xmlns:a="http://schemas.openxmlformats.org/drawingml/2006/main" noChangeAspect="1"/>
+            </wp:cNvGraphicFramePr>
+            <a:graphic xmlns:a="http://schemas.openxmlformats.org/drawingml/2006/main">
+              <a:graphicData uri="http://schemas.openxmlformats.org/drawingml/2006/picture">
+                <pic:pic xmlns:pic="http://schemas.openxmlformats.org/drawingml/2006/picture">
+                  <pic:nvPicPr>
+                    <pic:cNvPr id="0" name="Picture 10"/>
+                    <pic:cNvPicPr>
+                      <a:picLocks noChangeAspect="1" noChangeArrowheads="1"/>
+                    </pic:cNvPicPr>
+                  </pic:nvPicPr>
+                  <pic:blipFill>
+                    <a:blip r:embed="rId27">
+                      <a:extLst>
+                        <a:ext uri="{28A0092B-C50C-407E-A947-70E740481C1C}">
+                          <a14:useLocalDpi xmlns:a14="http://schemas.microsoft.com/office/drawing/2010/main" val="0"/>
+                        </a:ext>
+                      </a:extLst>
+                    </a:blip>
+                    <a:srcRect/>
+                    <a:stretch>
+                      <a:fillRect/>
+                    </a:stretch>
+                  </pic:blipFill>
+                  <pic:spPr bwMode="auto">
+                    <a:xfrm>
+                      <a:off x="0" y="0"/>
+                      <a:ext cx="1975735" cy="1059513"/>
+                    </a:xfrm>
+                    <a:prstGeom prst="rect">
+                      <a:avLst/>
+                    </a:prstGeom>
+                    <a:noFill/>
+                    <a:ln>
+                      <a:noFill/>
+                    </a:ln>
+                  </pic:spPr>
+                </pic:pic>
+              </a:graphicData>
+            </a:graphic>
+            <wp14:sizeRelH relativeFrom="page">
+              <wp14:pctWidth>0</wp14:pctWidth>
+            </wp14:sizeRelH>
+            <wp14:sizeRelV relativeFrom="page">
+              <wp14:pctHeight>0</wp14:pctHeight>
+            </wp14:sizeRelV>
+          </wp:anchor>
+        </w:drawing>
+      </w:r>
+    </w:p>
+    <w:p/>
+    <w:p>
+      <w:r>
+        <w:rPr>
+          <w:noProof/>
+          <w:lang w:eastAsia="is-IS" w:bidi="th-TH"/>
+        </w:rPr>
+        <w:drawing>
+          <wp:anchor distT="0" distB="0" distL="114300" distR="114300" simplePos="0" relativeHeight="251750400" behindDoc="1" locked="0" layoutInCell="1" allowOverlap="1" wp14:anchorId="4D148614" wp14:editId="2768980A">
+            <wp:simplePos x="0" y="0"/>
+            <wp:positionH relativeFrom="column">
+              <wp:posOffset>5098167</wp:posOffset>
+            </wp:positionH>
+            <wp:positionV relativeFrom="paragraph">
+              <wp:posOffset>102235</wp:posOffset>
+            </wp:positionV>
+            <wp:extent cx="1402080" cy="641985"/>
+            <wp:effectExtent l="0" t="0" r="7620" b="5715"/>
+            <wp:wrapNone/>
+            <wp:docPr id="58" name="Picture 58"/>
+            <wp:cNvGraphicFramePr>
+              <a:graphicFrameLocks xmlns:a="http://schemas.openxmlformats.org/drawingml/2006/main" noChangeAspect="1"/>
+            </wp:cNvGraphicFramePr>
+            <a:graphic xmlns:a="http://schemas.openxmlformats.org/drawingml/2006/main">
+              <a:graphicData uri="http://schemas.openxmlformats.org/drawingml/2006/picture">
+                <pic:pic xmlns:pic="http://schemas.openxmlformats.org/drawingml/2006/picture">
+                  <pic:nvPicPr>
+                    <pic:cNvPr id="0" name="Picture 15"/>
+                    <pic:cNvPicPr>
+                      <a:picLocks noChangeAspect="1" noChangeArrowheads="1"/>
+                    </pic:cNvPicPr>
+                  </pic:nvPicPr>
+                  <pic:blipFill>
+                    <a:blip r:embed="rId28" cstate="print">
+                      <a:extLst>
+                        <a:ext uri="{28A0092B-C50C-407E-A947-70E740481C1C}">
+                          <a14:useLocalDpi xmlns:a14="http://schemas.microsoft.com/office/drawing/2010/main" val="0"/>
+                        </a:ext>
+                      </a:extLst>
+                    </a:blip>
+                    <a:srcRect/>
+                    <a:stretch>
+                      <a:fillRect/>
+                    </a:stretch>
+                  </pic:blipFill>
+                  <pic:spPr bwMode="auto">
+                    <a:xfrm>
+                      <a:off x="0" y="0"/>
+                      <a:ext cx="1402080" cy="641985"/>
+                    </a:xfrm>
+                    <a:prstGeom prst="rect">
+                      <a:avLst/>
+                    </a:prstGeom>
+                    <a:noFill/>
+                    <a:ln>
+                      <a:noFill/>
+                    </a:ln>
+                  </pic:spPr>
+                </pic:pic>
+              </a:graphicData>
+            </a:graphic>
+            <wp14:sizeRelH relativeFrom="page">
+              <wp14:pctWidth>0</wp14:pctWidth>
+            </wp14:sizeRelH>
+            <wp14:sizeRelV relativeFrom="page">
+              <wp14:pctHeight>0</wp14:pctHeight>
+            </wp14:sizeRelV>
+          </wp:anchor>
+        </w:drawing>
+      </w:r>
+      <w:r>
+        <w:rPr>
+          <w:noProof/>
+          <w:lang w:eastAsia="is-IS" w:bidi="th-TH"/>
+        </w:rPr>
+        <w:drawing>
+          <wp:anchor distT="0" distB="0" distL="114300" distR="114300" simplePos="0" relativeHeight="251752448" behindDoc="1" locked="0" layoutInCell="1" allowOverlap="1" wp14:anchorId="5E6A428B" wp14:editId="2D87C81B">
+            <wp:simplePos x="0" y="0"/>
+            <wp:positionH relativeFrom="column">
+              <wp:posOffset>5119370</wp:posOffset>
+            </wp:positionH>
+            <wp:positionV relativeFrom="paragraph">
+              <wp:posOffset>996315</wp:posOffset>
+            </wp:positionV>
+            <wp:extent cx="1430655" cy="669290"/>
+            <wp:effectExtent l="0" t="0" r="0" b="0"/>
+            <wp:wrapNone/>
+            <wp:docPr id="62" name="Picture 62"/>
+            <wp:cNvGraphicFramePr>
+              <a:graphicFrameLocks xmlns:a="http://schemas.openxmlformats.org/drawingml/2006/main" noChangeAspect="1"/>
+            </wp:cNvGraphicFramePr>
+            <a:graphic xmlns:a="http://schemas.openxmlformats.org/drawingml/2006/main">
+              <a:graphicData uri="http://schemas.openxmlformats.org/drawingml/2006/picture">
+                <pic:pic xmlns:pic="http://schemas.openxmlformats.org/drawingml/2006/picture">
+                  <pic:nvPicPr>
+                    <pic:cNvPr id="0" name="Picture 16"/>
+                    <pic:cNvPicPr>
+                      <a:picLocks noChangeAspect="1" noChangeArrowheads="1"/>
+                    </pic:cNvPicPr>
+                  </pic:nvPicPr>
+                  <pic:blipFill>
+                    <a:blip r:embed="rId29" cstate="print">
+                      <a:extLst>
+                        <a:ext uri="{28A0092B-C50C-407E-A947-70E740481C1C}">
+                          <a14:useLocalDpi xmlns:a14="http://schemas.microsoft.com/office/drawing/2010/main" val="0"/>
+                        </a:ext>
+                      </a:extLst>
+                    </a:blip>
+                    <a:srcRect/>
+                    <a:stretch>
+                      <a:fillRect/>
+                    </a:stretch>
+                  </pic:blipFill>
+                  <pic:spPr bwMode="auto">
+                    <a:xfrm>
+                      <a:off x="0" y="0"/>
+                      <a:ext cx="1430655" cy="669290"/>
+                    </a:xfrm>
+                    <a:prstGeom prst="rect">
+                      <a:avLst/>
+                    </a:prstGeom>
+                    <a:noFill/>
+                    <a:ln>
+                      <a:noFill/>
+                    </a:ln>
+                  </pic:spPr>
+                </pic:pic>
+              </a:graphicData>
+            </a:graphic>
+            <wp14:sizeRelH relativeFrom="page">
+              <wp14:pctWidth>0</wp14:pctWidth>
+            </wp14:sizeRelH>
+            <wp14:sizeRelV relativeFrom="page">
+              <wp14:pctHeight>0</wp14:pctHeight>
+            </wp14:sizeRelV>
+          </wp:anchor>
+        </w:drawing>
+      </w:r>
+    </w:p>
+    <w:p/>
+    <w:p>
+      <w:r>
+        <w:rPr>
+          <w:noProof/>
+          <w:lang w:eastAsia="is-IS" w:bidi="th-TH"/>
+        </w:rPr>
+        <w:drawing>
+          <wp:anchor distT="0" distB="0" distL="114300" distR="114300" simplePos="0" relativeHeight="251722752" behindDoc="1" locked="0" layoutInCell="1" allowOverlap="1" wp14:anchorId="204C7E79" wp14:editId="319CBE0D">
+            <wp:simplePos x="0" y="0"/>
+            <wp:positionH relativeFrom="column">
+              <wp:posOffset>-498475</wp:posOffset>
+            </wp:positionH>
+            <wp:positionV relativeFrom="paragraph">
+              <wp:posOffset>90170</wp:posOffset>
+            </wp:positionV>
+            <wp:extent cx="1962785" cy="1104265"/>
+            <wp:effectExtent l="0" t="0" r="0" b="635"/>
+            <wp:wrapNone/>
+            <wp:docPr id="54" name="Picture 54"/>
+            <wp:cNvGraphicFramePr>
+              <a:graphicFrameLocks xmlns:a="http://schemas.openxmlformats.org/drawingml/2006/main" noChangeAspect="1"/>
+            </wp:cNvGraphicFramePr>
+            <a:graphic xmlns:a="http://schemas.openxmlformats.org/drawingml/2006/main">
+              <a:graphicData uri="http://schemas.openxmlformats.org/drawingml/2006/picture">
+                <pic:pic xmlns:pic="http://schemas.openxmlformats.org/drawingml/2006/picture">
+                  <pic:nvPicPr>
+                    <pic:cNvPr id="0" name="Picture 11"/>
+                    <pic:cNvPicPr>
+                      <a:picLocks noChangeAspect="1" noChangeArrowheads="1"/>
+                    </pic:cNvPicPr>
+                  </pic:nvPicPr>
+                  <pic:blipFill>
+                    <a:blip r:embed="rId30">
+                      <a:extLst>
+                        <a:ext uri="{28A0092B-C50C-407E-A947-70E740481C1C}">
+                          <a14:useLocalDpi xmlns:a14="http://schemas.microsoft.com/office/drawing/2010/main" val="0"/>
+                        </a:ext>
+                      </a:extLst>
+                    </a:blip>
+                    <a:srcRect/>
+                    <a:stretch>
+                      <a:fillRect/>
+                    </a:stretch>
+                  </pic:blipFill>
+                  <pic:spPr bwMode="auto">
+                    <a:xfrm>
+                      <a:off x="0" y="0"/>
+                      <a:ext cx="1962785" cy="1104265"/>
+                    </a:xfrm>
+                    <a:prstGeom prst="rect">
+                      <a:avLst/>
+                    </a:prstGeom>
+                    <a:noFill/>
+                    <a:ln>
+                      <a:noFill/>
+                    </a:ln>
+                  </pic:spPr>
+                </pic:pic>
+              </a:graphicData>
+            </a:graphic>
+            <wp14:sizeRelH relativeFrom="page">
+              <wp14:pctWidth>0</wp14:pctWidth>
+            </wp14:sizeRelH>
+            <wp14:sizeRelV relativeFrom="page">
+              <wp14:pctHeight>0</wp14:pctHeight>
+            </wp14:sizeRelV>
+          </wp:anchor>
+        </w:drawing>
+      </w:r>
+    </w:p>
+    <w:p/>
+    <w:p/>
+    <w:p>
+      <w:r>
+        <w:rPr>
+          <w:noProof/>
+          <w:lang w:eastAsia="is-IS" w:bidi="th-TH"/>
+        </w:rPr>
+        <w:drawing>
+          <wp:anchor distT="0" distB="0" distL="114300" distR="114300" simplePos="0" relativeHeight="251743232" behindDoc="1" locked="0" layoutInCell="1" allowOverlap="1" wp14:anchorId="6533C73F" wp14:editId="0E6FA384">
+            <wp:simplePos x="0" y="0"/>
+            <wp:positionH relativeFrom="column">
+              <wp:posOffset>-502920</wp:posOffset>
+            </wp:positionH>
+            <wp:positionV relativeFrom="paragraph">
+              <wp:posOffset>165562</wp:posOffset>
+            </wp:positionV>
+            <wp:extent cx="1962785" cy="1039495"/>
+            <wp:effectExtent l="0" t="0" r="0" b="8255"/>
+            <wp:wrapNone/>
+            <wp:docPr id="51" name="Picture 51"/>
+            <wp:cNvGraphicFramePr>
+              <a:graphicFrameLocks xmlns:a="http://schemas.openxmlformats.org/drawingml/2006/main" noChangeAspect="1"/>
+            </wp:cNvGraphicFramePr>
+            <a:graphic xmlns:a="http://schemas.openxmlformats.org/drawingml/2006/main">
+              <a:graphicData uri="http://schemas.openxmlformats.org/drawingml/2006/picture">
+                <pic:pic xmlns:pic="http://schemas.openxmlformats.org/drawingml/2006/picture">
+                  <pic:nvPicPr>
+                    <pic:cNvPr id="0" name="Picture 7"/>
+                    <pic:cNvPicPr>
+                      <a:picLocks noChangeAspect="1" noChangeArrowheads="1"/>
+                    </pic:cNvPicPr>
+                  </pic:nvPicPr>
+                  <pic:blipFill>
+                    <a:blip r:embed="rId31">
+                      <a:extLst>
+                        <a:ext uri="{28A0092B-C50C-407E-A947-70E740481C1C}">
+                          <a14:useLocalDpi xmlns:a14="http://schemas.microsoft.com/office/drawing/2010/main" val="0"/>
+                        </a:ext>
+                      </a:extLst>
+                    </a:blip>
+                    <a:srcRect/>
+                    <a:stretch>
+                      <a:fillRect/>
+                    </a:stretch>
+                  </pic:blipFill>
+                  <pic:spPr bwMode="auto">
+                    <a:xfrm>
+                      <a:off x="0" y="0"/>
+                      <a:ext cx="1962785" cy="1039495"/>
+                    </a:xfrm>
+                    <a:prstGeom prst="rect">
+                      <a:avLst/>
+                    </a:prstGeom>
+                    <a:noFill/>
+                    <a:ln>
+                      <a:noFill/>
+                    </a:ln>
+                  </pic:spPr>
+                </pic:pic>
+              </a:graphicData>
+            </a:graphic>
+            <wp14:sizeRelH relativeFrom="page">
+              <wp14:pctWidth>0</wp14:pctWidth>
+            </wp14:sizeRelH>
+            <wp14:sizeRelV relativeFrom="page">
+              <wp14:pctHeight>0</wp14:pctHeight>
+            </wp14:sizeRelV>
+          </wp:anchor>
+        </w:drawing>
+      </w:r>
+      <w:r>
+        <w:rPr>
+          <w:noProof/>
+          <w:lang w:eastAsia="is-IS" w:bidi="th-TH"/>
+        </w:rPr>
+        <mc:AlternateContent>
+          <mc:Choice Requires="wps">
+            <w:drawing>
+              <wp:anchor distT="0" distB="0" distL="114300" distR="114300" simplePos="0" relativeHeight="251751424" behindDoc="1" locked="0" layoutInCell="1" allowOverlap="1" wp14:anchorId="6BE0BA72" wp14:editId="275D89CC">
+                <wp:simplePos x="0" y="0"/>
+                <wp:positionH relativeFrom="column">
+                  <wp:posOffset>3239135</wp:posOffset>
+                </wp:positionH>
+                <wp:positionV relativeFrom="paragraph">
+                  <wp:posOffset>127000</wp:posOffset>
+                </wp:positionV>
+                <wp:extent cx="3459480" cy="354330"/>
+                <wp:effectExtent l="0" t="0" r="7620" b="7620"/>
+                <wp:wrapNone/>
+                <wp:docPr id="61" name="Text Box 61"/>
+                <wp:cNvGraphicFramePr/>
+                <a:graphic xmlns:a="http://schemas.openxmlformats.org/drawingml/2006/main">
+                  <a:graphicData uri="http://schemas.microsoft.com/office/word/2010/wordprocessingShape">
+                    <wps:wsp>
+                      <wps:cNvSpPr txBox="1"/>
+                      <wps:spPr>
+                        <a:xfrm>
+                          <a:off x="0" y="0"/>
+                          <a:ext cx="3459480" cy="354330"/>
+                        </a:xfrm>
+                        <a:prstGeom prst="rect">
+                          <a:avLst/>
+                        </a:prstGeom>
+                        <a:solidFill>
+                          <a:schemeClr val="lt1"/>
+                        </a:solidFill>
+                        <a:ln w="6350">
+                          <a:noFill/>
+                        </a:ln>
+                        <a:effectLst/>
+                      </wps:spPr>
+                      <wps:style>
+                        <a:lnRef idx="0">
+                          <a:schemeClr val="accent1"/>
+                        </a:lnRef>
+                        <a:fillRef idx="0">
+                          <a:schemeClr val="accent1"/>
+                        </a:fillRef>
+                        <a:effectRef idx="0">
+                          <a:schemeClr val="accent1"/>
+                        </a:effectRef>
+                        <a:fontRef idx="minor">
+                          <a:schemeClr val="dk1"/>
+                        </a:fontRef>
+                      </wps:style>
+                      <wps:txbx>
+                        <w:txbxContent>
+                          <w:p>
+                            <w:pPr>
+                              <w:rPr>
+                                <w:sz w:val="40"/>
+                                <w:szCs w:val="40"/>
+                              </w:rPr>
+                            </w:pPr>
+                            <w:r>
+                              <w:rPr>
+                                <w:sz w:val="40"/>
+                                <w:szCs w:val="40"/>
+                              </w:rPr>
+                              <w:t xml:space="preserve"> </w:t>
+                            </w:r>
+                            <w:r>
+                              <w:rPr>
+                                <w:sz w:val="40"/>
+                                <w:szCs w:val="40"/>
+                              </w:rPr>
+                              <w:t xml:space="preserve">- </w:t>
+                            </w:r>
+                            <w:r>
+                              <w:rPr>
+                                <w:sz w:val="40"/>
+                                <w:szCs w:val="40"/>
+                              </w:rPr>
+                              <w:t xml:space="preserve">- - - - - - - - - - - - - - - - - - - - - - </w:t>
+                            </w:r>
+                            <w:r>
+                              <w:rPr>
+                                <w:sz w:val="40"/>
+                                <w:szCs w:val="40"/>
+                              </w:rPr>
+                              <w:t xml:space="preserve">- </w:t>
+                            </w:r>
+                          </w:p>
+                        </w:txbxContent>
+                      </wps:txbx>
+                      <wps:bodyPr rot="0" spcFirstLastPara="0" vertOverflow="overflow" horzOverflow="overflow" vert="horz" wrap="square" lIns="91440" tIns="45720" rIns="91440" bIns="45720" numCol="1" spcCol="0" rtlCol="0" fromWordArt="0" anchor="t" anchorCtr="0" forceAA="0" compatLnSpc="1">
+                        <a:prstTxWarp prst="textNoShape">
+                          <a:avLst/>
+                        </a:prstTxWarp>
+                        <a:noAutofit/>
+                      </wps:bodyPr>
+                    </wps:wsp>
+                  </a:graphicData>
+                </a:graphic>
+                <wp14:sizeRelH relativeFrom="margin">
+                  <wp14:pctWidth>0</wp14:pctWidth>
+                </wp14:sizeRelH>
+                <wp14:sizeRelV relativeFrom="margin">
+                  <wp14:pctHeight>0</wp14:pctHeight>
+                </wp14:sizeRelV>
+              </wp:anchor>
+            </w:drawing>
+          </mc:Choice>
+          <mc:Fallback>
+            <w:pict>
+              <v:shape id="Text Box 61" o:spid="_x0000_s1046" type="#_x0000_t202" style="position:absolute;margin-left:255.05pt;margin-top:10pt;width:272.4pt;height:27.9pt;z-index:-251565056;visibility:visible;mso-wrap-style:square;mso-width-percent:0;mso-height-percent:0;mso-wrap-distance-left:9pt;mso-wrap-distance-top:0;mso-wrap-distance-right:9pt;mso-wrap-distance-bottom:0;mso-position-horizontal:absolute;mso-position-horizontal-relative:text;mso-position-vertical:absolute;mso-position-vertical-relative:text;mso-width-percent:0;mso-height-percent:0;mso-width-relative:margin;mso-height-relative:margin;v-text-anchor:top" o:gfxdata="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" fillcolor="white [3201]" stroked="f" strokeweight=".5pt">
+                <v:textbox>
+                  <w:txbxContent>
+                    <w:p>
+                      <w:pPr>
+                        <w:rPr>
+                          <w:sz w:val="40"/>
+                          <w:szCs w:val="40"/>
+                        </w:rPr>
+                      </w:pPr>
+                      <w:r>
+                        <w:rPr>
+                          <w:sz w:val="40"/>
+                          <w:szCs w:val="40"/>
+                        </w:rPr>
+                        <w:t xml:space="preserve"> </w:t>
+                      </w:r>
+                      <w:r>
+                        <w:rPr>
+                          <w:sz w:val="40"/>
+                          <w:szCs w:val="40"/>
+                        </w:rPr>
+                        <w:t xml:space="preserve">- </w:t>
+                      </w:r>
+                      <w:r>
+                        <w:rPr>
+                          <w:sz w:val="40"/>
+                          <w:szCs w:val="40"/>
+                        </w:rPr>
+                        <w:t xml:space="preserve">- - - - - - - - - - - - - - - - - - - - - - </w:t>
+                      </w:r>
+                      <w:r>
+                        <w:rPr>
+                          <w:sz w:val="40"/>
+                          <w:szCs w:val="40"/>
+                        </w:rPr>
+                        <w:t xml:space="preserve">- </w:t>
+                      </w:r>
+                    </w:p>
+                  </w:txbxContent>
+                </v:textbox>
+              </v:shape>
+            </w:pict>
+          </mc:Fallback>
+        </mc:AlternateContent>
+      </w:r>
+    </w:p>
+    <w:p>
+      <w:r>
+        <w:rPr>
+          <w:noProof/>
+          <w:lang w:eastAsia="is-IS" w:bidi="th-TH"/>
+        </w:rPr>
+        <w:drawing>
+          <wp:anchor distT="0" distB="0" distL="114300" distR="114300" simplePos="0" relativeHeight="251753472" behindDoc="1" locked="0" layoutInCell="1" allowOverlap="1" wp14:anchorId="4A7C1D9E" wp14:editId="16890D51">
+            <wp:simplePos x="0" y="0"/>
+            <wp:positionH relativeFrom="column">
+              <wp:posOffset>5023023</wp:posOffset>
+            </wp:positionH>
+            <wp:positionV relativeFrom="paragraph">
+              <wp:posOffset>145993</wp:posOffset>
+            </wp:positionV>
+            <wp:extent cx="1486904" cy="747570"/>
+            <wp:effectExtent l="0" t="0" r="0" b="0"/>
+            <wp:wrapNone/>
+            <wp:docPr id="63" name="Picture 63"/>
+            <wp:cNvGraphicFramePr>
+              <a:graphicFrameLocks xmlns:a="http://schemas.openxmlformats.org/drawingml/2006/main" noChangeAspect="1"/>
+            </wp:cNvGraphicFramePr>
+            <a:graphic xmlns:a="http://schemas.openxmlformats.org/drawingml/2006/main">
+              <a:graphicData uri="http://schemas.openxmlformats.org/drawingml/2006/picture">
+                <pic:pic xmlns:pic="http://schemas.openxmlformats.org/drawingml/2006/picture">
+                  <pic:nvPicPr>
+                    <pic:cNvPr id="0" name="Picture 17"/>
+                    <pic:cNvPicPr>
+                      <a:picLocks noChangeAspect="1" noChangeArrowheads="1"/>
+                    </pic:cNvPicPr>
+                  </pic:nvPicPr>
+                  <pic:blipFill>
+                    <a:blip r:embed="rId32">
+                      <a:extLst>
+                        <a:ext uri="{28A0092B-C50C-407E-A947-70E740481C1C}">
+                          <a14:useLocalDpi xmlns:a14="http://schemas.microsoft.com/office/drawing/2010/main" val="0"/>
+                        </a:ext>
+                      </a:extLst>
+                    </a:blip>
+                    <a:srcRect/>
+                    <a:stretch>
+                      <a:fillRect/>
+                    </a:stretch>
+                  </pic:blipFill>
+                  <pic:spPr bwMode="auto">
+                    <a:xfrm>
+                      <a:off x="0" y="0"/>
+                      <a:ext cx="1480409" cy="744304"/>
+                    </a:xfrm>
+                    <a:prstGeom prst="rect">
+                      <a:avLst/>
+                    </a:prstGeom>
+                    <a:noFill/>
+                    <a:ln>
+                      <a:noFill/>
+                    </a:ln>
+                  </pic:spPr>
+                </pic:pic>
+              </a:graphicData>
+            </a:graphic>
+            <wp14:sizeRelH relativeFrom="page">
+              <wp14:pctWidth>0</wp14:pctWidth>
+            </wp14:sizeRelH>
+            <wp14:sizeRelV relativeFrom="page">
+              <wp14:pctHeight>0</wp14:pctHeight>
+            </wp14:sizeRelV>
+          </wp:anchor>
+        </w:drawing>
+      </w:r>
+    </w:p>
+    <w:p>
+      <w:pPr>
+        <w:tabs>
+          <w:tab w:val="left" w:pos="6067"/>
+        </w:tabs>
+      </w:pPr>
+      <w:r>
+        <w:tab/>
+      </w:r>
+    </w:p>
+    <w:p>
+      <w:pPr>
+        <w:tabs>
+          <w:tab w:val="left" w:pos="6067"/>
+        </w:tabs>
+      </w:pPr>
+    </w:p>
     <w:p>
       <w:pPr>
         <w:tabs>
@@ -15,8 +4607,1822 @@
           <w:noProof/>
           <w:lang w:eastAsia="is-IS" w:bidi="th-TH"/>
         </w:rPr>
+        <w:lastRenderedPageBreak/>
         <w:drawing>
-          <wp:anchor distT="0" distB="0" distL="114300" distR="114300" simplePos="0" relativeHeight="251697152" behindDoc="1" locked="0" layoutInCell="1" allowOverlap="1" wp14:anchorId="4B1E5ED1" wp14:editId="672862C5">
+          <wp:anchor distT="0" distB="0" distL="114300" distR="114300" simplePos="0" relativeHeight="251746304" behindDoc="1" locked="0" layoutInCell="1" allowOverlap="1" wp14:anchorId="22D0AAE1" wp14:editId="3A383408">
+            <wp:simplePos x="0" y="0"/>
+            <wp:positionH relativeFrom="column">
+              <wp:posOffset>-356870</wp:posOffset>
+            </wp:positionH>
+            <wp:positionV relativeFrom="paragraph">
+              <wp:posOffset>1157605</wp:posOffset>
+            </wp:positionV>
+            <wp:extent cx="2730500" cy="1007110"/>
+            <wp:effectExtent l="0" t="0" r="0" b="2540"/>
+            <wp:wrapNone/>
+            <wp:docPr id="59" name="Picture 59"/>
+            <wp:cNvGraphicFramePr>
+              <a:graphicFrameLocks xmlns:a="http://schemas.openxmlformats.org/drawingml/2006/main" noChangeAspect="1"/>
+            </wp:cNvGraphicFramePr>
+            <a:graphic xmlns:a="http://schemas.openxmlformats.org/drawingml/2006/main">
+              <a:graphicData uri="http://schemas.openxmlformats.org/drawingml/2006/picture">
+                <pic:pic xmlns:pic="http://schemas.openxmlformats.org/drawingml/2006/picture">
+                  <pic:nvPicPr>
+                    <pic:cNvPr id="0" name="Picture 3"/>
+                    <pic:cNvPicPr>
+                      <a:picLocks noChangeAspect="1" noChangeArrowheads="1"/>
+                    </pic:cNvPicPr>
+                  </pic:nvPicPr>
+                  <pic:blipFill>
+                    <a:blip r:embed="rId33">
+                      <a:extLst>
+                        <a:ext uri="{28A0092B-C50C-407E-A947-70E740481C1C}">
+                          <a14:useLocalDpi xmlns:a14="http://schemas.microsoft.com/office/drawing/2010/main" val="0"/>
+                        </a:ext>
+                      </a:extLst>
+                    </a:blip>
+                    <a:srcRect/>
+                    <a:stretch>
+                      <a:fillRect/>
+                    </a:stretch>
+                  </pic:blipFill>
+                  <pic:spPr bwMode="auto">
+                    <a:xfrm>
+                      <a:off x="0" y="0"/>
+                      <a:ext cx="2730500" cy="1007110"/>
+                    </a:xfrm>
+                    <a:prstGeom prst="rect">
+                      <a:avLst/>
+                    </a:prstGeom>
+                    <a:noFill/>
+                    <a:ln>
+                      <a:noFill/>
+                    </a:ln>
+                  </pic:spPr>
+                </pic:pic>
+              </a:graphicData>
+            </a:graphic>
+            <wp14:sizeRelH relativeFrom="page">
+              <wp14:pctWidth>0</wp14:pctWidth>
+            </wp14:sizeRelH>
+            <wp14:sizeRelV relativeFrom="page">
+              <wp14:pctHeight>0</wp14:pctHeight>
+            </wp14:sizeRelV>
+          </wp:anchor>
+        </w:drawing>
+      </w:r>
+      <w:r>
+        <w:rPr>
+          <w:noProof/>
+          <w:lang w:eastAsia="is-IS" w:bidi="th-TH"/>
+        </w:rPr>
+        <w:drawing>
+          <wp:anchor distT="0" distB="0" distL="114300" distR="114300" simplePos="0" relativeHeight="251745280" behindDoc="1" locked="0" layoutInCell="1" allowOverlap="1" wp14:anchorId="1930FCE3" wp14:editId="07624C1D">
+            <wp:simplePos x="0" y="0"/>
+            <wp:positionH relativeFrom="column">
+              <wp:posOffset>-346710</wp:posOffset>
+            </wp:positionH>
+            <wp:positionV relativeFrom="paragraph">
+              <wp:posOffset>168910</wp:posOffset>
+            </wp:positionV>
+            <wp:extent cx="1956435" cy="1056640"/>
+            <wp:effectExtent l="0" t="0" r="5715" b="0"/>
+            <wp:wrapNone/>
+            <wp:docPr id="60" name="Picture 60"/>
+            <wp:cNvGraphicFramePr>
+              <a:graphicFrameLocks xmlns:a="http://schemas.openxmlformats.org/drawingml/2006/main" noChangeAspect="1"/>
+            </wp:cNvGraphicFramePr>
+            <a:graphic xmlns:a="http://schemas.openxmlformats.org/drawingml/2006/main">
+              <a:graphicData uri="http://schemas.openxmlformats.org/drawingml/2006/picture">
+                <pic:pic xmlns:pic="http://schemas.openxmlformats.org/drawingml/2006/picture">
+                  <pic:nvPicPr>
+                    <pic:cNvPr id="0" name="Picture 2"/>
+                    <pic:cNvPicPr>
+                      <a:picLocks noChangeAspect="1" noChangeArrowheads="1"/>
+                    </pic:cNvPicPr>
+                  </pic:nvPicPr>
+                  <pic:blipFill>
+                    <a:blip r:embed="rId34">
+                      <a:extLst>
+                        <a:ext uri="{28A0092B-C50C-407E-A947-70E740481C1C}">
+                          <a14:useLocalDpi xmlns:a14="http://schemas.microsoft.com/office/drawing/2010/main" val="0"/>
+                        </a:ext>
+                      </a:extLst>
+                    </a:blip>
+                    <a:srcRect/>
+                    <a:stretch>
+                      <a:fillRect/>
+                    </a:stretch>
+                  </pic:blipFill>
+                  <pic:spPr bwMode="auto">
+                    <a:xfrm>
+                      <a:off x="0" y="0"/>
+                      <a:ext cx="1956435" cy="1056640"/>
+                    </a:xfrm>
+                    <a:prstGeom prst="rect">
+                      <a:avLst/>
+                    </a:prstGeom>
+                    <a:noFill/>
+                    <a:ln>
+                      <a:noFill/>
+                    </a:ln>
+                  </pic:spPr>
+                </pic:pic>
+              </a:graphicData>
+            </a:graphic>
+            <wp14:sizeRelH relativeFrom="page">
+              <wp14:pctWidth>0</wp14:pctWidth>
+            </wp14:sizeRelH>
+            <wp14:sizeRelV relativeFrom="page">
+              <wp14:pctHeight>0</wp14:pctHeight>
+            </wp14:sizeRelV>
+          </wp:anchor>
+        </w:drawing>
+      </w:r>
+      <w:r>
+        <w:rPr>
+          <w:noProof/>
+          <w:lang w:eastAsia="is-IS" w:bidi="th-TH"/>
+        </w:rPr>
+        <mc:AlternateContent>
+          <mc:Choice Requires="wps">
+            <w:drawing>
+              <wp:anchor distT="0" distB="0" distL="114300" distR="114300" simplePos="0" relativeHeight="251740160" behindDoc="0" locked="0" layoutInCell="1" allowOverlap="1" wp14:anchorId="610E9820" wp14:editId="07EEE82F">
+                <wp:simplePos x="0" y="0"/>
+                <wp:positionH relativeFrom="column">
+                  <wp:posOffset>7759700</wp:posOffset>
+                </wp:positionH>
+                <wp:positionV relativeFrom="paragraph">
+                  <wp:posOffset>-475936</wp:posOffset>
+                </wp:positionV>
+                <wp:extent cx="1508125" cy="367665"/>
+                <wp:effectExtent l="0" t="0" r="0" b="0"/>
+                <wp:wrapNone/>
+                <wp:docPr id="8" name="Text Box 8"/>
+                <wp:cNvGraphicFramePr/>
+                <a:graphic xmlns:a="http://schemas.openxmlformats.org/drawingml/2006/main">
+                  <a:graphicData uri="http://schemas.microsoft.com/office/word/2010/wordprocessingShape">
+                    <wps:wsp>
+                      <wps:cNvSpPr txBox="1"/>
+                      <wps:spPr>
+                        <a:xfrm>
+                          <a:off x="0" y="0"/>
+                          <a:ext cx="1508125" cy="367665"/>
+                        </a:xfrm>
+                        <a:prstGeom prst="rect">
+                          <a:avLst/>
+                        </a:prstGeom>
+                        <a:solidFill>
+                          <a:schemeClr val="lt1"/>
+                        </a:solidFill>
+                        <a:ln w="6350">
+                          <a:noFill/>
+                        </a:ln>
+                        <a:effectLst/>
+                      </wps:spPr>
+                      <wps:style>
+                        <a:lnRef idx="0">
+                          <a:schemeClr val="accent1"/>
+                        </a:lnRef>
+                        <a:fillRef idx="0">
+                          <a:schemeClr val="accent1"/>
+                        </a:fillRef>
+                        <a:effectRef idx="0">
+                          <a:schemeClr val="accent1"/>
+                        </a:effectRef>
+                        <a:fontRef idx="minor">
+                          <a:schemeClr val="dk1"/>
+                        </a:fontRef>
+                      </wps:style>
+                      <wps:txbx>
+                        <w:txbxContent>
+                          <w:p>
+                            <w:pPr>
+                              <w:rPr>
+                                <w:rFonts w:ascii="Lucida Console" w:hAnsi="Lucida Console"/>
+                                <w:sz w:val="24"/>
+                                <w:szCs w:val="24"/>
+                              </w:rPr>
+                            </w:pPr>
+                            <w:r>
+                              <w:rPr>
+                                <w:rFonts w:ascii="Lucida Console" w:hAnsi="Lucida Console"/>
+                                <w:sz w:val="24"/>
+                                <w:szCs w:val="24"/>
+                              </w:rPr>
+                              <w:t>Burn Down</w:t>
+                            </w:r>
+                          </w:p>
+                        </w:txbxContent>
+                      </wps:txbx>
+                      <wps:bodyPr rot="0" spcFirstLastPara="0" vertOverflow="overflow" horzOverflow="overflow" vert="horz" wrap="square" lIns="91440" tIns="45720" rIns="91440" bIns="45720" numCol="1" spcCol="0" rtlCol="0" fromWordArt="0" anchor="t" anchorCtr="0" forceAA="0" compatLnSpc="1">
+                        <a:prstTxWarp prst="textNoShape">
+                          <a:avLst/>
+                        </a:prstTxWarp>
+                        <a:noAutofit/>
+                      </wps:bodyPr>
+                    </wps:wsp>
+                  </a:graphicData>
+                </a:graphic>
+              </wp:anchor>
+            </w:drawing>
+          </mc:Choice>
+          <mc:Fallback>
+            <w:pict>
+              <v:shape id="Text Box 8" o:spid="_x0000_s1047" type="#_x0000_t202" style="position:absolute;margin-left:611pt;margin-top:-37.5pt;width:118.75pt;height:28.95pt;z-index:251740160;visibility:visible;mso-wrap-style:square;mso-wrap-distance-left:9pt;mso-wrap-distance-top:0;mso-wrap-distance-right:9pt;mso-wrap-distance-bottom:0;mso-position-horizontal:absolute;mso-position-horizontal-relative:text;mso-position-vertical:absolute;mso-position-vertical-relative:text;v-text-anchor:top" o:gfxdata="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" fillcolor="white [3201]" stroked="f" strokeweight=".5pt">
+                <v:textbox>
+                  <w:txbxContent>
+                    <w:p>
+                      <w:pPr>
+                        <w:rPr>
+                          <w:rFonts w:ascii="Lucida Console" w:hAnsi="Lucida Console"/>
+                          <w:sz w:val="24"/>
+                          <w:szCs w:val="24"/>
+                        </w:rPr>
+                      </w:pPr>
+                      <w:r>
+                        <w:rPr>
+                          <w:rFonts w:ascii="Lucida Console" w:hAnsi="Lucida Console"/>
+                          <w:sz w:val="24"/>
+                          <w:szCs w:val="24"/>
+                        </w:rPr>
+                        <w:t>Burn Down</w:t>
+                      </w:r>
+                    </w:p>
+                  </w:txbxContent>
+                </v:textbox>
+              </v:shape>
+            </w:pict>
+          </mc:Fallback>
+        </mc:AlternateContent>
+      </w:r>
+      <w:r>
+        <w:rPr>
+          <w:noProof/>
+          <w:lang w:eastAsia="is-IS" w:bidi="th-TH"/>
+        </w:rPr>
+        <mc:AlternateContent>
+          <mc:Choice Requires="wps">
+            <w:drawing>
+              <wp:anchor distT="0" distB="0" distL="114300" distR="114300" simplePos="0" relativeHeight="251732992" behindDoc="0" locked="0" layoutInCell="1" allowOverlap="1" wp14:anchorId="734DFD68" wp14:editId="11FF70AD">
+                <wp:simplePos x="0" y="0"/>
+                <wp:positionH relativeFrom="column">
+                  <wp:posOffset>5563499</wp:posOffset>
+                </wp:positionH>
+                <wp:positionV relativeFrom="paragraph">
+                  <wp:posOffset>-452120</wp:posOffset>
+                </wp:positionV>
+                <wp:extent cx="1508125" cy="367665"/>
+                <wp:effectExtent l="0" t="0" r="0" b="0"/>
+                <wp:wrapNone/>
+                <wp:docPr id="9" name="Text Box 9"/>
+                <wp:cNvGraphicFramePr/>
+                <a:graphic xmlns:a="http://schemas.openxmlformats.org/drawingml/2006/main">
+                  <a:graphicData uri="http://schemas.microsoft.com/office/word/2010/wordprocessingShape">
+                    <wps:wsp>
+                      <wps:cNvSpPr txBox="1"/>
+                      <wps:spPr>
+                        <a:xfrm>
+                          <a:off x="0" y="0"/>
+                          <a:ext cx="1508125" cy="367665"/>
+                        </a:xfrm>
+                        <a:prstGeom prst="rect">
+                          <a:avLst/>
+                        </a:prstGeom>
+                        <a:solidFill>
+                          <a:schemeClr val="lt1"/>
+                        </a:solidFill>
+                        <a:ln w="6350">
+                          <a:noFill/>
+                        </a:ln>
+                        <a:effectLst/>
+                      </wps:spPr>
+                      <wps:style>
+                        <a:lnRef idx="0">
+                          <a:schemeClr val="accent1"/>
+                        </a:lnRef>
+                        <a:fillRef idx="0">
+                          <a:schemeClr val="accent1"/>
+                        </a:fillRef>
+                        <a:effectRef idx="0">
+                          <a:schemeClr val="accent1"/>
+                        </a:effectRef>
+                        <a:fontRef idx="minor">
+                          <a:schemeClr val="dk1"/>
+                        </a:fontRef>
+                      </wps:style>
+                      <wps:txbx>
+                        <w:txbxContent>
+                          <w:p>
+                            <w:pPr>
+                              <w:rPr>
+                                <w:rFonts w:ascii="Lucida Console" w:hAnsi="Lucida Console"/>
+                                <w:sz w:val="24"/>
+                                <w:szCs w:val="24"/>
+                              </w:rPr>
+                            </w:pPr>
+                            <w:r>
+                              <w:rPr>
+                                <w:rFonts w:ascii="Lucida Console" w:hAnsi="Lucida Console"/>
+                                <w:sz w:val="24"/>
+                                <w:szCs w:val="24"/>
+                              </w:rPr>
+                              <w:t>Complete</w:t>
+                            </w:r>
+                          </w:p>
+                        </w:txbxContent>
+                      </wps:txbx>
+                      <wps:bodyPr rot="0" spcFirstLastPara="0" vertOverflow="overflow" horzOverflow="overflow" vert="horz" wrap="square" lIns="91440" tIns="45720" rIns="91440" bIns="45720" numCol="1" spcCol="0" rtlCol="0" fromWordArt="0" anchor="t" anchorCtr="0" forceAA="0" compatLnSpc="1">
+                        <a:prstTxWarp prst="textNoShape">
+                          <a:avLst/>
+                        </a:prstTxWarp>
+                        <a:noAutofit/>
+                      </wps:bodyPr>
+                    </wps:wsp>
+                  </a:graphicData>
+                </a:graphic>
+              </wp:anchor>
+            </w:drawing>
+          </mc:Choice>
+          <mc:Fallback>
+            <w:pict>
+              <v:shape id="Text Box 9" o:spid="_x0000_s1048" type="#_x0000_t202" style="position:absolute;margin-left:438.05pt;margin-top:-35.6pt;width:118.75pt;height:28.95pt;z-index:251732992;visibility:visible;mso-wrap-style:square;mso-wrap-distance-left:9pt;mso-wrap-distance-top:0;mso-wrap-distance-right:9pt;mso-wrap-distance-bottom:0;mso-position-horizontal:absolute;mso-position-horizontal-relative:text;mso-position-vertical:absolute;mso-position-vertical-relative:text;v-text-anchor:top" o:gfxdata="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" fillcolor="white [3201]" stroked="f" strokeweight=".5pt">
+                <v:textbox>
+                  <w:txbxContent>
+                    <w:p>
+                      <w:pPr>
+                        <w:rPr>
+                          <w:rFonts w:ascii="Lucida Console" w:hAnsi="Lucida Console"/>
+                          <w:sz w:val="24"/>
+                          <w:szCs w:val="24"/>
+                        </w:rPr>
+                      </w:pPr>
+                      <w:r>
+                        <w:rPr>
+                          <w:rFonts w:ascii="Lucida Console" w:hAnsi="Lucida Console"/>
+                          <w:sz w:val="24"/>
+                          <w:szCs w:val="24"/>
+                        </w:rPr>
+                        <w:t>Complete</w:t>
+                      </w:r>
+                    </w:p>
+                  </w:txbxContent>
+                </v:textbox>
+              </v:shape>
+            </w:pict>
+          </mc:Fallback>
+        </mc:AlternateContent>
+      </w:r>
+      <w:r>
+        <w:rPr>
+          <w:noProof/>
+          <w:lang w:eastAsia="is-IS" w:bidi="th-TH"/>
+        </w:rPr>
+        <mc:AlternateContent>
+          <mc:Choice Requires="wps">
+            <w:drawing>
+              <wp:anchor distT="0" distB="0" distL="114300" distR="114300" simplePos="0" relativeHeight="251739136" behindDoc="0" locked="0" layoutInCell="1" allowOverlap="1" wp14:anchorId="0F9253EC" wp14:editId="7BAA4B9D">
+                <wp:simplePos x="0" y="0"/>
+                <wp:positionH relativeFrom="column">
+                  <wp:posOffset>3369310</wp:posOffset>
+                </wp:positionH>
+                <wp:positionV relativeFrom="paragraph">
+                  <wp:posOffset>-473719</wp:posOffset>
+                </wp:positionV>
+                <wp:extent cx="1508166" cy="368135"/>
+                <wp:effectExtent l="0" t="0" r="0" b="0"/>
+                <wp:wrapNone/>
+                <wp:docPr id="10" name="Text Box 10"/>
+                <wp:cNvGraphicFramePr/>
+                <a:graphic xmlns:a="http://schemas.openxmlformats.org/drawingml/2006/main">
+                  <a:graphicData uri="http://schemas.microsoft.com/office/word/2010/wordprocessingShape">
+                    <wps:wsp>
+                      <wps:cNvSpPr txBox="1"/>
+                      <wps:spPr>
+                        <a:xfrm>
+                          <a:off x="0" y="0"/>
+                          <a:ext cx="1508166" cy="368135"/>
+                        </a:xfrm>
+                        <a:prstGeom prst="rect">
+                          <a:avLst/>
+                        </a:prstGeom>
+                        <a:solidFill>
+                          <a:schemeClr val="lt1"/>
+                        </a:solidFill>
+                        <a:ln w="6350">
+                          <a:noFill/>
+                        </a:ln>
+                        <a:effectLst/>
+                      </wps:spPr>
+                      <wps:style>
+                        <a:lnRef idx="0">
+                          <a:schemeClr val="accent1"/>
+                        </a:lnRef>
+                        <a:fillRef idx="0">
+                          <a:schemeClr val="accent1"/>
+                        </a:fillRef>
+                        <a:effectRef idx="0">
+                          <a:schemeClr val="accent1"/>
+                        </a:effectRef>
+                        <a:fontRef idx="minor">
+                          <a:schemeClr val="dk1"/>
+                        </a:fontRef>
+                      </wps:style>
+                      <wps:txbx>
+                        <w:txbxContent>
+                          <w:p>
+                            <w:pPr>
+                              <w:rPr>
+                                <w:rFonts w:ascii="Lucida Console" w:hAnsi="Lucida Console"/>
+                                <w:sz w:val="24"/>
+                                <w:szCs w:val="24"/>
+                              </w:rPr>
+                            </w:pPr>
+                            <w:r>
+                              <w:rPr>
+                                <w:rFonts w:ascii="Lucida Console" w:hAnsi="Lucida Console"/>
+                                <w:sz w:val="24"/>
+                                <w:szCs w:val="24"/>
+                              </w:rPr>
+                              <w:t>In Progress</w:t>
+                            </w:r>
+                          </w:p>
+                        </w:txbxContent>
+                      </wps:txbx>
+                      <wps:bodyPr rot="0" spcFirstLastPara="0" vertOverflow="overflow" horzOverflow="overflow" vert="horz" wrap="square" lIns="91440" tIns="45720" rIns="91440" bIns="45720" numCol="1" spcCol="0" rtlCol="0" fromWordArt="0" anchor="t" anchorCtr="0" forceAA="0" compatLnSpc="1">
+                        <a:prstTxWarp prst="textNoShape">
+                          <a:avLst/>
+                        </a:prstTxWarp>
+                        <a:noAutofit/>
+                      </wps:bodyPr>
+                    </wps:wsp>
+                  </a:graphicData>
+                </a:graphic>
+              </wp:anchor>
+            </w:drawing>
+          </mc:Choice>
+          <mc:Fallback>
+            <w:pict>
+              <v:shape id="Text Box 10" o:spid="_x0000_s1049" type="#_x0000_t202" style="position:absolute;margin-left:265.3pt;margin-top:-37.3pt;width:118.75pt;height:29pt;z-index:251739136;visibility:visible;mso-wrap-style:square;mso-wrap-distance-left:9pt;mso-wrap-distance-top:0;mso-wrap-distance-right:9pt;mso-wrap-distance-bottom:0;mso-position-horizontal:absolute;mso-position-horizontal-relative:text;mso-position-vertical:absolute;mso-position-vertical-relative:text;v-text-anchor:top" o:gfxdata="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" fillcolor="white [3201]" stroked="f" strokeweight=".5pt">
+                <v:textbox>
+                  <w:txbxContent>
+                    <w:p>
+                      <w:pPr>
+                        <w:rPr>
+                          <w:rFonts w:ascii="Lucida Console" w:hAnsi="Lucida Console"/>
+                          <w:sz w:val="24"/>
+                          <w:szCs w:val="24"/>
+                        </w:rPr>
+                      </w:pPr>
+                      <w:r>
+                        <w:rPr>
+                          <w:rFonts w:ascii="Lucida Console" w:hAnsi="Lucida Console"/>
+                          <w:sz w:val="24"/>
+                          <w:szCs w:val="24"/>
+                        </w:rPr>
+                        <w:t>In Progress</w:t>
+                      </w:r>
+                    </w:p>
+                  </w:txbxContent>
+                </v:textbox>
+              </v:shape>
+            </w:pict>
+          </mc:Fallback>
+        </mc:AlternateContent>
+      </w:r>
+      <w:r>
+        <w:rPr>
+          <w:noProof/>
+          <w:lang w:eastAsia="is-IS" w:bidi="th-TH"/>
+        </w:rPr>
+        <mc:AlternateContent>
+          <mc:Choice Requires="wps">
+            <w:drawing>
+              <wp:anchor distT="0" distB="0" distL="114300" distR="114300" simplePos="0" relativeHeight="251738112" behindDoc="0" locked="0" layoutInCell="1" allowOverlap="1" wp14:anchorId="4F23BFCB" wp14:editId="2981AF08">
+                <wp:simplePos x="0" y="0"/>
+                <wp:positionH relativeFrom="column">
+                  <wp:posOffset>-246652</wp:posOffset>
+                </wp:positionH>
+                <wp:positionV relativeFrom="paragraph">
+                  <wp:posOffset>-412907</wp:posOffset>
+                </wp:positionV>
+                <wp:extent cx="1508166" cy="368135"/>
+                <wp:effectExtent l="0" t="0" r="0" b="0"/>
+                <wp:wrapNone/>
+                <wp:docPr id="31" name="Text Box 31"/>
+                <wp:cNvGraphicFramePr/>
+                <a:graphic xmlns:a="http://schemas.openxmlformats.org/drawingml/2006/main">
+                  <a:graphicData uri="http://schemas.microsoft.com/office/word/2010/wordprocessingShape">
+                    <wps:wsp>
+                      <wps:cNvSpPr txBox="1"/>
+                      <wps:spPr>
+                        <a:xfrm>
+                          <a:off x="0" y="0"/>
+                          <a:ext cx="1508166" cy="368135"/>
+                        </a:xfrm>
+                        <a:prstGeom prst="rect">
+                          <a:avLst/>
+                        </a:prstGeom>
+                        <a:solidFill>
+                          <a:schemeClr val="lt1"/>
+                        </a:solidFill>
+                        <a:ln w="6350">
+                          <a:noFill/>
+                        </a:ln>
+                        <a:effectLst/>
+                      </wps:spPr>
+                      <wps:style>
+                        <a:lnRef idx="0">
+                          <a:schemeClr val="accent1"/>
+                        </a:lnRef>
+                        <a:fillRef idx="0">
+                          <a:schemeClr val="accent1"/>
+                        </a:fillRef>
+                        <a:effectRef idx="0">
+                          <a:schemeClr val="accent1"/>
+                        </a:effectRef>
+                        <a:fontRef idx="minor">
+                          <a:schemeClr val="dk1"/>
+                        </a:fontRef>
+                      </wps:style>
+                      <wps:txbx>
+                        <w:txbxContent>
+                          <w:p>
+                            <w:pPr>
+                              <w:rPr>
+                                <w:rFonts w:ascii="Lucida Console" w:hAnsi="Lucida Console"/>
+                                <w:sz w:val="24"/>
+                                <w:szCs w:val="24"/>
+                              </w:rPr>
+                            </w:pPr>
+                            <w:r>
+                              <w:rPr>
+                                <w:rFonts w:ascii="Lucida Console" w:hAnsi="Lucida Console"/>
+                                <w:sz w:val="24"/>
+                                <w:szCs w:val="24"/>
+                              </w:rPr>
+                              <w:t xml:space="preserve">User </w:t>
+                            </w:r>
+                            <w:r>
+                              <w:rPr>
+                                <w:rFonts w:ascii="Lucida Console" w:hAnsi="Lucida Console"/>
+                                <w:sz w:val="24"/>
+                                <w:szCs w:val="24"/>
+                              </w:rPr>
+                              <w:t>S</w:t>
+                            </w:r>
+                            <w:r>
+                              <w:rPr>
+                                <w:rFonts w:ascii="Lucida Console" w:hAnsi="Lucida Console"/>
+                                <w:sz w:val="24"/>
+                                <w:szCs w:val="24"/>
+                              </w:rPr>
+                              <w:t>tories</w:t>
+                            </w:r>
+                          </w:p>
+                        </w:txbxContent>
+                      </wps:txbx>
+                      <wps:bodyPr rot="0" spcFirstLastPara="0" vertOverflow="overflow" horzOverflow="overflow" vert="horz" wrap="square" lIns="91440" tIns="45720" rIns="91440" bIns="45720" numCol="1" spcCol="0" rtlCol="0" fromWordArt="0" anchor="t" anchorCtr="0" forceAA="0" compatLnSpc="1">
+                        <a:prstTxWarp prst="textNoShape">
+                          <a:avLst/>
+                        </a:prstTxWarp>
+                        <a:noAutofit/>
+                      </wps:bodyPr>
+                    </wps:wsp>
+                  </a:graphicData>
+                </a:graphic>
+              </wp:anchor>
+            </w:drawing>
+          </mc:Choice>
+          <mc:Fallback>
+            <w:pict>
+              <v:shape id="Text Box 31" o:spid="_x0000_s1050" type="#_x0000_t202" style="position:absolute;margin-left:-19.4pt;margin-top:-32.5pt;width:118.75pt;height:29pt;z-index:251738112;visibility:visible;mso-wrap-style:square;mso-wrap-distance-left:9pt;mso-wrap-distance-top:0;mso-wrap-distance-right:9pt;mso-wrap-distance-bottom:0;mso-position-horizontal:absolute;mso-position-horizontal-relative:text;mso-position-vertical:absolute;mso-position-vertical-relative:text;v-text-anchor:top" o:gfxdata="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" fillcolor="white [3201]" stroked="f" strokeweight=".5pt">
+                <v:textbox>
+                  <w:txbxContent>
+                    <w:p>
+                      <w:pPr>
+                        <w:rPr>
+                          <w:rFonts w:ascii="Lucida Console" w:hAnsi="Lucida Console"/>
+                          <w:sz w:val="24"/>
+                          <w:szCs w:val="24"/>
+                        </w:rPr>
+                      </w:pPr>
+                      <w:r>
+                        <w:rPr>
+                          <w:rFonts w:ascii="Lucida Console" w:hAnsi="Lucida Console"/>
+                          <w:sz w:val="24"/>
+                          <w:szCs w:val="24"/>
+                        </w:rPr>
+                        <w:t xml:space="preserve">User </w:t>
+                      </w:r>
+                      <w:r>
+                        <w:rPr>
+                          <w:rFonts w:ascii="Lucida Console" w:hAnsi="Lucida Console"/>
+                          <w:sz w:val="24"/>
+                          <w:szCs w:val="24"/>
+                        </w:rPr>
+                        <w:t>S</w:t>
+                      </w:r>
+                      <w:r>
+                        <w:rPr>
+                          <w:rFonts w:ascii="Lucida Console" w:hAnsi="Lucida Console"/>
+                          <w:sz w:val="24"/>
+                          <w:szCs w:val="24"/>
+                        </w:rPr>
+                        <w:t>tories</w:t>
+                      </w:r>
+                    </w:p>
+                  </w:txbxContent>
+                </v:textbox>
+              </v:shape>
+            </w:pict>
+          </mc:Fallback>
+        </mc:AlternateContent>
+      </w:r>
+      <w:r>
+        <w:rPr>
+          <w:noProof/>
+          <w:lang w:eastAsia="is-IS" w:bidi="th-TH"/>
+        </w:rPr>
+        <mc:AlternateContent>
+          <mc:Choice Requires="wps">
+            <w:drawing>
+              <wp:anchor distT="0" distB="0" distL="114300" distR="114300" simplePos="0" relativeHeight="251735040" behindDoc="0" locked="0" layoutInCell="1" allowOverlap="1" wp14:anchorId="6F24890A" wp14:editId="67AA3B3E">
+                <wp:simplePos x="0" y="0"/>
+                <wp:positionH relativeFrom="column">
+                  <wp:posOffset>6544129</wp:posOffset>
+                </wp:positionH>
+                <wp:positionV relativeFrom="paragraph">
+                  <wp:posOffset>-614680</wp:posOffset>
+                </wp:positionV>
+                <wp:extent cx="221615" cy="7135495"/>
+                <wp:effectExtent l="0" t="0" r="6985" b="8255"/>
+                <wp:wrapNone/>
+                <wp:docPr id="32" name="Text Box 32"/>
+                <wp:cNvGraphicFramePr/>
+                <a:graphic xmlns:a="http://schemas.openxmlformats.org/drawingml/2006/main">
+                  <a:graphicData uri="http://schemas.microsoft.com/office/word/2010/wordprocessingShape">
+                    <wps:wsp>
+                      <wps:cNvSpPr txBox="1"/>
+                      <wps:spPr>
+                        <a:xfrm rot="10800000" flipH="1">
+                          <a:off x="0" y="0"/>
+                          <a:ext cx="221615" cy="7135495"/>
+                        </a:xfrm>
+                        <a:prstGeom prst="rect">
+                          <a:avLst/>
+                        </a:prstGeom>
+                        <a:solidFill>
+                          <a:schemeClr val="lt1"/>
+                        </a:solidFill>
+                        <a:ln w="6350">
+                          <a:noFill/>
+                        </a:ln>
+                        <a:effectLst/>
+                      </wps:spPr>
+                      <wps:style>
+                        <a:lnRef idx="0">
+                          <a:schemeClr val="accent1"/>
+                        </a:lnRef>
+                        <a:fillRef idx="0">
+                          <a:schemeClr val="accent1"/>
+                        </a:fillRef>
+                        <a:effectRef idx="0">
+                          <a:schemeClr val="accent1"/>
+                        </a:effectRef>
+                        <a:fontRef idx="minor">
+                          <a:schemeClr val="dk1"/>
+                        </a:fontRef>
+                      </wps:style>
+                      <wps:txbx>
+                        <w:txbxContent>
+                          <w:p>
+                            <w:pPr>
+                              <w:rPr>
+                                <w:b/>
+                                <w:bCs/>
+                              </w:rPr>
+                            </w:pPr>
+                            <w:r>
+                              <w:rPr>
+                                <w:b/>
+                                <w:bCs/>
+                              </w:rPr>
+                              <w:t>llllllllllllllllllllllllllllllllllll</w:t>
+                            </w:r>
+                          </w:p>
+                        </w:txbxContent>
+                      </wps:txbx>
+                      <wps:bodyPr rot="0" spcFirstLastPara="0" vertOverflow="overflow" horzOverflow="overflow" vert="horz" wrap="square" lIns="91440" tIns="45720" rIns="91440" bIns="45720" numCol="1" spcCol="0" rtlCol="0" fromWordArt="0" anchor="t" anchorCtr="0" forceAA="0" compatLnSpc="1">
+                        <a:prstTxWarp prst="textNoShape">
+                          <a:avLst/>
+                        </a:prstTxWarp>
+                        <a:noAutofit/>
+                      </wps:bodyPr>
+                    </wps:wsp>
+                  </a:graphicData>
+                </a:graphic>
+                <wp14:sizeRelH relativeFrom="margin">
+                  <wp14:pctWidth>0</wp14:pctWidth>
+                </wp14:sizeRelH>
+                <wp14:sizeRelV relativeFrom="margin">
+                  <wp14:pctHeight>0</wp14:pctHeight>
+                </wp14:sizeRelV>
+              </wp:anchor>
+            </w:drawing>
+          </mc:Choice>
+          <mc:Fallback>
+            <w:pict>
+              <v:shape id="Text Box 32" o:spid="_x0000_s1051" type="#_x0000_t202" style="position:absolute;margin-left:515.3pt;margin-top:-48.4pt;width:17.45pt;height:561.85pt;rotation:180;flip:x;z-index:251735040;visibility:visible;mso-wrap-style:square;mso-width-percent:0;mso-height-percent:0;mso-wrap-distance-left:9pt;mso-wrap-distance-top:0;mso-wrap-distance-right:9pt;mso-wrap-distance-bottom:0;mso-position-horizontal:absolute;mso-position-horizontal-relative:text;mso-position-vertical:absolute;mso-position-vertical-relative:text;mso-width-percent:0;mso-height-percent:0;mso-width-relative:margin;mso-height-relative:margin;v-text-anchor:top" o:gfxdata="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" fillcolor="white [3201]" stroked="f" strokeweight=".5pt">
+                <v:textbox>
+                  <w:txbxContent>
+                    <w:p>
+                      <w:pPr>
+                        <w:rPr>
+                          <w:b/>
+                          <w:bCs/>
+                        </w:rPr>
+                      </w:pPr>
+                      <w:r>
+                        <w:rPr>
+                          <w:b/>
+                          <w:bCs/>
+                        </w:rPr>
+                        <w:t>llllllllllllllllllllllllllllllllllll</w:t>
+                      </w:r>
+                    </w:p>
+                  </w:txbxContent>
+                </v:textbox>
+              </v:shape>
+            </w:pict>
+          </mc:Fallback>
+        </mc:AlternateContent>
+      </w:r>
+    </w:p>
+    <w:p>
+      <w:r>
+        <w:rPr>
+          <w:noProof/>
+          <w:lang w:eastAsia="is-IS" w:bidi="th-TH"/>
+        </w:rPr>
+        <w:drawing>
+          <wp:anchor distT="0" distB="0" distL="114300" distR="114300" simplePos="0" relativeHeight="251754496" behindDoc="1" locked="0" layoutInCell="1" allowOverlap="1" wp14:anchorId="08AFA80C" wp14:editId="55CE84C3">
+            <wp:simplePos x="0" y="0"/>
+            <wp:positionH relativeFrom="column">
+              <wp:posOffset>4804410</wp:posOffset>
+            </wp:positionH>
+            <wp:positionV relativeFrom="paragraph">
+              <wp:posOffset>27940</wp:posOffset>
+            </wp:positionV>
+            <wp:extent cx="1739265" cy="778510"/>
+            <wp:effectExtent l="0" t="0" r="0" b="2540"/>
+            <wp:wrapNone/>
+            <wp:docPr id="64" name="Picture 64"/>
+            <wp:cNvGraphicFramePr>
+              <a:graphicFrameLocks xmlns:a="http://schemas.openxmlformats.org/drawingml/2006/main" noChangeAspect="1"/>
+            </wp:cNvGraphicFramePr>
+            <a:graphic xmlns:a="http://schemas.openxmlformats.org/drawingml/2006/main">
+              <a:graphicData uri="http://schemas.openxmlformats.org/drawingml/2006/picture">
+                <pic:pic xmlns:pic="http://schemas.openxmlformats.org/drawingml/2006/picture">
+                  <pic:nvPicPr>
+                    <pic:cNvPr id="0" name="Picture 18"/>
+                    <pic:cNvPicPr>
+                      <a:picLocks noChangeAspect="1" noChangeArrowheads="1"/>
+                    </pic:cNvPicPr>
+                  </pic:nvPicPr>
+                  <pic:blipFill>
+                    <a:blip r:embed="rId35">
+                      <a:extLst>
+                        <a:ext uri="{28A0092B-C50C-407E-A947-70E740481C1C}">
+                          <a14:useLocalDpi xmlns:a14="http://schemas.microsoft.com/office/drawing/2010/main" val="0"/>
+                        </a:ext>
+                      </a:extLst>
+                    </a:blip>
+                    <a:srcRect/>
+                    <a:stretch>
+                      <a:fillRect/>
+                    </a:stretch>
+                  </pic:blipFill>
+                  <pic:spPr bwMode="auto">
+                    <a:xfrm>
+                      <a:off x="0" y="0"/>
+                      <a:ext cx="1739265" cy="778510"/>
+                    </a:xfrm>
+                    <a:prstGeom prst="rect">
+                      <a:avLst/>
+                    </a:prstGeom>
+                    <a:noFill/>
+                    <a:ln>
+                      <a:noFill/>
+                    </a:ln>
+                  </pic:spPr>
+                </pic:pic>
+              </a:graphicData>
+            </a:graphic>
+            <wp14:sizeRelH relativeFrom="page">
+              <wp14:pctWidth>0</wp14:pctWidth>
+            </wp14:sizeRelH>
+            <wp14:sizeRelV relativeFrom="page">
+              <wp14:pctHeight>0</wp14:pctHeight>
+            </wp14:sizeRelV>
+          </wp:anchor>
+        </w:drawing>
+      </w:r>
+      <w:r>
+        <w:rPr>
+          <w:noProof/>
+          <w:lang w:eastAsia="is-IS" w:bidi="th-TH"/>
+        </w:rPr>
+        <mc:AlternateContent>
+          <mc:Choice Requires="wps">
+            <w:drawing>
+              <wp:anchor distT="0" distB="0" distL="114300" distR="114300" simplePos="0" relativeHeight="251734016" behindDoc="0" locked="0" layoutInCell="1" allowOverlap="1" wp14:anchorId="6EC813B7" wp14:editId="0CA93C62">
+                <wp:simplePos x="0" y="0"/>
+                <wp:positionH relativeFrom="column">
+                  <wp:posOffset>3145155</wp:posOffset>
+                </wp:positionH>
+                <wp:positionV relativeFrom="paragraph">
+                  <wp:posOffset>-940435</wp:posOffset>
+                </wp:positionV>
+                <wp:extent cx="221615" cy="7135495"/>
+                <wp:effectExtent l="0" t="0" r="6985" b="8255"/>
+                <wp:wrapNone/>
+                <wp:docPr id="38" name="Text Box 38"/>
+                <wp:cNvGraphicFramePr/>
+                <a:graphic xmlns:a="http://schemas.openxmlformats.org/drawingml/2006/main">
+                  <a:graphicData uri="http://schemas.microsoft.com/office/word/2010/wordprocessingShape">
+                    <wps:wsp>
+                      <wps:cNvSpPr txBox="1"/>
+                      <wps:spPr>
+                        <a:xfrm rot="10800000" flipH="1">
+                          <a:off x="0" y="0"/>
+                          <a:ext cx="221615" cy="7135495"/>
+                        </a:xfrm>
+                        <a:prstGeom prst="rect">
+                          <a:avLst/>
+                        </a:prstGeom>
+                        <a:solidFill>
+                          <a:schemeClr val="lt1"/>
+                        </a:solidFill>
+                        <a:ln w="6350">
+                          <a:noFill/>
+                        </a:ln>
+                        <a:effectLst/>
+                      </wps:spPr>
+                      <wps:style>
+                        <a:lnRef idx="0">
+                          <a:schemeClr val="accent1"/>
+                        </a:lnRef>
+                        <a:fillRef idx="0">
+                          <a:schemeClr val="accent1"/>
+                        </a:fillRef>
+                        <a:effectRef idx="0">
+                          <a:schemeClr val="accent1"/>
+                        </a:effectRef>
+                        <a:fontRef idx="minor">
+                          <a:schemeClr val="dk1"/>
+                        </a:fontRef>
+                      </wps:style>
+                      <wps:txbx>
+                        <w:txbxContent>
+                          <w:p>
+                            <w:pPr>
+                              <w:rPr>
+                                <w:b/>
+                                <w:bCs/>
+                              </w:rPr>
+                            </w:pPr>
+                            <w:r>
+                              <w:rPr>
+                                <w:b/>
+                                <w:bCs/>
+                              </w:rPr>
+                              <w:t>llllllllllllllllllllllllllllllllllll</w:t>
+                            </w:r>
+                          </w:p>
+                        </w:txbxContent>
+                      </wps:txbx>
+                      <wps:bodyPr rot="0" spcFirstLastPara="0" vertOverflow="overflow" horzOverflow="overflow" vert="horz" wrap="square" lIns="91440" tIns="45720" rIns="91440" bIns="45720" numCol="1" spcCol="0" rtlCol="0" fromWordArt="0" anchor="t" anchorCtr="0" forceAA="0" compatLnSpc="1">
+                        <a:prstTxWarp prst="textNoShape">
+                          <a:avLst/>
+                        </a:prstTxWarp>
+                        <a:noAutofit/>
+                      </wps:bodyPr>
+                    </wps:wsp>
+                  </a:graphicData>
+                </a:graphic>
+                <wp14:sizeRelH relativeFrom="margin">
+                  <wp14:pctWidth>0</wp14:pctWidth>
+                </wp14:sizeRelH>
+                <wp14:sizeRelV relativeFrom="margin">
+                  <wp14:pctHeight>0</wp14:pctHeight>
+                </wp14:sizeRelV>
+              </wp:anchor>
+            </w:drawing>
+          </mc:Choice>
+          <mc:Fallback>
+            <w:pict>
+              <v:shape id="Text Box 38" o:spid="_x0000_s1052" type="#_x0000_t202" style="position:absolute;margin-left:247.65pt;margin-top:-74.05pt;width:17.45pt;height:561.85pt;rotation:180;flip:x;z-index:251734016;visibility:visible;mso-wrap-style:square;mso-width-percent:0;mso-height-percent:0;mso-wrap-distance-left:9pt;mso-wrap-distance-top:0;mso-wrap-distance-right:9pt;mso-wrap-distance-bottom:0;mso-position-horizontal:absolute;mso-position-horizontal-relative:text;mso-position-vertical:absolute;mso-position-vertical-relative:text;mso-width-percent:0;mso-height-percent:0;mso-width-relative:margin;mso-height-relative:margin;v-text-anchor:top" o:gfxdata="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" fillcolor="white [3201]" stroked="f" strokeweight=".5pt">
+                <v:textbox>
+                  <w:txbxContent>
+                    <w:p>
+                      <w:pPr>
+                        <w:rPr>
+                          <w:b/>
+                          <w:bCs/>
+                        </w:rPr>
+                      </w:pPr>
+                      <w:r>
+                        <w:rPr>
+                          <w:b/>
+                          <w:bCs/>
+                        </w:rPr>
+                        <w:t>llllllllllllllllllllllllllllllllllll</w:t>
+                      </w:r>
+                    </w:p>
+                  </w:txbxContent>
+                </v:textbox>
+              </v:shape>
+            </w:pict>
+          </mc:Fallback>
+        </mc:AlternateContent>
+      </w:r>
+    </w:p>
+    <w:p/>
+    <w:p/>
+    <w:p>
+      <w:r>
+        <w:rPr>
+          <w:noProof/>
+          <w:lang w:eastAsia="is-IS" w:bidi="th-TH"/>
+        </w:rPr>
+        <w:drawing>
+          <wp:anchor distT="0" distB="0" distL="114300" distR="114300" simplePos="0" relativeHeight="251755520" behindDoc="1" locked="0" layoutInCell="1" allowOverlap="1" wp14:anchorId="537E3A77" wp14:editId="2C95D048">
+            <wp:simplePos x="0" y="0"/>
+            <wp:positionH relativeFrom="column">
+              <wp:posOffset>4803775</wp:posOffset>
+            </wp:positionH>
+            <wp:positionV relativeFrom="paragraph">
+              <wp:posOffset>278938</wp:posOffset>
+            </wp:positionV>
+            <wp:extent cx="1709420" cy="759460"/>
+            <wp:effectExtent l="0" t="0" r="5080" b="2540"/>
+            <wp:wrapNone/>
+            <wp:docPr id="65" name="Picture 65"/>
+            <wp:cNvGraphicFramePr>
+              <a:graphicFrameLocks xmlns:a="http://schemas.openxmlformats.org/drawingml/2006/main" noChangeAspect="1"/>
+            </wp:cNvGraphicFramePr>
+            <a:graphic xmlns:a="http://schemas.openxmlformats.org/drawingml/2006/main">
+              <a:graphicData uri="http://schemas.openxmlformats.org/drawingml/2006/picture">
+                <pic:pic xmlns:pic="http://schemas.openxmlformats.org/drawingml/2006/picture">
+                  <pic:nvPicPr>
+                    <pic:cNvPr id="0" name="Picture 19"/>
+                    <pic:cNvPicPr>
+                      <a:picLocks noChangeAspect="1" noChangeArrowheads="1"/>
+                    </pic:cNvPicPr>
+                  </pic:nvPicPr>
+                  <pic:blipFill>
+                    <a:blip r:embed="rId36">
+                      <a:extLst>
+                        <a:ext uri="{28A0092B-C50C-407E-A947-70E740481C1C}">
+                          <a14:useLocalDpi xmlns:a14="http://schemas.microsoft.com/office/drawing/2010/main" val="0"/>
+                        </a:ext>
+                      </a:extLst>
+                    </a:blip>
+                    <a:srcRect/>
+                    <a:stretch>
+                      <a:fillRect/>
+                    </a:stretch>
+                  </pic:blipFill>
+                  <pic:spPr bwMode="auto">
+                    <a:xfrm>
+                      <a:off x="0" y="0"/>
+                      <a:ext cx="1709420" cy="759460"/>
+                    </a:xfrm>
+                    <a:prstGeom prst="rect">
+                      <a:avLst/>
+                    </a:prstGeom>
+                    <a:noFill/>
+                    <a:ln>
+                      <a:noFill/>
+                    </a:ln>
+                  </pic:spPr>
+                </pic:pic>
+              </a:graphicData>
+            </a:graphic>
+            <wp14:sizeRelH relativeFrom="page">
+              <wp14:pctWidth>0</wp14:pctWidth>
+            </wp14:sizeRelH>
+            <wp14:sizeRelV relativeFrom="page">
+              <wp14:pctHeight>0</wp14:pctHeight>
+            </wp14:sizeRelV>
+          </wp:anchor>
+        </w:drawing>
+      </w:r>
+    </w:p>
+    <w:p/>
+    <w:p/>
+    <w:p/>
+    <w:p>
+      <w:r>
+        <w:rPr>
+          <w:noProof/>
+          <w:lang w:eastAsia="is-IS" w:bidi="th-TH"/>
+        </w:rPr>
+        <mc:AlternateContent>
+          <mc:Choice Requires="wps">
+            <w:drawing>
+              <wp:anchor distT="0" distB="0" distL="114300" distR="114300" simplePos="0" relativeHeight="251736064" behindDoc="1" locked="0" layoutInCell="1" allowOverlap="1" wp14:anchorId="0A6426F6" wp14:editId="3F3765D0">
+                <wp:simplePos x="0" y="0"/>
+                <wp:positionH relativeFrom="column">
+                  <wp:posOffset>3144520</wp:posOffset>
+                </wp:positionH>
+                <wp:positionV relativeFrom="paragraph">
+                  <wp:posOffset>73660</wp:posOffset>
+                </wp:positionV>
+                <wp:extent cx="6546215" cy="354330"/>
+                <wp:effectExtent l="0" t="0" r="6985" b="7620"/>
+                <wp:wrapNone/>
+                <wp:docPr id="40" name="Text Box 40"/>
+                <wp:cNvGraphicFramePr/>
+                <a:graphic xmlns:a="http://schemas.openxmlformats.org/drawingml/2006/main">
+                  <a:graphicData uri="http://schemas.microsoft.com/office/word/2010/wordprocessingShape">
+                    <wps:wsp>
+                      <wps:cNvSpPr txBox="1"/>
+                      <wps:spPr>
+                        <a:xfrm>
+                          <a:off x="0" y="0"/>
+                          <a:ext cx="6546215" cy="354330"/>
+                        </a:xfrm>
+                        <a:prstGeom prst="rect">
+                          <a:avLst/>
+                        </a:prstGeom>
+                        <a:solidFill>
+                          <a:schemeClr val="lt1"/>
+                        </a:solidFill>
+                        <a:ln w="6350">
+                          <a:noFill/>
+                        </a:ln>
+                        <a:effectLst/>
+                      </wps:spPr>
+                      <wps:style>
+                        <a:lnRef idx="0">
+                          <a:schemeClr val="accent1"/>
+                        </a:lnRef>
+                        <a:fillRef idx="0">
+                          <a:schemeClr val="accent1"/>
+                        </a:fillRef>
+                        <a:effectRef idx="0">
+                          <a:schemeClr val="accent1"/>
+                        </a:effectRef>
+                        <a:fontRef idx="minor">
+                          <a:schemeClr val="dk1"/>
+                        </a:fontRef>
+                      </wps:style>
+                      <wps:txbx>
+                        <w:txbxContent>
+                          <w:p>
+                            <w:pPr>
+                              <w:rPr>
+                                <w:sz w:val="40"/>
+                                <w:szCs w:val="40"/>
+                              </w:rPr>
+                            </w:pPr>
+                            <w:r>
+                              <w:rPr>
+                                <w:sz w:val="40"/>
+                                <w:szCs w:val="40"/>
+                              </w:rPr>
+                              <w:t xml:space="preserve"> </w:t>
+                            </w:r>
+                            <w:r>
+                              <w:rPr>
+                                <w:sz w:val="40"/>
+                                <w:szCs w:val="40"/>
+                              </w:rPr>
+                              <w:t xml:space="preserve">- - - - - - - - - - - - - - - - - - - - - - - </w:t>
+                            </w:r>
+                            <w:r>
+                              <w:rPr>
+                                <w:sz w:val="40"/>
+                                <w:szCs w:val="40"/>
+                              </w:rPr>
+                              <w:t xml:space="preserve">- - - -  - - - - - - - - - - - - - - - - - - - </w:t>
+                            </w:r>
+                          </w:p>
+                        </w:txbxContent>
+                      </wps:txbx>
+                      <wps:bodyPr rot="0" spcFirstLastPara="0" vertOverflow="overflow" horzOverflow="overflow" vert="horz" wrap="square" lIns="91440" tIns="45720" rIns="91440" bIns="45720" numCol="1" spcCol="0" rtlCol="0" fromWordArt="0" anchor="t" anchorCtr="0" forceAA="0" compatLnSpc="1">
+                        <a:prstTxWarp prst="textNoShape">
+                          <a:avLst/>
+                        </a:prstTxWarp>
+                        <a:noAutofit/>
+                      </wps:bodyPr>
+                    </wps:wsp>
+                  </a:graphicData>
+                </a:graphic>
+                <wp14:sizeRelH relativeFrom="margin">
+                  <wp14:pctWidth>0</wp14:pctWidth>
+                </wp14:sizeRelH>
+                <wp14:sizeRelV relativeFrom="margin">
+                  <wp14:pctHeight>0</wp14:pctHeight>
+                </wp14:sizeRelV>
+              </wp:anchor>
+            </w:drawing>
+          </mc:Choice>
+          <mc:Fallback>
+            <w:pict>
+              <v:shape id="Text Box 40" o:spid="_x0000_s1053" type="#_x0000_t202" style="position:absolute;margin-left:247.6pt;margin-top:5.8pt;width:515.45pt;height:27.9pt;z-index:-251580416;visibility:visible;mso-wrap-style:square;mso-width-percent:0;mso-height-percent:0;mso-wrap-distance-left:9pt;mso-wrap-distance-top:0;mso-wrap-distance-right:9pt;mso-wrap-distance-bottom:0;mso-position-horizontal:absolute;mso-position-horizontal-relative:text;mso-position-vertical:absolute;mso-position-vertical-relative:text;mso-width-percent:0;mso-height-percent:0;mso-width-relative:margin;mso-height-relative:margin;v-text-anchor:top" o:gfxdata="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" fillcolor="white [3201]" stroked="f" strokeweight=".5pt">
+                <v:textbox>
+                  <w:txbxContent>
+                    <w:p>
+                      <w:pPr>
+                        <w:rPr>
+                          <w:sz w:val="40"/>
+                          <w:szCs w:val="40"/>
+                        </w:rPr>
+                      </w:pPr>
+                      <w:r>
+                        <w:rPr>
+                          <w:sz w:val="40"/>
+                          <w:szCs w:val="40"/>
+                        </w:rPr>
+                        <w:t xml:space="preserve"> </w:t>
+                      </w:r>
+                      <w:r>
+                        <w:rPr>
+                          <w:sz w:val="40"/>
+                          <w:szCs w:val="40"/>
+                        </w:rPr>
+                        <w:t xml:space="preserve">- - - - - - - - - - - - - - - - - - - - - - - </w:t>
+                      </w:r>
+                      <w:r>
+                        <w:rPr>
+                          <w:sz w:val="40"/>
+                          <w:szCs w:val="40"/>
+                        </w:rPr>
+                        <w:t xml:space="preserve">- - - -  - - - - - - - - - - - - - - - - - - - </w:t>
+                      </w:r>
+                    </w:p>
+                  </w:txbxContent>
+                </v:textbox>
+              </v:shape>
+            </w:pict>
+          </mc:Fallback>
+        </mc:AlternateContent>
+      </w:r>
+    </w:p>
+    <w:p>
+      <w:r>
+        <w:rPr>
+          <w:noProof/>
+          <w:lang w:eastAsia="is-IS" w:bidi="th-TH"/>
+        </w:rPr>
+        <w:drawing>
+          <wp:anchor distT="0" distB="0" distL="114300" distR="114300" simplePos="0" relativeHeight="251756544" behindDoc="1" locked="0" layoutInCell="1" allowOverlap="1" wp14:anchorId="4B49AA1D" wp14:editId="640FF44C">
+            <wp:simplePos x="0" y="0"/>
+            <wp:positionH relativeFrom="column">
+              <wp:posOffset>5635625</wp:posOffset>
+            </wp:positionH>
+            <wp:positionV relativeFrom="paragraph">
+              <wp:posOffset>107950</wp:posOffset>
+            </wp:positionV>
+            <wp:extent cx="853440" cy="828040"/>
+            <wp:effectExtent l="0" t="0" r="3810" b="0"/>
+            <wp:wrapNone/>
+            <wp:docPr id="66" name="Picture 66"/>
+            <wp:cNvGraphicFramePr>
+              <a:graphicFrameLocks xmlns:a="http://schemas.openxmlformats.org/drawingml/2006/main" noChangeAspect="1"/>
+            </wp:cNvGraphicFramePr>
+            <a:graphic xmlns:a="http://schemas.openxmlformats.org/drawingml/2006/main">
+              <a:graphicData uri="http://schemas.openxmlformats.org/drawingml/2006/picture">
+                <pic:pic xmlns:pic="http://schemas.openxmlformats.org/drawingml/2006/picture">
+                  <pic:nvPicPr>
+                    <pic:cNvPr id="0" name="Picture 20"/>
+                    <pic:cNvPicPr>
+                      <a:picLocks noChangeAspect="1" noChangeArrowheads="1"/>
+                    </pic:cNvPicPr>
+                  </pic:nvPicPr>
+                  <pic:blipFill>
+                    <a:blip r:embed="rId37">
+                      <a:extLst>
+                        <a:ext uri="{28A0092B-C50C-407E-A947-70E740481C1C}">
+                          <a14:useLocalDpi xmlns:a14="http://schemas.microsoft.com/office/drawing/2010/main" val="0"/>
+                        </a:ext>
+                      </a:extLst>
+                    </a:blip>
+                    <a:srcRect/>
+                    <a:stretch>
+                      <a:fillRect/>
+                    </a:stretch>
+                  </pic:blipFill>
+                  <pic:spPr bwMode="auto">
+                    <a:xfrm>
+                      <a:off x="0" y="0"/>
+                      <a:ext cx="853440" cy="828040"/>
+                    </a:xfrm>
+                    <a:prstGeom prst="rect">
+                      <a:avLst/>
+                    </a:prstGeom>
+                    <a:noFill/>
+                    <a:ln>
+                      <a:noFill/>
+                    </a:ln>
+                  </pic:spPr>
+                </pic:pic>
+              </a:graphicData>
+            </a:graphic>
+            <wp14:sizeRelH relativeFrom="page">
+              <wp14:pctWidth>0</wp14:pctWidth>
+            </wp14:sizeRelH>
+            <wp14:sizeRelV relativeFrom="page">
+              <wp14:pctHeight>0</wp14:pctHeight>
+            </wp14:sizeRelV>
+          </wp:anchor>
+        </w:drawing>
+      </w:r>
+      <w:r>
+        <w:rPr>
+          <w:noProof/>
+          <w:lang w:eastAsia="is-IS" w:bidi="th-TH"/>
+        </w:rPr>
+        <mc:AlternateContent>
+          <mc:Choice Requires="wps">
+            <w:drawing>
+              <wp:anchor distT="0" distB="0" distL="114300" distR="114300" simplePos="0" relativeHeight="251742208" behindDoc="0" locked="0" layoutInCell="1" allowOverlap="1" wp14:anchorId="531BF8AD" wp14:editId="731FE25B">
+                <wp:simplePos x="0" y="0"/>
+                <wp:positionH relativeFrom="column">
+                  <wp:posOffset>7572375</wp:posOffset>
+                </wp:positionH>
+                <wp:positionV relativeFrom="paragraph">
+                  <wp:posOffset>9525</wp:posOffset>
+                </wp:positionV>
+                <wp:extent cx="1508125" cy="367665"/>
+                <wp:effectExtent l="0" t="0" r="0" b="0"/>
+                <wp:wrapNone/>
+                <wp:docPr id="41" name="Text Box 41"/>
+                <wp:cNvGraphicFramePr/>
+                <a:graphic xmlns:a="http://schemas.openxmlformats.org/drawingml/2006/main">
+                  <a:graphicData uri="http://schemas.microsoft.com/office/word/2010/wordprocessingShape">
+                    <wps:wsp>
+                      <wps:cNvSpPr txBox="1"/>
+                      <wps:spPr>
+                        <a:xfrm>
+                          <a:off x="0" y="0"/>
+                          <a:ext cx="1508125" cy="367665"/>
+                        </a:xfrm>
+                        <a:prstGeom prst="rect">
+                          <a:avLst/>
+                        </a:prstGeom>
+                        <a:solidFill>
+                          <a:schemeClr val="lt1"/>
+                        </a:solidFill>
+                        <a:ln w="6350">
+                          <a:noFill/>
+                        </a:ln>
+                        <a:effectLst/>
+                      </wps:spPr>
+                      <wps:style>
+                        <a:lnRef idx="0">
+                          <a:schemeClr val="accent1"/>
+                        </a:lnRef>
+                        <a:fillRef idx="0">
+                          <a:schemeClr val="accent1"/>
+                        </a:fillRef>
+                        <a:effectRef idx="0">
+                          <a:schemeClr val="accent1"/>
+                        </a:effectRef>
+                        <a:fontRef idx="minor">
+                          <a:schemeClr val="dk1"/>
+                        </a:fontRef>
+                      </wps:style>
+                      <wps:txbx>
+                        <w:txbxContent>
+                          <w:p>
+                            <w:pPr>
+                              <w:rPr>
+                                <w:rFonts w:ascii="Lucida Console" w:hAnsi="Lucida Console"/>
+                                <w:sz w:val="24"/>
+                                <w:szCs w:val="24"/>
+                              </w:rPr>
+                            </w:pPr>
+                            <w:r>
+                              <w:rPr>
+                                <w:rFonts w:ascii="Lucida Console" w:hAnsi="Lucida Console"/>
+                                <w:sz w:val="24"/>
+                                <w:szCs w:val="24"/>
+                              </w:rPr>
+                              <w:t>next</w:t>
+                            </w:r>
+                          </w:p>
+                        </w:txbxContent>
+                      </wps:txbx>
+                      <wps:bodyPr rot="0" spcFirstLastPara="0" vertOverflow="overflow" horzOverflow="overflow" vert="horz" wrap="square" lIns="91440" tIns="45720" rIns="91440" bIns="45720" numCol="1" spcCol="0" rtlCol="0" fromWordArt="0" anchor="t" anchorCtr="0" forceAA="0" compatLnSpc="1">
+                        <a:prstTxWarp prst="textNoShape">
+                          <a:avLst/>
+                        </a:prstTxWarp>
+                        <a:noAutofit/>
+                      </wps:bodyPr>
+                    </wps:wsp>
+                  </a:graphicData>
+                </a:graphic>
+              </wp:anchor>
+            </w:drawing>
+          </mc:Choice>
+          <mc:Fallback>
+            <w:pict>
+              <v:shape id="Text Box 41" o:spid="_x0000_s1054" type="#_x0000_t202" style="position:absolute;margin-left:596.25pt;margin-top:.75pt;width:118.75pt;height:28.95pt;z-index:251742208;visibility:visible;mso-wrap-style:square;mso-wrap-distance-left:9pt;mso-wrap-distance-top:0;mso-wrap-distance-right:9pt;mso-wrap-distance-bottom:0;mso-position-horizontal:absolute;mso-position-horizontal-relative:text;mso-position-vertical:absolute;mso-position-vertical-relative:text;v-text-anchor:top" o:gfxdata="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" fillcolor="white [3201]" stroked="f" strokeweight=".5pt">
+                <v:textbox>
+                  <w:txbxContent>
+                    <w:p>
+                      <w:pPr>
+                        <w:rPr>
+                          <w:rFonts w:ascii="Lucida Console" w:hAnsi="Lucida Console"/>
+                          <w:sz w:val="24"/>
+                          <w:szCs w:val="24"/>
+                        </w:rPr>
+                      </w:pPr>
+                      <w:r>
+                        <w:rPr>
+                          <w:rFonts w:ascii="Lucida Console" w:hAnsi="Lucida Console"/>
+                          <w:sz w:val="24"/>
+                          <w:szCs w:val="24"/>
+                        </w:rPr>
+                        <w:t>next</w:t>
+                      </w:r>
+                    </w:p>
+                  </w:txbxContent>
+                </v:textbox>
+              </v:shape>
+            </w:pict>
+          </mc:Fallback>
+        </mc:AlternateContent>
+      </w:r>
+    </w:p>
+    <w:p/>
+    <w:p/>
+    <w:p/>
+    <w:p>
+      <w:r>
+        <w:rPr>
+          <w:noProof/>
+          <w:lang w:eastAsia="is-IS" w:bidi="th-TH"/>
+        </w:rPr>
+        <mc:AlternateContent>
+          <mc:Choice Requires="wps">
+            <w:drawing>
+              <wp:anchor distT="0" distB="0" distL="114300" distR="114300" simplePos="0" relativeHeight="251737088" behindDoc="0" locked="0" layoutInCell="1" allowOverlap="1" wp14:anchorId="293BB146" wp14:editId="720C99C7">
+                <wp:simplePos x="0" y="0"/>
+                <wp:positionH relativeFrom="column">
+                  <wp:posOffset>-345440</wp:posOffset>
+                </wp:positionH>
+                <wp:positionV relativeFrom="paragraph">
+                  <wp:posOffset>228600</wp:posOffset>
+                </wp:positionV>
+                <wp:extent cx="10114915" cy="394970"/>
+                <wp:effectExtent l="0" t="0" r="635" b="5080"/>
+                <wp:wrapNone/>
+                <wp:docPr id="42" name="Text Box 42"/>
+                <wp:cNvGraphicFramePr/>
+                <a:graphic xmlns:a="http://schemas.openxmlformats.org/drawingml/2006/main">
+                  <a:graphicData uri="http://schemas.microsoft.com/office/word/2010/wordprocessingShape">
+                    <wps:wsp>
+                      <wps:cNvSpPr txBox="1"/>
+                      <wps:spPr>
+                        <a:xfrm>
+                          <a:off x="0" y="0"/>
+                          <a:ext cx="10114915" cy="394970"/>
+                        </a:xfrm>
+                        <a:prstGeom prst="rect">
+                          <a:avLst/>
+                        </a:prstGeom>
+                        <a:solidFill>
+                          <a:schemeClr val="lt1"/>
+                        </a:solidFill>
+                        <a:ln w="6350">
+                          <a:noFill/>
+                        </a:ln>
+                        <a:effectLst/>
+                      </wps:spPr>
+                      <wps:style>
+                        <a:lnRef idx="0">
+                          <a:schemeClr val="accent1"/>
+                        </a:lnRef>
+                        <a:fillRef idx="0">
+                          <a:schemeClr val="accent1"/>
+                        </a:fillRef>
+                        <a:effectRef idx="0">
+                          <a:schemeClr val="accent1"/>
+                        </a:effectRef>
+                        <a:fontRef idx="minor">
+                          <a:schemeClr val="dk1"/>
+                        </a:fontRef>
+                      </wps:style>
+                      <wps:txbx>
+                        <w:txbxContent>
+                          <w:p>
+                            <w:pPr>
+                              <w:rPr>
+                                <w:sz w:val="40"/>
+                                <w:szCs w:val="40"/>
+                              </w:rPr>
+                            </w:pPr>
+                            <w:r>
+                              <w:rPr>
+                                <w:sz w:val="40"/>
+                                <w:szCs w:val="40"/>
+                              </w:rPr>
+                              <w:t xml:space="preserve">- - - - - - - - - - - - - - - - - - - - - - - - </w:t>
+                            </w:r>
+                            <w:r>
+                              <w:rPr>
+                                <w:sz w:val="40"/>
+                                <w:szCs w:val="40"/>
+                              </w:rPr>
+                              <w:t>- - - - - - - - - - - - - - - - - - - - - - - - - - - - - - - - - - - - - - - -  - - - - - - - - -- -</w:t>
+                            </w:r>
+                          </w:p>
+                        </w:txbxContent>
+                      </wps:txbx>
+                      <wps:bodyPr rot="0" spcFirstLastPara="0" vertOverflow="overflow" horzOverflow="overflow" vert="horz" wrap="square" lIns="91440" tIns="45720" rIns="91440" bIns="45720" numCol="1" spcCol="0" rtlCol="0" fromWordArt="0" anchor="t" anchorCtr="0" forceAA="0" compatLnSpc="1">
+                        <a:prstTxWarp prst="textNoShape">
+                          <a:avLst/>
+                        </a:prstTxWarp>
+                        <a:noAutofit/>
+                      </wps:bodyPr>
+                    </wps:wsp>
+                  </a:graphicData>
+                </a:graphic>
+                <wp14:sizeRelH relativeFrom="margin">
+                  <wp14:pctWidth>0</wp14:pctWidth>
+                </wp14:sizeRelH>
+                <wp14:sizeRelV relativeFrom="margin">
+                  <wp14:pctHeight>0</wp14:pctHeight>
+                </wp14:sizeRelV>
+              </wp:anchor>
+            </w:drawing>
+          </mc:Choice>
+          <mc:Fallback>
+            <w:pict>
+              <v:shape id="Text Box 42" o:spid="_x0000_s1055" type="#_x0000_t202" style="position:absolute;margin-left:-27.2pt;margin-top:18pt;width:796.45pt;height:31.1pt;z-index:251737088;visibility:visible;mso-wrap-style:square;mso-width-percent:0;mso-height-percent:0;mso-wrap-distance-left:9pt;mso-wrap-distance-top:0;mso-wrap-distance-right:9pt;mso-wrap-distance-bottom:0;mso-position-horizontal:absolute;mso-position-horizontal-relative:text;mso-position-vertical:absolute;mso-position-vertical-relative:text;mso-width-percent:0;mso-height-percent:0;mso-width-relative:margin;mso-height-relative:margin;v-text-anchor:top" o:gfxdata="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" fillcolor="white [3201]" stroked="f" strokeweight=".5pt">
+                <v:textbox>
+                  <w:txbxContent>
+                    <w:p>
+                      <w:pPr>
+                        <w:rPr>
+                          <w:sz w:val="40"/>
+                          <w:szCs w:val="40"/>
+                        </w:rPr>
+                      </w:pPr>
+                      <w:r>
+                        <w:rPr>
+                          <w:sz w:val="40"/>
+                          <w:szCs w:val="40"/>
+                        </w:rPr>
+                        <w:t xml:space="preserve">- - - - - - - - - - - - - - - - - - - - - - - - </w:t>
+                      </w:r>
+                      <w:r>
+                        <w:rPr>
+                          <w:sz w:val="40"/>
+                          <w:szCs w:val="40"/>
+                        </w:rPr>
+                        <w:t>- - - - - - - - - - - - - - - - - - - - - - - - - - - - - - - - - - - - - - - -  - - - - - - - - -- -</w:t>
+                      </w:r>
+                    </w:p>
+                  </w:txbxContent>
+                </v:textbox>
+              </v:shape>
+            </w:pict>
+          </mc:Fallback>
+        </mc:AlternateContent>
+      </w:r>
+    </w:p>
+    <w:p>
+      <w:r>
+        <w:rPr>
+          <w:noProof/>
+          <w:lang w:eastAsia="is-IS" w:bidi="th-TH"/>
+        </w:rPr>
+        <mc:AlternateContent>
+          <mc:Choice Requires="wps">
+            <w:drawing>
+              <wp:anchor distT="0" distB="0" distL="114300" distR="114300" simplePos="0" relativeHeight="251741184" behindDoc="0" locked="0" layoutInCell="1" allowOverlap="1" wp14:anchorId="68744ED7" wp14:editId="51018F82">
+                <wp:simplePos x="0" y="0"/>
+                <wp:positionH relativeFrom="column">
+                  <wp:posOffset>7628461</wp:posOffset>
+                </wp:positionH>
+                <wp:positionV relativeFrom="paragraph">
+                  <wp:posOffset>301625</wp:posOffset>
+                </wp:positionV>
+                <wp:extent cx="1508125" cy="367665"/>
+                <wp:effectExtent l="0" t="0" r="0" b="0"/>
+                <wp:wrapNone/>
+                <wp:docPr id="43" name="Text Box 43"/>
+                <wp:cNvGraphicFramePr/>
+                <a:graphic xmlns:a="http://schemas.openxmlformats.org/drawingml/2006/main">
+                  <a:graphicData uri="http://schemas.microsoft.com/office/word/2010/wordprocessingShape">
+                    <wps:wsp>
+                      <wps:cNvSpPr txBox="1"/>
+                      <wps:spPr>
+                        <a:xfrm>
+                          <a:off x="0" y="0"/>
+                          <a:ext cx="1508125" cy="367665"/>
+                        </a:xfrm>
+                        <a:prstGeom prst="rect">
+                          <a:avLst/>
+                        </a:prstGeom>
+                        <a:solidFill>
+                          <a:schemeClr val="lt1"/>
+                        </a:solidFill>
+                        <a:ln w="6350">
+                          <a:noFill/>
+                        </a:ln>
+                        <a:effectLst/>
+                      </wps:spPr>
+                      <wps:style>
+                        <a:lnRef idx="0">
+                          <a:schemeClr val="accent1"/>
+                        </a:lnRef>
+                        <a:fillRef idx="0">
+                          <a:schemeClr val="accent1"/>
+                        </a:fillRef>
+                        <a:effectRef idx="0">
+                          <a:schemeClr val="accent1"/>
+                        </a:effectRef>
+                        <a:fontRef idx="minor">
+                          <a:schemeClr val="dk1"/>
+                        </a:fontRef>
+                      </wps:style>
+                      <wps:txbx>
+                        <w:txbxContent>
+                          <w:p>
+                            <w:pPr>
+                              <w:rPr>
+                                <w:rFonts w:ascii="Lucida Console" w:hAnsi="Lucida Console"/>
+                                <w:sz w:val="24"/>
+                                <w:szCs w:val="24"/>
+                              </w:rPr>
+                            </w:pPr>
+                            <w:r>
+                              <w:rPr>
+                                <w:rFonts w:ascii="Lucida Console" w:hAnsi="Lucida Console"/>
+                                <w:sz w:val="24"/>
+                                <w:szCs w:val="24"/>
+                              </w:rPr>
+                              <w:t>Completed</w:t>
+                            </w:r>
+                          </w:p>
+                        </w:txbxContent>
+                      </wps:txbx>
+                      <wps:bodyPr rot="0" spcFirstLastPara="0" vertOverflow="overflow" horzOverflow="overflow" vert="horz" wrap="square" lIns="91440" tIns="45720" rIns="91440" bIns="45720" numCol="1" spcCol="0" rtlCol="0" fromWordArt="0" anchor="t" anchorCtr="0" forceAA="0" compatLnSpc="1">
+                        <a:prstTxWarp prst="textNoShape">
+                          <a:avLst/>
+                        </a:prstTxWarp>
+                        <a:noAutofit/>
+                      </wps:bodyPr>
+                    </wps:wsp>
+                  </a:graphicData>
+                </a:graphic>
+              </wp:anchor>
+            </w:drawing>
+          </mc:Choice>
+          <mc:Fallback>
+            <w:pict>
+              <v:shape id="Text Box 43" o:spid="_x0000_s1056" type="#_x0000_t202" style="position:absolute;margin-left:600.65pt;margin-top:23.75pt;width:118.75pt;height:28.95pt;z-index:251741184;visibility:visible;mso-wrap-style:square;mso-wrap-distance-left:9pt;mso-wrap-distance-top:0;mso-wrap-distance-right:9pt;mso-wrap-distance-bottom:0;mso-position-horizontal:absolute;mso-position-horizontal-relative:text;mso-position-vertical:absolute;mso-position-vertical-relative:text;v-text-anchor:top" o:gfxdata="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" fillcolor="white [3201]" stroked="f" strokeweight=".5pt">
+                <v:textbox>
+                  <w:txbxContent>
+                    <w:p>
+                      <w:pPr>
+                        <w:rPr>
+                          <w:rFonts w:ascii="Lucida Console" w:hAnsi="Lucida Console"/>
+                          <w:sz w:val="24"/>
+                          <w:szCs w:val="24"/>
+                        </w:rPr>
+                      </w:pPr>
+                      <w:r>
+                        <w:rPr>
+                          <w:rFonts w:ascii="Lucida Console" w:hAnsi="Lucida Console"/>
+                          <w:sz w:val="24"/>
+                          <w:szCs w:val="24"/>
+                        </w:rPr>
+                        <w:t>Completed</w:t>
+                      </w:r>
+                    </w:p>
+                  </w:txbxContent>
+                </v:textbox>
+              </v:shape>
+            </w:pict>
+          </mc:Fallback>
+        </mc:AlternateContent>
+      </w:r>
+    </w:p>
+    <w:p>
+      <w:pPr>
+        <w:tabs>
+          <w:tab w:val="left" w:pos="6067"/>
+        </w:tabs>
+      </w:pPr>
+      <w:r>
+        <w:tab/>
+      </w:r>
+    </w:p>
+    <w:p>
+      <w:pPr>
+        <w:tabs>
+          <w:tab w:val="left" w:pos="6067"/>
+        </w:tabs>
+      </w:pPr>
+      <w:r>
+        <w:rPr>
+          <w:noProof/>
+          <w:lang w:eastAsia="is-IS" w:bidi="th-TH"/>
+        </w:rPr>
+        <w:drawing>
+          <wp:anchor distT="0" distB="0" distL="114300" distR="114300" simplePos="0" relativeHeight="251757568" behindDoc="1" locked="0" layoutInCell="1" allowOverlap="1" wp14:anchorId="43EB3C4D" wp14:editId="32753A27">
+            <wp:simplePos x="0" y="0"/>
+            <wp:positionH relativeFrom="column">
+              <wp:posOffset>6942180</wp:posOffset>
+            </wp:positionH>
+            <wp:positionV relativeFrom="paragraph">
+              <wp:posOffset>23357</wp:posOffset>
+            </wp:positionV>
+            <wp:extent cx="1441174" cy="1083365"/>
+            <wp:effectExtent l="0" t="0" r="6985" b="2540"/>
+            <wp:wrapNone/>
+            <wp:docPr id="67" name="Picture 67"/>
+            <wp:cNvGraphicFramePr>
+              <a:graphicFrameLocks xmlns:a="http://schemas.openxmlformats.org/drawingml/2006/main" noChangeAspect="1"/>
+            </wp:cNvGraphicFramePr>
+            <a:graphic xmlns:a="http://schemas.openxmlformats.org/drawingml/2006/main">
+              <a:graphicData uri="http://schemas.openxmlformats.org/drawingml/2006/picture">
+                <pic:pic xmlns:pic="http://schemas.openxmlformats.org/drawingml/2006/picture">
+                  <pic:nvPicPr>
+                    <pic:cNvPr id="0" name="Picture 21"/>
+                    <pic:cNvPicPr>
+                      <a:picLocks noChangeAspect="1" noChangeArrowheads="1"/>
+                    </pic:cNvPicPr>
+                  </pic:nvPicPr>
+                  <pic:blipFill>
+                    <a:blip r:embed="rId38">
+                      <a:extLst>
+                        <a:ext uri="{28A0092B-C50C-407E-A947-70E740481C1C}">
+                          <a14:useLocalDpi xmlns:a14="http://schemas.microsoft.com/office/drawing/2010/main" val="0"/>
+                        </a:ext>
+                      </a:extLst>
+                    </a:blip>
+                    <a:srcRect/>
+                    <a:stretch>
+                      <a:fillRect/>
+                    </a:stretch>
+                  </pic:blipFill>
+                  <pic:spPr bwMode="auto">
+                    <a:xfrm>
+                      <a:off x="0" y="0"/>
+                      <a:ext cx="1456408" cy="1094817"/>
+                    </a:xfrm>
+                    <a:prstGeom prst="rect">
+                      <a:avLst/>
+                    </a:prstGeom>
+                    <a:noFill/>
+                    <a:ln>
+                      <a:noFill/>
+                    </a:ln>
+                  </pic:spPr>
+                </pic:pic>
+              </a:graphicData>
+            </a:graphic>
+            <wp14:sizeRelH relativeFrom="page">
+              <wp14:pctWidth>0</wp14:pctWidth>
+            </wp14:sizeRelH>
+            <wp14:sizeRelV relativeFrom="page">
+              <wp14:pctHeight>0</wp14:pctHeight>
+            </wp14:sizeRelV>
+          </wp:anchor>
+        </w:drawing>
+      </w:r>
+    </w:p>
+    <w:p>
+      <w:pPr>
+        <w:tabs>
+          <w:tab w:val="left" w:pos="6067"/>
+        </w:tabs>
+      </w:pPr>
+    </w:p>
+    <w:p>
+      <w:pPr>
+        <w:tabs>
+          <w:tab w:val="left" w:pos="6067"/>
+        </w:tabs>
+      </w:pPr>
+      <w:r>
+        <w:rPr>
+          <w:noProof/>
+          <w:lang w:eastAsia="is-IS" w:bidi="th-TH"/>
+        </w:rPr>
+        <w:lastRenderedPageBreak/>
+        <mc:AlternateContent>
+          <mc:Choice Requires="wps">
+            <w:drawing>
+              <wp:anchor distT="0" distB="0" distL="114300" distR="114300" simplePos="0" relativeHeight="251788288" behindDoc="0" locked="0" layoutInCell="1" allowOverlap="1" wp14:anchorId="4FD3C1C3" wp14:editId="09BD3753">
+                <wp:simplePos x="0" y="0"/>
+                <wp:positionH relativeFrom="column">
+                  <wp:posOffset>2124710</wp:posOffset>
+                </wp:positionH>
+                <wp:positionV relativeFrom="paragraph">
+                  <wp:posOffset>-111097</wp:posOffset>
+                </wp:positionV>
+                <wp:extent cx="795130" cy="258417"/>
+                <wp:effectExtent l="0" t="0" r="5080" b="8890"/>
+                <wp:wrapNone/>
+                <wp:docPr id="93" name="Text Box 93"/>
+                <wp:cNvGraphicFramePr/>
+                <a:graphic xmlns:a="http://schemas.openxmlformats.org/drawingml/2006/main">
+                  <a:graphicData uri="http://schemas.microsoft.com/office/word/2010/wordprocessingShape">
+                    <wps:wsp>
+                      <wps:cNvSpPr txBox="1"/>
+                      <wps:spPr>
+                        <a:xfrm>
+                          <a:off x="0" y="0"/>
+                          <a:ext cx="795130" cy="258417"/>
+                        </a:xfrm>
+                        <a:prstGeom prst="rect">
+                          <a:avLst/>
+                        </a:prstGeom>
+                        <a:solidFill>
+                          <a:schemeClr val="lt1"/>
+                        </a:solidFill>
+                        <a:ln w="6350">
+                          <a:noFill/>
+                        </a:ln>
+                        <a:effectLst/>
+                      </wps:spPr>
+                      <wps:style>
+                        <a:lnRef idx="0">
+                          <a:schemeClr val="accent1"/>
+                        </a:lnRef>
+                        <a:fillRef idx="0">
+                          <a:schemeClr val="accent1"/>
+                        </a:fillRef>
+                        <a:effectRef idx="0">
+                          <a:schemeClr val="accent1"/>
+                        </a:effectRef>
+                        <a:fontRef idx="minor">
+                          <a:schemeClr val="dk1"/>
+                        </a:fontRef>
+                      </wps:style>
+                      <wps:txbx>
+                        <w:txbxContent>
+                          <w:p>
+                            <w:r>
+                              <w:t xml:space="preserve">Ítrun </w:t>
+                            </w:r>
+                            <w:r>
+                              <w:t>3</w:t>
+                            </w:r>
+                          </w:p>
+                        </w:txbxContent>
+                      </wps:txbx>
+                      <wps:bodyPr rot="0" spcFirstLastPara="0" vertOverflow="overflow" horzOverflow="overflow" vert="horz" wrap="square" lIns="91440" tIns="45720" rIns="91440" bIns="45720" numCol="1" spcCol="0" rtlCol="0" fromWordArt="0" anchor="t" anchorCtr="0" forceAA="0" compatLnSpc="1">
+                        <a:prstTxWarp prst="textNoShape">
+                          <a:avLst/>
+                        </a:prstTxWarp>
+                        <a:noAutofit/>
+                      </wps:bodyPr>
+                    </wps:wsp>
+                  </a:graphicData>
+                </a:graphic>
+              </wp:anchor>
+            </w:drawing>
+          </mc:Choice>
+          <mc:Fallback>
+            <w:pict>
+              <v:shape id="Text Box 93" o:spid="_x0000_s1057" type="#_x0000_t202" style="position:absolute;margin-left:167.3pt;margin-top:-8.75pt;width:62.6pt;height:20.35pt;z-index:251788288;visibility:visible;mso-wrap-style:square;mso-wrap-distance-left:9pt;mso-wrap-distance-top:0;mso-wrap-distance-right:9pt;mso-wrap-distance-bottom:0;mso-position-horizontal:absolute;mso-position-horizontal-relative:text;mso-position-vertical:absolute;mso-position-vertical-relative:text;v-text-anchor:top" o:gfxdata="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" fillcolor="white [3201]" stroked="f" strokeweight=".5pt">
+                <v:textbox>
+                  <w:txbxContent>
+                    <w:p>
+                      <w:r>
+                        <w:t xml:space="preserve">Ítrun </w:t>
+                      </w:r>
+                      <w:r>
+                        <w:t>3</w:t>
+                      </w:r>
+                    </w:p>
+                  </w:txbxContent>
+                </v:textbox>
+              </v:shape>
+            </w:pict>
+          </mc:Fallback>
+        </mc:AlternateContent>
+      </w:r>
+    </w:p>
+    <w:p>
+      <w:r>
+        <w:rPr>
+          <w:noProof/>
+          <w:lang w:eastAsia="is-IS" w:bidi="th-TH"/>
+        </w:rPr>
+        <w:drawing>
+          <wp:anchor distT="0" distB="0" distL="114300" distR="114300" simplePos="0" relativeHeight="251777024" behindDoc="1" locked="0" layoutInCell="1" allowOverlap="1" wp14:anchorId="2941EB19" wp14:editId="60E4D9F3">
             <wp:simplePos x="0" y="0"/>
             <wp:positionH relativeFrom="column">
               <wp:posOffset>4768367</wp:posOffset>
@@ -27,7 +6433,7 @@
             <wp:extent cx="1781175" cy="852662"/>
             <wp:effectExtent l="0" t="0" r="0" b="5080"/>
             <wp:wrapNone/>
-            <wp:docPr id="19" name="Picture 19"/>
+            <wp:docPr id="79" name="Picture 79"/>
             <wp:cNvGraphicFramePr>
               <a:graphicFrameLocks xmlns:a="http://schemas.openxmlformats.org/drawingml/2006/main" noChangeAspect="1"/>
             </wp:cNvGraphicFramePr>
@@ -41,7 +6447,7 @@
                     </pic:cNvPicPr>
                   </pic:nvPicPr>
                   <pic:blipFill>
-                    <a:blip r:embed="rId5">
+                    <a:blip r:embed="rId39">
                       <a:extLst>
                         <a:ext uri="{28A0092B-C50C-407E-A947-70E740481C1C}">
                           <a14:useLocalDpi xmlns:a14="http://schemas.microsoft.com/office/drawing/2010/main" val="0"/>
@@ -84,7 +6490,7 @@
           <w:lang w:eastAsia="is-IS" w:bidi="th-TH"/>
         </w:rPr>
         <w:drawing>
-          <wp:anchor distT="0" distB="0" distL="114300" distR="114300" simplePos="0" relativeHeight="251691008" behindDoc="1" locked="0" layoutInCell="1" allowOverlap="1" wp14:anchorId="69552044" wp14:editId="01C3AD8B">
+          <wp:anchor distT="0" distB="0" distL="114300" distR="114300" simplePos="0" relativeHeight="251770880" behindDoc="1" locked="0" layoutInCell="1" allowOverlap="1" wp14:anchorId="468A1E23" wp14:editId="3BB2FCE8">
             <wp:simplePos x="0" y="0"/>
             <wp:positionH relativeFrom="column">
               <wp:posOffset>-109220</wp:posOffset>
@@ -95,7 +6501,7 @@
             <wp:extent cx="2762250" cy="1132205"/>
             <wp:effectExtent l="0" t="0" r="0" b="0"/>
             <wp:wrapNone/>
-            <wp:docPr id="5" name="Picture 5"/>
+            <wp:docPr id="80" name="Picture 80"/>
             <wp:cNvGraphicFramePr>
               <a:graphicFrameLocks xmlns:a="http://schemas.openxmlformats.org/drawingml/2006/main" noChangeAspect="1"/>
             </wp:cNvGraphicFramePr>
@@ -109,7 +6515,7 @@
                     </pic:cNvPicPr>
                   </pic:nvPicPr>
                   <pic:blipFill>
-                    <a:blip r:embed="rId6">
+                    <a:blip r:embed="rId40">
                       <a:extLst>
                         <a:ext uri="{28A0092B-C50C-407E-A947-70E740481C1C}">
                           <a14:useLocalDpi xmlns:a14="http://schemas.microsoft.com/office/drawing/2010/main" val="0"/>
@@ -154,7 +6560,7 @@
         <mc:AlternateContent>
           <mc:Choice Requires="wps">
             <w:drawing>
-              <wp:anchor distT="0" distB="0" distL="114300" distR="114300" simplePos="0" relativeHeight="251676672" behindDoc="0" locked="0" layoutInCell="1" allowOverlap="1" wp14:anchorId="4AE562FF" wp14:editId="5D139EA3">
+              <wp:anchor distT="0" distB="0" distL="114300" distR="114300" simplePos="0" relativeHeight="251767808" behindDoc="0" locked="0" layoutInCell="1" allowOverlap="1" wp14:anchorId="5C9D221A" wp14:editId="133226C6">
                 <wp:simplePos x="0" y="0"/>
                 <wp:positionH relativeFrom="column">
                   <wp:posOffset>7759700</wp:posOffset>
@@ -165,7 +6571,7 @@
                 <wp:extent cx="1508125" cy="367665"/>
                 <wp:effectExtent l="0" t="0" r="0" b="0"/>
                 <wp:wrapNone/>
-                <wp:docPr id="8" name="Text Box 8"/>
+                <wp:docPr id="69" name="Text Box 69"/>
                 <wp:cNvGraphicFramePr/>
                 <a:graphic xmlns:a="http://schemas.openxmlformats.org/drawingml/2006/main">
                   <a:graphicData uri="http://schemas.microsoft.com/office/word/2010/wordprocessingShape">
@@ -236,11 +6642,7 @@
           </mc:Choice>
           <mc:Fallback>
             <w:pict>
-              <v:shapetype id="_x0000_t202" coordsize="21600,21600" o:spt="202" path="m,l,21600r21600,l21600,xe">
-                <v:stroke joinstyle="miter"/>
-                <v:path gradientshapeok="t" o:connecttype="rect"/>
-              </v:shapetype>
-              <v:shape id="Text Box 8" o:spid="_x0000_s1026" type="#_x0000_t202" style="position:absolute;margin-left:611pt;margin-top:-37.5pt;width:118.75pt;height:28.95pt;z-index:251676672;visibility:visible;mso-wrap-style:square;mso-wrap-distance-left:9pt;mso-wrap-distance-top:0;mso-wrap-distance-right:9pt;mso-wrap-distance-bottom:0;mso-position-horizontal:absolute;mso-position-horizontal-relative:text;mso-position-vertical:absolute;mso-position-vertical-relative:text;v-text-anchor:top" o:gfxdata="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" fillcolor="white [3201]" stroked="f" strokeweight=".5pt">
+              <v:shape id="Text Box 69" o:spid="_x0000_s1058" type="#_x0000_t202" style="position:absolute;margin-left:611pt;margin-top:-37.5pt;width:118.75pt;height:28.95pt;z-index:251767808;visibility:visible;mso-wrap-style:square;mso-wrap-distance-left:9pt;mso-wrap-distance-top:0;mso-wrap-distance-right:9pt;mso-wrap-distance-bottom:0;mso-position-horizontal:absolute;mso-position-horizontal-relative:text;mso-position-vertical:absolute;mso-position-vertical-relative:text;v-text-anchor:top" o:gfxdata="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" fillcolor="white [3201]" stroked="f" strokeweight=".5pt">
                 <v:textbox>
                   <w:txbxContent>
                     <w:p>
@@ -275,7 +6677,7 @@
         <mc:AlternateContent>
           <mc:Choice Requires="wps">
             <w:drawing>
-              <wp:anchor distT="0" distB="0" distL="114300" distR="114300" simplePos="0" relativeHeight="251669504" behindDoc="0" locked="0" layoutInCell="1" allowOverlap="1" wp14:anchorId="54B9C76D" wp14:editId="7624963B">
+              <wp:anchor distT="0" distB="0" distL="114300" distR="114300" simplePos="0" relativeHeight="251761664" behindDoc="0" locked="0" layoutInCell="1" allowOverlap="1" wp14:anchorId="06063FEB" wp14:editId="38CEC083">
                 <wp:simplePos x="0" y="0"/>
                 <wp:positionH relativeFrom="column">
                   <wp:posOffset>5563499</wp:posOffset>
@@ -286,7 +6688,7 @@
                 <wp:extent cx="1508125" cy="367665"/>
                 <wp:effectExtent l="0" t="0" r="0" b="0"/>
                 <wp:wrapNone/>
-                <wp:docPr id="9" name="Text Box 9"/>
+                <wp:docPr id="70" name="Text Box 70"/>
                 <wp:cNvGraphicFramePr/>
                 <a:graphic xmlns:a="http://schemas.openxmlformats.org/drawingml/2006/main">
                   <a:graphicData uri="http://schemas.microsoft.com/office/word/2010/wordprocessingShape">
@@ -357,7 +6759,7 @@
           </mc:Choice>
           <mc:Fallback>
             <w:pict>
-              <v:shape id="Text Box 9" o:spid="_x0000_s1035" type="#_x0000_t202" style="position:absolute;margin-left:438.05pt;margin-top:-35.6pt;width:118.75pt;height:28.95pt;z-index:251669504;visibility:visible;mso-wrap-style:square;mso-wrap-distance-left:9pt;mso-wrap-distance-top:0;mso-wrap-distance-right:9pt;mso-wrap-distance-bottom:0;mso-position-horizontal:absolute;mso-position-horizontal-relative:text;mso-position-vertical:absolute;mso-position-vertical-relative:text;v-text-anchor:top" o:gfxdata="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" fillcolor="white [3201]" stroked="f" strokeweight=".5pt">
+              <v:shape id="Text Box 70" o:spid="_x0000_s1059" type="#_x0000_t202" style="position:absolute;margin-left:438.05pt;margin-top:-35.6pt;width:118.75pt;height:28.95pt;z-index:251761664;visibility:visible;mso-wrap-style:square;mso-wrap-distance-left:9pt;mso-wrap-distance-top:0;mso-wrap-distance-right:9pt;mso-wrap-distance-bottom:0;mso-position-horizontal:absolute;mso-position-horizontal-relative:text;mso-position-vertical:absolute;mso-position-vertical-relative:text;v-text-anchor:top" o:gfxdata="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" fillcolor="white [3201]" stroked="f" strokeweight=".5pt">
                 <v:textbox>
                   <w:txbxContent>
                     <w:p>
@@ -392,7 +6794,7 @@
         <mc:AlternateContent>
           <mc:Choice Requires="wps">
             <w:drawing>
-              <wp:anchor distT="0" distB="0" distL="114300" distR="114300" simplePos="0" relativeHeight="251675648" behindDoc="0" locked="0" layoutInCell="1" allowOverlap="1" wp14:anchorId="74A45C60" wp14:editId="6078D452">
+              <wp:anchor distT="0" distB="0" distL="114300" distR="114300" simplePos="0" relativeHeight="251766784" behindDoc="0" locked="0" layoutInCell="1" allowOverlap="1" wp14:anchorId="6EBC2685" wp14:editId="431EC0B7">
                 <wp:simplePos x="0" y="0"/>
                 <wp:positionH relativeFrom="column">
                   <wp:posOffset>3369310</wp:posOffset>
@@ -403,7 +6805,7 @@
                 <wp:extent cx="1508166" cy="368135"/>
                 <wp:effectExtent l="0" t="0" r="0" b="0"/>
                 <wp:wrapNone/>
-                <wp:docPr id="10" name="Text Box 10"/>
+                <wp:docPr id="71" name="Text Box 71"/>
                 <wp:cNvGraphicFramePr/>
                 <a:graphic xmlns:a="http://schemas.openxmlformats.org/drawingml/2006/main">
                   <a:graphicData uri="http://schemas.microsoft.com/office/word/2010/wordprocessingShape">
@@ -474,7 +6876,7 @@
           </mc:Choice>
           <mc:Fallback>
             <w:pict>
-              <v:shape id="Text Box 10" o:spid="_x0000_s1036" type="#_x0000_t202" style="position:absolute;margin-left:265.3pt;margin-top:-37.3pt;width:118.75pt;height:29pt;z-index:251675648;visibility:visible;mso-wrap-style:square;mso-wrap-distance-left:9pt;mso-wrap-distance-top:0;mso-wrap-distance-right:9pt;mso-wrap-distance-bottom:0;mso-position-horizontal:absolute;mso-position-horizontal-relative:text;mso-position-vertical:absolute;mso-position-vertical-relative:text;v-text-anchor:top" o:gfxdata="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" fillcolor="white [3201]" stroked="f" strokeweight=".5pt">
+              <v:shape id="Text Box 71" o:spid="_x0000_s1060" type="#_x0000_t202" style="position:absolute;margin-left:265.3pt;margin-top:-37.3pt;width:118.75pt;height:29pt;z-index:251766784;visibility:visible;mso-wrap-style:square;mso-wrap-distance-left:9pt;mso-wrap-distance-top:0;mso-wrap-distance-right:9pt;mso-wrap-distance-bottom:0;mso-position-horizontal:absolute;mso-position-horizontal-relative:text;mso-position-vertical:absolute;mso-position-vertical-relative:text;v-text-anchor:top" o:gfxdata="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" fillcolor="white [3201]" stroked="f" strokeweight=".5pt">
                 <v:textbox>
                   <w:txbxContent>
                     <w:p>
@@ -509,7 +6911,7 @@
         <mc:AlternateContent>
           <mc:Choice Requires="wps">
             <w:drawing>
-              <wp:anchor distT="0" distB="0" distL="114300" distR="114300" simplePos="0" relativeHeight="251674624" behindDoc="0" locked="0" layoutInCell="1" allowOverlap="1" wp14:anchorId="16763AF6" wp14:editId="50C0BBCB">
+              <wp:anchor distT="0" distB="0" distL="114300" distR="114300" simplePos="0" relativeHeight="251765760" behindDoc="0" locked="0" layoutInCell="1" allowOverlap="1" wp14:anchorId="0DD404D3" wp14:editId="19C9CC0D">
                 <wp:simplePos x="0" y="0"/>
                 <wp:positionH relativeFrom="column">
                   <wp:posOffset>-246652</wp:posOffset>
@@ -520,7 +6922,7 @@
                 <wp:extent cx="1508166" cy="368135"/>
                 <wp:effectExtent l="0" t="0" r="0" b="0"/>
                 <wp:wrapNone/>
-                <wp:docPr id="31" name="Text Box 31"/>
+                <wp:docPr id="72" name="Text Box 72"/>
                 <wp:cNvGraphicFramePr/>
                 <a:graphic xmlns:a="http://schemas.openxmlformats.org/drawingml/2006/main">
                   <a:graphicData uri="http://schemas.microsoft.com/office/word/2010/wordprocessingShape">
@@ -572,7 +6974,15 @@
                                 <w:sz w:val="24"/>
                                 <w:szCs w:val="24"/>
                               </w:rPr>
-                              <w:t>User S</w:t>
+                              <w:t xml:space="preserve">User </w:t>
+                            </w:r>
+                            <w:r>
+                              <w:rPr>
+                                <w:rFonts w:ascii="Lucida Console" w:hAnsi="Lucida Console"/>
+                                <w:sz w:val="24"/>
+                                <w:szCs w:val="24"/>
+                              </w:rPr>
+                              <w:t>S</w:t>
                             </w:r>
                             <w:r>
                               <w:rPr>
@@ -599,7 +7009,7 @@
           </mc:Choice>
           <mc:Fallback>
             <w:pict>
-              <v:shape id="Text Box 31" o:spid="_x0000_s1037" type="#_x0000_t202" style="position:absolute;margin-left:-19.4pt;margin-top:-32.5pt;width:118.75pt;height:29pt;z-index:251674624;visibility:visible;mso-wrap-style:square;mso-wrap-distance-left:9pt;mso-wrap-distance-top:0;mso-wrap-distance-right:9pt;mso-wrap-distance-bottom:0;mso-position-horizontal:absolute;mso-position-horizontal-relative:text;mso-position-vertical:absolute;mso-position-vertical-relative:text;v-text-anchor:top" o:gfxdata="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" fillcolor="white [3201]" stroked="f" strokeweight=".5pt">
+              <v:shape id="Text Box 72" o:spid="_x0000_s1061" type="#_x0000_t202" style="position:absolute;margin-left:-19.4pt;margin-top:-32.5pt;width:118.75pt;height:29pt;z-index:251765760;visibility:visible;mso-wrap-style:square;mso-wrap-distance-left:9pt;mso-wrap-distance-top:0;mso-wrap-distance-right:9pt;mso-wrap-distance-bottom:0;mso-position-horizontal:absolute;mso-position-horizontal-relative:text;mso-position-vertical:absolute;mso-position-vertical-relative:text;v-text-anchor:top" o:gfxdata="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" fillcolor="white [3201]" stroked="f" strokeweight=".5pt">
                 <v:textbox>
                   <w:txbxContent>
                     <w:p>
@@ -650,7 +7060,7 @@
         <mc:AlternateContent>
           <mc:Choice Requires="wps">
             <w:drawing>
-              <wp:anchor distT="0" distB="0" distL="114300" distR="114300" simplePos="0" relativeHeight="251671552" behindDoc="0" locked="0" layoutInCell="1" allowOverlap="1" wp14:anchorId="0CF13F14" wp14:editId="1E0D9E10">
+              <wp:anchor distT="0" distB="0" distL="114300" distR="114300" simplePos="0" relativeHeight="251763712" behindDoc="0" locked="0" layoutInCell="1" allowOverlap="1" wp14:anchorId="6DA5C771" wp14:editId="0BE12726">
                 <wp:simplePos x="0" y="0"/>
                 <wp:positionH relativeFrom="column">
                   <wp:posOffset>6544129</wp:posOffset>
@@ -661,7 +7071,7 @@
                 <wp:extent cx="221615" cy="7135495"/>
                 <wp:effectExtent l="0" t="0" r="6985" b="8255"/>
                 <wp:wrapNone/>
-                <wp:docPr id="32" name="Text Box 32"/>
+                <wp:docPr id="73" name="Text Box 73"/>
                 <wp:cNvGraphicFramePr/>
                 <a:graphic xmlns:a="http://schemas.openxmlformats.org/drawingml/2006/main">
                   <a:graphicData uri="http://schemas.microsoft.com/office/word/2010/wordprocessingShape">
@@ -736,7 +7146,7 @@
           </mc:Choice>
           <mc:Fallback>
             <w:pict>
-              <v:shape id="Text Box 32" o:spid="_x0000_s1038" type="#_x0000_t202" style="position:absolute;margin-left:515.3pt;margin-top:-48.4pt;width:17.45pt;height:561.85pt;rotation:180;flip:x;z-index:251671552;visibility:visible;mso-wrap-style:square;mso-width-percent:0;mso-height-percent:0;mso-wrap-distance-left:9pt;mso-wrap-distance-top:0;mso-wrap-distance-right:9pt;mso-wrap-distance-bottom:0;mso-position-horizontal:absolute;mso-position-horizontal-relative:text;mso-position-vertical:absolute;mso-position-vertical-relative:text;mso-width-percent:0;mso-height-percent:0;mso-width-relative:margin;mso-height-relative:margin;v-text-anchor:top" o:gfxdata="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" fillcolor="white [3201]" stroked="f" strokeweight=".5pt">
+              <v:shape id="Text Box 73" o:spid="_x0000_s1062" type="#_x0000_t202" style="position:absolute;margin-left:515.3pt;margin-top:-48.4pt;width:17.45pt;height:561.85pt;rotation:180;flip:x;z-index:251763712;visibility:visible;mso-wrap-style:square;mso-width-percent:0;mso-height-percent:0;mso-wrap-distance-left:9pt;mso-wrap-distance-top:0;mso-wrap-distance-right:9pt;mso-wrap-distance-bottom:0;mso-position-horizontal:absolute;mso-position-horizontal-relative:text;mso-position-vertical:absolute;mso-position-vertical-relative:text;mso-width-percent:0;mso-height-percent:0;mso-width-relative:margin;mso-height-relative:margin;v-text-anchor:top" o:gfxdata="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" fillcolor="white [3201]" stroked="f" strokeweight=".5pt">
                 <v:textbox>
                   <w:txbxContent>
                     <w:p>
@@ -771,7 +7181,7 @@
         <mc:AlternateContent>
           <mc:Choice Requires="wps">
             <w:drawing>
-              <wp:anchor distT="0" distB="0" distL="114300" distR="114300" simplePos="0" relativeHeight="251670528" behindDoc="0" locked="0" layoutInCell="1" allowOverlap="1" wp14:anchorId="0B757D58" wp14:editId="35564EEB">
+              <wp:anchor distT="0" distB="0" distL="114300" distR="114300" simplePos="0" relativeHeight="251762688" behindDoc="0" locked="0" layoutInCell="1" allowOverlap="1" wp14:anchorId="57A7A243" wp14:editId="5508CCCA">
                 <wp:simplePos x="0" y="0"/>
                 <wp:positionH relativeFrom="column">
                   <wp:posOffset>3145155</wp:posOffset>
@@ -782,7 +7192,7 @@
                 <wp:extent cx="221615" cy="7135495"/>
                 <wp:effectExtent l="0" t="0" r="6985" b="8255"/>
                 <wp:wrapNone/>
-                <wp:docPr id="38" name="Text Box 38"/>
+                <wp:docPr id="74" name="Text Box 74"/>
                 <wp:cNvGraphicFramePr/>
                 <a:graphic xmlns:a="http://schemas.openxmlformats.org/drawingml/2006/main">
                   <a:graphicData uri="http://schemas.microsoft.com/office/word/2010/wordprocessingShape">
@@ -857,7 +7267,7 @@
           </mc:Choice>
           <mc:Fallback>
             <w:pict>
-              <v:shape id="Text Box 38" o:spid="_x0000_s1031" type="#_x0000_t202" style="position:absolute;margin-left:247.65pt;margin-top:-74.05pt;width:17.45pt;height:561.85pt;rotation:180;flip:x;z-index:251670528;visibility:visible;mso-wrap-style:square;mso-width-percent:0;mso-height-percent:0;mso-wrap-distance-left:9pt;mso-wrap-distance-top:0;mso-wrap-distance-right:9pt;mso-wrap-distance-bottom:0;mso-position-horizontal:absolute;mso-position-horizontal-relative:text;mso-position-vertical:absolute;mso-position-vertical-relative:text;mso-width-percent:0;mso-height-percent:0;mso-width-relative:margin;mso-height-relative:margin;v-text-anchor:top" o:gfxdata="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" fillcolor="white [3201]" stroked="f" strokeweight=".5pt">
+              <v:shape id="Text Box 74" o:spid="_x0000_s1063" type="#_x0000_t202" style="position:absolute;margin-left:247.65pt;margin-top:-74.05pt;width:17.45pt;height:561.85pt;rotation:180;flip:x;z-index:251762688;visibility:visible;mso-wrap-style:square;mso-width-percent:0;mso-height-percent:0;mso-wrap-distance-left:9pt;mso-wrap-distance-top:0;mso-wrap-distance-right:9pt;mso-wrap-distance-bottom:0;mso-position-horizontal:absolute;mso-position-horizontal-relative:text;mso-position-vertical:absolute;mso-position-vertical-relative:text;mso-width-percent:0;mso-height-percent:0;mso-width-relative:margin;mso-height-relative:margin;v-text-anchor:top" o:gfxdata="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" fillcolor="white [3201]" stroked="f" strokeweight=".5pt">
                 <v:textbox>
                   <w:txbxContent>
                     <w:p>
@@ -890,7 +7300,7 @@
           <w:lang w:eastAsia="is-IS" w:bidi="th-TH"/>
         </w:rPr>
         <w:drawing>
-          <wp:anchor distT="0" distB="0" distL="114300" distR="114300" simplePos="0" relativeHeight="251698176" behindDoc="1" locked="0" layoutInCell="1" allowOverlap="1" wp14:anchorId="7A6479AC" wp14:editId="7B9CC7F9">
+          <wp:anchor distT="0" distB="0" distL="114300" distR="114300" simplePos="0" relativeHeight="251778048" behindDoc="1" locked="0" layoutInCell="1" allowOverlap="1" wp14:anchorId="4DA5432A" wp14:editId="580E7DAB">
             <wp:simplePos x="0" y="0"/>
             <wp:positionH relativeFrom="column">
               <wp:posOffset>5655945</wp:posOffset>
@@ -901,7 +7311,7 @@
             <wp:extent cx="882650" cy="857250"/>
             <wp:effectExtent l="0" t="0" r="0" b="0"/>
             <wp:wrapNone/>
-            <wp:docPr id="20" name="Picture 20"/>
+            <wp:docPr id="81" name="Picture 81"/>
             <wp:cNvGraphicFramePr>
               <a:graphicFrameLocks xmlns:a="http://schemas.openxmlformats.org/drawingml/2006/main" noChangeAspect="1"/>
             </wp:cNvGraphicFramePr>
@@ -915,7 +7325,7 @@
                     </pic:cNvPicPr>
                   </pic:nvPicPr>
                   <pic:blipFill>
-                    <a:blip r:embed="rId7">
+                    <a:blip r:embed="rId41">
                       <a:extLst>
                         <a:ext uri="{28A0092B-C50C-407E-A947-70E740481C1C}">
                           <a14:useLocalDpi xmlns:a14="http://schemas.microsoft.com/office/drawing/2010/main" val="0"/>
@@ -960,7 +7370,7 @@
           <w:lang w:eastAsia="is-IS" w:bidi="th-TH"/>
         </w:rPr>
         <w:drawing>
-          <wp:anchor distT="0" distB="0" distL="114300" distR="114300" simplePos="0" relativeHeight="251692032" behindDoc="1" locked="0" layoutInCell="1" allowOverlap="1" wp14:anchorId="63CD1ADA" wp14:editId="4E8C020C">
+          <wp:anchor distT="0" distB="0" distL="114300" distR="114300" simplePos="0" relativeHeight="251771904" behindDoc="1" locked="0" layoutInCell="1" allowOverlap="1" wp14:anchorId="3EF7FA0A" wp14:editId="4A402135">
             <wp:simplePos x="0" y="0"/>
             <wp:positionH relativeFrom="column">
               <wp:posOffset>-109220</wp:posOffset>
@@ -985,7 +7395,7 @@
                     </pic:cNvPicPr>
                   </pic:nvPicPr>
                   <pic:blipFill>
-                    <a:blip r:embed="rId8">
+                    <a:blip r:embed="rId42">
                       <a:extLst>
                         <a:ext uri="{28A0092B-C50C-407E-A947-70E740481C1C}">
                           <a14:useLocalDpi xmlns:a14="http://schemas.microsoft.com/office/drawing/2010/main" val="0"/>
@@ -1031,7 +7441,7 @@
           <w:lang w:eastAsia="is-IS" w:bidi="th-TH"/>
         </w:rPr>
         <w:drawing>
-          <wp:anchor distT="0" distB="0" distL="114300" distR="114300" simplePos="0" relativeHeight="251699200" behindDoc="1" locked="0" layoutInCell="1" allowOverlap="1" wp14:anchorId="6C3772EE" wp14:editId="2640F5DF">
+          <wp:anchor distT="0" distB="0" distL="114300" distR="114300" simplePos="0" relativeHeight="251779072" behindDoc="1" locked="0" layoutInCell="1" allowOverlap="1" wp14:anchorId="1946C459" wp14:editId="4AE758DB">
             <wp:simplePos x="0" y="0"/>
             <wp:positionH relativeFrom="column">
               <wp:posOffset>4691381</wp:posOffset>
@@ -1042,7 +7452,7 @@
             <wp:extent cx="1857374" cy="866775"/>
             <wp:effectExtent l="0" t="0" r="0" b="0"/>
             <wp:wrapNone/>
-            <wp:docPr id="21" name="Picture 21"/>
+            <wp:docPr id="82" name="Picture 82"/>
             <wp:cNvGraphicFramePr>
               <a:graphicFrameLocks xmlns:a="http://schemas.openxmlformats.org/drawingml/2006/main" noChangeAspect="1"/>
             </wp:cNvGraphicFramePr>
@@ -1056,7 +7466,7 @@
                     </pic:cNvPicPr>
                   </pic:nvPicPr>
                   <pic:blipFill>
-                    <a:blip r:embed="rId9">
+                    <a:blip r:embed="rId43">
                       <a:extLst>
                         <a:ext uri="{28A0092B-C50C-407E-A947-70E740481C1C}">
                           <a14:useLocalDpi xmlns:a14="http://schemas.microsoft.com/office/drawing/2010/main" val="0"/>
@@ -1101,7 +7511,7 @@
           <w:lang w:eastAsia="is-IS" w:bidi="th-TH"/>
         </w:rPr>
         <w:drawing>
-          <wp:anchor distT="0" distB="0" distL="114300" distR="114300" simplePos="0" relativeHeight="251693056" behindDoc="1" locked="0" layoutInCell="1" allowOverlap="1" wp14:anchorId="25252496" wp14:editId="1CF9474A">
+          <wp:anchor distT="0" distB="0" distL="114300" distR="114300" simplePos="0" relativeHeight="251772928" behindDoc="1" locked="0" layoutInCell="1" allowOverlap="1" wp14:anchorId="2848B130" wp14:editId="07C239EF">
             <wp:simplePos x="0" y="0"/>
             <wp:positionH relativeFrom="column">
               <wp:posOffset>-109220</wp:posOffset>
@@ -1112,7 +7522,7 @@
             <wp:extent cx="2667000" cy="1222375"/>
             <wp:effectExtent l="0" t="0" r="0" b="0"/>
             <wp:wrapNone/>
-            <wp:docPr id="2" name="Picture 2"/>
+            <wp:docPr id="83" name="Picture 83"/>
             <wp:cNvGraphicFramePr>
               <a:graphicFrameLocks xmlns:a="http://schemas.openxmlformats.org/drawingml/2006/main" noChangeAspect="1"/>
             </wp:cNvGraphicFramePr>
@@ -1126,7 +7536,7 @@
                     </pic:cNvPicPr>
                   </pic:nvPicPr>
                   <pic:blipFill>
-                    <a:blip r:embed="rId10">
+                    <a:blip r:embed="rId44">
                       <a:extLst>
                         <a:ext uri="{28A0092B-C50C-407E-A947-70E740481C1C}">
                           <a14:useLocalDpi xmlns:a14="http://schemas.microsoft.com/office/drawing/2010/main" val="0"/>
@@ -1174,7 +7584,7 @@
         <mc:AlternateContent>
           <mc:Choice Requires="wps">
             <w:drawing>
-              <wp:anchor distT="0" distB="0" distL="114300" distR="114300" simplePos="0" relativeHeight="251672576" behindDoc="1" locked="0" layoutInCell="1" allowOverlap="1" wp14:anchorId="2230AF96" wp14:editId="40CCCED4">
+              <wp:anchor distT="0" distB="0" distL="114300" distR="114300" simplePos="0" relativeHeight="251764736" behindDoc="1" locked="0" layoutInCell="1" allowOverlap="1" wp14:anchorId="413541D8" wp14:editId="332BC1E7">
                 <wp:simplePos x="0" y="0"/>
                 <wp:positionH relativeFrom="column">
                   <wp:posOffset>3144520</wp:posOffset>
@@ -1185,7 +7595,7 @@
                 <wp:extent cx="6546215" cy="354330"/>
                 <wp:effectExtent l="0" t="0" r="6985" b="7620"/>
                 <wp:wrapNone/>
-                <wp:docPr id="40" name="Text Box 40"/>
+                <wp:docPr id="75" name="Text Box 75"/>
                 <wp:cNvGraphicFramePr/>
                 <a:graphic xmlns:a="http://schemas.openxmlformats.org/drawingml/2006/main">
                   <a:graphicData uri="http://schemas.microsoft.com/office/word/2010/wordprocessingShape">
@@ -1274,7 +7684,7 @@
           </mc:Choice>
           <mc:Fallback>
             <w:pict>
-              <v:shape id="Text Box 40" o:spid="_x0000_s1032" type="#_x0000_t202" style="position:absolute;margin-left:247.6pt;margin-top:5.8pt;width:515.45pt;height:27.9pt;z-index:-251643904;visibility:visible;mso-wrap-style:square;mso-width-percent:0;mso-height-percent:0;mso-wrap-distance-left:9pt;mso-wrap-distance-top:0;mso-wrap-distance-right:9pt;mso-wrap-distance-bottom:0;mso-position-horizontal:absolute;mso-position-horizontal-relative:text;mso-position-vertical:absolute;mso-position-vertical-relative:text;mso-width-percent:0;mso-height-percent:0;mso-width-relative:margin;mso-height-relative:margin;v-text-anchor:top" o:gfxdata="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" fillcolor="white [3201]" stroked="f" strokeweight=".5pt">
+              <v:shape id="Text Box 75" o:spid="_x0000_s1064" type="#_x0000_t202" style="position:absolute;margin-left:247.6pt;margin-top:5.8pt;width:515.45pt;height:27.9pt;z-index:-251551744;visibility:visible;mso-wrap-style:square;mso-width-percent:0;mso-height-percent:0;mso-wrap-distance-left:9pt;mso-wrap-distance-top:0;mso-wrap-distance-right:9pt;mso-wrap-distance-bottom:0;mso-position-horizontal:absolute;mso-position-horizontal-relative:text;mso-position-vertical:absolute;mso-position-vertical-relative:text;mso-width-percent:0;mso-height-percent:0;mso-width-relative:margin;mso-height-relative:margin;v-text-anchor:top" o:gfxdata="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" fillcolor="white [3201]" stroked="f" strokeweight=".5pt">
                 <v:textbox>
                   <w:txbxContent>
                     <w:p>
@@ -1321,7 +7731,7 @@
           <w:lang w:eastAsia="is-IS" w:bidi="th-TH"/>
         </w:rPr>
         <w:drawing>
-          <wp:anchor distT="0" distB="0" distL="114300" distR="114300" simplePos="0" relativeHeight="251694080" behindDoc="1" locked="0" layoutInCell="1" allowOverlap="1" wp14:anchorId="0335CD86" wp14:editId="421A4055">
+          <wp:anchor distT="0" distB="0" distL="114300" distR="114300" simplePos="0" relativeHeight="251773952" behindDoc="1" locked="0" layoutInCell="1" allowOverlap="1" wp14:anchorId="30BA8ADE" wp14:editId="7F6E3937">
             <wp:simplePos x="0" y="0"/>
             <wp:positionH relativeFrom="column">
               <wp:posOffset>1138555</wp:posOffset>
@@ -1332,7 +7742,7 @@
             <wp:extent cx="1111250" cy="1125220"/>
             <wp:effectExtent l="0" t="0" r="0" b="0"/>
             <wp:wrapNone/>
-            <wp:docPr id="6" name="Picture 6"/>
+            <wp:docPr id="84" name="Picture 84"/>
             <wp:cNvGraphicFramePr>
               <a:graphicFrameLocks xmlns:a="http://schemas.openxmlformats.org/drawingml/2006/main" noChangeAspect="1"/>
             </wp:cNvGraphicFramePr>
@@ -1346,7 +7756,7 @@
                     </pic:cNvPicPr>
                   </pic:nvPicPr>
                   <pic:blipFill>
-                    <a:blip r:embed="rId11">
+                    <a:blip r:embed="rId45">
                       <a:extLst>
                         <a:ext uri="{28A0092B-C50C-407E-A947-70E740481C1C}">
                           <a14:useLocalDpi xmlns:a14="http://schemas.microsoft.com/office/drawing/2010/main" val="0"/>
@@ -1389,7 +7799,7 @@
           <w:lang w:eastAsia="is-IS" w:bidi="th-TH"/>
         </w:rPr>
         <w:drawing>
-          <wp:anchor distT="0" distB="0" distL="114300" distR="114300" simplePos="0" relativeHeight="251700224" behindDoc="1" locked="0" layoutInCell="1" allowOverlap="1" wp14:anchorId="20499F85" wp14:editId="43797A2F">
+          <wp:anchor distT="0" distB="0" distL="114300" distR="114300" simplePos="0" relativeHeight="251780096" behindDoc="1" locked="0" layoutInCell="1" allowOverlap="1" wp14:anchorId="4295F9A0" wp14:editId="0E9658B4">
             <wp:simplePos x="0" y="0"/>
             <wp:positionH relativeFrom="column">
               <wp:posOffset>4751705</wp:posOffset>
@@ -1400,7 +7810,7 @@
             <wp:extent cx="1733550" cy="771525"/>
             <wp:effectExtent l="0" t="0" r="0" b="9525"/>
             <wp:wrapNone/>
-            <wp:docPr id="22" name="Picture 22"/>
+            <wp:docPr id="85" name="Picture 85"/>
             <wp:cNvGraphicFramePr>
               <a:graphicFrameLocks xmlns:a="http://schemas.openxmlformats.org/drawingml/2006/main" noChangeAspect="1"/>
             </wp:cNvGraphicFramePr>
@@ -1414,7 +7824,7 @@
                     </pic:cNvPicPr>
                   </pic:nvPicPr>
                   <pic:blipFill>
-                    <a:blip r:embed="rId12">
+                    <a:blip r:embed="rId46">
                       <a:extLst>
                         <a:ext uri="{28A0092B-C50C-407E-A947-70E740481C1C}">
                           <a14:useLocalDpi xmlns:a14="http://schemas.microsoft.com/office/drawing/2010/main" val="0"/>
@@ -1457,7 +7867,7 @@
           <w:lang w:eastAsia="is-IS" w:bidi="th-TH"/>
         </w:rPr>
         <w:drawing>
-          <wp:anchor distT="0" distB="0" distL="114300" distR="114300" simplePos="0" relativeHeight="251695104" behindDoc="1" locked="0" layoutInCell="1" allowOverlap="1" wp14:anchorId="26513C7F" wp14:editId="158AA703">
+          <wp:anchor distT="0" distB="0" distL="114300" distR="114300" simplePos="0" relativeHeight="251774976" behindDoc="1" locked="0" layoutInCell="1" allowOverlap="1" wp14:anchorId="38D5A23F" wp14:editId="76BE0ED8">
             <wp:simplePos x="0" y="0"/>
             <wp:positionH relativeFrom="column">
               <wp:posOffset>-52070</wp:posOffset>
@@ -1468,7 +7878,7 @@
             <wp:extent cx="1114425" cy="1120140"/>
             <wp:effectExtent l="0" t="0" r="9525" b="3810"/>
             <wp:wrapNone/>
-            <wp:docPr id="15" name="Picture 15"/>
+            <wp:docPr id="86" name="Picture 86"/>
             <wp:cNvGraphicFramePr>
               <a:graphicFrameLocks xmlns:a="http://schemas.openxmlformats.org/drawingml/2006/main" noChangeAspect="1"/>
             </wp:cNvGraphicFramePr>
@@ -1482,7 +7892,7 @@
                     </pic:cNvPicPr>
                   </pic:nvPicPr>
                   <pic:blipFill>
-                    <a:blip r:embed="rId13">
+                    <a:blip r:embed="rId47">
                       <a:extLst>
                         <a:ext uri="{28A0092B-C50C-407E-A947-70E740481C1C}">
                           <a14:useLocalDpi xmlns:a14="http://schemas.microsoft.com/office/drawing/2010/main" val="0"/>
@@ -1527,7 +7937,7 @@
         <mc:AlternateContent>
           <mc:Choice Requires="wps">
             <w:drawing>
-              <wp:anchor distT="0" distB="0" distL="114300" distR="114300" simplePos="0" relativeHeight="251678720" behindDoc="0" locked="0" layoutInCell="1" allowOverlap="1" wp14:anchorId="4C9C8086" wp14:editId="2AFB70FE">
+              <wp:anchor distT="0" distB="0" distL="114300" distR="114300" simplePos="0" relativeHeight="251769856" behindDoc="0" locked="0" layoutInCell="1" allowOverlap="1" wp14:anchorId="744C6B01" wp14:editId="32B1ECFE">
                 <wp:simplePos x="0" y="0"/>
                 <wp:positionH relativeFrom="column">
                   <wp:posOffset>7572375</wp:posOffset>
@@ -1538,7 +7948,7 @@
                 <wp:extent cx="1508125" cy="367665"/>
                 <wp:effectExtent l="0" t="0" r="0" b="0"/>
                 <wp:wrapNone/>
-                <wp:docPr id="41" name="Text Box 41"/>
+                <wp:docPr id="76" name="Text Box 76"/>
                 <wp:cNvGraphicFramePr/>
                 <a:graphic xmlns:a="http://schemas.openxmlformats.org/drawingml/2006/main">
                   <a:graphicData uri="http://schemas.microsoft.com/office/word/2010/wordprocessingShape">
@@ -1609,7 +8019,7 @@
           </mc:Choice>
           <mc:Fallback>
             <w:pict>
-              <v:shape id="Text Box 41" o:spid="_x0000_s1033" type="#_x0000_t202" style="position:absolute;margin-left:596.25pt;margin-top:.75pt;width:118.75pt;height:28.95pt;z-index:251678720;visibility:visible;mso-wrap-style:square;mso-wrap-distance-left:9pt;mso-wrap-distance-top:0;mso-wrap-distance-right:9pt;mso-wrap-distance-bottom:0;mso-position-horizontal:absolute;mso-position-horizontal-relative:text;mso-position-vertical:absolute;mso-position-vertical-relative:text;v-text-anchor:top" o:gfxdata="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" fillcolor="white [3201]" stroked="f" strokeweight=".5pt">
+              <v:shape id="Text Box 76" o:spid="_x0000_s1065" type="#_x0000_t202" style="position:absolute;margin-left:596.25pt;margin-top:.75pt;width:118.75pt;height:28.95pt;z-index:251769856;visibility:visible;mso-wrap-style:square;mso-wrap-distance-left:9pt;mso-wrap-distance-top:0;mso-wrap-distance-right:9pt;mso-wrap-distance-bottom:0;mso-position-horizontal:absolute;mso-position-horizontal-relative:text;mso-position-vertical:absolute;mso-position-vertical-relative:text;v-text-anchor:top" o:gfxdata="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" fillcolor="white [3201]" stroked="f" strokeweight=".5pt">
                 <v:textbox>
                   <w:txbxContent>
                     <w:p>
@@ -1639,13 +8049,15 @@
     </w:p>
     <w:p/>
     <w:p>
+      <w:bookmarkStart w:id="0" w:name="_GoBack"/>
+      <w:bookmarkEnd w:id="0"/>
       <w:r>
         <w:rPr>
           <w:noProof/>
           <w:lang w:eastAsia="is-IS" w:bidi="th-TH"/>
         </w:rPr>
         <w:drawing>
-          <wp:anchor distT="0" distB="0" distL="114300" distR="114300" simplePos="0" relativeHeight="251701248" behindDoc="1" locked="0" layoutInCell="1" allowOverlap="1" wp14:anchorId="0BFF43BD" wp14:editId="5AD652B8">
+          <wp:anchor distT="0" distB="0" distL="114300" distR="114300" simplePos="0" relativeHeight="251781120" behindDoc="1" locked="0" layoutInCell="1" allowOverlap="1" wp14:anchorId="6EDD87D7" wp14:editId="43B12C74">
             <wp:simplePos x="0" y="0"/>
             <wp:positionH relativeFrom="column">
               <wp:posOffset>5683250</wp:posOffset>
@@ -1656,7 +8068,7 @@
             <wp:extent cx="819150" cy="763270"/>
             <wp:effectExtent l="0" t="0" r="0" b="0"/>
             <wp:wrapNone/>
-            <wp:docPr id="23" name="Picture 23"/>
+            <wp:docPr id="87" name="Picture 87"/>
             <wp:cNvGraphicFramePr>
               <a:graphicFrameLocks xmlns:a="http://schemas.openxmlformats.org/drawingml/2006/main" noChangeAspect="1"/>
             </wp:cNvGraphicFramePr>
@@ -1670,7 +8082,7 @@
                     </pic:cNvPicPr>
                   </pic:nvPicPr>
                   <pic:blipFill>
-                    <a:blip r:embed="rId14">
+                    <a:blip r:embed="rId48">
                       <a:extLst>
                         <a:ext uri="{28A0092B-C50C-407E-A947-70E740481C1C}">
                           <a14:useLocalDpi xmlns:a14="http://schemas.microsoft.com/office/drawing/2010/main" val="0"/>
@@ -1719,7 +8131,7 @@
         <mc:AlternateContent>
           <mc:Choice Requires="wps">
             <w:drawing>
-              <wp:anchor distT="0" distB="0" distL="114300" distR="114300" simplePos="0" relativeHeight="251659263" behindDoc="0" locked="0" layoutInCell="1" allowOverlap="1" wp14:anchorId="52FC43DA" wp14:editId="32C3DC43">
+              <wp:anchor distT="0" distB="0" distL="114300" distR="114300" simplePos="0" relativeHeight="251760640" behindDoc="0" locked="0" layoutInCell="1" allowOverlap="1" wp14:anchorId="7F0346F6" wp14:editId="3BC64FFE">
                 <wp:simplePos x="0" y="0"/>
                 <wp:positionH relativeFrom="column">
                   <wp:posOffset>-347345</wp:posOffset>
@@ -1730,7 +8142,7 @@
                 <wp:extent cx="10114915" cy="318770"/>
                 <wp:effectExtent l="0" t="0" r="635" b="5080"/>
                 <wp:wrapNone/>
-                <wp:docPr id="42" name="Text Box 42"/>
+                <wp:docPr id="77" name="Text Box 77"/>
                 <wp:cNvGraphicFramePr/>
                 <a:graphic xmlns:a="http://schemas.openxmlformats.org/drawingml/2006/main">
                   <a:graphicData uri="http://schemas.microsoft.com/office/word/2010/wordprocessingShape">
@@ -1812,7 +8224,7 @@
           </mc:Choice>
           <mc:Fallback>
             <w:pict>
-              <v:shape id="Text Box 42" o:spid="_x0000_s1034" type="#_x0000_t202" style="position:absolute;margin-left:-27.35pt;margin-top:-.3pt;width:796.45pt;height:25.1pt;z-index:251659263;visibility:visible;mso-wrap-style:square;mso-width-percent:0;mso-height-percent:0;mso-wrap-distance-left:9pt;mso-wrap-distance-top:0;mso-wrap-distance-right:9pt;mso-wrap-distance-bottom:0;mso-position-horizontal:absolute;mso-position-horizontal-relative:text;mso-position-vertical:absolute;mso-position-vertical-relative:text;mso-width-percent:0;mso-height-percent:0;mso-width-relative:margin;mso-height-relative:margin;v-text-anchor:top" o:gfxdata="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" fillcolor="white [3201]" stroked="f" strokeweight=".5pt">
+              <v:shape id="Text Box 77" o:spid="_x0000_s1066" type="#_x0000_t202" style="position:absolute;margin-left:-27.35pt;margin-top:-.3pt;width:796.45pt;height:25.1pt;z-index:251760640;visibility:visible;mso-wrap-style:square;mso-width-percent:0;mso-height-percent:0;mso-wrap-distance-left:9pt;mso-wrap-distance-top:0;mso-wrap-distance-right:9pt;mso-wrap-distance-bottom:0;mso-position-horizontal:absolute;mso-position-horizontal-relative:text;mso-position-vertical:absolute;mso-position-vertical-relative:text;mso-width-percent:0;mso-height-percent:0;mso-width-relative:margin;mso-height-relative:margin;v-text-anchor:top" o:gfxdata="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" fillcolor="white [3201]" stroked="f" strokeweight=".5pt">
                 <v:textbox>
                   <w:txbxContent>
                     <w:p>
@@ -1852,7 +8264,7 @@
         <mc:AlternateContent>
           <mc:Choice Requires="wps">
             <w:drawing>
-              <wp:anchor distT="0" distB="0" distL="114300" distR="114300" simplePos="0" relativeHeight="251677696" behindDoc="0" locked="0" layoutInCell="1" allowOverlap="1" wp14:anchorId="1EE5B68E" wp14:editId="6D99329C">
+              <wp:anchor distT="0" distB="0" distL="114300" distR="114300" simplePos="0" relativeHeight="251768832" behindDoc="0" locked="0" layoutInCell="1" allowOverlap="1" wp14:anchorId="41F78A3B" wp14:editId="507ED3CC">
                 <wp:simplePos x="0" y="0"/>
                 <wp:positionH relativeFrom="column">
                   <wp:posOffset>7628461</wp:posOffset>
@@ -1863,7 +8275,7 @@
                 <wp:extent cx="1508125" cy="367665"/>
                 <wp:effectExtent l="0" t="0" r="0" b="0"/>
                 <wp:wrapNone/>
-                <wp:docPr id="43" name="Text Box 43"/>
+                <wp:docPr id="78" name="Text Box 78"/>
                 <wp:cNvGraphicFramePr/>
                 <a:graphic xmlns:a="http://schemas.openxmlformats.org/drawingml/2006/main">
                   <a:graphicData uri="http://schemas.microsoft.com/office/word/2010/wordprocessingShape">
@@ -1934,7 +8346,7 @@
           </mc:Choice>
           <mc:Fallback>
             <w:pict>
-              <v:shape id="Text Box 43" o:spid="_x0000_s1043" type="#_x0000_t202" style="position:absolute;margin-left:600.65pt;margin-top:23.75pt;width:118.75pt;height:28.95pt;z-index:251677696;visibility:visible;mso-wrap-style:square;mso-wrap-distance-left:9pt;mso-wrap-distance-top:0;mso-wrap-distance-right:9pt;mso-wrap-distance-bottom:0;mso-position-horizontal:absolute;mso-position-horizontal-relative:text;mso-position-vertical:absolute;mso-position-vertical-relative:text;v-text-anchor:top" o:gfxdata="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" fillcolor="white [3201]" stroked="f" strokeweight=".5pt">
+              <v:shape id="Text Box 78" o:spid="_x0000_s1067" type="#_x0000_t202" style="position:absolute;margin-left:600.65pt;margin-top:23.75pt;width:118.75pt;height:28.95pt;z-index:251768832;visibility:visible;mso-wrap-style:square;mso-wrap-distance-left:9pt;mso-wrap-distance-top:0;mso-wrap-distance-right:9pt;mso-wrap-distance-bottom:0;mso-position-horizontal:absolute;mso-position-horizontal-relative:text;mso-position-vertical:absolute;mso-position-vertical-relative:text;v-text-anchor:top" o:gfxdata="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" fillcolor="white [3201]" stroked="f" strokeweight=".5pt">
                 <v:textbox>
                   <w:txbxContent>
                     <w:p>
@@ -1974,18 +8386,18 @@
           <w:lang w:eastAsia="is-IS" w:bidi="th-TH"/>
         </w:rPr>
         <w:drawing>
-          <wp:anchor distT="0" distB="0" distL="114300" distR="114300" simplePos="0" relativeHeight="251704320" behindDoc="1" locked="0" layoutInCell="1" allowOverlap="1" wp14:anchorId="636A1102" wp14:editId="771B6073">
+          <wp:anchor distT="0" distB="0" distL="114300" distR="114300" simplePos="0" relativeHeight="251776000" behindDoc="1" locked="0" layoutInCell="1" allowOverlap="1" wp14:anchorId="2C901533" wp14:editId="2E8A0212">
             <wp:simplePos x="0" y="0"/>
             <wp:positionH relativeFrom="column">
-              <wp:posOffset>6765290</wp:posOffset>
+              <wp:posOffset>6776617</wp:posOffset>
             </wp:positionH>
             <wp:positionV relativeFrom="paragraph">
-              <wp:posOffset>303530</wp:posOffset>
+              <wp:posOffset>293535</wp:posOffset>
             </wp:positionV>
             <wp:extent cx="2828925" cy="1114425"/>
             <wp:effectExtent l="0" t="0" r="9525" b="9525"/>
             <wp:wrapNone/>
-            <wp:docPr id="17" name="Picture 17"/>
+            <wp:docPr id="88" name="Picture 88"/>
             <wp:cNvGraphicFramePr>
               <a:graphicFrameLocks xmlns:a="http://schemas.openxmlformats.org/drawingml/2006/main" noChangeAspect="1"/>
             </wp:cNvGraphicFramePr>
@@ -1999,7 +8411,7 @@
                     </pic:cNvPicPr>
                   </pic:nvPicPr>
                   <pic:blipFill>
-                    <a:blip r:embed="rId15">
+                    <a:blip r:embed="rId49">
                       <a:extLst>
                         <a:ext uri="{28A0092B-C50C-407E-A947-70E740481C1C}">
                           <a14:useLocalDpi xmlns:a14="http://schemas.microsoft.com/office/drawing/2010/main" val="0"/>
@@ -2042,7 +8454,7 @@
           <w:lang w:eastAsia="is-IS" w:bidi="th-TH"/>
         </w:rPr>
         <w:drawing>
-          <wp:anchor distT="0" distB="0" distL="114300" distR="114300" simplePos="0" relativeHeight="251703296" behindDoc="1" locked="0" layoutInCell="1" allowOverlap="1" wp14:anchorId="70501D1A" wp14:editId="4C795C11">
+          <wp:anchor distT="0" distB="0" distL="114300" distR="114300" simplePos="0" relativeHeight="251783168" behindDoc="1" locked="0" layoutInCell="1" allowOverlap="1" wp14:anchorId="7F7E3D62" wp14:editId="2905D86E">
             <wp:simplePos x="0" y="0"/>
             <wp:positionH relativeFrom="column">
               <wp:posOffset>4767580</wp:posOffset>
@@ -2053,7 +8465,7 @@
             <wp:extent cx="800100" cy="800100"/>
             <wp:effectExtent l="0" t="0" r="0" b="0"/>
             <wp:wrapNone/>
-            <wp:docPr id="25" name="Picture 25"/>
+            <wp:docPr id="89" name="Picture 89"/>
             <wp:cNvGraphicFramePr>
               <a:graphicFrameLocks xmlns:a="http://schemas.openxmlformats.org/drawingml/2006/main" noChangeAspect="1"/>
             </wp:cNvGraphicFramePr>
@@ -2067,7 +8479,7 @@
                     </pic:cNvPicPr>
                   </pic:nvPicPr>
                   <pic:blipFill>
-                    <a:blip r:embed="rId16">
+                    <a:blip r:embed="rId50">
                       <a:extLst>
                         <a:ext uri="{28A0092B-C50C-407E-A947-70E740481C1C}">
                           <a14:useLocalDpi xmlns:a14="http://schemas.microsoft.com/office/drawing/2010/main" val="0"/>
@@ -2110,7 +8522,7 @@
           <w:lang w:eastAsia="is-IS" w:bidi="th-TH"/>
         </w:rPr>
         <w:drawing>
-          <wp:anchor distT="0" distB="0" distL="114300" distR="114300" simplePos="0" relativeHeight="251702272" behindDoc="1" locked="0" layoutInCell="1" allowOverlap="1" wp14:anchorId="66CDC81F" wp14:editId="7F834631">
+          <wp:anchor distT="0" distB="0" distL="114300" distR="114300" simplePos="0" relativeHeight="251782144" behindDoc="1" locked="0" layoutInCell="1" allowOverlap="1" wp14:anchorId="604CC94D" wp14:editId="7CD38AE7">
             <wp:simplePos x="0" y="0"/>
             <wp:positionH relativeFrom="column">
               <wp:posOffset>5663565</wp:posOffset>
@@ -2121,7 +8533,7 @@
             <wp:extent cx="817880" cy="781050"/>
             <wp:effectExtent l="0" t="0" r="1270" b="0"/>
             <wp:wrapNone/>
-            <wp:docPr id="24" name="Picture 24"/>
+            <wp:docPr id="90" name="Picture 90"/>
             <wp:cNvGraphicFramePr>
               <a:graphicFrameLocks xmlns:a="http://schemas.openxmlformats.org/drawingml/2006/main" noChangeAspect="1"/>
             </wp:cNvGraphicFramePr>
@@ -2135,7 +8547,7 @@
                     </pic:cNvPicPr>
                   </pic:nvPicPr>
                   <pic:blipFill>
-                    <a:blip r:embed="rId17">
+                    <a:blip r:embed="rId51">
                       <a:extLst>
                         <a:ext uri="{28A0092B-C50C-407E-A947-70E740481C1C}">
                           <a14:useLocalDpi xmlns:a14="http://schemas.microsoft.com/office/drawing/2010/main" val="0"/>
@@ -2175,8 +8587,13 @@
       <w:r>
         <w:tab/>
       </w:r>
-      <w:bookmarkStart w:id="0" w:name="_GoBack"/>
-      <w:bookmarkEnd w:id="0"/>
+    </w:p>
+    <w:p>
+      <w:pPr>
+        <w:tabs>
+          <w:tab w:val="left" w:pos="6067"/>
+        </w:tabs>
+      </w:pPr>
     </w:p>
     <w:sectPr>
       <w:pgSz w:w="16838" w:h="11906" w:orient="landscape"/>
@@ -2347,7 +8764,7 @@
   <w:style w:type="paragraph" w:default="1" w:styleId="Normal">
     <w:name w:val="Normal"/>
     <w:qFormat/>
-    <w:rsid w:val="008E4D0C"/>
+    <w:rsid w:val="003B0C28"/>
   </w:style>
   <w:style w:type="character" w:default="1" w:styleId="DefaultParagraphFont">
     <w:name w:val="Default Paragraph Font"/>
@@ -2383,7 +8800,7 @@
     <w:uiPriority w:val="99"/>
     <w:semiHidden/>
     <w:unhideWhenUsed/>
-    <w:rsid w:val="00DE520C"/>
+    <w:rsid w:val="003B0C28"/>
     <w:pPr>
       <w:spacing w:after="0" w:line="240" w:lineRule="auto"/>
     </w:pPr>
@@ -2399,7 +8816,7 @@
     <w:link w:val="BalloonText"/>
     <w:uiPriority w:val="99"/>
     <w:semiHidden/>
-    <w:rsid w:val="00DE520C"/>
+    <w:rsid w:val="003B0C28"/>
     <w:rPr>
       <w:rFonts w:ascii="Tahoma" w:hAnsi="Tahoma" w:cs="Tahoma"/>
       <w:sz w:val="16"/>
@@ -2568,7 +8985,7 @@
   <w:style w:type="paragraph" w:default="1" w:styleId="Normal">
     <w:name w:val="Normal"/>
     <w:qFormat/>
-    <w:rsid w:val="008E4D0C"/>
+    <w:rsid w:val="003B0C28"/>
   </w:style>
   <w:style w:type="character" w:default="1" w:styleId="DefaultParagraphFont">
     <w:name w:val="Default Paragraph Font"/>
@@ -2604,7 +9021,7 @@
     <w:uiPriority w:val="99"/>
     <w:semiHidden/>
     <w:unhideWhenUsed/>
-    <w:rsid w:val="00DE520C"/>
+    <w:rsid w:val="003B0C28"/>
     <w:pPr>
       <w:spacing w:after="0" w:line="240" w:lineRule="auto"/>
     </w:pPr>
@@ -2620,7 +9037,7 @@
     <w:link w:val="BalloonText"/>
     <w:uiPriority w:val="99"/>
     <w:semiHidden/>
-    <w:rsid w:val="00DE520C"/>
+    <w:rsid w:val="003B0C28"/>
     <w:rPr>
       <w:rFonts w:ascii="Tahoma" w:hAnsi="Tahoma" w:cs="Tahoma"/>
       <w:sz w:val="16"/>

--- a/Skil d/stada.docx
+++ b/Skil d/stada.docx
@@ -1,12 +1,12 @@
 
 <file path=word/document.xml><?xml version="1.0" encoding="utf-8"?>
-<w:document xmlns:wpc="http://schemas.microsoft.com/office/word/2010/wordprocessingCanvas" xmlns:mc="http://schemas.openxmlformats.org/markup-compatibility/2006" xmlns:o="urn:schemas-microsoft-com:office:office" xmlns:r="http://schemas.openxmlformats.org/officeDocument/2006/relationships" xmlns:m="http://schemas.openxmlformats.org/officeDocument/2006/math" xmlns:v="urn:schemas-microsoft-com:vml" xmlns:wp14="http://schemas.microsoft.com/office/word/2010/wordprocessingDrawing" xmlns:wp="http://schemas.openxmlformats.org/drawingml/2006/wordprocessingDrawing" xmlns:w10="urn:schemas-microsoft-com:office:word" xmlns:w="http://schemas.openxmlformats.org/wordprocessingml/2006/main" xmlns:w14="http://schemas.microsoft.com/office/word/2010/wordml" xmlns:wpg="http://schemas.microsoft.com/office/word/2010/wordprocessingGroup" xmlns:wpi="http://schemas.microsoft.com/office/word/2010/wordprocessingInk" xmlns:wne="http://schemas.microsoft.com/office/word/2006/wordml" xmlns:wps="http://schemas.microsoft.com/office/word/2010/wordprocessingShape" mc:Ignorable="w14 wp14">
+<w:document xmlns:wpc="http://schemas.microsoft.com/office/word/2010/wordprocessingCanvas" xmlns:mc="http://schemas.openxmlformats.org/markup-compatibility/2006" xmlns:o="urn:schemas-microsoft-com:office:office" xmlns:r="http://schemas.openxmlformats.org/officeDocument/2006/relationships" xmlns:m="http://schemas.openxmlformats.org/officeDocument/2006/math" xmlns:v="urn:schemas-microsoft-com:vml" xmlns:wp14="http://schemas.microsoft.com/office/word/2010/wordprocessingDrawing" xmlns:wp="http://schemas.openxmlformats.org/drawingml/2006/wordprocessingDrawing" xmlns:w10="urn:schemas-microsoft-com:office:word" xmlns:w="http://schemas.openxmlformats.org/wordprocessingml/2006/main" xmlns:w14="http://schemas.microsoft.com/office/word/2010/wordml" xmlns:w15="http://schemas.microsoft.com/office/word/2012/wordml" xmlns:wpg="http://schemas.microsoft.com/office/word/2010/wordprocessingGroup" xmlns:wpi="http://schemas.microsoft.com/office/word/2010/wordprocessingInk" xmlns:wne="http://schemas.microsoft.com/office/word/2006/wordml" xmlns:wps="http://schemas.microsoft.com/office/word/2010/wordprocessingShape" mc:Ignorable="w14 w15 wp14">
   <w:body>
     <w:p>
       <w:r>
         <w:rPr>
           <w:noProof/>
-          <w:lang w:eastAsia="is-IS" w:bidi="th-TH"/>
+          <w:lang w:val="en-US"/>
         </w:rPr>
         <mc:AlternateContent>
           <mc:Choice Requires="wps">
@@ -103,7 +103,7 @@
       <w:r>
         <w:rPr>
           <w:noProof/>
-          <w:lang w:eastAsia="is-IS" w:bidi="th-TH"/>
+          <w:lang w:val="en-US"/>
         </w:rPr>
         <w:drawing>
           <wp:anchor distT="0" distB="0" distL="114300" distR="114300" simplePos="0" relativeHeight="251662336" behindDoc="1" locked="0" layoutInCell="1" allowOverlap="1" wp14:anchorId="2282240D" wp14:editId="75ADB879">
@@ -131,7 +131,7 @@
                     </pic:cNvPicPr>
                   </pic:nvPicPr>
                   <pic:blipFill>
-                    <a:blip r:embed="rId5">
+                    <a:blip r:embed="rId4">
                       <a:extLst>
                         <a:ext uri="{28A0092B-C50C-407E-A947-70E740481C1C}">
                           <a14:useLocalDpi xmlns:a14="http://schemas.microsoft.com/office/drawing/2010/main" val="0"/>
@@ -171,7 +171,7 @@
       <w:r>
         <w:rPr>
           <w:noProof/>
-          <w:lang w:eastAsia="is-IS" w:bidi="th-TH"/>
+          <w:lang w:val="en-US"/>
         </w:rPr>
         <w:drawing>
           <wp:anchor distT="0" distB="0" distL="114300" distR="114300" simplePos="0" relativeHeight="251720704" behindDoc="1" locked="0" layoutInCell="1" allowOverlap="1" wp14:anchorId="6735F4C2" wp14:editId="1BFBB602">
@@ -199,7 +199,7 @@
                     </pic:cNvPicPr>
                   </pic:nvPicPr>
                   <pic:blipFill>
-                    <a:blip r:embed="rId6">
+                    <a:blip r:embed="rId5">
                       <a:extLst>
                         <a:ext uri="{28A0092B-C50C-407E-A947-70E740481C1C}">
                           <a14:useLocalDpi xmlns:a14="http://schemas.microsoft.com/office/drawing/2010/main" val="0"/>
@@ -239,7 +239,7 @@
       <w:r>
         <w:rPr>
           <w:noProof/>
-          <w:lang w:eastAsia="is-IS" w:bidi="th-TH"/>
+          <w:lang w:val="en-US"/>
         </w:rPr>
         <w:drawing>
           <wp:anchor distT="0" distB="0" distL="114300" distR="114300" simplePos="0" relativeHeight="251679744" behindDoc="1" locked="0" layoutInCell="1" allowOverlap="1" wp14:anchorId="38437B3F" wp14:editId="0FDC0232">
@@ -267,7 +267,7 @@
                     </pic:cNvPicPr>
                   </pic:nvPicPr>
                   <pic:blipFill>
-                    <a:blip r:embed="rId7" cstate="print">
+                    <a:blip r:embed="rId6" cstate="print">
                       <a:extLst>
                         <a:ext uri="{28A0092B-C50C-407E-A947-70E740481C1C}">
                           <a14:useLocalDpi xmlns:a14="http://schemas.microsoft.com/office/drawing/2010/main" val="0"/>
@@ -307,7 +307,7 @@
       <w:r>
         <w:rPr>
           <w:noProof/>
-          <w:lang w:eastAsia="is-IS" w:bidi="th-TH"/>
+          <w:lang w:val="en-US"/>
         </w:rPr>
         <w:drawing>
           <wp:anchor distT="0" distB="0" distL="114300" distR="114300" simplePos="0" relativeHeight="251680768" behindDoc="1" locked="0" layoutInCell="1" allowOverlap="1" wp14:anchorId="064CF7A2" wp14:editId="51C4AF8F">
@@ -335,7 +335,7 @@
                     </pic:cNvPicPr>
                   </pic:nvPicPr>
                   <pic:blipFill>
-                    <a:blip r:embed="rId8" cstate="print">
+                    <a:blip r:embed="rId7" cstate="print">
                       <a:extLst>
                         <a:ext uri="{28A0092B-C50C-407E-A947-70E740481C1C}">
                           <a14:useLocalDpi xmlns:a14="http://schemas.microsoft.com/office/drawing/2010/main" val="0"/>
@@ -375,7 +375,7 @@
       <w:r>
         <w:rPr>
           <w:noProof/>
-          <w:lang w:eastAsia="is-IS" w:bidi="th-TH"/>
+          <w:lang w:val="en-US"/>
         </w:rPr>
         <mc:AlternateContent>
           <mc:Choice Requires="wps">
@@ -462,7 +462,7 @@
           </mc:Choice>
           <mc:Fallback>
             <w:pict>
-              <v:shape id="Text Box 18" o:spid="_x0000_s1027" type="#_x0000_t202" style="position:absolute;margin-left:611pt;margin-top:-37.5pt;width:118.75pt;height:28.95pt;z-index:251677696;visibility:visible;mso-wrap-style:square;mso-wrap-distance-left:9pt;mso-wrap-distance-top:0;mso-wrap-distance-right:9pt;mso-wrap-distance-bottom:0;mso-position-horizontal:absolute;mso-position-horizontal-relative:text;mso-position-vertical:absolute;mso-position-vertical-relative:text;v-text-anchor:top" o:gfxdata="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" fillcolor="white [3201]" stroked="f" strokeweight=".5pt">
+              <v:shape w14:anchorId="018FD326" id="Text Box 18" o:spid="_x0000_s1027" type="#_x0000_t202" style="position:absolute;margin-left:611pt;margin-top:-37.5pt;width:118.75pt;height:28.95pt;z-index:251677696;visibility:visible;mso-wrap-style:square;mso-wrap-distance-left:9pt;mso-wrap-distance-top:0;mso-wrap-distance-right:9pt;mso-wrap-distance-bottom:0;mso-position-horizontal:absolute;mso-position-horizontal-relative:text;mso-position-vertical:absolute;mso-position-vertical-relative:text;v-text-anchor:top" o:gfxdata="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" fillcolor="white [3201]" stroked="f" strokeweight=".5pt">
                 <v:textbox>
                   <w:txbxContent>
                     <w:p>
@@ -492,7 +492,7 @@
       <w:r>
         <w:rPr>
           <w:noProof/>
-          <w:lang w:eastAsia="is-IS" w:bidi="th-TH"/>
+          <w:lang w:val="en-US"/>
         </w:rPr>
         <mc:AlternateContent>
           <mc:Choice Requires="wps">
@@ -587,7 +587,7 @@
           </mc:Choice>
           <mc:Fallback>
             <w:pict>
-              <v:shape id="Text Box 16" o:spid="_x0000_s1028" type="#_x0000_t202" style="position:absolute;margin-left:438.05pt;margin-top:-35.6pt;width:118.75pt;height:28.95pt;z-index:251664384;visibility:visible;mso-wrap-style:square;mso-wrap-distance-left:9pt;mso-wrap-distance-top:0;mso-wrap-distance-right:9pt;mso-wrap-distance-bottom:0;mso-position-horizontal:absolute;mso-position-horizontal-relative:text;mso-position-vertical:absolute;mso-position-vertical-relative:text;v-text-anchor:top" o:gfxdata="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" fillcolor="white [3201]" stroked="f" strokeweight=".5pt">
+              <v:shape w14:anchorId="02F646A2" id="Text Box 16" o:spid="_x0000_s1028" type="#_x0000_t202" style="position:absolute;margin-left:438.05pt;margin-top:-35.6pt;width:118.75pt;height:28.95pt;z-index:251664384;visibility:visible;mso-wrap-style:square;mso-wrap-distance-left:9pt;mso-wrap-distance-top:0;mso-wrap-distance-right:9pt;mso-wrap-distance-bottom:0;mso-position-horizontal:absolute;mso-position-horizontal-relative:text;mso-position-vertical:absolute;mso-position-vertical-relative:text;v-text-anchor:top" o:gfxdata="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" fillcolor="white [3201]" stroked="f" strokeweight=".5pt">
                 <v:textbox>
                   <w:txbxContent>
                     <w:p>
@@ -625,7 +625,7 @@
       <w:r>
         <w:rPr>
           <w:noProof/>
-          <w:lang w:eastAsia="is-IS" w:bidi="th-TH"/>
+          <w:lang w:val="en-US"/>
         </w:rPr>
         <mc:AlternateContent>
           <mc:Choice Requires="wps">
@@ -720,7 +720,7 @@
           </mc:Choice>
           <mc:Fallback>
             <w:pict>
-              <v:shape id="Text Box 14" o:spid="_x0000_s1029" type="#_x0000_t202" style="position:absolute;margin-left:265.3pt;margin-top:-37.3pt;width:118.75pt;height:29pt;z-index:251676672;visibility:visible;mso-wrap-style:square;mso-wrap-distance-left:9pt;mso-wrap-distance-top:0;mso-wrap-distance-right:9pt;mso-wrap-distance-bottom:0;mso-position-horizontal:absolute;mso-position-horizontal-relative:text;mso-position-vertical:absolute;mso-position-vertical-relative:text;v-text-anchor:top" o:gfxdata="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" fillcolor="white [3201]" stroked="f" strokeweight=".5pt">
+              <v:shape w14:anchorId="53B07222" id="Text Box 14" o:spid="_x0000_s1029" type="#_x0000_t202" style="position:absolute;margin-left:265.3pt;margin-top:-37.3pt;width:118.75pt;height:29pt;z-index:251676672;visibility:visible;mso-wrap-style:square;mso-wrap-distance-left:9pt;mso-wrap-distance-top:0;mso-wrap-distance-right:9pt;mso-wrap-distance-bottom:0;mso-position-horizontal:absolute;mso-position-horizontal-relative:text;mso-position-vertical:absolute;mso-position-vertical-relative:text;v-text-anchor:top" o:gfxdata="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" fillcolor="white [3201]" stroked="f" strokeweight=".5pt">
                 <v:textbox>
                   <w:txbxContent>
                     <w:p>
@@ -758,7 +758,7 @@
       <w:r>
         <w:rPr>
           <w:noProof/>
-          <w:lang w:eastAsia="is-IS" w:bidi="th-TH"/>
+          <w:lang w:val="en-US"/>
         </w:rPr>
         <mc:AlternateContent>
           <mc:Choice Requires="wps">
@@ -853,7 +853,7 @@
           </mc:Choice>
           <mc:Fallback>
             <w:pict>
-              <v:shape id="Text Box 12" o:spid="_x0000_s1030" type="#_x0000_t202" style="position:absolute;margin-left:-19.4pt;margin-top:-32.5pt;width:118.75pt;height:29pt;z-index:251675648;visibility:visible;mso-wrap-style:square;mso-wrap-distance-left:9pt;mso-wrap-distance-top:0;mso-wrap-distance-right:9pt;mso-wrap-distance-bottom:0;mso-position-horizontal:absolute;mso-position-horizontal-relative:text;mso-position-vertical:absolute;mso-position-vertical-relative:text;v-text-anchor:top" o:gfxdata="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" fillcolor="white [3201]" stroked="f" strokeweight=".5pt">
+              <v:shape w14:anchorId="22D0EE9F" id="Text Box 12" o:spid="_x0000_s1030" type="#_x0000_t202" style="position:absolute;margin-left:-19.4pt;margin-top:-32.5pt;width:118.75pt;height:29pt;z-index:251675648;visibility:visible;mso-wrap-style:square;mso-wrap-distance-left:9pt;mso-wrap-distance-top:0;mso-wrap-distance-right:9pt;mso-wrap-distance-bottom:0;mso-position-horizontal:absolute;mso-position-horizontal-relative:text;mso-position-vertical:absolute;mso-position-vertical-relative:text;v-text-anchor:top" o:gfxdata="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" fillcolor="white [3201]" stroked="f" strokeweight=".5pt">
                 <v:textbox>
                   <w:txbxContent>
                     <w:p>
@@ -891,7 +891,7 @@
       <w:r>
         <w:rPr>
           <w:noProof/>
-          <w:lang w:eastAsia="is-IS" w:bidi="th-TH"/>
+          <w:lang w:val="en-US"/>
         </w:rPr>
         <mc:AlternateContent>
           <mc:Choice Requires="wps">
@@ -982,7 +982,7 @@
           </mc:Choice>
           <mc:Fallback>
             <w:pict>
-              <v:shape id="Text Box 11" o:spid="_x0000_s1031" type="#_x0000_t202" style="position:absolute;margin-left:515.3pt;margin-top:-48.4pt;width:17.45pt;height:561.85pt;rotation:180;flip:x;z-index:251672576;visibility:visible;mso-wrap-style:square;mso-width-percent:0;mso-height-percent:0;mso-wrap-distance-left:9pt;mso-wrap-distance-top:0;mso-wrap-distance-right:9pt;mso-wrap-distance-bottom:0;mso-position-horizontal:absolute;mso-position-horizontal-relative:text;mso-position-vertical:absolute;mso-position-vertical-relative:text;mso-width-percent:0;mso-height-percent:0;mso-width-relative:margin;mso-height-relative:margin;v-text-anchor:top" o:gfxdata="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" fillcolor="white [3201]" stroked="f" strokeweight=".5pt">
+              <v:shape w14:anchorId="0CD7EB4F" id="Text Box 11" o:spid="_x0000_s1031" type="#_x0000_t202" style="position:absolute;margin-left:515.3pt;margin-top:-48.4pt;width:17.45pt;height:561.85pt;rotation:180;flip:x;z-index:251672576;visibility:visible;mso-wrap-style:square;mso-width-percent:0;mso-height-percent:0;mso-wrap-distance-left:9pt;mso-wrap-distance-top:0;mso-wrap-distance-right:9pt;mso-wrap-distance-bottom:0;mso-position-horizontal:absolute;mso-position-horizontal-relative:text;mso-position-vertical:absolute;mso-position-vertical-relative:text;mso-width-percent:0;mso-height-percent:0;mso-width-relative:margin;mso-height-relative:margin;v-text-anchor:top" o:gfxdata="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" fillcolor="white [3201]" stroked="f" strokeweight=".5pt">
                 <v:textbox>
                   <w:txbxContent>
                     <w:p>
@@ -1012,7 +1012,7 @@
       <w:r>
         <w:rPr>
           <w:noProof/>
-          <w:lang w:eastAsia="is-IS" w:bidi="th-TH"/>
+          <w:lang w:val="en-US"/>
         </w:rPr>
         <mc:AlternateContent>
           <mc:Choice Requires="wps">
@@ -1103,7 +1103,7 @@
           </mc:Choice>
           <mc:Fallback>
             <w:pict>
-              <v:shape id="Text Box 13" o:spid="_x0000_s1032" type="#_x0000_t202" style="position:absolute;margin-left:247.65pt;margin-top:-74.05pt;width:17.45pt;height:561.85pt;rotation:180;flip:x;z-index:251671552;visibility:visible;mso-wrap-style:square;mso-width-percent:0;mso-height-percent:0;mso-wrap-distance-left:9pt;mso-wrap-distance-top:0;mso-wrap-distance-right:9pt;mso-wrap-distance-bottom:0;mso-position-horizontal:absolute;mso-position-horizontal-relative:text;mso-position-vertical:absolute;mso-position-vertical-relative:text;mso-width-percent:0;mso-height-percent:0;mso-width-relative:margin;mso-height-relative:margin;v-text-anchor:top" o:gfxdata="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" fillcolor="white [3201]" stroked="f" strokeweight=".5pt">
+              <v:shape w14:anchorId="7DDBC4AE" id="Text Box 13" o:spid="_x0000_s1032" type="#_x0000_t202" style="position:absolute;margin-left:247.65pt;margin-top:-74.05pt;width:17.45pt;height:561.85pt;rotation:180;flip:x;z-index:251671552;visibility:visible;mso-wrap-style:square;mso-width-percent:0;mso-height-percent:0;mso-wrap-distance-left:9pt;mso-wrap-distance-top:0;mso-wrap-distance-right:9pt;mso-wrap-distance-bottom:0;mso-position-horizontal:absolute;mso-position-horizontal-relative:text;mso-position-vertical:absolute;mso-position-vertical-relative:text;mso-width-percent:0;mso-height-percent:0;mso-width-relative:margin;mso-height-relative:margin;v-text-anchor:top" o:gfxdata="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" fillcolor="white [3201]" stroked="f" strokeweight=".5pt">
                 <v:textbox>
                   <w:txbxContent>
                     <w:p>
@@ -1133,7 +1133,7 @@
       <w:r>
         <w:rPr>
           <w:noProof/>
-          <w:lang w:eastAsia="is-IS" w:bidi="th-TH"/>
+          <w:lang w:val="en-US"/>
         </w:rPr>
         <w:drawing>
           <wp:anchor distT="0" distB="0" distL="114300" distR="114300" simplePos="0" relativeHeight="251681792" behindDoc="1" locked="0" layoutInCell="1" allowOverlap="1" wp14:anchorId="0F0EA58A" wp14:editId="3FF15169">
@@ -1161,7 +1161,7 @@
                     </pic:cNvPicPr>
                   </pic:nvPicPr>
                   <pic:blipFill>
-                    <a:blip r:embed="rId9" cstate="print">
+                    <a:blip r:embed="rId8" cstate="print">
                       <a:extLst>
                         <a:ext uri="{28A0092B-C50C-407E-A947-70E740481C1C}">
                           <a14:useLocalDpi xmlns:a14="http://schemas.microsoft.com/office/drawing/2010/main" val="0"/>
@@ -1201,7 +1201,7 @@
       <w:r>
         <w:rPr>
           <w:noProof/>
-          <w:lang w:eastAsia="is-IS" w:bidi="th-TH"/>
+          <w:lang w:val="en-US"/>
         </w:rPr>
         <w:drawing>
           <wp:anchor distT="0" distB="0" distL="114300" distR="114300" simplePos="0" relativeHeight="251682816" behindDoc="0" locked="0" layoutInCell="1" allowOverlap="1" wp14:anchorId="27CCFE6A" wp14:editId="7E48F71B">
@@ -1229,7 +1229,7 @@
                     </pic:cNvPicPr>
                   </pic:nvPicPr>
                   <pic:blipFill>
-                    <a:blip r:embed="rId10" cstate="print">
+                    <a:blip r:embed="rId9" cstate="print">
                       <a:extLst>
                         <a:ext uri="{28A0092B-C50C-407E-A947-70E740481C1C}">
                           <a14:useLocalDpi xmlns:a14="http://schemas.microsoft.com/office/drawing/2010/main" val="0"/>
@@ -1272,7 +1272,7 @@
       <w:r>
         <w:rPr>
           <w:noProof/>
-          <w:lang w:eastAsia="is-IS" w:bidi="th-TH"/>
+          <w:lang w:val="en-US"/>
         </w:rPr>
         <mc:AlternateContent>
           <mc:Choice Requires="wps">
@@ -1370,7 +1370,7 @@
           </mc:Choice>
           <mc:Fallback>
             <w:pict>
-              <v:shape id="Text Box 30" o:spid="_x0000_s1033" type="#_x0000_t202" style="position:absolute;margin-left:247.75pt;margin-top:5.35pt;width:284.85pt;height:25.3pt;z-index:251661312;visibility:visible;mso-wrap-style:square;mso-width-percent:0;mso-height-percent:0;mso-wrap-distance-left:9pt;mso-wrap-distance-top:0;mso-wrap-distance-right:9pt;mso-wrap-distance-bottom:0;mso-position-horizontal:absolute;mso-position-horizontal-relative:text;mso-position-vertical:absolute;mso-position-vertical-relative:text;mso-width-percent:0;mso-height-percent:0;mso-width-relative:margin;mso-height-relative:margin;v-text-anchor:top" o:gfxdata="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" fillcolor="white [3201]" stroked="f" strokeweight=".5pt">
+              <v:shape w14:anchorId="7620E5D7" id="Text Box 30" o:spid="_x0000_s1033" type="#_x0000_t202" style="position:absolute;margin-left:247.75pt;margin-top:5.35pt;width:284.85pt;height:25.3pt;z-index:251661312;visibility:visible;mso-wrap-style:square;mso-width-percent:0;mso-height-percent:0;mso-wrap-distance-left:9pt;mso-wrap-distance-top:0;mso-wrap-distance-right:9pt;mso-wrap-distance-bottom:0;mso-position-horizontal:absolute;mso-position-horizontal-relative:text;mso-position-vertical:absolute;mso-position-vertical-relative:text;mso-width-percent:0;mso-height-percent:0;mso-width-relative:margin;mso-height-relative:margin;v-text-anchor:top" o:gfxdata="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" fillcolor="white [3201]" stroked="f" strokeweight=".5pt">
                 <v:textbox>
                   <w:txbxContent>
                     <w:p>
@@ -1407,7 +1407,7 @@
       <w:r>
         <w:rPr>
           <w:noProof/>
-          <w:lang w:eastAsia="is-IS" w:bidi="th-TH"/>
+          <w:lang w:val="en-US"/>
         </w:rPr>
         <w:drawing>
           <wp:anchor distT="0" distB="0" distL="114300" distR="114300" simplePos="0" relativeHeight="251716608" behindDoc="1" locked="0" layoutInCell="1" allowOverlap="1" wp14:anchorId="5C7402D6" wp14:editId="699DB1DE">
@@ -1435,7 +1435,7 @@
                     </pic:cNvPicPr>
                   </pic:nvPicPr>
                   <pic:blipFill>
-                    <a:blip r:embed="rId11">
+                    <a:blip r:embed="rId10">
                       <a:extLst>
                         <a:ext uri="{28A0092B-C50C-407E-A947-70E740481C1C}">
                           <a14:useLocalDpi xmlns:a14="http://schemas.microsoft.com/office/drawing/2010/main" val="0"/>
@@ -1475,7 +1475,7 @@
       <w:r>
         <w:rPr>
           <w:noProof/>
-          <w:lang w:eastAsia="is-IS" w:bidi="th-TH"/>
+          <w:lang w:val="en-US"/>
         </w:rPr>
         <w:drawing>
           <wp:anchor distT="0" distB="0" distL="114300" distR="114300" simplePos="0" relativeHeight="251684864" behindDoc="1" locked="0" layoutInCell="1" allowOverlap="1" wp14:anchorId="34AA508B" wp14:editId="04E0B25A">
@@ -1503,7 +1503,7 @@
                     </pic:cNvPicPr>
                   </pic:nvPicPr>
                   <pic:blipFill>
-                    <a:blip r:embed="rId12" cstate="print">
+                    <a:blip r:embed="rId11" cstate="print">
                       <a:extLst>
                         <a:ext uri="{28A0092B-C50C-407E-A947-70E740481C1C}">
                           <a14:useLocalDpi xmlns:a14="http://schemas.microsoft.com/office/drawing/2010/main" val="0"/>
@@ -1543,7 +1543,7 @@
       <w:r>
         <w:rPr>
           <w:noProof/>
-          <w:lang w:eastAsia="is-IS" w:bidi="th-TH"/>
+          <w:lang w:val="en-US"/>
         </w:rPr>
         <w:drawing>
           <wp:anchor distT="0" distB="0" distL="114300" distR="114300" simplePos="0" relativeHeight="251683840" behindDoc="1" locked="0" layoutInCell="1" allowOverlap="1" wp14:anchorId="3B26CF9B" wp14:editId="5AF74DE4">
@@ -1571,7 +1571,7 @@
                     </pic:cNvPicPr>
                   </pic:nvPicPr>
                   <pic:blipFill>
-                    <a:blip r:embed="rId13" cstate="print">
+                    <a:blip r:embed="rId12" cstate="print">
                       <a:extLst>
                         <a:ext uri="{28A0092B-C50C-407E-A947-70E740481C1C}">
                           <a14:useLocalDpi xmlns:a14="http://schemas.microsoft.com/office/drawing/2010/main" val="0"/>
@@ -1614,7 +1614,7 @@
       <w:r>
         <w:rPr>
           <w:noProof/>
-          <w:lang w:eastAsia="is-IS" w:bidi="th-TH"/>
+          <w:lang w:val="en-US"/>
         </w:rPr>
         <w:drawing>
           <wp:anchor distT="0" distB="0" distL="114300" distR="114300" simplePos="0" relativeHeight="251719680" behindDoc="1" locked="0" layoutInCell="1" allowOverlap="1" wp14:anchorId="5B7E5A6E" wp14:editId="19601A4F">
@@ -1642,7 +1642,7 @@
                     </pic:cNvPicPr>
                   </pic:nvPicPr>
                   <pic:blipFill>
-                    <a:blip r:embed="rId14" cstate="print">
+                    <a:blip r:embed="rId13" cstate="print">
                       <a:extLst>
                         <a:ext uri="{28A0092B-C50C-407E-A947-70E740481C1C}">
                           <a14:useLocalDpi xmlns:a14="http://schemas.microsoft.com/office/drawing/2010/main" val="0"/>
@@ -1682,7 +1682,7 @@
       <w:r>
         <w:rPr>
           <w:noProof/>
-          <w:lang w:eastAsia="is-IS" w:bidi="th-TH"/>
+          <w:lang w:val="en-US"/>
         </w:rPr>
         <w:drawing>
           <wp:anchor distT="0" distB="0" distL="114300" distR="114300" simplePos="0" relativeHeight="251718656" behindDoc="1" locked="0" layoutInCell="1" allowOverlap="1" wp14:anchorId="458133C9" wp14:editId="08AC77D8">
@@ -1710,7 +1710,7 @@
                     </pic:cNvPicPr>
                   </pic:nvPicPr>
                   <pic:blipFill>
-                    <a:blip r:embed="rId15" cstate="print">
+                    <a:blip r:embed="rId14" cstate="print">
                       <a:extLst>
                         <a:ext uri="{28A0092B-C50C-407E-A947-70E740481C1C}">
                           <a14:useLocalDpi xmlns:a14="http://schemas.microsoft.com/office/drawing/2010/main" val="0"/>
@@ -1752,7 +1752,7 @@
       <w:r>
         <w:rPr>
           <w:noProof/>
-          <w:lang w:eastAsia="is-IS" w:bidi="th-TH"/>
+          <w:lang w:val="en-US"/>
         </w:rPr>
         <w:drawing>
           <wp:anchor distT="0" distB="0" distL="114300" distR="114300" simplePos="0" relativeHeight="251717632" behindDoc="1" locked="0" layoutInCell="1" allowOverlap="1" wp14:anchorId="0954184D" wp14:editId="7A35028F">
@@ -1780,7 +1780,7 @@
                     </pic:cNvPicPr>
                   </pic:nvPicPr>
                   <pic:blipFill>
-                    <a:blip r:embed="rId16" cstate="print">
+                    <a:blip r:embed="rId15" cstate="print">
                       <a:extLst>
                         <a:ext uri="{28A0092B-C50C-407E-A947-70E740481C1C}">
                           <a14:useLocalDpi xmlns:a14="http://schemas.microsoft.com/office/drawing/2010/main" val="0"/>
@@ -1822,7 +1822,7 @@
       <w:r>
         <w:rPr>
           <w:noProof/>
-          <w:lang w:eastAsia="is-IS" w:bidi="th-TH"/>
+          <w:lang w:val="en-US"/>
         </w:rPr>
         <mc:AlternateContent>
           <mc:Choice Requires="wps">
@@ -1920,7 +1920,7 @@
           </mc:Choice>
           <mc:Fallback>
             <w:pict>
-              <v:shape id="Text Box 33" o:spid="_x0000_s1034" type="#_x0000_t202" style="position:absolute;margin-left:258.15pt;margin-top:8.2pt;width:515.45pt;height:27.9pt;z-index:251673600;visibility:visible;mso-wrap-style:square;mso-width-percent:0;mso-height-percent:0;mso-wrap-distance-left:9pt;mso-wrap-distance-top:0;mso-wrap-distance-right:9pt;mso-wrap-distance-bottom:0;mso-position-horizontal:absolute;mso-position-horizontal-relative:text;mso-position-vertical:absolute;mso-position-vertical-relative:text;mso-width-percent:0;mso-height-percent:0;mso-width-relative:margin;mso-height-relative:margin;v-text-anchor:top" o:gfxdata="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" fillcolor="white [3201]" stroked="f" strokeweight=".5pt">
+              <v:shape w14:anchorId="11985178" id="Text Box 33" o:spid="_x0000_s1034" type="#_x0000_t202" style="position:absolute;margin-left:258.15pt;margin-top:8.2pt;width:515.45pt;height:27.9pt;z-index:251673600;visibility:visible;mso-wrap-style:square;mso-width-percent:0;mso-height-percent:0;mso-wrap-distance-left:9pt;mso-wrap-distance-top:0;mso-wrap-distance-right:9pt;mso-wrap-distance-bottom:0;mso-position-horizontal:absolute;mso-position-horizontal-relative:text;mso-position-vertical:absolute;mso-position-vertical-relative:text;mso-width-percent:0;mso-height-percent:0;mso-width-relative:margin;mso-height-relative:margin;v-text-anchor:top" o:gfxdata="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" fillcolor="white [3201]" stroked="f" strokeweight=".5pt">
                 <v:textbox>
                   <w:txbxContent>
                     <w:p>
@@ -1957,7 +1957,7 @@
       <w:r>
         <w:rPr>
           <w:noProof/>
-          <w:lang w:eastAsia="is-IS" w:bidi="th-TH"/>
+          <w:lang w:val="en-US"/>
         </w:rPr>
         <w:drawing>
           <wp:anchor distT="0" distB="0" distL="114300" distR="114300" simplePos="0" relativeHeight="251685888" behindDoc="1" locked="0" layoutInCell="1" allowOverlap="1" wp14:anchorId="2C2ED3B9" wp14:editId="1B7D2FDC">
@@ -1985,7 +1985,7 @@
                     </pic:cNvPicPr>
                   </pic:nvPicPr>
                   <pic:blipFill>
-                    <a:blip r:embed="rId17" cstate="print">
+                    <a:blip r:embed="rId16" cstate="print">
                       <a:extLst>
                         <a:ext uri="{28A0092B-C50C-407E-A947-70E740481C1C}">
                           <a14:useLocalDpi xmlns:a14="http://schemas.microsoft.com/office/drawing/2010/main" val="0"/>
@@ -2025,7 +2025,7 @@
       <w:r>
         <w:rPr>
           <w:noProof/>
-          <w:lang w:eastAsia="is-IS" w:bidi="th-TH"/>
+          <w:lang w:val="en-US"/>
         </w:rPr>
         <mc:AlternateContent>
           <mc:Choice Requires="wps">
@@ -2112,7 +2112,7 @@
           </mc:Choice>
           <mc:Fallback>
             <w:pict>
-              <v:shape id="Text Box 52" o:spid="_x0000_s1035" type="#_x0000_t202" style="position:absolute;margin-left:611.2pt;margin-top:3.55pt;width:118.75pt;height:28.95pt;z-index:251701248;visibility:visible;mso-wrap-style:square;mso-wrap-distance-left:9pt;mso-wrap-distance-top:0;mso-wrap-distance-right:9pt;mso-wrap-distance-bottom:0;mso-position-horizontal:absolute;mso-position-horizontal-relative:text;mso-position-vertical:absolute;mso-position-vertical-relative:text;v-text-anchor:top" o:gfxdata="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" fillcolor="white [3201]" stroked="f" strokeweight=".5pt">
+              <v:shape w14:anchorId="731BCC3E" id="Text Box 52" o:spid="_x0000_s1035" type="#_x0000_t202" style="position:absolute;margin-left:611.2pt;margin-top:3.55pt;width:118.75pt;height:28.95pt;z-index:251701248;visibility:visible;mso-wrap-style:square;mso-wrap-distance-left:9pt;mso-wrap-distance-top:0;mso-wrap-distance-right:9pt;mso-wrap-distance-bottom:0;mso-position-horizontal:absolute;mso-position-horizontal-relative:text;mso-position-vertical:absolute;mso-position-vertical-relative:text;v-text-anchor:top" o:gfxdata="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" fillcolor="white [3201]" stroked="f" strokeweight=".5pt">
                 <v:textbox>
                   <w:txbxContent>
                     <w:p>
@@ -2146,7 +2146,7 @@
       <w:r>
         <w:rPr>
           <w:noProof/>
-          <w:lang w:eastAsia="is-IS" w:bidi="th-TH"/>
+          <w:lang w:val="en-US"/>
         </w:rPr>
         <mc:AlternateContent>
           <mc:Choice Requires="wps">
@@ -2244,7 +2244,7 @@
           </mc:Choice>
           <mc:Fallback>
             <w:pict>
-              <v:shape id="Text Box 34" o:spid="_x0000_s1036" type="#_x0000_t202" style="position:absolute;margin-left:-27.2pt;margin-top:18pt;width:796.45pt;height:31.1pt;z-index:251674624;visibility:visible;mso-wrap-style:square;mso-width-percent:0;mso-height-percent:0;mso-wrap-distance-left:9pt;mso-wrap-distance-top:0;mso-wrap-distance-right:9pt;mso-wrap-distance-bottom:0;mso-position-horizontal:absolute;mso-position-horizontal-relative:text;mso-position-vertical:absolute;mso-position-vertical-relative:text;mso-width-percent:0;mso-height-percent:0;mso-width-relative:margin;mso-height-relative:margin;v-text-anchor:top" o:gfxdata="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" fillcolor="white [3201]" stroked="f" strokeweight=".5pt">
+              <v:shape w14:anchorId="74D9A1A0" id="Text Box 34" o:spid="_x0000_s1036" type="#_x0000_t202" style="position:absolute;margin-left:-27.2pt;margin-top:18pt;width:796.45pt;height:31.1pt;z-index:251674624;visibility:visible;mso-wrap-style:square;mso-width-percent:0;mso-height-percent:0;mso-wrap-distance-left:9pt;mso-wrap-distance-top:0;mso-wrap-distance-right:9pt;mso-wrap-distance-bottom:0;mso-position-horizontal:absolute;mso-position-horizontal-relative:text;mso-position-vertical:absolute;mso-position-vertical-relative:text;mso-width-percent:0;mso-height-percent:0;mso-width-relative:margin;mso-height-relative:margin;v-text-anchor:top" o:gfxdata="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" fillcolor="white [3201]" stroked="f" strokeweight=".5pt">
                 <v:textbox>
                   <w:txbxContent>
                     <w:p>
@@ -2281,7 +2281,7 @@
       <w:r>
         <w:rPr>
           <w:noProof/>
-          <w:lang w:eastAsia="is-IS" w:bidi="th-TH"/>
+          <w:lang w:val="en-US"/>
         </w:rPr>
         <mc:AlternateContent>
           <mc:Choice Requires="wps">
@@ -2368,7 +2368,7 @@
           </mc:Choice>
           <mc:Fallback>
             <w:pict>
-              <v:shape id="Text Box 19" o:spid="_x0000_s1037" type="#_x0000_t202" style="position:absolute;margin-left:600.65pt;margin-top:23.75pt;width:118.75pt;height:28.95pt;z-index:251678720;visibility:visible;mso-wrap-style:square;mso-wrap-distance-left:9pt;mso-wrap-distance-top:0;mso-wrap-distance-right:9pt;mso-wrap-distance-bottom:0;mso-position-horizontal:absolute;mso-position-horizontal-relative:text;mso-position-vertical:absolute;mso-position-vertical-relative:text;v-text-anchor:top" o:gfxdata="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" fillcolor="white [3201]" stroked="f" strokeweight=".5pt">
+              <v:shape w14:anchorId="22D486A0" id="Text Box 19" o:spid="_x0000_s1037" type="#_x0000_t202" style="position:absolute;margin-left:600.65pt;margin-top:23.75pt;width:118.75pt;height:28.95pt;z-index:251678720;visibility:visible;mso-wrap-style:square;mso-wrap-distance-left:9pt;mso-wrap-distance-top:0;mso-wrap-distance-right:9pt;mso-wrap-distance-bottom:0;mso-position-horizontal:absolute;mso-position-horizontal-relative:text;mso-position-vertical:absolute;mso-position-vertical-relative:text;v-text-anchor:top" o:gfxdata="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" fillcolor="white [3201]" stroked="f" strokeweight=".5pt">
                 <v:textbox>
                   <w:txbxContent>
                     <w:p>
@@ -2415,7 +2415,7 @@
       <w:r>
         <w:rPr>
           <w:noProof/>
-          <w:lang w:eastAsia="is-IS" w:bidi="th-TH"/>
+          <w:lang w:val="en-US"/>
         </w:rPr>
         <w:drawing>
           <wp:anchor distT="0" distB="0" distL="114300" distR="114300" simplePos="0" relativeHeight="251689984" behindDoc="1" locked="0" layoutInCell="1" allowOverlap="1" wp14:anchorId="1CFB7116" wp14:editId="752E298A">
@@ -2443,7 +2443,7 @@
                     </pic:cNvPicPr>
                   </pic:nvPicPr>
                   <pic:blipFill>
-                    <a:blip r:embed="rId18">
+                    <a:blip r:embed="rId17">
                       <a:extLst>
                         <a:ext uri="{28A0092B-C50C-407E-A947-70E740481C1C}">
                           <a14:useLocalDpi xmlns:a14="http://schemas.microsoft.com/office/drawing/2010/main" val="0"/>
@@ -2483,7 +2483,7 @@
       <w:r>
         <w:rPr>
           <w:noProof/>
-          <w:lang w:eastAsia="is-IS" w:bidi="th-TH"/>
+          <w:lang w:val="en-US"/>
         </w:rPr>
         <w:drawing>
           <wp:anchor distT="0" distB="0" distL="114300" distR="114300" simplePos="0" relativeHeight="251715584" behindDoc="1" locked="0" layoutInCell="1" allowOverlap="1" wp14:anchorId="174DC6D8" wp14:editId="1DD2044B">
@@ -2511,7 +2511,7 @@
                     </pic:cNvPicPr>
                   </pic:nvPicPr>
                   <pic:blipFill>
-                    <a:blip r:embed="rId19">
+                    <a:blip r:embed="rId18">
                       <a:extLst>
                         <a:ext uri="{28A0092B-C50C-407E-A947-70E740481C1C}">
                           <a14:useLocalDpi xmlns:a14="http://schemas.microsoft.com/office/drawing/2010/main" val="0"/>
@@ -2558,7 +2558,7 @@
       <w:r>
         <w:rPr>
           <w:noProof/>
-          <w:lang w:eastAsia="is-IS" w:bidi="th-TH"/>
+          <w:lang w:val="en-US"/>
         </w:rPr>
         <w:drawing>
           <wp:anchor distT="0" distB="0" distL="114300" distR="114300" simplePos="0" relativeHeight="251688960" behindDoc="1" locked="0" layoutInCell="1" allowOverlap="1" wp14:anchorId="76AAB516" wp14:editId="0DF2142B">
@@ -2586,7 +2586,7 @@
                     </pic:cNvPicPr>
                   </pic:nvPicPr>
                   <pic:blipFill>
-                    <a:blip r:embed="rId20">
+                    <a:blip r:embed="rId19">
                       <a:extLst>
                         <a:ext uri="{28A0092B-C50C-407E-A947-70E740481C1C}">
                           <a14:useLocalDpi xmlns:a14="http://schemas.microsoft.com/office/drawing/2010/main" val="0"/>
@@ -2628,7 +2628,7 @@
       <w:r>
         <w:rPr>
           <w:noProof/>
-          <w:lang w:eastAsia="is-IS" w:bidi="th-TH"/>
+          <w:lang w:val="en-US"/>
         </w:rPr>
         <w:lastRenderedPageBreak/>
         <mc:AlternateContent>
@@ -2685,10 +2685,7 @@
                         <w:txbxContent>
                           <w:p>
                             <w:r>
-                              <w:t xml:space="preserve">Ítrun </w:t>
-                            </w:r>
-                            <w:r>
-                              <w:t>2</w:t>
+                              <w:t>Ítrun 2</w:t>
                             </w:r>
                           </w:p>
                         </w:txbxContent>
@@ -2707,15 +2704,12 @@
           </mc:Choice>
           <mc:Fallback>
             <w:pict>
-              <v:shape id="Text Box 92" o:spid="_x0000_s1038" type="#_x0000_t202" style="position:absolute;margin-left:167.3pt;margin-top:-29.85pt;width:62.6pt;height:20.35pt;z-index:251786240;visibility:visible;mso-wrap-style:square;mso-wrap-distance-left:9pt;mso-wrap-distance-top:0;mso-wrap-distance-right:9pt;mso-wrap-distance-bottom:0;mso-position-horizontal:absolute;mso-position-horizontal-relative:text;mso-position-vertical:absolute;mso-position-vertical-relative:text;v-text-anchor:top" o:gfxdata="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" fillcolor="white [3201]" stroked="f" strokeweight=".5pt">
+              <v:shape w14:anchorId="4FD3C1C3" id="Text Box 92" o:spid="_x0000_s1038" type="#_x0000_t202" style="position:absolute;margin-left:167.3pt;margin-top:-29.85pt;width:62.6pt;height:20.35pt;z-index:251786240;visibility:visible;mso-wrap-style:square;mso-wrap-distance-left:9pt;mso-wrap-distance-top:0;mso-wrap-distance-right:9pt;mso-wrap-distance-bottom:0;mso-position-horizontal:absolute;mso-position-horizontal-relative:text;mso-position-vertical:absolute;mso-position-vertical-relative:text;v-text-anchor:top" o:gfxdata="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" fillcolor="white [3201]" stroked="f" strokeweight=".5pt">
                 <v:textbox>
                   <w:txbxContent>
                     <w:p>
                       <w:r>
-                        <w:t xml:space="preserve">Ítrun </w:t>
-                      </w:r>
-                      <w:r>
-                        <w:t>2</w:t>
+                        <w:t>Ítrun 2</w:t>
                       </w:r>
                     </w:p>
                   </w:txbxContent>
@@ -2728,7 +2722,7 @@
       <w:r>
         <w:rPr>
           <w:noProof/>
-          <w:lang w:eastAsia="is-IS" w:bidi="th-TH"/>
+          <w:lang w:val="en-US"/>
         </w:rPr>
         <w:drawing>
           <wp:anchor distT="0" distB="0" distL="114300" distR="114300" simplePos="0" relativeHeight="251758592" behindDoc="0" locked="0" layoutInCell="1" allowOverlap="1" wp14:anchorId="7885F847" wp14:editId="4692B5ED">
@@ -2754,7 +2748,7 @@
                     <pic:cNvPicPr/>
                   </pic:nvPicPr>
                   <pic:blipFill>
-                    <a:blip r:embed="rId21">
+                    <a:blip r:embed="rId20">
                       <a:extLst>
                         <a:ext uri="{28A0092B-C50C-407E-A947-70E740481C1C}">
                           <a14:useLocalDpi xmlns:a14="http://schemas.microsoft.com/office/drawing/2010/main" val="0"/>
@@ -2789,7 +2783,7 @@
       <w:r>
         <w:rPr>
           <w:noProof/>
-          <w:lang w:eastAsia="is-IS" w:bidi="th-TH"/>
+          <w:lang w:val="en-US"/>
         </w:rPr>
         <w:drawing>
           <wp:anchor distT="0" distB="0" distL="114300" distR="114300" simplePos="0" relativeHeight="251747328" behindDoc="1" locked="0" layoutInCell="1" allowOverlap="1" wp14:anchorId="055A21F0" wp14:editId="6DD4A9AF">
@@ -2817,7 +2811,7 @@
                     </pic:cNvPicPr>
                   </pic:nvPicPr>
                   <pic:blipFill>
-                    <a:blip r:embed="rId22" cstate="print">
+                    <a:blip r:embed="rId21" cstate="print">
                       <a:extLst>
                         <a:ext uri="{28A0092B-C50C-407E-A947-70E740481C1C}">
                           <a14:useLocalDpi xmlns:a14="http://schemas.microsoft.com/office/drawing/2010/main" val="0"/>
@@ -2857,7 +2851,7 @@
       <w:r>
         <w:rPr>
           <w:noProof/>
-          <w:lang w:eastAsia="is-IS" w:bidi="th-TH"/>
+          <w:lang w:val="en-US"/>
         </w:rPr>
         <w:drawing>
           <wp:anchor distT="0" distB="0" distL="114300" distR="114300" simplePos="0" relativeHeight="251730944" behindDoc="1" locked="0" layoutInCell="1" allowOverlap="1" wp14:anchorId="127E92F1" wp14:editId="1CD7DE7A">
@@ -2885,7 +2879,7 @@
                     </pic:cNvPicPr>
                   </pic:nvPicPr>
                   <pic:blipFill>
-                    <a:blip r:embed="rId23">
+                    <a:blip r:embed="rId22">
                       <a:extLst>
                         <a:ext uri="{28A0092B-C50C-407E-A947-70E740481C1C}">
                           <a14:useLocalDpi xmlns:a14="http://schemas.microsoft.com/office/drawing/2010/main" val="0"/>
@@ -2925,7 +2919,7 @@
       <w:r>
         <w:rPr>
           <w:noProof/>
-          <w:lang w:eastAsia="is-IS" w:bidi="th-TH"/>
+          <w:lang w:val="en-US"/>
         </w:rPr>
         <mc:AlternateContent>
           <mc:Choice Requires="wps">
@@ -3012,7 +3006,7 @@
           </mc:Choice>
           <mc:Fallback>
             <w:pict>
-              <v:shape id="Text Box 44" o:spid="_x0000_s1039" type="#_x0000_t202" style="position:absolute;margin-left:611pt;margin-top:-37.5pt;width:118.75pt;height:28.95pt;z-index:251729920;visibility:visible;mso-wrap-style:square;mso-wrap-distance-left:9pt;mso-wrap-distance-top:0;mso-wrap-distance-right:9pt;mso-wrap-distance-bottom:0;mso-position-horizontal:absolute;mso-position-horizontal-relative:text;mso-position-vertical:absolute;mso-position-vertical-relative:text;v-text-anchor:top" o:gfxdata="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" fillcolor="white [3201]" stroked="f" strokeweight=".5pt">
+              <v:shape w14:anchorId="207EA745" id="Text Box 44" o:spid="_x0000_s1039" type="#_x0000_t202" style="position:absolute;margin-left:611pt;margin-top:-37.5pt;width:118.75pt;height:28.95pt;z-index:251729920;visibility:visible;mso-wrap-style:square;mso-wrap-distance-left:9pt;mso-wrap-distance-top:0;mso-wrap-distance-right:9pt;mso-wrap-distance-bottom:0;mso-position-horizontal:absolute;mso-position-horizontal-relative:text;mso-position-vertical:absolute;mso-position-vertical-relative:text;v-text-anchor:top" o:gfxdata="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" fillcolor="white [3201]" stroked="f" strokeweight=".5pt">
                 <v:textbox>
                   <w:txbxContent>
                     <w:p>
@@ -3042,7 +3036,7 @@
       <w:r>
         <w:rPr>
           <w:noProof/>
-          <w:lang w:eastAsia="is-IS" w:bidi="th-TH"/>
+          <w:lang w:val="en-US"/>
         </w:rPr>
         <mc:AlternateContent>
           <mc:Choice Requires="wps">
@@ -3129,7 +3123,7 @@
           </mc:Choice>
           <mc:Fallback>
             <w:pict>
-              <v:shape id="Text Box 45" o:spid="_x0000_s1040" type="#_x0000_t202" style="position:absolute;margin-left:438.05pt;margin-top:-35.6pt;width:118.75pt;height:28.95pt;z-index:251724800;visibility:visible;mso-wrap-style:square;mso-wrap-distance-left:9pt;mso-wrap-distance-top:0;mso-wrap-distance-right:9pt;mso-wrap-distance-bottom:0;mso-position-horizontal:absolute;mso-position-horizontal-relative:text;mso-position-vertical:absolute;mso-position-vertical-relative:text;v-text-anchor:top" o:gfxdata="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" fillcolor="white [3201]" stroked="f" strokeweight=".5pt">
+              <v:shape w14:anchorId="7BFD6410" id="Text Box 45" o:spid="_x0000_s1040" type="#_x0000_t202" style="position:absolute;margin-left:438.05pt;margin-top:-35.6pt;width:118.75pt;height:28.95pt;z-index:251724800;visibility:visible;mso-wrap-style:square;mso-wrap-distance-left:9pt;mso-wrap-distance-top:0;mso-wrap-distance-right:9pt;mso-wrap-distance-bottom:0;mso-position-horizontal:absolute;mso-position-horizontal-relative:text;mso-position-vertical:absolute;mso-position-vertical-relative:text;v-text-anchor:top" o:gfxdata="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" fillcolor="white [3201]" stroked="f" strokeweight=".5pt">
                 <v:textbox>
                   <w:txbxContent>
                     <w:p>
@@ -3159,7 +3153,7 @@
       <w:r>
         <w:rPr>
           <w:noProof/>
-          <w:lang w:eastAsia="is-IS" w:bidi="th-TH"/>
+          <w:lang w:val="en-US"/>
         </w:rPr>
         <mc:AlternateContent>
           <mc:Choice Requires="wps">
@@ -3246,7 +3240,7 @@
           </mc:Choice>
           <mc:Fallback>
             <w:pict>
-              <v:shape id="Text Box 46" o:spid="_x0000_s1041" type="#_x0000_t202" style="position:absolute;margin-left:265.3pt;margin-top:-37.3pt;width:118.75pt;height:29pt;z-index:251728896;visibility:visible;mso-wrap-style:square;mso-wrap-distance-left:9pt;mso-wrap-distance-top:0;mso-wrap-distance-right:9pt;mso-wrap-distance-bottom:0;mso-position-horizontal:absolute;mso-position-horizontal-relative:text;mso-position-vertical:absolute;mso-position-vertical-relative:text;v-text-anchor:top" o:gfxdata="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" fillcolor="white [3201]" stroked="f" strokeweight=".5pt">
+              <v:shape w14:anchorId="3E2CE442" id="Text Box 46" o:spid="_x0000_s1041" type="#_x0000_t202" style="position:absolute;margin-left:265.3pt;margin-top:-37.3pt;width:118.75pt;height:29pt;z-index:251728896;visibility:visible;mso-wrap-style:square;mso-wrap-distance-left:9pt;mso-wrap-distance-top:0;mso-wrap-distance-right:9pt;mso-wrap-distance-bottom:0;mso-position-horizontal:absolute;mso-position-horizontal-relative:text;mso-position-vertical:absolute;mso-position-vertical-relative:text;v-text-anchor:top" o:gfxdata="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" fillcolor="white [3201]" stroked="f" strokeweight=".5pt">
                 <v:textbox>
                   <w:txbxContent>
                     <w:p>
@@ -3276,7 +3270,7 @@
       <w:r>
         <w:rPr>
           <w:noProof/>
-          <w:lang w:eastAsia="is-IS" w:bidi="th-TH"/>
+          <w:lang w:val="en-US"/>
         </w:rPr>
         <mc:AlternateContent>
           <mc:Choice Requires="wps">
@@ -3371,7 +3365,7 @@
           </mc:Choice>
           <mc:Fallback>
             <w:pict>
-              <v:shape id="Text Box 47" o:spid="_x0000_s1042" type="#_x0000_t202" style="position:absolute;margin-left:-19.4pt;margin-top:-32.5pt;width:118.75pt;height:29pt;z-index:251727872;visibility:visible;mso-wrap-style:square;mso-wrap-distance-left:9pt;mso-wrap-distance-top:0;mso-wrap-distance-right:9pt;mso-wrap-distance-bottom:0;mso-position-horizontal:absolute;mso-position-horizontal-relative:text;mso-position-vertical:absolute;mso-position-vertical-relative:text;v-text-anchor:top" o:gfxdata="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" fillcolor="white [3201]" stroked="f" strokeweight=".5pt">
+              <v:shape w14:anchorId="61D3CA55" id="Text Box 47" o:spid="_x0000_s1042" type="#_x0000_t202" style="position:absolute;margin-left:-19.4pt;margin-top:-32.5pt;width:118.75pt;height:29pt;z-index:251727872;visibility:visible;mso-wrap-style:square;mso-wrap-distance-left:9pt;mso-wrap-distance-top:0;mso-wrap-distance-right:9pt;mso-wrap-distance-bottom:0;mso-position-horizontal:absolute;mso-position-horizontal-relative:text;mso-position-vertical:absolute;mso-position-vertical-relative:text;v-text-anchor:top" o:gfxdata="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" fillcolor="white [3201]" stroked="f" strokeweight=".5pt">
                 <v:textbox>
                   <w:txbxContent>
                     <w:p>
@@ -3409,7 +3403,7 @@
       <w:r>
         <w:rPr>
           <w:noProof/>
-          <w:lang w:eastAsia="is-IS" w:bidi="th-TH"/>
+          <w:lang w:val="en-US"/>
         </w:rPr>
         <mc:AlternateContent>
           <mc:Choice Requires="wps">
@@ -3500,7 +3494,7 @@
           </mc:Choice>
           <mc:Fallback>
             <w:pict>
-              <v:shape id="Text Box 48" o:spid="_x0000_s1043" type="#_x0000_t202" style="position:absolute;margin-left:515.3pt;margin-top:-48.4pt;width:17.45pt;height:561.85pt;rotation:180;flip:x;z-index:251726848;visibility:visible;mso-wrap-style:square;mso-width-percent:0;mso-height-percent:0;mso-wrap-distance-left:9pt;mso-wrap-distance-top:0;mso-wrap-distance-right:9pt;mso-wrap-distance-bottom:0;mso-position-horizontal:absolute;mso-position-horizontal-relative:text;mso-position-vertical:absolute;mso-position-vertical-relative:text;mso-width-percent:0;mso-height-percent:0;mso-width-relative:margin;mso-height-relative:margin;v-text-anchor:top" o:gfxdata="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" fillcolor="white [3201]" stroked="f" strokeweight=".5pt">
+              <v:shape w14:anchorId="233D0455" id="Text Box 48" o:spid="_x0000_s1043" type="#_x0000_t202" style="position:absolute;margin-left:515.3pt;margin-top:-48.4pt;width:17.45pt;height:561.85pt;rotation:180;flip:x;z-index:251726848;visibility:visible;mso-wrap-style:square;mso-width-percent:0;mso-height-percent:0;mso-wrap-distance-left:9pt;mso-wrap-distance-top:0;mso-wrap-distance-right:9pt;mso-wrap-distance-bottom:0;mso-position-horizontal:absolute;mso-position-horizontal-relative:text;mso-position-vertical:absolute;mso-position-vertical-relative:text;mso-width-percent:0;mso-height-percent:0;mso-width-relative:margin;mso-height-relative:margin;v-text-anchor:top" o:gfxdata="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" fillcolor="white [3201]" stroked="f" strokeweight=".5pt">
                 <v:textbox>
                   <w:txbxContent>
                     <w:p>
@@ -3530,7 +3524,7 @@
       <w:r>
         <w:rPr>
           <w:noProof/>
-          <w:lang w:eastAsia="is-IS" w:bidi="th-TH"/>
+          <w:lang w:val="en-US"/>
         </w:rPr>
         <mc:AlternateContent>
           <mc:Choice Requires="wps">
@@ -3621,7 +3615,7 @@
           </mc:Choice>
           <mc:Fallback>
             <w:pict>
-              <v:shape id="Text Box 49" o:spid="_x0000_s1044" type="#_x0000_t202" style="position:absolute;margin-left:247.65pt;margin-top:-74.05pt;width:17.45pt;height:561.85pt;rotation:180;flip:x;z-index:251725824;visibility:visible;mso-wrap-style:square;mso-width-percent:0;mso-height-percent:0;mso-wrap-distance-left:9pt;mso-wrap-distance-top:0;mso-wrap-distance-right:9pt;mso-wrap-distance-bottom:0;mso-position-horizontal:absolute;mso-position-horizontal-relative:text;mso-position-vertical:absolute;mso-position-vertical-relative:text;mso-width-percent:0;mso-height-percent:0;mso-width-relative:margin;mso-height-relative:margin;v-text-anchor:top" o:gfxdata="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" fillcolor="white [3201]" stroked="f" strokeweight=".5pt">
+              <v:shape w14:anchorId="72016D1C" id="Text Box 49" o:spid="_x0000_s1044" type="#_x0000_t202" style="position:absolute;margin-left:247.65pt;margin-top:-74.05pt;width:17.45pt;height:561.85pt;rotation:180;flip:x;z-index:251725824;visibility:visible;mso-wrap-style:square;mso-width-percent:0;mso-height-percent:0;mso-wrap-distance-left:9pt;mso-wrap-distance-top:0;mso-wrap-distance-right:9pt;mso-wrap-distance-bottom:0;mso-position-horizontal:absolute;mso-position-horizontal-relative:text;mso-position-vertical:absolute;mso-position-vertical-relative:text;mso-width-percent:0;mso-height-percent:0;mso-width-relative:margin;mso-height-relative:margin;v-text-anchor:top" o:gfxdata="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" fillcolor="white [3201]" stroked="f" strokeweight=".5pt">
                 <v:textbox>
                   <w:txbxContent>
                     <w:p>
@@ -3651,7 +3645,7 @@
       <w:r>
         <w:rPr>
           <w:noProof/>
-          <w:lang w:eastAsia="is-IS" w:bidi="th-TH"/>
+          <w:lang w:val="en-US"/>
         </w:rPr>
         <w:drawing>
           <wp:anchor distT="0" distB="0" distL="114300" distR="114300" simplePos="0" relativeHeight="251748352" behindDoc="1" locked="0" layoutInCell="1" allowOverlap="1" wp14:anchorId="5E5016CC" wp14:editId="418778DC">
@@ -3679,7 +3673,7 @@
                     </pic:cNvPicPr>
                   </pic:nvPicPr>
                   <pic:blipFill>
-                    <a:blip r:embed="rId24" cstate="print">
+                    <a:blip r:embed="rId23" cstate="print">
                       <a:extLst>
                         <a:ext uri="{28A0092B-C50C-407E-A947-70E740481C1C}">
                           <a14:useLocalDpi xmlns:a14="http://schemas.microsoft.com/office/drawing/2010/main" val="0"/>
@@ -3721,7 +3715,7 @@
       <w:r>
         <w:rPr>
           <w:noProof/>
-          <w:lang w:eastAsia="is-IS" w:bidi="th-TH"/>
+          <w:lang w:val="en-US"/>
         </w:rPr>
         <w:drawing>
           <wp:anchor distT="0" distB="0" distL="114300" distR="114300" simplePos="0" relativeHeight="251731968" behindDoc="1" locked="0" layoutInCell="1" allowOverlap="1" wp14:anchorId="05346738" wp14:editId="466873E9">
@@ -3749,7 +3743,7 @@
                     </pic:cNvPicPr>
                   </pic:nvPicPr>
                   <pic:blipFill>
-                    <a:blip r:embed="rId25">
+                    <a:blip r:embed="rId24">
                       <a:extLst>
                         <a:ext uri="{28A0092B-C50C-407E-A947-70E740481C1C}">
                           <a14:useLocalDpi xmlns:a14="http://schemas.microsoft.com/office/drawing/2010/main" val="0"/>
@@ -3794,7 +3788,7 @@
       <w:r>
         <w:rPr>
           <w:noProof/>
-          <w:lang w:eastAsia="is-IS" w:bidi="th-TH"/>
+          <w:lang w:val="en-US"/>
         </w:rPr>
         <mc:AlternateContent>
           <mc:Choice Requires="wps">
@@ -3892,7 +3886,7 @@
           </mc:Choice>
           <mc:Fallback>
             <w:pict>
-              <v:shape id="Text Box 50" o:spid="_x0000_s1045" type="#_x0000_t202" style="position:absolute;margin-left:247.75pt;margin-top:19.3pt;width:284.85pt;height:25.3pt;z-index:251723776;visibility:visible;mso-wrap-style:square;mso-width-percent:0;mso-height-percent:0;mso-wrap-distance-left:9pt;mso-wrap-distance-top:0;mso-wrap-distance-right:9pt;mso-wrap-distance-bottom:0;mso-position-horizontal:absolute;mso-position-horizontal-relative:text;mso-position-vertical:absolute;mso-position-vertical-relative:text;mso-width-percent:0;mso-height-percent:0;mso-width-relative:margin;mso-height-relative:margin;v-text-anchor:top" o:gfxdata="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" fillcolor="white [3201]" stroked="f" strokeweight=".5pt">
+              <v:shape w14:anchorId="30337DB3" id="Text Box 50" o:spid="_x0000_s1045" type="#_x0000_t202" style="position:absolute;margin-left:247.75pt;margin-top:19.3pt;width:284.85pt;height:25.3pt;z-index:251723776;visibility:visible;mso-wrap-style:square;mso-width-percent:0;mso-height-percent:0;mso-wrap-distance-left:9pt;mso-wrap-distance-top:0;mso-wrap-distance-right:9pt;mso-wrap-distance-bottom:0;mso-position-horizontal:absolute;mso-position-horizontal-relative:text;mso-position-vertical:absolute;mso-position-vertical-relative:text;mso-width-percent:0;mso-height-percent:0;mso-width-relative:margin;mso-height-relative:margin;v-text-anchor:top" o:gfxdata="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" fillcolor="white [3201]" stroked="f" strokeweight=".5pt">
                 <v:textbox>
                   <w:txbxContent>
                     <w:p>
@@ -3930,7 +3924,7 @@
       <w:r>
         <w:rPr>
           <w:noProof/>
-          <w:lang w:eastAsia="is-IS" w:bidi="th-TH"/>
+          <w:lang w:val="en-US"/>
         </w:rPr>
         <w:drawing>
           <wp:anchor distT="0" distB="0" distL="114300" distR="114300" simplePos="0" relativeHeight="251749376" behindDoc="1" locked="0" layoutInCell="1" allowOverlap="1" wp14:anchorId="772F8159" wp14:editId="74822FB6">
@@ -3958,7 +3952,7 @@
                     </pic:cNvPicPr>
                   </pic:nvPicPr>
                   <pic:blipFill>
-                    <a:blip r:embed="rId26" cstate="print">
+                    <a:blip r:embed="rId25" cstate="print">
                       <a:extLst>
                         <a:ext uri="{28A0092B-C50C-407E-A947-70E740481C1C}">
                           <a14:useLocalDpi xmlns:a14="http://schemas.microsoft.com/office/drawing/2010/main" val="0"/>
@@ -3998,7 +3992,7 @@
       <w:r>
         <w:rPr>
           <w:noProof/>
-          <w:lang w:eastAsia="is-IS" w:bidi="th-TH"/>
+          <w:lang w:val="en-US"/>
         </w:rPr>
         <w:drawing>
           <wp:anchor distT="0" distB="0" distL="114300" distR="114300" simplePos="0" relativeHeight="251744256" behindDoc="1" locked="0" layoutInCell="1" allowOverlap="1" wp14:anchorId="416D470A" wp14:editId="184B1018">
@@ -4026,7 +4020,7 @@
                     </pic:cNvPicPr>
                   </pic:nvPicPr>
                   <pic:blipFill>
-                    <a:blip r:embed="rId27">
+                    <a:blip r:embed="rId26">
                       <a:extLst>
                         <a:ext uri="{28A0092B-C50C-407E-A947-70E740481C1C}">
                           <a14:useLocalDpi xmlns:a14="http://schemas.microsoft.com/office/drawing/2010/main" val="0"/>
@@ -4069,7 +4063,7 @@
       <w:r>
         <w:rPr>
           <w:noProof/>
-          <w:lang w:eastAsia="is-IS" w:bidi="th-TH"/>
+          <w:lang w:val="en-US"/>
         </w:rPr>
         <w:drawing>
           <wp:anchor distT="0" distB="0" distL="114300" distR="114300" simplePos="0" relativeHeight="251750400" behindDoc="1" locked="0" layoutInCell="1" allowOverlap="1" wp14:anchorId="4D148614" wp14:editId="2768980A">
@@ -4097,7 +4091,7 @@
                     </pic:cNvPicPr>
                   </pic:nvPicPr>
                   <pic:blipFill>
-                    <a:blip r:embed="rId28" cstate="print">
+                    <a:blip r:embed="rId27" cstate="print">
                       <a:extLst>
                         <a:ext uri="{28A0092B-C50C-407E-A947-70E740481C1C}">
                           <a14:useLocalDpi xmlns:a14="http://schemas.microsoft.com/office/drawing/2010/main" val="0"/>
@@ -4137,7 +4131,7 @@
       <w:r>
         <w:rPr>
           <w:noProof/>
-          <w:lang w:eastAsia="is-IS" w:bidi="th-TH"/>
+          <w:lang w:val="en-US"/>
         </w:rPr>
         <w:drawing>
           <wp:anchor distT="0" distB="0" distL="114300" distR="114300" simplePos="0" relativeHeight="251752448" behindDoc="1" locked="0" layoutInCell="1" allowOverlap="1" wp14:anchorId="5E6A428B" wp14:editId="2D87C81B">
@@ -4165,7 +4159,7 @@
                     </pic:cNvPicPr>
                   </pic:nvPicPr>
                   <pic:blipFill>
-                    <a:blip r:embed="rId29" cstate="print">
+                    <a:blip r:embed="rId28" cstate="print">
                       <a:extLst>
                         <a:ext uri="{28A0092B-C50C-407E-A947-70E740481C1C}">
                           <a14:useLocalDpi xmlns:a14="http://schemas.microsoft.com/office/drawing/2010/main" val="0"/>
@@ -4208,7 +4202,7 @@
       <w:r>
         <w:rPr>
           <w:noProof/>
-          <w:lang w:eastAsia="is-IS" w:bidi="th-TH"/>
+          <w:lang w:val="en-US"/>
         </w:rPr>
         <w:drawing>
           <wp:anchor distT="0" distB="0" distL="114300" distR="114300" simplePos="0" relativeHeight="251722752" behindDoc="1" locked="0" layoutInCell="1" allowOverlap="1" wp14:anchorId="204C7E79" wp14:editId="319CBE0D">
@@ -4236,7 +4230,7 @@
                     </pic:cNvPicPr>
                   </pic:nvPicPr>
                   <pic:blipFill>
-                    <a:blip r:embed="rId30">
+                    <a:blip r:embed="rId29">
                       <a:extLst>
                         <a:ext uri="{28A0092B-C50C-407E-A947-70E740481C1C}">
                           <a14:useLocalDpi xmlns:a14="http://schemas.microsoft.com/office/drawing/2010/main" val="0"/>
@@ -4280,7 +4274,7 @@
       <w:r>
         <w:rPr>
           <w:noProof/>
-          <w:lang w:eastAsia="is-IS" w:bidi="th-TH"/>
+          <w:lang w:val="en-US"/>
         </w:rPr>
         <w:drawing>
           <wp:anchor distT="0" distB="0" distL="114300" distR="114300" simplePos="0" relativeHeight="251743232" behindDoc="1" locked="0" layoutInCell="1" allowOverlap="1" wp14:anchorId="6533C73F" wp14:editId="0E6FA384">
@@ -4308,7 +4302,7 @@
                     </pic:cNvPicPr>
                   </pic:nvPicPr>
                   <pic:blipFill>
-                    <a:blip r:embed="rId31">
+                    <a:blip r:embed="rId30">
                       <a:extLst>
                         <a:ext uri="{28A0092B-C50C-407E-A947-70E740481C1C}">
                           <a14:useLocalDpi xmlns:a14="http://schemas.microsoft.com/office/drawing/2010/main" val="0"/>
@@ -4348,7 +4342,7 @@
       <w:r>
         <w:rPr>
           <w:noProof/>
-          <w:lang w:eastAsia="is-IS" w:bidi="th-TH"/>
+          <w:lang w:val="en-US"/>
         </w:rPr>
         <mc:AlternateContent>
           <mc:Choice Requires="wps">
@@ -4414,21 +4408,7 @@
                                 <w:sz w:val="40"/>
                                 <w:szCs w:val="40"/>
                               </w:rPr>
-                              <w:t xml:space="preserve"> </w:t>
-                            </w:r>
-                            <w:r>
-                              <w:rPr>
-                                <w:sz w:val="40"/>
-                                <w:szCs w:val="40"/>
-                              </w:rPr>
-                              <w:t xml:space="preserve">- </w:t>
-                            </w:r>
-                            <w:r>
-                              <w:rPr>
-                                <w:sz w:val="40"/>
-                                <w:szCs w:val="40"/>
-                              </w:rPr>
-                              <w:t xml:space="preserve">- - - - - - - - - - - - - - - - - - - - - - </w:t>
+                              <w:t xml:space="preserve"> - - - - - - - - - - - - - - - - - - - - - - - </w:t>
                             </w:r>
                             <w:r>
                               <w:rPr>
@@ -4460,7 +4440,7 @@
           </mc:Choice>
           <mc:Fallback>
             <w:pict>
-              <v:shape id="Text Box 61" o:spid="_x0000_s1046" type="#_x0000_t202" style="position:absolute;margin-left:255.05pt;margin-top:10pt;width:272.4pt;height:27.9pt;z-index:-251565056;visibility:visible;mso-wrap-style:square;mso-width-percent:0;mso-height-percent:0;mso-wrap-distance-left:9pt;mso-wrap-distance-top:0;mso-wrap-distance-right:9pt;mso-wrap-distance-bottom:0;mso-position-horizontal:absolute;mso-position-horizontal-relative:text;mso-position-vertical:absolute;mso-position-vertical-relative:text;mso-width-percent:0;mso-height-percent:0;mso-width-relative:margin;mso-height-relative:margin;v-text-anchor:top" o:gfxdata="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" fillcolor="white [3201]" stroked="f" strokeweight=".5pt">
+              <v:shape w14:anchorId="6BE0BA72" id="Text Box 61" o:spid="_x0000_s1046" type="#_x0000_t202" style="position:absolute;margin-left:255.05pt;margin-top:10pt;width:272.4pt;height:27.9pt;z-index:-251565056;visibility:visible;mso-wrap-style:square;mso-width-percent:0;mso-height-percent:0;mso-wrap-distance-left:9pt;mso-wrap-distance-top:0;mso-wrap-distance-right:9pt;mso-wrap-distance-bottom:0;mso-position-horizontal:absolute;mso-position-horizontal-relative:text;mso-position-vertical:absolute;mso-position-vertical-relative:text;mso-width-percent:0;mso-height-percent:0;mso-width-relative:margin;mso-height-relative:margin;v-text-anchor:top" o:gfxdata="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" fillcolor="white [3201]" stroked="f" strokeweight=".5pt">
                 <v:textbox>
                   <w:txbxContent>
                     <w:p>
@@ -4475,21 +4455,7 @@
                           <w:sz w:val="40"/>
                           <w:szCs w:val="40"/>
                         </w:rPr>
-                        <w:t xml:space="preserve"> </w:t>
-                      </w:r>
-                      <w:r>
-                        <w:rPr>
-                          <w:sz w:val="40"/>
-                          <w:szCs w:val="40"/>
-                        </w:rPr>
-                        <w:t xml:space="preserve">- </w:t>
-                      </w:r>
-                      <w:r>
-                        <w:rPr>
-                          <w:sz w:val="40"/>
-                          <w:szCs w:val="40"/>
-                        </w:rPr>
-                        <w:t xml:space="preserve">- - - - - - - - - - - - - - - - - - - - - - </w:t>
+                        <w:t xml:space="preserve"> - - - - - - - - - - - - - - - - - - - - - - - </w:t>
                       </w:r>
                       <w:r>
                         <w:rPr>
@@ -4511,7 +4477,7 @@
       <w:r>
         <w:rPr>
           <w:noProof/>
-          <w:lang w:eastAsia="is-IS" w:bidi="th-TH"/>
+          <w:lang w:val="en-US"/>
         </w:rPr>
         <w:drawing>
           <wp:anchor distT="0" distB="0" distL="114300" distR="114300" simplePos="0" relativeHeight="251753472" behindDoc="1" locked="0" layoutInCell="1" allowOverlap="1" wp14:anchorId="4A7C1D9E" wp14:editId="16890D51">
@@ -4539,7 +4505,7 @@
                     </pic:cNvPicPr>
                   </pic:nvPicPr>
                   <pic:blipFill>
-                    <a:blip r:embed="rId32">
+                    <a:blip r:embed="rId31">
                       <a:extLst>
                         <a:ext uri="{28A0092B-C50C-407E-A947-70E740481C1C}">
                           <a14:useLocalDpi xmlns:a14="http://schemas.microsoft.com/office/drawing/2010/main" val="0"/>
@@ -4605,7 +4571,7 @@
       <w:r>
         <w:rPr>
           <w:noProof/>
-          <w:lang w:eastAsia="is-IS" w:bidi="th-TH"/>
+          <w:lang w:val="en-US"/>
         </w:rPr>
         <w:lastRenderedPageBreak/>
         <w:drawing>
@@ -4634,7 +4600,7 @@
                     </pic:cNvPicPr>
                   </pic:nvPicPr>
                   <pic:blipFill>
-                    <a:blip r:embed="rId33">
+                    <a:blip r:embed="rId32">
                       <a:extLst>
                         <a:ext uri="{28A0092B-C50C-407E-A947-70E740481C1C}">
                           <a14:useLocalDpi xmlns:a14="http://schemas.microsoft.com/office/drawing/2010/main" val="0"/>
@@ -4674,7 +4640,7 @@
       <w:r>
         <w:rPr>
           <w:noProof/>
-          <w:lang w:eastAsia="is-IS" w:bidi="th-TH"/>
+          <w:lang w:val="en-US"/>
         </w:rPr>
         <w:drawing>
           <wp:anchor distT="0" distB="0" distL="114300" distR="114300" simplePos="0" relativeHeight="251745280" behindDoc="1" locked="0" layoutInCell="1" allowOverlap="1" wp14:anchorId="1930FCE3" wp14:editId="07624C1D">
@@ -4702,7 +4668,7 @@
                     </pic:cNvPicPr>
                   </pic:nvPicPr>
                   <pic:blipFill>
-                    <a:blip r:embed="rId34">
+                    <a:blip r:embed="rId33">
                       <a:extLst>
                         <a:ext uri="{28A0092B-C50C-407E-A947-70E740481C1C}">
                           <a14:useLocalDpi xmlns:a14="http://schemas.microsoft.com/office/drawing/2010/main" val="0"/>
@@ -4742,124 +4708,7 @@
       <w:r>
         <w:rPr>
           <w:noProof/>
-          <w:lang w:eastAsia="is-IS" w:bidi="th-TH"/>
-        </w:rPr>
-        <mc:AlternateContent>
-          <mc:Choice Requires="wps">
-            <w:drawing>
-              <wp:anchor distT="0" distB="0" distL="114300" distR="114300" simplePos="0" relativeHeight="251740160" behindDoc="0" locked="0" layoutInCell="1" allowOverlap="1" wp14:anchorId="610E9820" wp14:editId="07EEE82F">
-                <wp:simplePos x="0" y="0"/>
-                <wp:positionH relativeFrom="column">
-                  <wp:posOffset>7759700</wp:posOffset>
-                </wp:positionH>
-                <wp:positionV relativeFrom="paragraph">
-                  <wp:posOffset>-475936</wp:posOffset>
-                </wp:positionV>
-                <wp:extent cx="1508125" cy="367665"/>
-                <wp:effectExtent l="0" t="0" r="0" b="0"/>
-                <wp:wrapNone/>
-                <wp:docPr id="8" name="Text Box 8"/>
-                <wp:cNvGraphicFramePr/>
-                <a:graphic xmlns:a="http://schemas.openxmlformats.org/drawingml/2006/main">
-                  <a:graphicData uri="http://schemas.microsoft.com/office/word/2010/wordprocessingShape">
-                    <wps:wsp>
-                      <wps:cNvSpPr txBox="1"/>
-                      <wps:spPr>
-                        <a:xfrm>
-                          <a:off x="0" y="0"/>
-                          <a:ext cx="1508125" cy="367665"/>
-                        </a:xfrm>
-                        <a:prstGeom prst="rect">
-                          <a:avLst/>
-                        </a:prstGeom>
-                        <a:solidFill>
-                          <a:schemeClr val="lt1"/>
-                        </a:solidFill>
-                        <a:ln w="6350">
-                          <a:noFill/>
-                        </a:ln>
-                        <a:effectLst/>
-                      </wps:spPr>
-                      <wps:style>
-                        <a:lnRef idx="0">
-                          <a:schemeClr val="accent1"/>
-                        </a:lnRef>
-                        <a:fillRef idx="0">
-                          <a:schemeClr val="accent1"/>
-                        </a:fillRef>
-                        <a:effectRef idx="0">
-                          <a:schemeClr val="accent1"/>
-                        </a:effectRef>
-                        <a:fontRef idx="minor">
-                          <a:schemeClr val="dk1"/>
-                        </a:fontRef>
-                      </wps:style>
-                      <wps:txbx>
-                        <w:txbxContent>
-                          <w:p>
-                            <w:pPr>
-                              <w:rPr>
-                                <w:rFonts w:ascii="Lucida Console" w:hAnsi="Lucida Console"/>
-                                <w:sz w:val="24"/>
-                                <w:szCs w:val="24"/>
-                              </w:rPr>
-                            </w:pPr>
-                            <w:r>
-                              <w:rPr>
-                                <w:rFonts w:ascii="Lucida Console" w:hAnsi="Lucida Console"/>
-                                <w:sz w:val="24"/>
-                                <w:szCs w:val="24"/>
-                              </w:rPr>
-                              <w:t>Burn Down</w:t>
-                            </w:r>
-                          </w:p>
-                        </w:txbxContent>
-                      </wps:txbx>
-                      <wps:bodyPr rot="0" spcFirstLastPara="0" vertOverflow="overflow" horzOverflow="overflow" vert="horz" wrap="square" lIns="91440" tIns="45720" rIns="91440" bIns="45720" numCol="1" spcCol="0" rtlCol="0" fromWordArt="0" anchor="t" anchorCtr="0" forceAA="0" compatLnSpc="1">
-                        <a:prstTxWarp prst="textNoShape">
-                          <a:avLst/>
-                        </a:prstTxWarp>
-                        <a:noAutofit/>
-                      </wps:bodyPr>
-                    </wps:wsp>
-                  </a:graphicData>
-                </a:graphic>
-              </wp:anchor>
-            </w:drawing>
-          </mc:Choice>
-          <mc:Fallback>
-            <w:pict>
-              <v:shape id="Text Box 8" o:spid="_x0000_s1047" type="#_x0000_t202" style="position:absolute;margin-left:611pt;margin-top:-37.5pt;width:118.75pt;height:28.95pt;z-index:251740160;visibility:visible;mso-wrap-style:square;mso-wrap-distance-left:9pt;mso-wrap-distance-top:0;mso-wrap-distance-right:9pt;mso-wrap-distance-bottom:0;mso-position-horizontal:absolute;mso-position-horizontal-relative:text;mso-position-vertical:absolute;mso-position-vertical-relative:text;v-text-anchor:top" o:gfxdata="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" fillcolor="white [3201]" stroked="f" strokeweight=".5pt">
-                <v:textbox>
-                  <w:txbxContent>
-                    <w:p>
-                      <w:pPr>
-                        <w:rPr>
-                          <w:rFonts w:ascii="Lucida Console" w:hAnsi="Lucida Console"/>
-                          <w:sz w:val="24"/>
-                          <w:szCs w:val="24"/>
-                        </w:rPr>
-                      </w:pPr>
-                      <w:r>
-                        <w:rPr>
-                          <w:rFonts w:ascii="Lucida Console" w:hAnsi="Lucida Console"/>
-                          <w:sz w:val="24"/>
-                          <w:szCs w:val="24"/>
-                        </w:rPr>
-                        <w:t>Burn Down</w:t>
-                      </w:r>
-                    </w:p>
-                  </w:txbxContent>
-                </v:textbox>
-              </v:shape>
-            </w:pict>
-          </mc:Fallback>
-        </mc:AlternateContent>
-      </w:r>
-      <w:r>
-        <w:rPr>
-          <w:noProof/>
-          <w:lang w:eastAsia="is-IS" w:bidi="th-TH"/>
+          <w:lang w:val="en-US"/>
         </w:rPr>
         <mc:AlternateContent>
           <mc:Choice Requires="wps">
@@ -4946,7 +4795,7 @@
           </mc:Choice>
           <mc:Fallback>
             <w:pict>
-              <v:shape id="Text Box 9" o:spid="_x0000_s1048" type="#_x0000_t202" style="position:absolute;margin-left:438.05pt;margin-top:-35.6pt;width:118.75pt;height:28.95pt;z-index:251732992;visibility:visible;mso-wrap-style:square;mso-wrap-distance-left:9pt;mso-wrap-distance-top:0;mso-wrap-distance-right:9pt;mso-wrap-distance-bottom:0;mso-position-horizontal:absolute;mso-position-horizontal-relative:text;mso-position-vertical:absolute;mso-position-vertical-relative:text;v-text-anchor:top" o:gfxdata="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" fillcolor="white [3201]" stroked="f" strokeweight=".5pt">
+              <v:shape w14:anchorId="734DFD68" id="Text Box 9" o:spid="_x0000_s1047" type="#_x0000_t202" style="position:absolute;margin-left:438.05pt;margin-top:-35.6pt;width:118.75pt;height:28.95pt;z-index:251732992;visibility:visible;mso-wrap-style:square;mso-wrap-distance-left:9pt;mso-wrap-distance-top:0;mso-wrap-distance-right:9pt;mso-wrap-distance-bottom:0;mso-position-horizontal:absolute;mso-position-horizontal-relative:text;mso-position-vertical:absolute;mso-position-vertical-relative:text;v-text-anchor:top" o:gfxdata="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" fillcolor="white [3201]" stroked="f" strokeweight=".5pt">
                 <v:textbox>
                   <w:txbxContent>
                     <w:p>
@@ -4976,7 +4825,7 @@
       <w:r>
         <w:rPr>
           <w:noProof/>
-          <w:lang w:eastAsia="is-IS" w:bidi="th-TH"/>
+          <w:lang w:val="en-US"/>
         </w:rPr>
         <mc:AlternateContent>
           <mc:Choice Requires="wps">
@@ -5063,7 +4912,7 @@
           </mc:Choice>
           <mc:Fallback>
             <w:pict>
-              <v:shape id="Text Box 10" o:spid="_x0000_s1049" type="#_x0000_t202" style="position:absolute;margin-left:265.3pt;margin-top:-37.3pt;width:118.75pt;height:29pt;z-index:251739136;visibility:visible;mso-wrap-style:square;mso-wrap-distance-left:9pt;mso-wrap-distance-top:0;mso-wrap-distance-right:9pt;mso-wrap-distance-bottom:0;mso-position-horizontal:absolute;mso-position-horizontal-relative:text;mso-position-vertical:absolute;mso-position-vertical-relative:text;v-text-anchor:top" o:gfxdata="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" fillcolor="white [3201]" stroked="f" strokeweight=".5pt">
+              <v:shape w14:anchorId="0F9253EC" id="Text Box 10" o:spid="_x0000_s1048" type="#_x0000_t202" style="position:absolute;margin-left:265.3pt;margin-top:-37.3pt;width:118.75pt;height:29pt;z-index:251739136;visibility:visible;mso-wrap-style:square;mso-wrap-distance-left:9pt;mso-wrap-distance-top:0;mso-wrap-distance-right:9pt;mso-wrap-distance-bottom:0;mso-position-horizontal:absolute;mso-position-horizontal-relative:text;mso-position-vertical:absolute;mso-position-vertical-relative:text;v-text-anchor:top" o:gfxdata="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" fillcolor="white [3201]" stroked="f" strokeweight=".5pt">
                 <v:textbox>
                   <w:txbxContent>
                     <w:p>
@@ -5093,7 +4942,7 @@
       <w:r>
         <w:rPr>
           <w:noProof/>
-          <w:lang w:eastAsia="is-IS" w:bidi="th-TH"/>
+          <w:lang w:val="en-US"/>
         </w:rPr>
         <mc:AlternateContent>
           <mc:Choice Requires="wps">
@@ -5161,15 +5010,7 @@
                                 <w:sz w:val="24"/>
                                 <w:szCs w:val="24"/>
                               </w:rPr>
-                              <w:t xml:space="preserve">User </w:t>
-                            </w:r>
-                            <w:r>
-                              <w:rPr>
-                                <w:rFonts w:ascii="Lucida Console" w:hAnsi="Lucida Console"/>
-                                <w:sz w:val="24"/>
-                                <w:szCs w:val="24"/>
-                              </w:rPr>
-                              <w:t>S</w:t>
+                              <w:t>User S</w:t>
                             </w:r>
                             <w:r>
                               <w:rPr>
@@ -5196,7 +5037,7 @@
           </mc:Choice>
           <mc:Fallback>
             <w:pict>
-              <v:shape id="Text Box 31" o:spid="_x0000_s1050" type="#_x0000_t202" style="position:absolute;margin-left:-19.4pt;margin-top:-32.5pt;width:118.75pt;height:29pt;z-index:251738112;visibility:visible;mso-wrap-style:square;mso-wrap-distance-left:9pt;mso-wrap-distance-top:0;mso-wrap-distance-right:9pt;mso-wrap-distance-bottom:0;mso-position-horizontal:absolute;mso-position-horizontal-relative:text;mso-position-vertical:absolute;mso-position-vertical-relative:text;v-text-anchor:top" o:gfxdata="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" fillcolor="white [3201]" stroked="f" strokeweight=".5pt">
+              <v:shape w14:anchorId="4F23BFCB" id="Text Box 31" o:spid="_x0000_s1049" type="#_x0000_t202" style="position:absolute;margin-left:-19.4pt;margin-top:-32.5pt;width:118.75pt;height:29pt;z-index:251738112;visibility:visible;mso-wrap-style:square;mso-wrap-distance-left:9pt;mso-wrap-distance-top:0;mso-wrap-distance-right:9pt;mso-wrap-distance-bottom:0;mso-position-horizontal:absolute;mso-position-horizontal-relative:text;mso-position-vertical:absolute;mso-position-vertical-relative:text;v-text-anchor:top" o:gfxdata="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" fillcolor="white [3201]" stroked="f" strokeweight=".5pt">
                 <v:textbox>
                   <w:txbxContent>
                     <w:p>
@@ -5213,15 +5054,7 @@
                           <w:sz w:val="24"/>
                           <w:szCs w:val="24"/>
                         </w:rPr>
-                        <w:t xml:space="preserve">User </w:t>
-                      </w:r>
-                      <w:r>
-                        <w:rPr>
-                          <w:rFonts w:ascii="Lucida Console" w:hAnsi="Lucida Console"/>
-                          <w:sz w:val="24"/>
-                          <w:szCs w:val="24"/>
-                        </w:rPr>
-                        <w:t>S</w:t>
+                        <w:t>User S</w:t>
                       </w:r>
                       <w:r>
                         <w:rPr>
@@ -5242,7 +5075,7 @@
       <w:r>
         <w:rPr>
           <w:noProof/>
-          <w:lang w:eastAsia="is-IS" w:bidi="th-TH"/>
+          <w:lang w:val="en-US"/>
         </w:rPr>
         <mc:AlternateContent>
           <mc:Choice Requires="wps">
@@ -5333,7 +5166,7 @@
           </mc:Choice>
           <mc:Fallback>
             <w:pict>
-              <v:shape id="Text Box 32" o:spid="_x0000_s1051" type="#_x0000_t202" style="position:absolute;margin-left:515.3pt;margin-top:-48.4pt;width:17.45pt;height:561.85pt;rotation:180;flip:x;z-index:251735040;visibility:visible;mso-wrap-style:square;mso-width-percent:0;mso-height-percent:0;mso-wrap-distance-left:9pt;mso-wrap-distance-top:0;mso-wrap-distance-right:9pt;mso-wrap-distance-bottom:0;mso-position-horizontal:absolute;mso-position-horizontal-relative:text;mso-position-vertical:absolute;mso-position-vertical-relative:text;mso-width-percent:0;mso-height-percent:0;mso-width-relative:margin;mso-height-relative:margin;v-text-anchor:top" o:gfxdata="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" fillcolor="white [3201]" stroked="f" strokeweight=".5pt">
+              <v:shape w14:anchorId="6F24890A" id="Text Box 32" o:spid="_x0000_s1050" type="#_x0000_t202" style="position:absolute;margin-left:515.3pt;margin-top:-48.4pt;width:17.45pt;height:561.85pt;rotation:180;flip:x;z-index:251735040;visibility:visible;mso-wrap-style:square;mso-width-percent:0;mso-height-percent:0;mso-wrap-distance-left:9pt;mso-wrap-distance-top:0;mso-wrap-distance-right:9pt;mso-wrap-distance-bottom:0;mso-position-horizontal:absolute;mso-position-horizontal-relative:text;mso-position-vertical:absolute;mso-position-vertical-relative:text;mso-width-percent:0;mso-height-percent:0;mso-width-relative:margin;mso-height-relative:margin;v-text-anchor:top" o:gfxdata="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" fillcolor="white [3201]" stroked="f" strokeweight=".5pt">
                 <v:textbox>
                   <w:txbxContent>
                     <w:p>
@@ -5363,7 +5196,7 @@
       <w:r>
         <w:rPr>
           <w:noProof/>
-          <w:lang w:eastAsia="is-IS" w:bidi="th-TH"/>
+          <w:lang w:val="en-US"/>
         </w:rPr>
         <w:drawing>
           <wp:anchor distT="0" distB="0" distL="114300" distR="114300" simplePos="0" relativeHeight="251754496" behindDoc="1" locked="0" layoutInCell="1" allowOverlap="1" wp14:anchorId="08AFA80C" wp14:editId="55CE84C3">
@@ -5391,7 +5224,7 @@
                     </pic:cNvPicPr>
                   </pic:nvPicPr>
                   <pic:blipFill>
-                    <a:blip r:embed="rId35">
+                    <a:blip r:embed="rId34">
                       <a:extLst>
                         <a:ext uri="{28A0092B-C50C-407E-A947-70E740481C1C}">
                           <a14:useLocalDpi xmlns:a14="http://schemas.microsoft.com/office/drawing/2010/main" val="0"/>
@@ -5431,7 +5264,7 @@
       <w:r>
         <w:rPr>
           <w:noProof/>
-          <w:lang w:eastAsia="is-IS" w:bidi="th-TH"/>
+          <w:lang w:val="en-US"/>
         </w:rPr>
         <mc:AlternateContent>
           <mc:Choice Requires="wps">
@@ -5522,7 +5355,7 @@
           </mc:Choice>
           <mc:Fallback>
             <w:pict>
-              <v:shape id="Text Box 38" o:spid="_x0000_s1052" type="#_x0000_t202" style="position:absolute;margin-left:247.65pt;margin-top:-74.05pt;width:17.45pt;height:561.85pt;rotation:180;flip:x;z-index:251734016;visibility:visible;mso-wrap-style:square;mso-width-percent:0;mso-height-percent:0;mso-wrap-distance-left:9pt;mso-wrap-distance-top:0;mso-wrap-distance-right:9pt;mso-wrap-distance-bottom:0;mso-position-horizontal:absolute;mso-position-horizontal-relative:text;mso-position-vertical:absolute;mso-position-vertical-relative:text;mso-width-percent:0;mso-height-percent:0;mso-width-relative:margin;mso-height-relative:margin;v-text-anchor:top" o:gfxdata="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" fillcolor="white [3201]" stroked="f" strokeweight=".5pt">
+              <v:shape w14:anchorId="6EC813B7" id="Text Box 38" o:spid="_x0000_s1051" type="#_x0000_t202" style="position:absolute;margin-left:247.65pt;margin-top:-74.05pt;width:17.45pt;height:561.85pt;rotation:180;flip:x;z-index:251734016;visibility:visible;mso-wrap-style:square;mso-width-percent:0;mso-height-percent:0;mso-wrap-distance-left:9pt;mso-wrap-distance-top:0;mso-wrap-distance-right:9pt;mso-wrap-distance-bottom:0;mso-position-horizontal:absolute;mso-position-horizontal-relative:text;mso-position-vertical:absolute;mso-position-vertical-relative:text;mso-width-percent:0;mso-height-percent:0;mso-width-relative:margin;mso-height-relative:margin;v-text-anchor:top" o:gfxdata="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" fillcolor="white [3201]" stroked="f" strokeweight=".5pt">
                 <v:textbox>
                   <w:txbxContent>
                     <w:p>
@@ -5554,7 +5387,7 @@
       <w:r>
         <w:rPr>
           <w:noProof/>
-          <w:lang w:eastAsia="is-IS" w:bidi="th-TH"/>
+          <w:lang w:val="en-US"/>
         </w:rPr>
         <w:drawing>
           <wp:anchor distT="0" distB="0" distL="114300" distR="114300" simplePos="0" relativeHeight="251755520" behindDoc="1" locked="0" layoutInCell="1" allowOverlap="1" wp14:anchorId="537E3A77" wp14:editId="2C95D048">
@@ -5582,7 +5415,7 @@
                     </pic:cNvPicPr>
                   </pic:nvPicPr>
                   <pic:blipFill>
-                    <a:blip r:embed="rId36">
+                    <a:blip r:embed="rId35">
                       <a:extLst>
                         <a:ext uri="{28A0092B-C50C-407E-A947-70E740481C1C}">
                           <a14:useLocalDpi xmlns:a14="http://schemas.microsoft.com/office/drawing/2010/main" val="0"/>
@@ -5627,7 +5460,7 @@
       <w:r>
         <w:rPr>
           <w:noProof/>
-          <w:lang w:eastAsia="is-IS" w:bidi="th-TH"/>
+          <w:lang w:val="en-US"/>
         </w:rPr>
         <mc:AlternateContent>
           <mc:Choice Requires="wps">
@@ -5693,14 +5526,7 @@
                                 <w:sz w:val="40"/>
                                 <w:szCs w:val="40"/>
                               </w:rPr>
-                              <w:t xml:space="preserve"> </w:t>
-                            </w:r>
-                            <w:r>
-                              <w:rPr>
-                                <w:sz w:val="40"/>
-                                <w:szCs w:val="40"/>
-                              </w:rPr>
-                              <w:t xml:space="preserve">- - - - - - - - - - - - - - - - - - - - - - - </w:t>
+                              <w:t xml:space="preserve"> - - - - - - - - - - - - - - - - - - - - - - - </w:t>
                             </w:r>
                             <w:r>
                               <w:rPr>
@@ -5732,7 +5558,7 @@
           </mc:Choice>
           <mc:Fallback>
             <w:pict>
-              <v:shape id="Text Box 40" o:spid="_x0000_s1053" type="#_x0000_t202" style="position:absolute;margin-left:247.6pt;margin-top:5.8pt;width:515.45pt;height:27.9pt;z-index:-251580416;visibility:visible;mso-wrap-style:square;mso-width-percent:0;mso-height-percent:0;mso-wrap-distance-left:9pt;mso-wrap-distance-top:0;mso-wrap-distance-right:9pt;mso-wrap-distance-bottom:0;mso-position-horizontal:absolute;mso-position-horizontal-relative:text;mso-position-vertical:absolute;mso-position-vertical-relative:text;mso-width-percent:0;mso-height-percent:0;mso-width-relative:margin;mso-height-relative:margin;v-text-anchor:top" o:gfxdata="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" fillcolor="white [3201]" stroked="f" strokeweight=".5pt">
+              <v:shape w14:anchorId="0A6426F6" id="Text Box 40" o:spid="_x0000_s1052" type="#_x0000_t202" style="position:absolute;margin-left:247.6pt;margin-top:5.8pt;width:515.45pt;height:27.9pt;z-index:-251580416;visibility:visible;mso-wrap-style:square;mso-width-percent:0;mso-height-percent:0;mso-wrap-distance-left:9pt;mso-wrap-distance-top:0;mso-wrap-distance-right:9pt;mso-wrap-distance-bottom:0;mso-position-horizontal:absolute;mso-position-horizontal-relative:text;mso-position-vertical:absolute;mso-position-vertical-relative:text;mso-width-percent:0;mso-height-percent:0;mso-width-relative:margin;mso-height-relative:margin;v-text-anchor:top" o:gfxdata="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" fillcolor="white [3201]" stroked="f" strokeweight=".5pt">
                 <v:textbox>
                   <w:txbxContent>
                     <w:p>
@@ -5747,14 +5573,7 @@
                           <w:sz w:val="40"/>
                           <w:szCs w:val="40"/>
                         </w:rPr>
-                        <w:t xml:space="preserve"> </w:t>
-                      </w:r>
-                      <w:r>
-                        <w:rPr>
-                          <w:sz w:val="40"/>
-                          <w:szCs w:val="40"/>
-                        </w:rPr>
-                        <w:t xml:space="preserve">- - - - - - - - - - - - - - - - - - - - - - - </w:t>
+                        <w:t xml:space="preserve"> - - - - - - - - - - - - - - - - - - - - - - - </w:t>
                       </w:r>
                       <w:r>
                         <w:rPr>
@@ -5776,7 +5595,7 @@
       <w:r>
         <w:rPr>
           <w:noProof/>
-          <w:lang w:eastAsia="is-IS" w:bidi="th-TH"/>
+          <w:lang w:val="en-US"/>
         </w:rPr>
         <w:drawing>
           <wp:anchor distT="0" distB="0" distL="114300" distR="114300" simplePos="0" relativeHeight="251756544" behindDoc="1" locked="0" layoutInCell="1" allowOverlap="1" wp14:anchorId="4B49AA1D" wp14:editId="640FF44C">
@@ -5804,7 +5623,7 @@
                     </pic:cNvPicPr>
                   </pic:nvPicPr>
                   <pic:blipFill>
-                    <a:blip r:embed="rId37">
+                    <a:blip r:embed="rId36">
                       <a:extLst>
                         <a:ext uri="{28A0092B-C50C-407E-A947-70E740481C1C}">
                           <a14:useLocalDpi xmlns:a14="http://schemas.microsoft.com/office/drawing/2010/main" val="0"/>
@@ -5844,7 +5663,7 @@
       <w:r>
         <w:rPr>
           <w:noProof/>
-          <w:lang w:eastAsia="is-IS" w:bidi="th-TH"/>
+          <w:lang w:val="en-US"/>
         </w:rPr>
         <mc:AlternateContent>
           <mc:Choice Requires="wps">
@@ -5931,7 +5750,7 @@
           </mc:Choice>
           <mc:Fallback>
             <w:pict>
-              <v:shape id="Text Box 41" o:spid="_x0000_s1054" type="#_x0000_t202" style="position:absolute;margin-left:596.25pt;margin-top:.75pt;width:118.75pt;height:28.95pt;z-index:251742208;visibility:visible;mso-wrap-style:square;mso-wrap-distance-left:9pt;mso-wrap-distance-top:0;mso-wrap-distance-right:9pt;mso-wrap-distance-bottom:0;mso-position-horizontal:absolute;mso-position-horizontal-relative:text;mso-position-vertical:absolute;mso-position-vertical-relative:text;v-text-anchor:top" o:gfxdata="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" fillcolor="white [3201]" stroked="f" strokeweight=".5pt">
+              <v:shape w14:anchorId="531BF8AD" id="Text Box 41" o:spid="_x0000_s1053" type="#_x0000_t202" style="position:absolute;margin-left:596.25pt;margin-top:.75pt;width:118.75pt;height:28.95pt;z-index:251742208;visibility:visible;mso-wrap-style:square;mso-wrap-distance-left:9pt;mso-wrap-distance-top:0;mso-wrap-distance-right:9pt;mso-wrap-distance-bottom:0;mso-position-horizontal:absolute;mso-position-horizontal-relative:text;mso-position-vertical:absolute;mso-position-vertical-relative:text;v-text-anchor:top" o:gfxdata="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" fillcolor="white [3201]" stroked="f" strokeweight=".5pt">
                 <v:textbox>
                   <w:txbxContent>
                     <w:p>
@@ -5966,7 +5785,7 @@
       <w:r>
         <w:rPr>
           <w:noProof/>
-          <w:lang w:eastAsia="is-IS" w:bidi="th-TH"/>
+          <w:lang w:val="en-US"/>
         </w:rPr>
         <mc:AlternateContent>
           <mc:Choice Requires="wps">
@@ -6064,7 +5883,7 @@
           </mc:Choice>
           <mc:Fallback>
             <w:pict>
-              <v:shape id="Text Box 42" o:spid="_x0000_s1055" type="#_x0000_t202" style="position:absolute;margin-left:-27.2pt;margin-top:18pt;width:796.45pt;height:31.1pt;z-index:251737088;visibility:visible;mso-wrap-style:square;mso-width-percent:0;mso-height-percent:0;mso-wrap-distance-left:9pt;mso-wrap-distance-top:0;mso-wrap-distance-right:9pt;mso-wrap-distance-bottom:0;mso-position-horizontal:absolute;mso-position-horizontal-relative:text;mso-position-vertical:absolute;mso-position-vertical-relative:text;mso-width-percent:0;mso-height-percent:0;mso-width-relative:margin;mso-height-relative:margin;v-text-anchor:top" o:gfxdata="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" fillcolor="white [3201]" stroked="f" strokeweight=".5pt">
+              <v:shape w14:anchorId="293BB146" id="Text Box 42" o:spid="_x0000_s1054" type="#_x0000_t202" style="position:absolute;margin-left:-27.2pt;margin-top:18pt;width:796.45pt;height:31.1pt;z-index:251737088;visibility:visible;mso-wrap-style:square;mso-width-percent:0;mso-height-percent:0;mso-wrap-distance-left:9pt;mso-wrap-distance-top:0;mso-wrap-distance-right:9pt;mso-wrap-distance-bottom:0;mso-position-horizontal:absolute;mso-position-horizontal-relative:text;mso-position-vertical:absolute;mso-position-vertical-relative:text;mso-width-percent:0;mso-height-percent:0;mso-width-relative:margin;mso-height-relative:margin;v-text-anchor:top" o:gfxdata="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" fillcolor="white [3201]" stroked="f" strokeweight=".5pt">
                 <v:textbox>
                   <w:txbxContent>
                     <w:p>
@@ -6101,7 +5920,7 @@
       <w:r>
         <w:rPr>
           <w:noProof/>
-          <w:lang w:eastAsia="is-IS" w:bidi="th-TH"/>
+          <w:lang w:val="en-US"/>
         </w:rPr>
         <mc:AlternateContent>
           <mc:Choice Requires="wps">
@@ -6188,7 +6007,7 @@
           </mc:Choice>
           <mc:Fallback>
             <w:pict>
-              <v:shape id="Text Box 43" o:spid="_x0000_s1056" type="#_x0000_t202" style="position:absolute;margin-left:600.65pt;margin-top:23.75pt;width:118.75pt;height:28.95pt;z-index:251741184;visibility:visible;mso-wrap-style:square;mso-wrap-distance-left:9pt;mso-wrap-distance-top:0;mso-wrap-distance-right:9pt;mso-wrap-distance-bottom:0;mso-position-horizontal:absolute;mso-position-horizontal-relative:text;mso-position-vertical:absolute;mso-position-vertical-relative:text;v-text-anchor:top" o:gfxdata="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" fillcolor="white [3201]" stroked="f" strokeweight=".5pt">
+              <v:shape w14:anchorId="68744ED7" id="Text Box 43" o:spid="_x0000_s1055" type="#_x0000_t202" style="position:absolute;margin-left:600.65pt;margin-top:23.75pt;width:118.75pt;height:28.95pt;z-index:251741184;visibility:visible;mso-wrap-style:square;mso-wrap-distance-left:9pt;mso-wrap-distance-top:0;mso-wrap-distance-right:9pt;mso-wrap-distance-bottom:0;mso-position-horizontal:absolute;mso-position-horizontal-relative:text;mso-position-vertical:absolute;mso-position-vertical-relative:text;v-text-anchor:top" o:gfxdata="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" fillcolor="white [3201]" stroked="f" strokeweight=".5pt">
                 <v:textbox>
                   <w:txbxContent>
                     <w:p>
@@ -6235,7 +6054,7 @@
       <w:r>
         <w:rPr>
           <w:noProof/>
-          <w:lang w:eastAsia="is-IS" w:bidi="th-TH"/>
+          <w:lang w:val="en-US"/>
         </w:rPr>
         <w:drawing>
           <wp:anchor distT="0" distB="0" distL="114300" distR="114300" simplePos="0" relativeHeight="251757568" behindDoc="1" locked="0" layoutInCell="1" allowOverlap="1" wp14:anchorId="43EB3C4D" wp14:editId="32753A27">
@@ -6263,7 +6082,7 @@
                     </pic:cNvPicPr>
                   </pic:nvPicPr>
                   <pic:blipFill>
-                    <a:blip r:embed="rId38">
+                    <a:blip r:embed="rId37">
                       <a:extLst>
                         <a:ext uri="{28A0092B-C50C-407E-A947-70E740481C1C}">
                           <a14:useLocalDpi xmlns:a14="http://schemas.microsoft.com/office/drawing/2010/main" val="0"/>
@@ -6317,7 +6136,7 @@
       <w:r>
         <w:rPr>
           <w:noProof/>
-          <w:lang w:eastAsia="is-IS" w:bidi="th-TH"/>
+          <w:lang w:val="en-US"/>
         </w:rPr>
         <w:lastRenderedPageBreak/>
         <mc:AlternateContent>
@@ -6374,10 +6193,7 @@
                         <w:txbxContent>
                           <w:p>
                             <w:r>
-                              <w:t xml:space="preserve">Ítrun </w:t>
-                            </w:r>
-                            <w:r>
-                              <w:t>3</w:t>
+                              <w:t>Ítrun 3</w:t>
                             </w:r>
                           </w:p>
                         </w:txbxContent>
@@ -6396,15 +6212,12 @@
           </mc:Choice>
           <mc:Fallback>
             <w:pict>
-              <v:shape id="Text Box 93" o:spid="_x0000_s1057" type="#_x0000_t202" style="position:absolute;margin-left:167.3pt;margin-top:-8.75pt;width:62.6pt;height:20.35pt;z-index:251788288;visibility:visible;mso-wrap-style:square;mso-wrap-distance-left:9pt;mso-wrap-distance-top:0;mso-wrap-distance-right:9pt;mso-wrap-distance-bottom:0;mso-position-horizontal:absolute;mso-position-horizontal-relative:text;mso-position-vertical:absolute;mso-position-vertical-relative:text;v-text-anchor:top" o:gfxdata="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" fillcolor="white [3201]" stroked="f" strokeweight=".5pt">
+              <v:shape w14:anchorId="4FD3C1C3" id="Text Box 93" o:spid="_x0000_s1056" type="#_x0000_t202" style="position:absolute;margin-left:167.3pt;margin-top:-8.75pt;width:62.6pt;height:20.35pt;z-index:251788288;visibility:visible;mso-wrap-style:square;mso-wrap-distance-left:9pt;mso-wrap-distance-top:0;mso-wrap-distance-right:9pt;mso-wrap-distance-bottom:0;mso-position-horizontal:absolute;mso-position-horizontal-relative:text;mso-position-vertical:absolute;mso-position-vertical-relative:text;v-text-anchor:top" o:gfxdata="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" fillcolor="white [3201]" stroked="f" strokeweight=".5pt">
                 <v:textbox>
                   <w:txbxContent>
                     <w:p>
                       <w:r>
-                        <w:t xml:space="preserve">Ítrun </w:t>
-                      </w:r>
-                      <w:r>
-                        <w:t>3</w:t>
+                        <w:t>Ítrun 3</w:t>
                       </w:r>
                     </w:p>
                   </w:txbxContent>
@@ -6416,13 +6229,76 @@
       </w:r>
     </w:p>
     <w:p>
+      <w:bookmarkStart w:id="0" w:name="_GoBack"/>
+      <w:bookmarkEnd w:id="0"/>
       <w:r>
         <w:rPr>
           <w:noProof/>
-          <w:lang w:eastAsia="is-IS" w:bidi="th-TH"/>
+          <w:lang w:val="en-US"/>
         </w:rPr>
         <w:drawing>
-          <wp:anchor distT="0" distB="0" distL="114300" distR="114300" simplePos="0" relativeHeight="251777024" behindDoc="1" locked="0" layoutInCell="1" allowOverlap="1" wp14:anchorId="2941EB19" wp14:editId="60E4D9F3">
+          <wp:anchor distT="0" distB="0" distL="114300" distR="114300" simplePos="0" relativeHeight="251680256" behindDoc="0" locked="0" layoutInCell="1" allowOverlap="1" wp14:anchorId="76D3D5CB" wp14:editId="37BDB738">
+            <wp:simplePos x="0" y="0"/>
+            <wp:positionH relativeFrom="column">
+              <wp:posOffset>6872605</wp:posOffset>
+            </wp:positionH>
+            <wp:positionV relativeFrom="paragraph">
+              <wp:posOffset>5080</wp:posOffset>
+            </wp:positionV>
+            <wp:extent cx="2660634" cy="1990725"/>
+            <wp:effectExtent l="0" t="0" r="6985" b="0"/>
+            <wp:wrapNone/>
+            <wp:docPr id="3" name="Picture 3"/>
+            <wp:cNvGraphicFramePr>
+              <a:graphicFrameLocks xmlns:a="http://schemas.openxmlformats.org/drawingml/2006/main" noChangeAspect="1"/>
+            </wp:cNvGraphicFramePr>
+            <a:graphic xmlns:a="http://schemas.openxmlformats.org/drawingml/2006/main">
+              <a:graphicData uri="http://schemas.openxmlformats.org/drawingml/2006/picture">
+                <pic:pic xmlns:pic="http://schemas.openxmlformats.org/drawingml/2006/picture">
+                  <pic:nvPicPr>
+                    <pic:cNvPr id="3" name="burndown.jpg"/>
+                    <pic:cNvPicPr/>
+                  </pic:nvPicPr>
+                  <pic:blipFill>
+                    <a:blip r:embed="rId38">
+                      <a:extLst>
+                        <a:ext uri="{28A0092B-C50C-407E-A947-70E740481C1C}">
+                          <a14:useLocalDpi xmlns:a14="http://schemas.microsoft.com/office/drawing/2010/main" val="0"/>
+                        </a:ext>
+                      </a:extLst>
+                    </a:blip>
+                    <a:stretch>
+                      <a:fillRect/>
+                    </a:stretch>
+                  </pic:blipFill>
+                  <pic:spPr>
+                    <a:xfrm>
+                      <a:off x="0" y="0"/>
+                      <a:ext cx="2660634" cy="1990725"/>
+                    </a:xfrm>
+                    <a:prstGeom prst="rect">
+                      <a:avLst/>
+                    </a:prstGeom>
+                  </pic:spPr>
+                </pic:pic>
+              </a:graphicData>
+            </a:graphic>
+            <wp14:sizeRelH relativeFrom="page">
+              <wp14:pctWidth>0</wp14:pctWidth>
+            </wp14:sizeRelH>
+            <wp14:sizeRelV relativeFrom="page">
+              <wp14:pctHeight>0</wp14:pctHeight>
+            </wp14:sizeRelV>
+          </wp:anchor>
+        </w:drawing>
+      </w:r>
+      <w:r>
+        <w:rPr>
+          <w:noProof/>
+          <w:lang w:val="en-US"/>
+        </w:rPr>
+        <w:drawing>
+          <wp:anchor distT="0" distB="0" distL="114300" distR="114300" simplePos="0" relativeHeight="251662848" behindDoc="1" locked="0" layoutInCell="1" allowOverlap="1" wp14:anchorId="7F3F4085" wp14:editId="389B332A">
             <wp:simplePos x="0" y="0"/>
             <wp:positionH relativeFrom="column">
               <wp:posOffset>4768367</wp:posOffset>
@@ -6487,10 +6363,10 @@
       <w:r>
         <w:rPr>
           <w:noProof/>
-          <w:lang w:eastAsia="is-IS" w:bidi="th-TH"/>
+          <w:lang w:val="en-US"/>
         </w:rPr>
         <w:drawing>
-          <wp:anchor distT="0" distB="0" distL="114300" distR="114300" simplePos="0" relativeHeight="251770880" behindDoc="1" locked="0" layoutInCell="1" allowOverlap="1" wp14:anchorId="468A1E23" wp14:editId="3BB2FCE8">
+          <wp:anchor distT="0" distB="0" distL="114300" distR="114300" simplePos="0" relativeHeight="251655680" behindDoc="1" locked="0" layoutInCell="1" allowOverlap="1" wp14:anchorId="3506AE0C" wp14:editId="5C4FC964">
             <wp:simplePos x="0" y="0"/>
             <wp:positionH relativeFrom="column">
               <wp:posOffset>-109220</wp:posOffset>
@@ -6555,12 +6431,12 @@
       <w:r>
         <w:rPr>
           <w:noProof/>
-          <w:lang w:eastAsia="is-IS" w:bidi="th-TH"/>
+          <w:lang w:val="en-US"/>
         </w:rPr>
         <mc:AlternateContent>
           <mc:Choice Requires="wps">
             <w:drawing>
-              <wp:anchor distT="0" distB="0" distL="114300" distR="114300" simplePos="0" relativeHeight="251767808" behindDoc="0" locked="0" layoutInCell="1" allowOverlap="1" wp14:anchorId="5C9D221A" wp14:editId="133226C6">
+              <wp:anchor distT="0" distB="0" distL="114300" distR="114300" simplePos="0" relativeHeight="251652608" behindDoc="0" locked="0" layoutInCell="1" allowOverlap="1" wp14:anchorId="7BEDE2A8" wp14:editId="701D455C">
                 <wp:simplePos x="0" y="0"/>
                 <wp:positionH relativeFrom="column">
                   <wp:posOffset>7759700</wp:posOffset>
@@ -6642,7 +6518,7 @@
           </mc:Choice>
           <mc:Fallback>
             <w:pict>
-              <v:shape id="Text Box 69" o:spid="_x0000_s1058" type="#_x0000_t202" style="position:absolute;margin-left:611pt;margin-top:-37.5pt;width:118.75pt;height:28.95pt;z-index:251767808;visibility:visible;mso-wrap-style:square;mso-wrap-distance-left:9pt;mso-wrap-distance-top:0;mso-wrap-distance-right:9pt;mso-wrap-distance-bottom:0;mso-position-horizontal:absolute;mso-position-horizontal-relative:text;mso-position-vertical:absolute;mso-position-vertical-relative:text;v-text-anchor:top" o:gfxdata="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" fillcolor="white [3201]" stroked="f" strokeweight=".5pt">
+              <v:shape w14:anchorId="7BEDE2A8" id="Text Box 69" o:spid="_x0000_s1057" type="#_x0000_t202" style="position:absolute;margin-left:611pt;margin-top:-37.5pt;width:118.75pt;height:28.95pt;z-index:251652608;visibility:visible;mso-wrap-style:square;mso-wrap-distance-left:9pt;mso-wrap-distance-top:0;mso-wrap-distance-right:9pt;mso-wrap-distance-bottom:0;mso-position-horizontal:absolute;mso-position-horizontal-relative:text;mso-position-vertical:absolute;mso-position-vertical-relative:text;v-text-anchor:top" o:gfxdata="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" fillcolor="white [3201]" stroked="f" strokeweight=".5pt">
                 <v:textbox>
                   <w:txbxContent>
                     <w:p>
@@ -6672,12 +6548,12 @@
       <w:r>
         <w:rPr>
           <w:noProof/>
-          <w:lang w:eastAsia="is-IS" w:bidi="th-TH"/>
+          <w:lang w:val="en-US"/>
         </w:rPr>
         <mc:AlternateContent>
           <mc:Choice Requires="wps">
             <w:drawing>
-              <wp:anchor distT="0" distB="0" distL="114300" distR="114300" simplePos="0" relativeHeight="251761664" behindDoc="0" locked="0" layoutInCell="1" allowOverlap="1" wp14:anchorId="06063FEB" wp14:editId="38CEC083">
+              <wp:anchor distT="0" distB="0" distL="114300" distR="114300" simplePos="0" relativeHeight="251638272" behindDoc="0" locked="0" layoutInCell="1" allowOverlap="1" wp14:anchorId="2DFABDDA" wp14:editId="07522F89">
                 <wp:simplePos x="0" y="0"/>
                 <wp:positionH relativeFrom="column">
                   <wp:posOffset>5563499</wp:posOffset>
@@ -6759,7 +6635,7 @@
           </mc:Choice>
           <mc:Fallback>
             <w:pict>
-              <v:shape id="Text Box 70" o:spid="_x0000_s1059" type="#_x0000_t202" style="position:absolute;margin-left:438.05pt;margin-top:-35.6pt;width:118.75pt;height:28.95pt;z-index:251761664;visibility:visible;mso-wrap-style:square;mso-wrap-distance-left:9pt;mso-wrap-distance-top:0;mso-wrap-distance-right:9pt;mso-wrap-distance-bottom:0;mso-position-horizontal:absolute;mso-position-horizontal-relative:text;mso-position-vertical:absolute;mso-position-vertical-relative:text;v-text-anchor:top" o:gfxdata="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" fillcolor="white [3201]" stroked="f" strokeweight=".5pt">
+              <v:shape w14:anchorId="2DFABDDA" id="Text Box 70" o:spid="_x0000_s1058" type="#_x0000_t202" style="position:absolute;margin-left:438.05pt;margin-top:-35.6pt;width:118.75pt;height:28.95pt;z-index:251638272;visibility:visible;mso-wrap-style:square;mso-wrap-distance-left:9pt;mso-wrap-distance-top:0;mso-wrap-distance-right:9pt;mso-wrap-distance-bottom:0;mso-position-horizontal:absolute;mso-position-horizontal-relative:text;mso-position-vertical:absolute;mso-position-vertical-relative:text;v-text-anchor:top" o:gfxdata="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" fillcolor="white [3201]" stroked="f" strokeweight=".5pt">
                 <v:textbox>
                   <w:txbxContent>
                     <w:p>
@@ -6789,12 +6665,12 @@
       <w:r>
         <w:rPr>
           <w:noProof/>
-          <w:lang w:eastAsia="is-IS" w:bidi="th-TH"/>
+          <w:lang w:val="en-US"/>
         </w:rPr>
         <mc:AlternateContent>
           <mc:Choice Requires="wps">
             <w:drawing>
-              <wp:anchor distT="0" distB="0" distL="114300" distR="114300" simplePos="0" relativeHeight="251766784" behindDoc="0" locked="0" layoutInCell="1" allowOverlap="1" wp14:anchorId="6EBC2685" wp14:editId="431EC0B7">
+              <wp:anchor distT="0" distB="0" distL="114300" distR="114300" simplePos="0" relativeHeight="251649536" behindDoc="0" locked="0" layoutInCell="1" allowOverlap="1" wp14:anchorId="76F65E5A" wp14:editId="648E9CC0">
                 <wp:simplePos x="0" y="0"/>
                 <wp:positionH relativeFrom="column">
                   <wp:posOffset>3369310</wp:posOffset>
@@ -6876,7 +6752,7 @@
           </mc:Choice>
           <mc:Fallback>
             <w:pict>
-              <v:shape id="Text Box 71" o:spid="_x0000_s1060" type="#_x0000_t202" style="position:absolute;margin-left:265.3pt;margin-top:-37.3pt;width:118.75pt;height:29pt;z-index:251766784;visibility:visible;mso-wrap-style:square;mso-wrap-distance-left:9pt;mso-wrap-distance-top:0;mso-wrap-distance-right:9pt;mso-wrap-distance-bottom:0;mso-position-horizontal:absolute;mso-position-horizontal-relative:text;mso-position-vertical:absolute;mso-position-vertical-relative:text;v-text-anchor:top" o:gfxdata="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" fillcolor="white [3201]" stroked="f" strokeweight=".5pt">
+              <v:shape w14:anchorId="76F65E5A" id="Text Box 71" o:spid="_x0000_s1059" type="#_x0000_t202" style="position:absolute;margin-left:265.3pt;margin-top:-37.3pt;width:118.75pt;height:29pt;z-index:251649536;visibility:visible;mso-wrap-style:square;mso-wrap-distance-left:9pt;mso-wrap-distance-top:0;mso-wrap-distance-right:9pt;mso-wrap-distance-bottom:0;mso-position-horizontal:absolute;mso-position-horizontal-relative:text;mso-position-vertical:absolute;mso-position-vertical-relative:text;v-text-anchor:top" o:gfxdata="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" fillcolor="white [3201]" stroked="f" strokeweight=".5pt">
                 <v:textbox>
                   <w:txbxContent>
                     <w:p>
@@ -6906,12 +6782,12 @@
       <w:r>
         <w:rPr>
           <w:noProof/>
-          <w:lang w:eastAsia="is-IS" w:bidi="th-TH"/>
+          <w:lang w:val="en-US"/>
         </w:rPr>
         <mc:AlternateContent>
           <mc:Choice Requires="wps">
             <w:drawing>
-              <wp:anchor distT="0" distB="0" distL="114300" distR="114300" simplePos="0" relativeHeight="251765760" behindDoc="0" locked="0" layoutInCell="1" allowOverlap="1" wp14:anchorId="0DD404D3" wp14:editId="19C9CC0D">
+              <wp:anchor distT="0" distB="0" distL="114300" distR="114300" simplePos="0" relativeHeight="251646464" behindDoc="0" locked="0" layoutInCell="1" allowOverlap="1" wp14:anchorId="4E206DE8" wp14:editId="4D25364C">
                 <wp:simplePos x="0" y="0"/>
                 <wp:positionH relativeFrom="column">
                   <wp:posOffset>-246652</wp:posOffset>
@@ -6974,15 +6850,7 @@
                                 <w:sz w:val="24"/>
                                 <w:szCs w:val="24"/>
                               </w:rPr>
-                              <w:t xml:space="preserve">User </w:t>
-                            </w:r>
-                            <w:r>
-                              <w:rPr>
-                                <w:rFonts w:ascii="Lucida Console" w:hAnsi="Lucida Console"/>
-                                <w:sz w:val="24"/>
-                                <w:szCs w:val="24"/>
-                              </w:rPr>
-                              <w:t>S</w:t>
+                              <w:t>User S</w:t>
                             </w:r>
                             <w:r>
                               <w:rPr>
@@ -7009,7 +6877,7 @@
           </mc:Choice>
           <mc:Fallback>
             <w:pict>
-              <v:shape id="Text Box 72" o:spid="_x0000_s1061" type="#_x0000_t202" style="position:absolute;margin-left:-19.4pt;margin-top:-32.5pt;width:118.75pt;height:29pt;z-index:251765760;visibility:visible;mso-wrap-style:square;mso-wrap-distance-left:9pt;mso-wrap-distance-top:0;mso-wrap-distance-right:9pt;mso-wrap-distance-bottom:0;mso-position-horizontal:absolute;mso-position-horizontal-relative:text;mso-position-vertical:absolute;mso-position-vertical-relative:text;v-text-anchor:top" o:gfxdata="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" fillcolor="white [3201]" stroked="f" strokeweight=".5pt">
+              <v:shape w14:anchorId="4E206DE8" id="Text Box 72" o:spid="_x0000_s1060" type="#_x0000_t202" style="position:absolute;margin-left:-19.4pt;margin-top:-32.5pt;width:118.75pt;height:29pt;z-index:251646464;visibility:visible;mso-wrap-style:square;mso-wrap-distance-left:9pt;mso-wrap-distance-top:0;mso-wrap-distance-right:9pt;mso-wrap-distance-bottom:0;mso-position-horizontal:absolute;mso-position-horizontal-relative:text;mso-position-vertical:absolute;mso-position-vertical-relative:text;v-text-anchor:top" o:gfxdata="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" fillcolor="white [3201]" stroked="f" strokeweight=".5pt">
                 <v:textbox>
                   <w:txbxContent>
                     <w:p>
@@ -7026,15 +6894,7 @@
                           <w:sz w:val="24"/>
                           <w:szCs w:val="24"/>
                         </w:rPr>
-                        <w:t xml:space="preserve">User </w:t>
-                      </w:r>
-                      <w:r>
-                        <w:rPr>
-                          <w:rFonts w:ascii="Lucida Console" w:hAnsi="Lucida Console"/>
-                          <w:sz w:val="24"/>
-                          <w:szCs w:val="24"/>
-                        </w:rPr>
-                        <w:t>S</w:t>
+                        <w:t>User S</w:t>
                       </w:r>
                       <w:r>
                         <w:rPr>
@@ -7055,12 +6915,12 @@
       <w:r>
         <w:rPr>
           <w:noProof/>
-          <w:lang w:eastAsia="is-IS" w:bidi="th-TH"/>
+          <w:lang w:val="en-US"/>
         </w:rPr>
         <mc:AlternateContent>
           <mc:Choice Requires="wps">
             <w:drawing>
-              <wp:anchor distT="0" distB="0" distL="114300" distR="114300" simplePos="0" relativeHeight="251763712" behindDoc="0" locked="0" layoutInCell="1" allowOverlap="1" wp14:anchorId="6DA5C771" wp14:editId="0BE12726">
+              <wp:anchor distT="0" distB="0" distL="114300" distR="114300" simplePos="0" relativeHeight="251643392" behindDoc="0" locked="0" layoutInCell="1" allowOverlap="1" wp14:anchorId="27A0D35C" wp14:editId="5FD92A6A">
                 <wp:simplePos x="0" y="0"/>
                 <wp:positionH relativeFrom="column">
                   <wp:posOffset>6544129</wp:posOffset>
@@ -7146,7 +7006,7 @@
           </mc:Choice>
           <mc:Fallback>
             <w:pict>
-              <v:shape id="Text Box 73" o:spid="_x0000_s1062" type="#_x0000_t202" style="position:absolute;margin-left:515.3pt;margin-top:-48.4pt;width:17.45pt;height:561.85pt;rotation:180;flip:x;z-index:251763712;visibility:visible;mso-wrap-style:square;mso-width-percent:0;mso-height-percent:0;mso-wrap-distance-left:9pt;mso-wrap-distance-top:0;mso-wrap-distance-right:9pt;mso-wrap-distance-bottom:0;mso-position-horizontal:absolute;mso-position-horizontal-relative:text;mso-position-vertical:absolute;mso-position-vertical-relative:text;mso-width-percent:0;mso-height-percent:0;mso-width-relative:margin;mso-height-relative:margin;v-text-anchor:top" o:gfxdata="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" fillcolor="white [3201]" stroked="f" strokeweight=".5pt">
+              <v:shape w14:anchorId="27A0D35C" id="Text Box 73" o:spid="_x0000_s1061" type="#_x0000_t202" style="position:absolute;margin-left:515.3pt;margin-top:-48.4pt;width:17.45pt;height:561.85pt;rotation:180;flip:x;z-index:251643392;visibility:visible;mso-wrap-style:square;mso-width-percent:0;mso-height-percent:0;mso-wrap-distance-left:9pt;mso-wrap-distance-top:0;mso-wrap-distance-right:9pt;mso-wrap-distance-bottom:0;mso-position-horizontal:absolute;mso-position-horizontal-relative:text;mso-position-vertical:absolute;mso-position-vertical-relative:text;mso-width-percent:0;mso-height-percent:0;mso-width-relative:margin;mso-height-relative:margin;v-text-anchor:top" o:gfxdata="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" fillcolor="white [3201]" stroked="f" strokeweight=".5pt">
                 <v:textbox>
                   <w:txbxContent>
                     <w:p>
@@ -7176,12 +7036,12 @@
       <w:r>
         <w:rPr>
           <w:noProof/>
-          <w:lang w:eastAsia="is-IS" w:bidi="th-TH"/>
+          <w:lang w:val="en-US"/>
         </w:rPr>
         <mc:AlternateContent>
           <mc:Choice Requires="wps">
             <w:drawing>
-              <wp:anchor distT="0" distB="0" distL="114300" distR="114300" simplePos="0" relativeHeight="251762688" behindDoc="0" locked="0" layoutInCell="1" allowOverlap="1" wp14:anchorId="57A7A243" wp14:editId="5508CCCA">
+              <wp:anchor distT="0" distB="0" distL="114300" distR="114300" simplePos="0" relativeHeight="251640320" behindDoc="0" locked="0" layoutInCell="1" allowOverlap="1" wp14:anchorId="49CF87E5" wp14:editId="399D30B6">
                 <wp:simplePos x="0" y="0"/>
                 <wp:positionH relativeFrom="column">
                   <wp:posOffset>3145155</wp:posOffset>
@@ -7267,7 +7127,7 @@
           </mc:Choice>
           <mc:Fallback>
             <w:pict>
-              <v:shape id="Text Box 74" o:spid="_x0000_s1063" type="#_x0000_t202" style="position:absolute;margin-left:247.65pt;margin-top:-74.05pt;width:17.45pt;height:561.85pt;rotation:180;flip:x;z-index:251762688;visibility:visible;mso-wrap-style:square;mso-width-percent:0;mso-height-percent:0;mso-wrap-distance-left:9pt;mso-wrap-distance-top:0;mso-wrap-distance-right:9pt;mso-wrap-distance-bottom:0;mso-position-horizontal:absolute;mso-position-horizontal-relative:text;mso-position-vertical:absolute;mso-position-vertical-relative:text;mso-width-percent:0;mso-height-percent:0;mso-width-relative:margin;mso-height-relative:margin;v-text-anchor:top" o:gfxdata="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" fillcolor="white [3201]" stroked="f" strokeweight=".5pt">
+              <v:shape w14:anchorId="49CF87E5" id="Text Box 74" o:spid="_x0000_s1062" type="#_x0000_t202" style="position:absolute;margin-left:247.65pt;margin-top:-74.05pt;width:17.45pt;height:561.85pt;rotation:180;flip:x;z-index:251640320;visibility:visible;mso-wrap-style:square;mso-width-percent:0;mso-height-percent:0;mso-wrap-distance-left:9pt;mso-wrap-distance-top:0;mso-wrap-distance-right:9pt;mso-wrap-distance-bottom:0;mso-position-horizontal:absolute;mso-position-horizontal-relative:text;mso-position-vertical:absolute;mso-position-vertical-relative:text;mso-width-percent:0;mso-height-percent:0;mso-width-relative:margin;mso-height-relative:margin;v-text-anchor:top" o:gfxdata="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" fillcolor="white [3201]" stroked="f" strokeweight=".5pt">
                 <v:textbox>
                   <w:txbxContent>
                     <w:p>
@@ -7297,10 +7157,10 @@
       <w:r>
         <w:rPr>
           <w:noProof/>
-          <w:lang w:eastAsia="is-IS" w:bidi="th-TH"/>
+          <w:lang w:val="en-US"/>
         </w:rPr>
         <w:drawing>
-          <wp:anchor distT="0" distB="0" distL="114300" distR="114300" simplePos="0" relativeHeight="251778048" behindDoc="1" locked="0" layoutInCell="1" allowOverlap="1" wp14:anchorId="4DA5432A" wp14:editId="580E7DAB">
+          <wp:anchor distT="0" distB="0" distL="114300" distR="114300" simplePos="0" relativeHeight="251664896" behindDoc="1" locked="0" layoutInCell="1" allowOverlap="1" wp14:anchorId="2492EEA4" wp14:editId="33D9BCC1">
             <wp:simplePos x="0" y="0"/>
             <wp:positionH relativeFrom="column">
               <wp:posOffset>5655945</wp:posOffset>
@@ -7367,10 +7227,10 @@
       <w:r>
         <w:rPr>
           <w:noProof/>
-          <w:lang w:eastAsia="is-IS" w:bidi="th-TH"/>
+          <w:lang w:val="en-US"/>
         </w:rPr>
         <w:drawing>
-          <wp:anchor distT="0" distB="0" distL="114300" distR="114300" simplePos="0" relativeHeight="251771904" behindDoc="1" locked="0" layoutInCell="1" allowOverlap="1" wp14:anchorId="3EF7FA0A" wp14:editId="4A402135">
+          <wp:anchor distT="0" distB="0" distL="114300" distR="114300" simplePos="0" relativeHeight="251657728" behindDoc="1" locked="0" layoutInCell="1" allowOverlap="1" wp14:anchorId="4AF87AA2" wp14:editId="39856AAD">
             <wp:simplePos x="0" y="0"/>
             <wp:positionH relativeFrom="column">
               <wp:posOffset>-109220</wp:posOffset>
@@ -7438,10 +7298,10 @@
       <w:r>
         <w:rPr>
           <w:noProof/>
-          <w:lang w:eastAsia="is-IS" w:bidi="th-TH"/>
+          <w:lang w:val="en-US"/>
         </w:rPr>
         <w:drawing>
-          <wp:anchor distT="0" distB="0" distL="114300" distR="114300" simplePos="0" relativeHeight="251779072" behindDoc="1" locked="0" layoutInCell="1" allowOverlap="1" wp14:anchorId="1946C459" wp14:editId="4AE758DB">
+          <wp:anchor distT="0" distB="0" distL="114300" distR="114300" simplePos="0" relativeHeight="251666944" behindDoc="1" locked="0" layoutInCell="1" allowOverlap="1" wp14:anchorId="2BE46735" wp14:editId="74583664">
             <wp:simplePos x="0" y="0"/>
             <wp:positionH relativeFrom="column">
               <wp:posOffset>4691381</wp:posOffset>
@@ -7508,10 +7368,10 @@
       <w:r>
         <w:rPr>
           <w:noProof/>
-          <w:lang w:eastAsia="is-IS" w:bidi="th-TH"/>
+          <w:lang w:val="en-US"/>
         </w:rPr>
         <w:drawing>
-          <wp:anchor distT="0" distB="0" distL="114300" distR="114300" simplePos="0" relativeHeight="251772928" behindDoc="1" locked="0" layoutInCell="1" allowOverlap="1" wp14:anchorId="2848B130" wp14:editId="07C239EF">
+          <wp:anchor distT="0" distB="0" distL="114300" distR="114300" simplePos="0" relativeHeight="251659776" behindDoc="1" locked="0" layoutInCell="1" allowOverlap="1" wp14:anchorId="04A5EE12" wp14:editId="6CAADEB6">
             <wp:simplePos x="0" y="0"/>
             <wp:positionH relativeFrom="column">
               <wp:posOffset>-109220</wp:posOffset>
@@ -7579,7 +7439,7 @@
       <w:r>
         <w:rPr>
           <w:noProof/>
-          <w:lang w:eastAsia="is-IS" w:bidi="th-TH"/>
+          <w:lang w:val="en-US"/>
         </w:rPr>
         <mc:AlternateContent>
           <mc:Choice Requires="wps">
@@ -7645,14 +7505,7 @@
                                 <w:sz w:val="40"/>
                                 <w:szCs w:val="40"/>
                               </w:rPr>
-                              <w:t xml:space="preserve"> </w:t>
-                            </w:r>
-                            <w:r>
-                              <w:rPr>
-                                <w:sz w:val="40"/>
-                                <w:szCs w:val="40"/>
-                              </w:rPr>
-                              <w:t xml:space="preserve">- - - - - - - - - - - - - - - - - - - - - - - </w:t>
+                              <w:t xml:space="preserve"> - - - - - - - - - - - - - - - - - - - - - - - </w:t>
                             </w:r>
                             <w:r>
                               <w:rPr>
@@ -7684,7 +7537,7 @@
           </mc:Choice>
           <mc:Fallback>
             <w:pict>
-              <v:shape id="Text Box 75" o:spid="_x0000_s1064" type="#_x0000_t202" style="position:absolute;margin-left:247.6pt;margin-top:5.8pt;width:515.45pt;height:27.9pt;z-index:-251551744;visibility:visible;mso-wrap-style:square;mso-width-percent:0;mso-height-percent:0;mso-wrap-distance-left:9pt;mso-wrap-distance-top:0;mso-wrap-distance-right:9pt;mso-wrap-distance-bottom:0;mso-position-horizontal:absolute;mso-position-horizontal-relative:text;mso-position-vertical:absolute;mso-position-vertical-relative:text;mso-width-percent:0;mso-height-percent:0;mso-width-relative:margin;mso-height-relative:margin;v-text-anchor:top" o:gfxdata="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" fillcolor="white [3201]" stroked="f" strokeweight=".5pt">
+              <v:shape w14:anchorId="413541D8" id="Text Box 75" o:spid="_x0000_s1063" type="#_x0000_t202" style="position:absolute;margin-left:247.6pt;margin-top:5.8pt;width:515.45pt;height:27.9pt;z-index:-251551744;visibility:visible;mso-wrap-style:square;mso-width-percent:0;mso-height-percent:0;mso-wrap-distance-left:9pt;mso-wrap-distance-top:0;mso-wrap-distance-right:9pt;mso-wrap-distance-bottom:0;mso-position-horizontal:absolute;mso-position-horizontal-relative:text;mso-position-vertical:absolute;mso-position-vertical-relative:text;mso-width-percent:0;mso-height-percent:0;mso-width-relative:margin;mso-height-relative:margin;v-text-anchor:top" o:gfxdata="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" fillcolor="white [3201]" stroked="f" strokeweight=".5pt">
                 <v:textbox>
                   <w:txbxContent>
                     <w:p>
@@ -7699,14 +7552,7 @@
                           <w:sz w:val="40"/>
                           <w:szCs w:val="40"/>
                         </w:rPr>
-                        <w:t xml:space="preserve"> </w:t>
-                      </w:r>
-                      <w:r>
-                        <w:rPr>
-                          <w:sz w:val="40"/>
-                          <w:szCs w:val="40"/>
-                        </w:rPr>
-                        <w:t xml:space="preserve">- - - - - - - - - - - - - - - - - - - - - - - </w:t>
+                        <w:t xml:space="preserve"> - - - - - - - - - - - - - - - - - - - - - - - </w:t>
                       </w:r>
                       <w:r>
                         <w:rPr>
@@ -7728,7 +7574,7 @@
       <w:r>
         <w:rPr>
           <w:noProof/>
-          <w:lang w:eastAsia="is-IS" w:bidi="th-TH"/>
+          <w:lang w:val="en-US"/>
         </w:rPr>
         <w:drawing>
           <wp:anchor distT="0" distB="0" distL="114300" distR="114300" simplePos="0" relativeHeight="251773952" behindDoc="1" locked="0" layoutInCell="1" allowOverlap="1" wp14:anchorId="30BA8ADE" wp14:editId="7F6E3937">
@@ -7796,7 +7642,7 @@
       <w:r>
         <w:rPr>
           <w:noProof/>
-          <w:lang w:eastAsia="is-IS" w:bidi="th-TH"/>
+          <w:lang w:val="en-US"/>
         </w:rPr>
         <w:drawing>
           <wp:anchor distT="0" distB="0" distL="114300" distR="114300" simplePos="0" relativeHeight="251780096" behindDoc="1" locked="0" layoutInCell="1" allowOverlap="1" wp14:anchorId="4295F9A0" wp14:editId="0E9658B4">
@@ -7864,7 +7710,7 @@
       <w:r>
         <w:rPr>
           <w:noProof/>
-          <w:lang w:eastAsia="is-IS" w:bidi="th-TH"/>
+          <w:lang w:val="en-US"/>
         </w:rPr>
         <w:drawing>
           <wp:anchor distT="0" distB="0" distL="114300" distR="114300" simplePos="0" relativeHeight="251774976" behindDoc="1" locked="0" layoutInCell="1" allowOverlap="1" wp14:anchorId="38D5A23F" wp14:editId="76BE0ED8">
@@ -7932,7 +7778,7 @@
       <w:r>
         <w:rPr>
           <w:noProof/>
-          <w:lang w:eastAsia="is-IS" w:bidi="th-TH"/>
+          <w:lang w:val="en-US"/>
         </w:rPr>
         <mc:AlternateContent>
           <mc:Choice Requires="wps">
@@ -8019,7 +7865,7 @@
           </mc:Choice>
           <mc:Fallback>
             <w:pict>
-              <v:shape id="Text Box 76" o:spid="_x0000_s1065" type="#_x0000_t202" style="position:absolute;margin-left:596.25pt;margin-top:.75pt;width:118.75pt;height:28.95pt;z-index:251769856;visibility:visible;mso-wrap-style:square;mso-wrap-distance-left:9pt;mso-wrap-distance-top:0;mso-wrap-distance-right:9pt;mso-wrap-distance-bottom:0;mso-position-horizontal:absolute;mso-position-horizontal-relative:text;mso-position-vertical:absolute;mso-position-vertical-relative:text;v-text-anchor:top" o:gfxdata="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" fillcolor="white [3201]" stroked="f" strokeweight=".5pt">
+              <v:shape w14:anchorId="744C6B01" id="Text Box 76" o:spid="_x0000_s1064" type="#_x0000_t202" style="position:absolute;margin-left:596.25pt;margin-top:.75pt;width:118.75pt;height:28.95pt;z-index:251769856;visibility:visible;mso-wrap-style:square;mso-wrap-distance-left:9pt;mso-wrap-distance-top:0;mso-wrap-distance-right:9pt;mso-wrap-distance-bottom:0;mso-position-horizontal:absolute;mso-position-horizontal-relative:text;mso-position-vertical:absolute;mso-position-vertical-relative:text;v-text-anchor:top" o:gfxdata="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" fillcolor="white [3201]" stroked="f" strokeweight=".5pt">
                 <v:textbox>
                   <w:txbxContent>
                     <w:p>
@@ -8049,12 +7895,10 @@
     </w:p>
     <w:p/>
     <w:p>
-      <w:bookmarkStart w:id="0" w:name="_GoBack"/>
-      <w:bookmarkEnd w:id="0"/>
       <w:r>
         <w:rPr>
           <w:noProof/>
-          <w:lang w:eastAsia="is-IS" w:bidi="th-TH"/>
+          <w:lang w:val="en-US"/>
         </w:rPr>
         <w:drawing>
           <wp:anchor distT="0" distB="0" distL="114300" distR="114300" simplePos="0" relativeHeight="251781120" behindDoc="1" locked="0" layoutInCell="1" allowOverlap="1" wp14:anchorId="6EDD87D7" wp14:editId="43B12C74">
@@ -8126,7 +7970,7 @@
       <w:r>
         <w:rPr>
           <w:noProof/>
-          <w:lang w:eastAsia="is-IS" w:bidi="th-TH"/>
+          <w:lang w:val="en-US"/>
         </w:rPr>
         <mc:AlternateContent>
           <mc:Choice Requires="wps">
@@ -8224,7 +8068,7 @@
           </mc:Choice>
           <mc:Fallback>
             <w:pict>
-              <v:shape id="Text Box 77" o:spid="_x0000_s1066" type="#_x0000_t202" style="position:absolute;margin-left:-27.35pt;margin-top:-.3pt;width:796.45pt;height:25.1pt;z-index:251760640;visibility:visible;mso-wrap-style:square;mso-width-percent:0;mso-height-percent:0;mso-wrap-distance-left:9pt;mso-wrap-distance-top:0;mso-wrap-distance-right:9pt;mso-wrap-distance-bottom:0;mso-position-horizontal:absolute;mso-position-horizontal-relative:text;mso-position-vertical:absolute;mso-position-vertical-relative:text;mso-width-percent:0;mso-height-percent:0;mso-width-relative:margin;mso-height-relative:margin;v-text-anchor:top" o:gfxdata="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" fillcolor="white [3201]" stroked="f" strokeweight=".5pt">
+              <v:shape w14:anchorId="7F0346F6" id="Text Box 77" o:spid="_x0000_s1065" type="#_x0000_t202" style="position:absolute;margin-left:-27.35pt;margin-top:-.3pt;width:796.45pt;height:25.1pt;z-index:251760640;visibility:visible;mso-wrap-style:square;mso-width-percent:0;mso-height-percent:0;mso-wrap-distance-left:9pt;mso-wrap-distance-top:0;mso-wrap-distance-right:9pt;mso-wrap-distance-bottom:0;mso-position-horizontal:absolute;mso-position-horizontal-relative:text;mso-position-vertical:absolute;mso-position-vertical-relative:text;mso-width-percent:0;mso-height-percent:0;mso-width-relative:margin;mso-height-relative:margin;v-text-anchor:top" o:gfxdata="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" fillcolor="white [3201]" stroked="f" strokeweight=".5pt">
                 <v:textbox>
                   <w:txbxContent>
                     <w:p>
@@ -8259,7 +8103,7 @@
       <w:r>
         <w:rPr>
           <w:noProof/>
-          <w:lang w:eastAsia="is-IS" w:bidi="th-TH"/>
+          <w:lang w:val="en-US"/>
         </w:rPr>
         <mc:AlternateContent>
           <mc:Choice Requires="wps">
@@ -8346,7 +8190,7 @@
           </mc:Choice>
           <mc:Fallback>
             <w:pict>
-              <v:shape id="Text Box 78" o:spid="_x0000_s1067" type="#_x0000_t202" style="position:absolute;margin-left:600.65pt;margin-top:23.75pt;width:118.75pt;height:28.95pt;z-index:251768832;visibility:visible;mso-wrap-style:square;mso-wrap-distance-left:9pt;mso-wrap-distance-top:0;mso-wrap-distance-right:9pt;mso-wrap-distance-bottom:0;mso-position-horizontal:absolute;mso-position-horizontal-relative:text;mso-position-vertical:absolute;mso-position-vertical-relative:text;v-text-anchor:top" o:gfxdata="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" fillcolor="white [3201]" stroked="f" strokeweight=".5pt">
+              <v:shape w14:anchorId="41F78A3B" id="Text Box 78" o:spid="_x0000_s1066" type="#_x0000_t202" style="position:absolute;margin-left:600.65pt;margin-top:23.75pt;width:118.75pt;height:28.95pt;z-index:251768832;visibility:visible;mso-wrap-style:square;mso-wrap-distance-left:9pt;mso-wrap-distance-top:0;mso-wrap-distance-right:9pt;mso-wrap-distance-bottom:0;mso-position-horizontal:absolute;mso-position-horizontal-relative:text;mso-position-vertical:absolute;mso-position-vertical-relative:text;v-text-anchor:top" o:gfxdata="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" fillcolor="white [3201]" stroked="f" strokeweight=".5pt">
                 <v:textbox>
                   <w:txbxContent>
                     <w:p>
@@ -8383,7 +8227,7 @@
       <w:r>
         <w:rPr>
           <w:noProof/>
-          <w:lang w:eastAsia="is-IS" w:bidi="th-TH"/>
+          <w:lang w:val="en-US"/>
         </w:rPr>
         <w:drawing>
           <wp:anchor distT="0" distB="0" distL="114300" distR="114300" simplePos="0" relativeHeight="251776000" behindDoc="1" locked="0" layoutInCell="1" allowOverlap="1" wp14:anchorId="2C901533" wp14:editId="2E8A0212">
@@ -8451,7 +8295,7 @@
       <w:r>
         <w:rPr>
           <w:noProof/>
-          <w:lang w:eastAsia="is-IS" w:bidi="th-TH"/>
+          <w:lang w:val="en-US"/>
         </w:rPr>
         <w:drawing>
           <wp:anchor distT="0" distB="0" distL="114300" distR="114300" simplePos="0" relativeHeight="251783168" behindDoc="1" locked="0" layoutInCell="1" allowOverlap="1" wp14:anchorId="7F7E3D62" wp14:editId="2905D86E">
@@ -8519,7 +8363,7 @@
       <w:r>
         <w:rPr>
           <w:noProof/>
-          <w:lang w:eastAsia="is-IS" w:bidi="th-TH"/>
+          <w:lang w:val="en-US"/>
         </w:rPr>
         <w:drawing>
           <wp:anchor distT="0" distB="0" distL="114300" distR="114300" simplePos="0" relativeHeight="251782144" behindDoc="1" locked="0" layoutInCell="1" allowOverlap="1" wp14:anchorId="604CC94D" wp14:editId="7CD38AE7">
@@ -8606,7 +8450,7 @@
 </file>
 
 <file path=word/styles.xml><?xml version="1.0" encoding="utf-8"?>
-<w:styles xmlns:mc="http://schemas.openxmlformats.org/markup-compatibility/2006" xmlns:r="http://schemas.openxmlformats.org/officeDocument/2006/relationships" xmlns:w="http://schemas.openxmlformats.org/wordprocessingml/2006/main" xmlns:w14="http://schemas.microsoft.com/office/word/2010/wordml" mc:Ignorable="w14">
+<w:styles xmlns:mc="http://schemas.openxmlformats.org/markup-compatibility/2006" xmlns:r="http://schemas.openxmlformats.org/officeDocument/2006/relationships" xmlns:w="http://schemas.openxmlformats.org/wordprocessingml/2006/main" xmlns:w14="http://schemas.microsoft.com/office/word/2010/wordml" xmlns:w15="http://schemas.microsoft.com/office/word/2012/wordml" mc:Ignorable="w14 w15">
   <w:docDefaults>
     <w:rPrDefault>
       <w:rPr>
@@ -8622,365 +8466,378 @@
       </w:pPr>
     </w:pPrDefault>
   </w:docDefaults>
-  <w:latentStyles w:defLockedState="0" w:defUIPriority="99" w:defSemiHidden="1" w:defUnhideWhenUsed="1" w:defQFormat="0" w:count="267">
-    <w:lsdException w:name="Normal" w:semiHidden="0" w:uiPriority="0" w:unhideWhenUsed="0" w:qFormat="1"/>
-    <w:lsdException w:name="heading 1" w:semiHidden="0" w:uiPriority="9" w:unhideWhenUsed="0" w:qFormat="1"/>
-    <w:lsdException w:name="heading 2" w:uiPriority="9" w:qFormat="1"/>
-    <w:lsdException w:name="heading 3" w:uiPriority="9" w:qFormat="1"/>
-    <w:lsdException w:name="heading 4" w:uiPriority="9" w:qFormat="1"/>
-    <w:lsdException w:name="heading 5" w:uiPriority="9" w:qFormat="1"/>
-    <w:lsdException w:name="heading 6" w:uiPriority="9" w:qFormat="1"/>
-    <w:lsdException w:name="heading 7" w:uiPriority="9" w:qFormat="1"/>
-    <w:lsdException w:name="heading 8" w:uiPriority="9" w:qFormat="1"/>
-    <w:lsdException w:name="heading 9" w:uiPriority="9" w:qFormat="1"/>
-    <w:lsdException w:name="toc 1" w:uiPriority="39"/>
-    <w:lsdException w:name="toc 2" w:uiPriority="39"/>
-    <w:lsdException w:name="toc 3" w:uiPriority="39"/>
-    <w:lsdException w:name="toc 4" w:uiPriority="39"/>
-    <w:lsdException w:name="toc 5" w:uiPriority="39"/>
-    <w:lsdException w:name="toc 6" w:uiPriority="39"/>
-    <w:lsdException w:name="toc 7" w:uiPriority="39"/>
-    <w:lsdException w:name="toc 8" w:uiPriority="39"/>
-    <w:lsdException w:name="toc 9" w:uiPriority="39"/>
-    <w:lsdException w:name="caption" w:uiPriority="35" w:qFormat="1"/>
-    <w:lsdException w:name="Title" w:semiHidden="0" w:uiPriority="10" w:unhideWhenUsed="0" w:qFormat="1"/>
-    <w:lsdException w:name="Default Paragraph Font" w:uiPriority="1"/>
-    <w:lsdException w:name="Subtitle" w:semiHidden="0" w:uiPriority="11" w:unhideWhenUsed="0" w:qFormat="1"/>
-    <w:lsdException w:name="Strong" w:semiHidden="0" w:uiPriority="22" w:unhideWhenUsed="0" w:qFormat="1"/>
-    <w:lsdException w:name="Emphasis" w:semiHidden="0" w:uiPriority="20" w:unhideWhenUsed="0" w:qFormat="1"/>
-    <w:lsdException w:name="Table Grid" w:semiHidden="0" w:uiPriority="59" w:unhideWhenUsed="0"/>
-    <w:lsdException w:name="Placeholder Text" w:unhideWhenUsed="0"/>
-    <w:lsdException w:name="No Spacing" w:semiHidden="0" w:uiPriority="1" w:unhideWhenUsed="0" w:qFormat="1"/>
-    <w:lsdException w:name="Light Shading" w:semiHidden="0" w:uiPriority="60" w:unhideWhenUsed="0"/>
-    <w:lsdException w:name="Light List" w:semiHidden="0" w:uiPriority="61" w:unhideWhenUsed="0"/>
-    <w:lsdException w:name="Light Grid" w:semiHidden="0" w:uiPriority="62" w:unhideWhenUsed="0"/>
-    <w:lsdException w:name="Medium Shading 1" w:semiHidden="0" w:uiPriority="63" w:unhideWhenUsed="0"/>
-    <w:lsdException w:name="Medium Shading 2" w:semiHidden="0" w:uiPriority="64" w:unhideWhenUsed="0"/>
-    <w:lsdException w:name="Medium List 1" w:semiHidden="0" w:uiPriority="65" w:unhideWhenUsed="0"/>
-    <w:lsdException w:name="Medium List 2" w:semiHidden="0" w:uiPriority="66" w:unhideWhenUsed="0"/>
-    <w:lsdException w:name="Medium Grid 1" w:semiHidden="0" w:uiPriority="67" w:unhideWhenUsed="0"/>
-    <w:lsdException w:name="Medium Grid 2" w:semiHidden="0" w:uiPriority="68" w:unhideWhenUsed="0"/>
-    <w:lsdException w:name="Medium Grid 3" w:semiHidden="0" w:uiPriority="69" w:unhideWhenUsed="0"/>
-    <w:lsdException w:name="Dark List" w:semiHidden="0" w:uiPriority="70" w:unhideWhenUsed="0"/>
-    <w:lsdException w:name="Colorful Shading" w:semiHidden="0" w:uiPriority="71" w:unhideWhenUsed="0"/>
-    <w:lsdException w:name="Colorful List" w:semiHidden="0" w:uiPriority="72" w:unhideWhenUsed="0"/>
-    <w:lsdException w:name="Colorful Grid" w:semiHidden="0" w:uiPriority="73" w:unhideWhenUsed="0"/>
-    <w:lsdException w:name="Light Shading Accent 1" w:semiHidden="0" w:uiPriority="60" w:unhideWhenUsed="0"/>
-    <w:lsdException w:name="Light List Accent 1" w:semiHidden="0" w:uiPriority="61" w:unhideWhenUsed="0"/>
-    <w:lsdException w:name="Light Grid Accent 1" w:semiHidden="0" w:uiPriority="62" w:unhideWhenUsed="0"/>
-    <w:lsdException w:name="Medium Shading 1 Accent 1" w:semiHidden="0" w:uiPriority="63" w:unhideWhenUsed="0"/>
-    <w:lsdException w:name="Medium Shading 2 Accent 1" w:semiHidden="0" w:uiPriority="64" w:unhideWhenUsed="0"/>
-    <w:lsdException w:name="Medium List 1 Accent 1" w:semiHidden="0" w:uiPriority="65" w:unhideWhenUsed="0"/>
-    <w:lsdException w:name="Revision" w:unhideWhenUsed="0"/>
-    <w:lsdException w:name="List Paragraph" w:semiHidden="0" w:uiPriority="34" w:unhideWhenUsed="0" w:qFormat="1"/>
-    <w:lsdException w:name="Quote" w:semiHidden="0" w:uiPriority="29" w:unhideWhenUsed="0" w:qFormat="1"/>
-    <w:lsdException w:name="Intense Quote" w:semiHidden="0" w:uiPriority="30" w:unhideWhenUsed="0" w:qFormat="1"/>
-    <w:lsdException w:name="Medium List 2 Accent 1" w:semiHidden="0" w:uiPriority="66" w:unhideWhenUsed="0"/>
-    <w:lsdException w:name="Medium Grid 1 Accent 1" w:semiHidden="0" w:uiPriority="67" w:unhideWhenUsed="0"/>
-    <w:lsdException w:name="Medium Grid 2 Accent 1" w:semiHidden="0" w:uiPriority="68" w:unhideWhenUsed="0"/>
-    <w:lsdException w:name="Medium Grid 3 Accent 1" w:semiHidden="0" w:uiPriority="69" w:unhideWhenUsed="0"/>
-    <w:lsdException w:name="Dark List Accent 1" w:semiHidden="0" w:uiPriority="70" w:unhideWhenUsed="0"/>
-    <w:lsdException w:name="Colorful Shading Accent 1" w:semiHidden="0" w:uiPriority="71" w:unhideWhenUsed="0"/>
-    <w:lsdException w:name="Colorful List Accent 1" w:semiHidden="0" w:uiPriority="72" w:unhideWhenUsed="0"/>
-    <w:lsdException w:name="Colorful Grid Accent 1" w:semiHidden="0" w:uiPriority="73" w:unhideWhenUsed="0"/>
-    <w:lsdException w:name="Light Shading Accent 2" w:semiHidden="0" w:uiPriority="60" w:unhideWhenUsed="0"/>
-    <w:lsdException w:name="Light List Accent 2" w:semiHidden="0" w:uiPriority="61" w:unhideWhenUsed="0"/>
-    <w:lsdException w:name="Light Grid Accent 2" w:semiHidden="0" w:uiPriority="62" w:unhideWhenUsed="0"/>
-    <w:lsdException w:name="Medium Shading 1 Accent 2" w:semiHidden="0" w:uiPriority="63" w:unhideWhenUsed="0"/>
-    <w:lsdException w:name="Medium Shading 2 Accent 2" w:semiHidden="0" w:uiPriority="64" w:unhideWhenUsed="0"/>
-    <w:lsdException w:name="Medium List 1 Accent 2" w:semiHidden="0" w:uiPriority="65" w:unhideWhenUsed="0"/>
-    <w:lsdException w:name="Medium List 2 Accent 2" w:semiHidden="0" w:uiPriority="66" w:unhideWhenUsed="0"/>
-    <w:lsdException w:name="Medium Grid 1 Accent 2" w:semiHidden="0" w:uiPriority="67" w:unhideWhenUsed="0"/>
-    <w:lsdException w:name="Medium Grid 2 Accent 2" w:semiHidden="0" w:uiPriority="68" w:unhideWhenUsed="0"/>
-    <w:lsdException w:name="Medium Grid 3 Accent 2" w:semiHidden="0" w:uiPriority="69" w:unhideWhenUsed="0"/>
-    <w:lsdException w:name="Dark List Accent 2" w:semiHidden="0" w:uiPriority="70" w:unhideWhenUsed="0"/>
-    <w:lsdException w:name="Colorful Shading Accent 2" w:semiHidden="0" w:uiPriority="71" w:unhideWhenUsed="0"/>
-    <w:lsdException w:name="Colorful List Accent 2" w:semiHidden="0" w:uiPriority="72" w:unhideWhenUsed="0"/>
-    <w:lsdException w:name="Colorful Grid Accent 2" w:semiHidden="0" w:uiPriority="73" w:unhideWhenUsed="0"/>
-    <w:lsdException w:name="Light Shading Accent 3" w:semiHidden="0" w:uiPriority="60" w:unhideWhenUsed="0"/>
-    <w:lsdException w:name="Light List Accent 3" w:semiHidden="0" w:uiPriority="61" w:unhideWhenUsed="0"/>
-    <w:lsdException w:name="Light Grid Accent 3" w:semiHidden="0" w:uiPriority="62" w:unhideWhenUsed="0"/>
-    <w:lsdException w:name="Medium Shading 1 Accent 3" w:semiHidden="0" w:uiPriority="63" w:unhideWhenUsed="0"/>
-    <w:lsdException w:name="Medium Shading 2 Accent 3" w:semiHidden="0" w:uiPriority="64" w:unhideWhenUsed="0"/>
-    <w:lsdException w:name="Medium List 1 Accent 3" w:semiHidden="0" w:uiPriority="65" w:unhideWhenUsed="0"/>
-    <w:lsdException w:name="Medium List 2 Accent 3" w:semiHidden="0" w:uiPriority="66" w:unhideWhenUsed="0"/>
-    <w:lsdException w:name="Medium Grid 1 Accent 3" w:semiHidden="0" w:uiPriority="67" w:unhideWhenUsed="0"/>
-    <w:lsdException w:name="Medium Grid 2 Accent 3" w:semiHidden="0" w:uiPriority="68" w:unhideWhenUsed="0"/>
-    <w:lsdException w:name="Medium Grid 3 Accent 3" w:semiHidden="0" w:uiPriority="69" w:unhideWhenUsed="0"/>
-    <w:lsdException w:name="Dark List Accent 3" w:semiHidden="0" w:uiPriority="70" w:unhideWhenUsed="0"/>
-    <w:lsdException w:name="Colorful Shading Accent 3" w:semiHidden="0" w:uiPriority="71" w:unhideWhenUsed="0"/>
-    <w:lsdException w:name="Colorful List Accent 3" w:semiHidden="0" w:uiPriority="72" w:unhideWhenUsed="0"/>
-    <w:lsdException w:name="Colorful Grid Accent 3" w:semiHidden="0" w:uiPriority="73" w:unhideWhenUsed="0"/>
-    <w:lsdException w:name="Light Shading Accent 4" w:semiHidden="0" w:uiPriority="60" w:unhideWhenUsed="0"/>
-    <w:lsdException w:name="Light List Accent 4" w:semiHidden="0" w:uiPriority="61" w:unhideWhenUsed="0"/>
-    <w:lsdException w:name="Light Grid Accent 4" w:semiHidden="0" w:uiPriority="62" w:unhideWhenUsed="0"/>
-    <w:lsdException w:name="Medium Shading 1 Accent 4" w:semiHidden="0" w:uiPriority="63" w:unhideWhenUsed="0"/>
-    <w:lsdException w:name="Medium Shading 2 Accent 4" w:semiHidden="0" w:uiPriority="64" w:unhideWhenUsed="0"/>
-    <w:lsdException w:name="Medium List 1 Accent 4" w:semiHidden="0" w:uiPriority="65" w:unhideWhenUsed="0"/>
-    <w:lsdException w:name="Medium List 2 Accent 4" w:semiHidden="0" w:uiPriority="66" w:unhideWhenUsed="0"/>
-    <w:lsdException w:name="Medium Grid 1 Accent 4" w:semiHidden="0" w:uiPriority="67" w:unhideWhenUsed="0"/>
-    <w:lsdException w:name="Medium Grid 2 Accent 4" w:semiHidden="0" w:uiPriority="68" w:unhideWhenUsed="0"/>
-    <w:lsdException w:name="Medium Grid 3 Accent 4" w:semiHidden="0" w:uiPriority="69" w:unhideWhenUsed="0"/>
-    <w:lsdException w:name="Dark List Accent 4" w:semiHidden="0" w:uiPriority="70" w:unhideWhenUsed="0"/>
-    <w:lsdException w:name="Colorful Shading Accent 4" w:semiHidden="0" w:uiPriority="71" w:unhideWhenUsed="0"/>
-    <w:lsdException w:name="Colorful List Accent 4" w:semiHidden="0" w:uiPriority="72" w:unhideWhenUsed="0"/>
-    <w:lsdException w:name="Colorful Grid Accent 4" w:semiHidden="0" w:uiPriority="73" w:unhideWhenUsed="0"/>
-    <w:lsdException w:name="Light Shading Accent 5" w:semiHidden="0" w:uiPriority="60" w:unhideWhenUsed="0"/>
-    <w:lsdException w:name="Light List Accent 5" w:semiHidden="0" w:uiPriority="61" w:unhideWhenUsed="0"/>
-    <w:lsdException w:name="Light Grid Accent 5" w:semiHidden="0" w:uiPriority="62" w:unhideWhenUsed="0"/>
-    <w:lsdException w:name="Medium Shading 1 Accent 5" w:semiHidden="0" w:uiPriority="63" w:unhideWhenUsed="0"/>
-    <w:lsdException w:name="Medium Shading 2 Accent 5" w:semiHidden="0" w:uiPriority="64" w:unhideWhenUsed="0"/>
-    <w:lsdException w:name="Medium List 1 Accent 5" w:semiHidden="0" w:uiPriority="65" w:unhideWhenUsed="0"/>
-    <w:lsdException w:name="Medium List 2 Accent 5" w:semiHidden="0" w:uiPriority="66" w:unhideWhenUsed="0"/>
-    <w:lsdException w:name="Medium Grid 1 Accent 5" w:semiHidden="0" w:uiPriority="67" w:unhideWhenUsed="0"/>
-    <w:lsdException w:name="Medium Grid 2 Accent 5" w:semiHidden="0" w:uiPriority="68" w:unhideWhenUsed="0"/>
-    <w:lsdException w:name="Medium Grid 3 Accent 5" w:semiHidden="0" w:uiPriority="69" w:unhideWhenUsed="0"/>
-    <w:lsdException w:name="Dark List Accent 5" w:semiHidden="0" w:uiPriority="70" w:unhideWhenUsed="0"/>
-    <w:lsdException w:name="Colorful Shading Accent 5" w:semiHidden="0" w:uiPriority="71" w:unhideWhenUsed="0"/>
-    <w:lsdException w:name="Colorful List Accent 5" w:semiHidden="0" w:uiPriority="72" w:unhideWhenUsed="0"/>
-    <w:lsdException w:name="Colorful Grid Accent 5" w:semiHidden="0" w:uiPriority="73" w:unhideWhenUsed="0"/>
-    <w:lsdException w:name="Light Shading Accent 6" w:semiHidden="0" w:uiPriority="60" w:unhideWhenUsed="0"/>
-    <w:lsdException w:name="Light List Accent 6" w:semiHidden="0" w:uiPriority="61" w:unhideWhenUsed="0"/>
-    <w:lsdException w:name="Light Grid Accent 6" w:semiHidden="0" w:uiPriority="62" w:unhideWhenUsed="0"/>
-    <w:lsdException w:name="Medium Shading 1 Accent 6" w:semiHidden="0" w:uiPriority="63" w:unhideWhenUsed="0"/>
-    <w:lsdException w:name="Medium Shading 2 Accent 6" w:semiHidden="0" w:uiPriority="64" w:unhideWhenUsed="0"/>
-    <w:lsdException w:name="Medium List 1 Accent 6" w:semiHidden="0" w:uiPriority="65" w:unhideWhenUsed="0"/>
-    <w:lsdException w:name="Medium List 2 Accent 6" w:semiHidden="0" w:uiPriority="66" w:unhideWhenUsed="0"/>
-    <w:lsdException w:name="Medium Grid 1 Accent 6" w:semiHidden="0" w:uiPriority="67" w:unhideWhenUsed="0"/>
-    <w:lsdException w:name="Medium Grid 2 Accent 6" w:semiHidden="0" w:uiPriority="68" w:unhideWhenUsed="0"/>
-    <w:lsdException w:name="Medium Grid 3 Accent 6" w:semiHidden="0" w:uiPriority="69" w:unhideWhenUsed="0"/>
-    <w:lsdException w:name="Dark List Accent 6" w:semiHidden="0" w:uiPriority="70" w:unhideWhenUsed="0"/>
-    <w:lsdException w:name="Colorful Shading Accent 6" w:semiHidden="0" w:uiPriority="71" w:unhideWhenUsed="0"/>
-    <w:lsdException w:name="Colorful List Accent 6" w:semiHidden="0" w:uiPriority="72" w:unhideWhenUsed="0"/>
-    <w:lsdException w:name="Colorful Grid Accent 6" w:semiHidden="0" w:uiPriority="73" w:unhideWhenUsed="0"/>
-    <w:lsdException w:name="Subtle Emphasis" w:semiHidden="0" w:uiPriority="19" w:unhideWhenUsed="0" w:qFormat="1"/>
-    <w:lsdException w:name="Intense Emphasis" w:semiHidden="0" w:uiPriority="21" w:unhideWhenUsed="0" w:qFormat="1"/>
-    <w:lsdException w:name="Subtle Reference" w:semiHidden="0" w:uiPriority="31" w:unhideWhenUsed="0" w:qFormat="1"/>
-    <w:lsdException w:name="Intense Reference" w:semiHidden="0" w:uiPriority="32" w:unhideWhenUsed="0" w:qFormat="1"/>
-    <w:lsdException w:name="Book Title" w:semiHidden="0" w:uiPriority="33" w:unhideWhenUsed="0" w:qFormat="1"/>
-    <w:lsdException w:name="Bibliography" w:uiPriority="37"/>
-    <w:lsdException w:name="TOC Heading" w:uiPriority="39" w:qFormat="1"/>
-  </w:latentStyles>
-  <w:style w:type="paragraph" w:default="1" w:styleId="Normal">
-    <w:name w:val="Normal"/>
-    <w:qFormat/>
-    <w:rsid w:val="003B0C28"/>
-  </w:style>
-  <w:style w:type="character" w:default="1" w:styleId="DefaultParagraphFont">
-    <w:name w:val="Default Paragraph Font"/>
-    <w:uiPriority w:val="1"/>
-    <w:semiHidden/>
-    <w:unhideWhenUsed/>
-  </w:style>
-  <w:style w:type="table" w:default="1" w:styleId="TableNormal">
-    <w:name w:val="Normal Table"/>
-    <w:uiPriority w:val="99"/>
-    <w:semiHidden/>
-    <w:unhideWhenUsed/>
-    <w:tblPr>
-      <w:tblInd w:w="0" w:type="dxa"/>
-      <w:tblCellMar>
-        <w:top w:w="0" w:type="dxa"/>
-        <w:left w:w="108" w:type="dxa"/>
-        <w:bottom w:w="0" w:type="dxa"/>
-        <w:right w:w="108" w:type="dxa"/>
-      </w:tblCellMar>
-    </w:tblPr>
-  </w:style>
-  <w:style w:type="numbering" w:default="1" w:styleId="NoList">
-    <w:name w:val="No List"/>
-    <w:uiPriority w:val="99"/>
-    <w:semiHidden/>
-    <w:unhideWhenUsed/>
-  </w:style>
-  <w:style w:type="paragraph" w:styleId="BalloonText">
-    <w:name w:val="Balloon Text"/>
-    <w:basedOn w:val="Normal"/>
-    <w:link w:val="BalloonTextChar"/>
-    <w:uiPriority w:val="99"/>
-    <w:semiHidden/>
-    <w:unhideWhenUsed/>
-    <w:rsid w:val="003B0C28"/>
-    <w:pPr>
-      <w:spacing w:after="0" w:line="240" w:lineRule="auto"/>
-    </w:pPr>
-    <w:rPr>
-      <w:rFonts w:ascii="Tahoma" w:hAnsi="Tahoma" w:cs="Tahoma"/>
-      <w:sz w:val="16"/>
-      <w:szCs w:val="16"/>
-    </w:rPr>
-  </w:style>
-  <w:style w:type="character" w:customStyle="1" w:styleId="BalloonTextChar">
-    <w:name w:val="Balloon Text Char"/>
-    <w:basedOn w:val="DefaultParagraphFont"/>
-    <w:link w:val="BalloonText"/>
-    <w:uiPriority w:val="99"/>
-    <w:semiHidden/>
-    <w:rsid w:val="003B0C28"/>
-    <w:rPr>
-      <w:rFonts w:ascii="Tahoma" w:hAnsi="Tahoma" w:cs="Tahoma"/>
-      <w:sz w:val="16"/>
-      <w:szCs w:val="16"/>
-    </w:rPr>
-  </w:style>
-</w:styles>
-</file>
-
-<file path=word/stylesWithEffects.xml><?xml version="1.0" encoding="utf-8"?>
-<w:styles xmlns:wpc="http://schemas.microsoft.com/office/word/2010/wordprocessingCanvas" xmlns:mc="http://schemas.openxmlformats.org/markup-compatibility/2006" xmlns:o="urn:schemas-microsoft-com:office:office" xmlns:r="http://schemas.openxmlformats.org/officeDocument/2006/relationships" xmlns:m="http://schemas.openxmlformats.org/officeDocument/2006/math" xmlns:v="urn:schemas-microsoft-com:vml" xmlns:wp14="http://schemas.microsoft.com/office/word/2010/wordprocessingDrawing" xmlns:wp="http://schemas.openxmlformats.org/drawingml/2006/wordprocessingDrawing" xmlns:w10="urn:schemas-microsoft-com:office:word" xmlns:w="http://schemas.openxmlformats.org/wordprocessingml/2006/main" xmlns:w14="http://schemas.microsoft.com/office/word/2010/wordml" xmlns:wpg="http://schemas.microsoft.com/office/word/2010/wordprocessingGroup" xmlns:wpi="http://schemas.microsoft.com/office/word/2010/wordprocessingInk" xmlns:wne="http://schemas.microsoft.com/office/word/2006/wordml" xmlns:wps="http://schemas.microsoft.com/office/word/2010/wordprocessingShape" mc:Ignorable="w14 wp14">
-  <w:docDefaults>
-    <w:rPrDefault>
-      <w:rPr>
-        <w:rFonts w:asciiTheme="minorHAnsi" w:eastAsiaTheme="minorHAnsi" w:hAnsiTheme="minorHAnsi" w:cstheme="minorBidi"/>
-        <w:sz w:val="22"/>
-        <w:szCs w:val="22"/>
-        <w:lang w:val="is-IS" w:eastAsia="en-US" w:bidi="ar-SA"/>
-      </w:rPr>
-    </w:rPrDefault>
-    <w:pPrDefault>
-      <w:pPr>
-        <w:spacing w:after="200" w:line="276" w:lineRule="auto"/>
-      </w:pPr>
-    </w:pPrDefault>
-  </w:docDefaults>
-  <w:latentStyles w:defLockedState="0" w:defUIPriority="99" w:defSemiHidden="1" w:defUnhideWhenUsed="1" w:defQFormat="0" w:count="267">
-    <w:lsdException w:name="Normal" w:semiHidden="0" w:uiPriority="0" w:unhideWhenUsed="0" w:qFormat="1"/>
-    <w:lsdException w:name="heading 1" w:semiHidden="0" w:uiPriority="9" w:unhideWhenUsed="0" w:qFormat="1"/>
-    <w:lsdException w:name="heading 2" w:uiPriority="9" w:qFormat="1"/>
-    <w:lsdException w:name="heading 3" w:uiPriority="9" w:qFormat="1"/>
-    <w:lsdException w:name="heading 4" w:uiPriority="9" w:qFormat="1"/>
-    <w:lsdException w:name="heading 5" w:uiPriority="9" w:qFormat="1"/>
-    <w:lsdException w:name="heading 6" w:uiPriority="9" w:qFormat="1"/>
-    <w:lsdException w:name="heading 7" w:uiPriority="9" w:qFormat="1"/>
-    <w:lsdException w:name="heading 8" w:uiPriority="9" w:qFormat="1"/>
-    <w:lsdException w:name="heading 9" w:uiPriority="9" w:qFormat="1"/>
-    <w:lsdException w:name="toc 1" w:uiPriority="39"/>
-    <w:lsdException w:name="toc 2" w:uiPriority="39"/>
-    <w:lsdException w:name="toc 3" w:uiPriority="39"/>
-    <w:lsdException w:name="toc 4" w:uiPriority="39"/>
-    <w:lsdException w:name="toc 5" w:uiPriority="39"/>
-    <w:lsdException w:name="toc 6" w:uiPriority="39"/>
-    <w:lsdException w:name="toc 7" w:uiPriority="39"/>
-    <w:lsdException w:name="toc 8" w:uiPriority="39"/>
-    <w:lsdException w:name="toc 9" w:uiPriority="39"/>
-    <w:lsdException w:name="caption" w:uiPriority="35" w:qFormat="1"/>
-    <w:lsdException w:name="Title" w:semiHidden="0" w:uiPriority="10" w:unhideWhenUsed="0" w:qFormat="1"/>
-    <w:lsdException w:name="Default Paragraph Font" w:uiPriority="1"/>
-    <w:lsdException w:name="Subtitle" w:semiHidden="0" w:uiPriority="11" w:unhideWhenUsed="0" w:qFormat="1"/>
-    <w:lsdException w:name="Strong" w:semiHidden="0" w:uiPriority="22" w:unhideWhenUsed="0" w:qFormat="1"/>
-    <w:lsdException w:name="Emphasis" w:semiHidden="0" w:uiPriority="20" w:unhideWhenUsed="0" w:qFormat="1"/>
-    <w:lsdException w:name="Table Grid" w:semiHidden="0" w:uiPriority="59" w:unhideWhenUsed="0"/>
-    <w:lsdException w:name="Placeholder Text" w:unhideWhenUsed="0"/>
-    <w:lsdException w:name="No Spacing" w:semiHidden="0" w:uiPriority="1" w:unhideWhenUsed="0" w:qFormat="1"/>
-    <w:lsdException w:name="Light Shading" w:semiHidden="0" w:uiPriority="60" w:unhideWhenUsed="0"/>
-    <w:lsdException w:name="Light List" w:semiHidden="0" w:uiPriority="61" w:unhideWhenUsed="0"/>
-    <w:lsdException w:name="Light Grid" w:semiHidden="0" w:uiPriority="62" w:unhideWhenUsed="0"/>
-    <w:lsdException w:name="Medium Shading 1" w:semiHidden="0" w:uiPriority="63" w:unhideWhenUsed="0"/>
-    <w:lsdException w:name="Medium Shading 2" w:semiHidden="0" w:uiPriority="64" w:unhideWhenUsed="0"/>
-    <w:lsdException w:name="Medium List 1" w:semiHidden="0" w:uiPriority="65" w:unhideWhenUsed="0"/>
-    <w:lsdException w:name="Medium List 2" w:semiHidden="0" w:uiPriority="66" w:unhideWhenUsed="0"/>
-    <w:lsdException w:name="Medium Grid 1" w:semiHidden="0" w:uiPriority="67" w:unhideWhenUsed="0"/>
-    <w:lsdException w:name="Medium Grid 2" w:semiHidden="0" w:uiPriority="68" w:unhideWhenUsed="0"/>
-    <w:lsdException w:name="Medium Grid 3" w:semiHidden="0" w:uiPriority="69" w:unhideWhenUsed="0"/>
-    <w:lsdException w:name="Dark List" w:semiHidden="0" w:uiPriority="70" w:unhideWhenUsed="0"/>
-    <w:lsdException w:name="Colorful Shading" w:semiHidden="0" w:uiPriority="71" w:unhideWhenUsed="0"/>
-    <w:lsdException w:name="Colorful List" w:semiHidden="0" w:uiPriority="72" w:unhideWhenUsed="0"/>
-    <w:lsdException w:name="Colorful Grid" w:semiHidden="0" w:uiPriority="73" w:unhideWhenUsed="0"/>
-    <w:lsdException w:name="Light Shading Accent 1" w:semiHidden="0" w:uiPriority="60" w:unhideWhenUsed="0"/>
-    <w:lsdException w:name="Light List Accent 1" w:semiHidden="0" w:uiPriority="61" w:unhideWhenUsed="0"/>
-    <w:lsdException w:name="Light Grid Accent 1" w:semiHidden="0" w:uiPriority="62" w:unhideWhenUsed="0"/>
-    <w:lsdException w:name="Medium Shading 1 Accent 1" w:semiHidden="0" w:uiPriority="63" w:unhideWhenUsed="0"/>
-    <w:lsdException w:name="Medium Shading 2 Accent 1" w:semiHidden="0" w:uiPriority="64" w:unhideWhenUsed="0"/>
-    <w:lsdException w:name="Medium List 1 Accent 1" w:semiHidden="0" w:uiPriority="65" w:unhideWhenUsed="0"/>
-    <w:lsdException w:name="Revision" w:unhideWhenUsed="0"/>
-    <w:lsdException w:name="List Paragraph" w:semiHidden="0" w:uiPriority="34" w:unhideWhenUsed="0" w:qFormat="1"/>
-    <w:lsdException w:name="Quote" w:semiHidden="0" w:uiPriority="29" w:unhideWhenUsed="0" w:qFormat="1"/>
-    <w:lsdException w:name="Intense Quote" w:semiHidden="0" w:uiPriority="30" w:unhideWhenUsed="0" w:qFormat="1"/>
-    <w:lsdException w:name="Medium List 2 Accent 1" w:semiHidden="0" w:uiPriority="66" w:unhideWhenUsed="0"/>
-    <w:lsdException w:name="Medium Grid 1 Accent 1" w:semiHidden="0" w:uiPriority="67" w:unhideWhenUsed="0"/>
-    <w:lsdException w:name="Medium Grid 2 Accent 1" w:semiHidden="0" w:uiPriority="68" w:unhideWhenUsed="0"/>
-    <w:lsdException w:name="Medium Grid 3 Accent 1" w:semiHidden="0" w:uiPriority="69" w:unhideWhenUsed="0"/>
-    <w:lsdException w:name="Dark List Accent 1" w:semiHidden="0" w:uiPriority="70" w:unhideWhenUsed="0"/>
-    <w:lsdException w:name="Colorful Shading Accent 1" w:semiHidden="0" w:uiPriority="71" w:unhideWhenUsed="0"/>
-    <w:lsdException w:name="Colorful List Accent 1" w:semiHidden="0" w:uiPriority="72" w:unhideWhenUsed="0"/>
-    <w:lsdException w:name="Colorful Grid Accent 1" w:semiHidden="0" w:uiPriority="73" w:unhideWhenUsed="0"/>
-    <w:lsdException w:name="Light Shading Accent 2" w:semiHidden="0" w:uiPriority="60" w:unhideWhenUsed="0"/>
-    <w:lsdException w:name="Light List Accent 2" w:semiHidden="0" w:uiPriority="61" w:unhideWhenUsed="0"/>
-    <w:lsdException w:name="Light Grid Accent 2" w:semiHidden="0" w:uiPriority="62" w:unhideWhenUsed="0"/>
-    <w:lsdException w:name="Medium Shading 1 Accent 2" w:semiHidden="0" w:uiPriority="63" w:unhideWhenUsed="0"/>
-    <w:lsdException w:name="Medium Shading 2 Accent 2" w:semiHidden="0" w:uiPriority="64" w:unhideWhenUsed="0"/>
-    <w:lsdException w:name="Medium List 1 Accent 2" w:semiHidden="0" w:uiPriority="65" w:unhideWhenUsed="0"/>
-    <w:lsdException w:name="Medium List 2 Accent 2" w:semiHidden="0" w:uiPriority="66" w:unhideWhenUsed="0"/>
-    <w:lsdException w:name="Medium Grid 1 Accent 2" w:semiHidden="0" w:uiPriority="67" w:unhideWhenUsed="0"/>
-    <w:lsdException w:name="Medium Grid 2 Accent 2" w:semiHidden="0" w:uiPriority="68" w:unhideWhenUsed="0"/>
-    <w:lsdException w:name="Medium Grid 3 Accent 2" w:semiHidden="0" w:uiPriority="69" w:unhideWhenUsed="0"/>
-    <w:lsdException w:name="Dark List Accent 2" w:semiHidden="0" w:uiPriority="70" w:unhideWhenUsed="0"/>
-    <w:lsdException w:name="Colorful Shading Accent 2" w:semiHidden="0" w:uiPriority="71" w:unhideWhenUsed="0"/>
-    <w:lsdException w:name="Colorful List Accent 2" w:semiHidden="0" w:uiPriority="72" w:unhideWhenUsed="0"/>
-    <w:lsdException w:name="Colorful Grid Accent 2" w:semiHidden="0" w:uiPriority="73" w:unhideWhenUsed="0"/>
-    <w:lsdException w:name="Light Shading Accent 3" w:semiHidden="0" w:uiPriority="60" w:unhideWhenUsed="0"/>
-    <w:lsdException w:name="Light List Accent 3" w:semiHidden="0" w:uiPriority="61" w:unhideWhenUsed="0"/>
-    <w:lsdException w:name="Light Grid Accent 3" w:semiHidden="0" w:uiPriority="62" w:unhideWhenUsed="0"/>
-    <w:lsdException w:name="Medium Shading 1 Accent 3" w:semiHidden="0" w:uiPriority="63" w:unhideWhenUsed="0"/>
-    <w:lsdException w:name="Medium Shading 2 Accent 3" w:semiHidden="0" w:uiPriority="64" w:unhideWhenUsed="0"/>
-    <w:lsdException w:name="Medium List 1 Accent 3" w:semiHidden="0" w:uiPriority="65" w:unhideWhenUsed="0"/>
-    <w:lsdException w:name="Medium List 2 Accent 3" w:semiHidden="0" w:uiPriority="66" w:unhideWhenUsed="0"/>
-    <w:lsdException w:name="Medium Grid 1 Accent 3" w:semiHidden="0" w:uiPriority="67" w:unhideWhenUsed="0"/>
-    <w:lsdException w:name="Medium Grid 2 Accent 3" w:semiHidden="0" w:uiPriority="68" w:unhideWhenUsed="0"/>
-    <w:lsdException w:name="Medium Grid 3 Accent 3" w:semiHidden="0" w:uiPriority="69" w:unhideWhenUsed="0"/>
-    <w:lsdException w:name="Dark List Accent 3" w:semiHidden="0" w:uiPriority="70" w:unhideWhenUsed="0"/>
-    <w:lsdException w:name="Colorful Shading Accent 3" w:semiHidden="0" w:uiPriority="71" w:unhideWhenUsed="0"/>
-    <w:lsdException w:name="Colorful List Accent 3" w:semiHidden="0" w:uiPriority="72" w:unhideWhenUsed="0"/>
-    <w:lsdException w:name="Colorful Grid Accent 3" w:semiHidden="0" w:uiPriority="73" w:unhideWhenUsed="0"/>
-    <w:lsdException w:name="Light Shading Accent 4" w:semiHidden="0" w:uiPriority="60" w:unhideWhenUsed="0"/>
-    <w:lsdException w:name="Light List Accent 4" w:semiHidden="0" w:uiPriority="61" w:unhideWhenUsed="0"/>
-    <w:lsdException w:name="Light Grid Accent 4" w:semiHidden="0" w:uiPriority="62" w:unhideWhenUsed="0"/>
-    <w:lsdException w:name="Medium Shading 1 Accent 4" w:semiHidden="0" w:uiPriority="63" w:unhideWhenUsed="0"/>
-    <w:lsdException w:name="Medium Shading 2 Accent 4" w:semiHidden="0" w:uiPriority="64" w:unhideWhenUsed="0"/>
-    <w:lsdException w:name="Medium List 1 Accent 4" w:semiHidden="0" w:uiPriority="65" w:unhideWhenUsed="0"/>
-    <w:lsdException w:name="Medium List 2 Accent 4" w:semiHidden="0" w:uiPriority="66" w:unhideWhenUsed="0"/>
-    <w:lsdException w:name="Medium Grid 1 Accent 4" w:semiHidden="0" w:uiPriority="67" w:unhideWhenUsed="0"/>
-    <w:lsdException w:name="Medium Grid 2 Accent 4" w:semiHidden="0" w:uiPriority="68" w:unhideWhenUsed="0"/>
-    <w:lsdException w:name="Medium Grid 3 Accent 4" w:semiHidden="0" w:uiPriority="69" w:unhideWhenUsed="0"/>
-    <w:lsdException w:name="Dark List Accent 4" w:semiHidden="0" w:uiPriority="70" w:unhideWhenUsed="0"/>
-    <w:lsdException w:name="Colorful Shading Accent 4" w:semiHidden="0" w:uiPriority="71" w:unhideWhenUsed="0"/>
-    <w:lsdException w:name="Colorful List Accent 4" w:semiHidden="0" w:uiPriority="72" w:unhideWhenUsed="0"/>
-    <w:lsdException w:name="Colorful Grid Accent 4" w:semiHidden="0" w:uiPriority="73" w:unhideWhenUsed="0"/>
-    <w:lsdException w:name="Light Shading Accent 5" w:semiHidden="0" w:uiPriority="60" w:unhideWhenUsed="0"/>
-    <w:lsdException w:name="Light List Accent 5" w:semiHidden="0" w:uiPriority="61" w:unhideWhenUsed="0"/>
-    <w:lsdException w:name="Light Grid Accent 5" w:semiHidden="0" w:uiPriority="62" w:unhideWhenUsed="0"/>
-    <w:lsdException w:name="Medium Shading 1 Accent 5" w:semiHidden="0" w:uiPriority="63" w:unhideWhenUsed="0"/>
-    <w:lsdException w:name="Medium Shading 2 Accent 5" w:semiHidden="0" w:uiPriority="64" w:unhideWhenUsed="0"/>
-    <w:lsdException w:name="Medium List 1 Accent 5" w:semiHidden="0" w:uiPriority="65" w:unhideWhenUsed="0"/>
-    <w:lsdException w:name="Medium List 2 Accent 5" w:semiHidden="0" w:uiPriority="66" w:unhideWhenUsed="0"/>
-    <w:lsdException w:name="Medium Grid 1 Accent 5" w:semiHidden="0" w:uiPriority="67" w:unhideWhenUsed="0"/>
-    <w:lsdException w:name="Medium Grid 2 Accent 5" w:semiHidden="0" w:uiPriority="68" w:unhideWhenUsed="0"/>
-    <w:lsdException w:name="Medium Grid 3 Accent 5" w:semiHidden="0" w:uiPriority="69" w:unhideWhenUsed="0"/>
-    <w:lsdException w:name="Dark List Accent 5" w:semiHidden="0" w:uiPriority="70" w:unhideWhenUsed="0"/>
-    <w:lsdException w:name="Colorful Shading Accent 5" w:semiHidden="0" w:uiPriority="71" w:unhideWhenUsed="0"/>
-    <w:lsdException w:name="Colorful List Accent 5" w:semiHidden="0" w:uiPriority="72" w:unhideWhenUsed="0"/>
-    <w:lsdException w:name="Colorful Grid Accent 5" w:semiHidden="0" w:uiPriority="73" w:unhideWhenUsed="0"/>
-    <w:lsdException w:name="Light Shading Accent 6" w:semiHidden="0" w:uiPriority="60" w:unhideWhenUsed="0"/>
-    <w:lsdException w:name="Light List Accent 6" w:semiHidden="0" w:uiPriority="61" w:unhideWhenUsed="0"/>
-    <w:lsdException w:name="Light Grid Accent 6" w:semiHidden="0" w:uiPriority="62" w:unhideWhenUsed="0"/>
-    <w:lsdException w:name="Medium Shading 1 Accent 6" w:semiHidden="0" w:uiPriority="63" w:unhideWhenUsed="0"/>
-    <w:lsdException w:name="Medium Shading 2 Accent 6" w:semiHidden="0" w:uiPriority="64" w:unhideWhenUsed="0"/>
-    <w:lsdException w:name="Medium List 1 Accent 6" w:semiHidden="0" w:uiPriority="65" w:unhideWhenUsed="0"/>
-    <w:lsdException w:name="Medium List 2 Accent 6" w:semiHidden="0" w:uiPriority="66" w:unhideWhenUsed="0"/>
-    <w:lsdException w:name="Medium Grid 1 Accent 6" w:semiHidden="0" w:uiPriority="67" w:unhideWhenUsed="0"/>
-    <w:lsdException w:name="Medium Grid 2 Accent 6" w:semiHidden="0" w:uiPriority="68" w:unhideWhenUsed="0"/>
-    <w:lsdException w:name="Medium Grid 3 Accent 6" w:semiHidden="0" w:uiPriority="69" w:unhideWhenUsed="0"/>
-    <w:lsdException w:name="Dark List Accent 6" w:semiHidden="0" w:uiPriority="70" w:unhideWhenUsed="0"/>
-    <w:lsdException w:name="Colorful Shading Accent 6" w:semiHidden="0" w:uiPriority="71" w:unhideWhenUsed="0"/>
-    <w:lsdException w:name="Colorful List Accent 6" w:semiHidden="0" w:uiPriority="72" w:unhideWhenUsed="0"/>
-    <w:lsdException w:name="Colorful Grid Accent 6" w:semiHidden="0" w:uiPriority="73" w:unhideWhenUsed="0"/>
-    <w:lsdException w:name="Subtle Emphasis" w:semiHidden="0" w:uiPriority="19" w:unhideWhenUsed="0" w:qFormat="1"/>
-    <w:lsdException w:name="Intense Emphasis" w:semiHidden="0" w:uiPriority="21" w:unhideWhenUsed="0" w:qFormat="1"/>
-    <w:lsdException w:name="Subtle Reference" w:semiHidden="0" w:uiPriority="31" w:unhideWhenUsed="0" w:qFormat="1"/>
-    <w:lsdException w:name="Intense Reference" w:semiHidden="0" w:uiPriority="32" w:unhideWhenUsed="0" w:qFormat="1"/>
-    <w:lsdException w:name="Book Title" w:semiHidden="0" w:uiPriority="33" w:unhideWhenUsed="0" w:qFormat="1"/>
-    <w:lsdException w:name="Bibliography" w:uiPriority="37"/>
-    <w:lsdException w:name="TOC Heading" w:uiPriority="39" w:qFormat="1"/>
+  <w:latentStyles w:defLockedState="0" w:defUIPriority="99" w:defSemiHidden="0" w:defUnhideWhenUsed="0" w:defQFormat="0" w:count="371">
+    <w:lsdException w:name="Normal" w:uiPriority="0" w:qFormat="1"/>
+    <w:lsdException w:name="heading 1" w:uiPriority="9" w:qFormat="1"/>
+    <w:lsdException w:name="heading 2" w:semiHidden="1" w:uiPriority="9" w:unhideWhenUsed="1" w:qFormat="1"/>
+    <w:lsdException w:name="heading 3" w:semiHidden="1" w:uiPriority="9" w:unhideWhenUsed="1" w:qFormat="1"/>
+    <w:lsdException w:name="heading 4" w:semiHidden="1" w:uiPriority="9" w:unhideWhenUsed="1" w:qFormat="1"/>
+    <w:lsdException w:name="heading 5" w:semiHidden="1" w:uiPriority="9" w:unhideWhenUsed="1" w:qFormat="1"/>
+    <w:lsdException w:name="heading 6" w:semiHidden="1" w:uiPriority="9" w:unhideWhenUsed="1" w:qFormat="1"/>
+    <w:lsdException w:name="heading 7" w:semiHidden="1" w:uiPriority="9" w:unhideWhenUsed="1" w:qFormat="1"/>
+    <w:lsdException w:name="heading 8" w:semiHidden="1" w:uiPriority="9" w:unhideWhenUsed="1" w:qFormat="1"/>
+    <w:lsdException w:name="heading 9" w:semiHidden="1" w:uiPriority="9" w:unhideWhenUsed="1" w:qFormat="1"/>
+    <w:lsdException w:name="index 1" w:semiHidden="1" w:unhideWhenUsed="1"/>
+    <w:lsdException w:name="index 2" w:semiHidden="1" w:unhideWhenUsed="1"/>
+    <w:lsdException w:name="index 3" w:semiHidden="1" w:unhideWhenUsed="1"/>
+    <w:lsdException w:name="index 4" w:semiHidden="1" w:unhideWhenUsed="1"/>
+    <w:lsdException w:name="index 5" w:semiHidden="1" w:unhideWhenUsed="1"/>
+    <w:lsdException w:name="index 6" w:semiHidden="1" w:unhideWhenUsed="1"/>
+    <w:lsdException w:name="index 7" w:semiHidden="1" w:unhideWhenUsed="1"/>
+    <w:lsdException w:name="index 8" w:semiHidden="1" w:unhideWhenUsed="1"/>
+    <w:lsdException w:name="index 9" w:semiHidden="1" w:unhideWhenUsed="1"/>
+    <w:lsdException w:name="toc 1" w:semiHidden="1" w:uiPriority="39" w:unhideWhenUsed="1"/>
+    <w:lsdException w:name="toc 2" w:semiHidden="1" w:uiPriority="39" w:unhideWhenUsed="1"/>
+    <w:lsdException w:name="toc 3" w:semiHidden="1" w:uiPriority="39" w:unhideWhenUsed="1"/>
+    <w:lsdException w:name="toc 4" w:semiHidden="1" w:uiPriority="39" w:unhideWhenUsed="1"/>
+    <w:lsdException w:name="toc 5" w:semiHidden="1" w:uiPriority="39" w:unhideWhenUsed="1"/>
+    <w:lsdException w:name="toc 6" w:semiHidden="1" w:uiPriority="39" w:unhideWhenUsed="1"/>
+    <w:lsdException w:name="toc 7" w:semiHidden="1" w:uiPriority="39" w:unhideWhenUsed="1"/>
+    <w:lsdException w:name="toc 8" w:semiHidden="1" w:uiPriority="39" w:unhideWhenUsed="1"/>
+    <w:lsdException w:name="toc 9" w:semiHidden="1" w:uiPriority="39" w:unhideWhenUsed="1"/>
+    <w:lsdException w:name="Normal Indent" w:semiHidden="1" w:unhideWhenUsed="1"/>
+    <w:lsdException w:name="footnote text" w:semiHidden="1" w:unhideWhenUsed="1"/>
+    <w:lsdException w:name="annotation text" w:semiHidden="1" w:unhideWhenUsed="1"/>
+    <w:lsdException w:name="header" w:semiHidden="1" w:unhideWhenUsed="1"/>
+    <w:lsdException w:name="footer" w:semiHidden="1" w:unhideWhenUsed="1"/>
+    <w:lsdException w:name="index heading" w:semiHidden="1" w:unhideWhenUsed="1"/>
+    <w:lsdException w:name="caption" w:semiHidden="1" w:uiPriority="35" w:unhideWhenUsed="1" w:qFormat="1"/>
+    <w:lsdException w:name="table of figures" w:semiHidden="1" w:unhideWhenUsed="1"/>
+    <w:lsdException w:name="envelope address" w:semiHidden="1" w:unhideWhenUsed="1"/>
+    <w:lsdException w:name="envelope return" w:semiHidden="1" w:unhideWhenUsed="1"/>
+    <w:lsdException w:name="footnote reference" w:semiHidden="1" w:unhideWhenUsed="1"/>
+    <w:lsdException w:name="annotation reference" w:semiHidden="1" w:unhideWhenUsed="1"/>
+    <w:lsdException w:name="line number" w:semiHidden="1" w:unhideWhenUsed="1"/>
+    <w:lsdException w:name="page number" w:semiHidden="1" w:unhideWhenUsed="1"/>
+    <w:lsdException w:name="endnote reference" w:semiHidden="1" w:unhideWhenUsed="1"/>
+    <w:lsdException w:name="endnote text" w:semiHidden="1" w:unhideWhenUsed="1"/>
+    <w:lsdException w:name="table of authorities" w:semiHidden="1" w:unhideWhenUsed="1"/>
+    <w:lsdException w:name="macro" w:semiHidden="1" w:unhideWhenUsed="1"/>
+    <w:lsdException w:name="toa heading" w:semiHidden="1" w:unhideWhenUsed="1"/>
+    <w:lsdException w:name="List" w:semiHidden="1" w:unhideWhenUsed="1"/>
+    <w:lsdException w:name="List Bullet" w:semiHidden="1" w:unhideWhenUsed="1"/>
+    <w:lsdException w:name="List Number" w:semiHidden="1" w:unhideWhenUsed="1"/>
+    <w:lsdException w:name="List 2" w:semiHidden="1" w:unhideWhenUsed="1"/>
+    <w:lsdException w:name="List 3" w:semiHidden="1" w:unhideWhenUsed="1"/>
+    <w:lsdException w:name="List 4" w:semiHidden="1" w:unhideWhenUsed="1"/>
+    <w:lsdException w:name="List 5" w:semiHidden="1" w:unhideWhenUsed="1"/>
+    <w:lsdException w:name="List Bullet 2" w:semiHidden="1" w:unhideWhenUsed="1"/>
+    <w:lsdException w:name="List Bullet 3" w:semiHidden="1" w:unhideWhenUsed="1"/>
+    <w:lsdException w:name="List Bullet 4" w:semiHidden="1" w:unhideWhenUsed="1"/>
+    <w:lsdException w:name="List Bullet 5" w:semiHidden="1" w:unhideWhenUsed="1"/>
+    <w:lsdException w:name="List Number 2" w:semiHidden="1" w:unhideWhenUsed="1"/>
+    <w:lsdException w:name="List Number 3" w:semiHidden="1" w:unhideWhenUsed="1"/>
+    <w:lsdException w:name="List Number 4" w:semiHidden="1" w:unhideWhenUsed="1"/>
+    <w:lsdException w:name="List Number 5" w:semiHidden="1" w:unhideWhenUsed="1"/>
+    <w:lsdException w:name="Title" w:uiPriority="10" w:qFormat="1"/>
+    <w:lsdException w:name="Closing" w:semiHidden="1" w:unhideWhenUsed="1"/>
+    <w:lsdException w:name="Signature" w:semiHidden="1" w:unhideWhenUsed="1"/>
+    <w:lsdException w:name="Default Paragraph Font" w:semiHidden="1" w:uiPriority="1" w:unhideWhenUsed="1"/>
+    <w:lsdException w:name="Body Text" w:semiHidden="1" w:unhideWhenUsed="1"/>
+    <w:lsdException w:name="Body Text Indent" w:semiHidden="1" w:unhideWhenUsed="1"/>
+    <w:lsdException w:name="List Continue" w:semiHidden="1" w:unhideWhenUsed="1"/>
+    <w:lsdException w:name="List Continue 2" w:semiHidden="1" w:unhideWhenUsed="1"/>
+    <w:lsdException w:name="List Continue 3" w:semiHidden="1" w:unhideWhenUsed="1"/>
+    <w:lsdException w:name="List Continue 4" w:semiHidden="1" w:unhideWhenUsed="1"/>
+    <w:lsdException w:name="List Continue 5" w:semiHidden="1" w:unhideWhenUsed="1"/>
+    <w:lsdException w:name="Message Header" w:semiHidden="1" w:unhideWhenUsed="1"/>
+    <w:lsdException w:name="Subtitle" w:uiPriority="11" w:qFormat="1"/>
+    <w:lsdException w:name="Salutation" w:semiHidden="1" w:unhideWhenUsed="1"/>
+    <w:lsdException w:name="Date" w:semiHidden="1" w:unhideWhenUsed="1"/>
+    <w:lsdException w:name="Body Text First Indent" w:semiHidden="1" w:unhideWhenUsed="1"/>
+    <w:lsdException w:name="Body Text First Indent 2" w:semiHidden="1" w:unhideWhenUsed="1"/>
+    <w:lsdException w:name="Note Heading" w:semiHidden="1" w:unhideWhenUsed="1"/>
+    <w:lsdException w:name="Body Text 2" w:semiHidden="1" w:unhideWhenUsed="1"/>
+    <w:lsdException w:name="Body Text 3" w:semiHidden="1" w:unhideWhenUsed="1"/>
+    <w:lsdException w:name="Body Text Indent 2" w:semiHidden="1" w:unhideWhenUsed="1"/>
+    <w:lsdException w:name="Body Text Indent 3" w:semiHidden="1" w:unhideWhenUsed="1"/>
+    <w:lsdException w:name="Block Text" w:semiHidden="1" w:unhideWhenUsed="1"/>
+    <w:lsdException w:name="Hyperlink" w:semiHidden="1" w:unhideWhenUsed="1"/>
+    <w:lsdException w:name="FollowedHyperlink" w:semiHidden="1" w:unhideWhenUsed="1"/>
+    <w:lsdException w:name="Strong" w:uiPriority="22" w:qFormat="1"/>
+    <w:lsdException w:name="Emphasis" w:uiPriority="20" w:qFormat="1"/>
+    <w:lsdException w:name="Document Map" w:semiHidden="1" w:unhideWhenUsed="1"/>
+    <w:lsdException w:name="Plain Text" w:semiHidden="1" w:unhideWhenUsed="1"/>
+    <w:lsdException w:name="E-mail Signature" w:semiHidden="1" w:unhideWhenUsed="1"/>
+    <w:lsdException w:name="HTML Top of Form" w:semiHidden="1" w:unhideWhenUsed="1"/>
+    <w:lsdException w:name="HTML Bottom of Form" w:semiHidden="1" w:unhideWhenUsed="1"/>
+    <w:lsdException w:name="Normal (Web)" w:semiHidden="1" w:unhideWhenUsed="1"/>
+    <w:lsdException w:name="HTML Acronym" w:semiHidden="1" w:unhideWhenUsed="1"/>
+    <w:lsdException w:name="HTML Address" w:semiHidden="1" w:unhideWhenUsed="1"/>
+    <w:lsdException w:name="HTML Cite" w:semiHidden="1" w:unhideWhenUsed="1"/>
+    <w:lsdException w:name="HTML Code" w:semiHidden="1" w:unhideWhenUsed="1"/>
+    <w:lsdException w:name="HTML Definition" w:semiHidden="1" w:unhideWhenUsed="1"/>
+    <w:lsdException w:name="HTML Keyboard" w:semiHidden="1" w:unhideWhenUsed="1"/>
+    <w:lsdException w:name="HTML Preformatted" w:semiHidden="1" w:unhideWhenUsed="1"/>
+    <w:lsdException w:name="HTML Sample" w:semiHidden="1" w:unhideWhenUsed="1"/>
+    <w:lsdException w:name="HTML Typewriter" w:semiHidden="1" w:unhideWhenUsed="1"/>
+    <w:lsdException w:name="HTML Variable" w:semiHidden="1" w:unhideWhenUsed="1"/>
+    <w:lsdException w:name="Normal Table" w:semiHidden="1" w:unhideWhenUsed="1"/>
+    <w:lsdException w:name="annotation subject" w:semiHidden="1" w:unhideWhenUsed="1"/>
+    <w:lsdException w:name="No List" w:semiHidden="1" w:unhideWhenUsed="1"/>
+    <w:lsdException w:name="Outline List 1" w:semiHidden="1" w:unhideWhenUsed="1"/>
+    <w:lsdException w:name="Outline List 2" w:semiHidden="1" w:unhideWhenUsed="1"/>
+    <w:lsdException w:name="Outline List 3" w:semiHidden="1" w:unhideWhenUsed="1"/>
+    <w:lsdException w:name="Table Simple 1" w:semiHidden="1" w:unhideWhenUsed="1"/>
+    <w:lsdException w:name="Table Simple 2" w:semiHidden="1" w:unhideWhenUsed="1"/>
+    <w:lsdException w:name="Table Simple 3" w:semiHidden="1" w:unhideWhenUsed="1"/>
+    <w:lsdException w:name="Table Classic 1" w:semiHidden="1" w:unhideWhenUsed="1"/>
+    <w:lsdException w:name="Table Classic 2" w:semiHidden="1" w:unhideWhenUsed="1"/>
+    <w:lsdException w:name="Table Classic 3" w:semiHidden="1" w:unhideWhenUsed="1"/>
+    <w:lsdException w:name="Table Classic 4" w:semiHidden="1" w:unhideWhenUsed="1"/>
+    <w:lsdException w:name="Table Colorful 1" w:semiHidden="1" w:unhideWhenUsed="1"/>
+    <w:lsdException w:name="Table Colorful 2" w:semiHidden="1" w:unhideWhenUsed="1"/>
+    <w:lsdException w:name="Table Colorful 3" w:semiHidden="1" w:unhideWhenUsed="1"/>
+    <w:lsdException w:name="Table Columns 1" w:semiHidden="1" w:unhideWhenUsed="1"/>
+    <w:lsdException w:name="Table Columns 2" w:semiHidden="1" w:unhideWhenUsed="1"/>
+    <w:lsdException w:name="Table Columns 3" w:semiHidden="1" w:unhideWhenUsed="1"/>
+    <w:lsdException w:name="Table Columns 4" w:semiHidden="1" w:unhideWhenUsed="1"/>
+    <w:lsdException w:name="Table Columns 5" w:semiHidden="1" w:unhideWhenUsed="1"/>
+    <w:lsdException w:name="Table Grid 1" w:semiHidden="1" w:unhideWhenUsed="1"/>
+    <w:lsdException w:name="Table Grid 2" w:semiHidden="1" w:unhideWhenUsed="1"/>
+    <w:lsdException w:name="Table Grid 3" w:semiHidden="1" w:unhideWhenUsed="1"/>
+    <w:lsdException w:name="Table Grid 4" w:semiHidden="1" w:unhideWhenUsed="1"/>
+    <w:lsdException w:name="Table Grid 5" w:semiHidden="1" w:unhideWhenUsed="1"/>
+    <w:lsdException w:name="Table Grid 6" w:semiHidden="1" w:unhideWhenUsed="1"/>
+    <w:lsdException w:name="Table Grid 7" w:semiHidden="1" w:unhideWhenUsed="1"/>
+    <w:lsdException w:name="Table Grid 8" w:semiHidden="1" w:unhideWhenUsed="1"/>
+    <w:lsdException w:name="Table List 1" w:semiHidden="1" w:unhideWhenUsed="1"/>
+    <w:lsdException w:name="Table List 2" w:semiHidden="1" w:unhideWhenUsed="1"/>
+    <w:lsdException w:name="Table List 3" w:semiHidden="1" w:unhideWhenUsed="1"/>
+    <w:lsdException w:name="Table List 4" w:semiHidden="1" w:unhideWhenUsed="1"/>
+    <w:lsdException w:name="Table List 5" w:semiHidden="1" w:unhideWhenUsed="1"/>
+    <w:lsdException w:name="Table List 6" w:semiHidden="1" w:unhideWhenUsed="1"/>
+    <w:lsdException w:name="Table List 7" w:semiHidden="1" w:unhideWhenUsed="1"/>
+    <w:lsdException w:name="Table List 8" w:semiHidden="1" w:unhideWhenUsed="1"/>
+    <w:lsdException w:name="Table 3D effects 1" w:semiHidden="1" w:unhideWhenUsed="1"/>
+    <w:lsdException w:name="Table 3D effects 2" w:semiHidden="1" w:unhideWhenUsed="1"/>
+    <w:lsdException w:name="Table 3D effects 3" w:semiHidden="1" w:unhideWhenUsed="1"/>
+    <w:lsdException w:name="Table Contemporary" w:semiHidden="1" w:unhideWhenUsed="1"/>
+    <w:lsdException w:name="Table Elegant" w:semiHidden="1" w:unhideWhenUsed="1"/>
+    <w:lsdException w:name="Table Professional" w:semiHidden="1" w:unhideWhenUsed="1"/>
+    <w:lsdException w:name="Table Subtle 1" w:semiHidden="1" w:unhideWhenUsed="1"/>
+    <w:lsdException w:name="Table Subtle 2" w:semiHidden="1" w:unhideWhenUsed="1"/>
+    <w:lsdException w:name="Table Web 1" w:semiHidden="1" w:unhideWhenUsed="1"/>
+    <w:lsdException w:name="Table Web 2" w:semiHidden="1" w:unhideWhenUsed="1"/>
+    <w:lsdException w:name="Table Web 3" w:semiHidden="1" w:unhideWhenUsed="1"/>
+    <w:lsdException w:name="Balloon Text" w:semiHidden="1" w:unhideWhenUsed="1"/>
+    <w:lsdException w:name="Table Grid" w:uiPriority="59"/>
+    <w:lsdException w:name="Table Theme" w:semiHidden="1" w:unhideWhenUsed="1"/>
+    <w:lsdException w:name="Placeholder Text" w:semiHidden="1"/>
+    <w:lsdException w:name="No Spacing" w:uiPriority="1" w:qFormat="1"/>
+    <w:lsdException w:name="Light Shading" w:uiPriority="60"/>
+    <w:lsdException w:name="Light List" w:uiPriority="61"/>
+    <w:lsdException w:name="Light Grid" w:uiPriority="62"/>
+    <w:lsdException w:name="Medium Shading 1" w:uiPriority="63"/>
+    <w:lsdException w:name="Medium Shading 2" w:uiPriority="64"/>
+    <w:lsdException w:name="Medium List 1" w:uiPriority="65"/>
+    <w:lsdException w:name="Medium List 2" w:uiPriority="66"/>
+    <w:lsdException w:name="Medium Grid 1" w:uiPriority="67"/>
+    <w:lsdException w:name="Medium Grid 2" w:uiPriority="68"/>
+    <w:lsdException w:name="Medium Grid 3" w:uiPriority="69"/>
+    <w:lsdException w:name="Dark List" w:uiPriority="70"/>
+    <w:lsdException w:name="Colorful Shading" w:uiPriority="71"/>
+    <w:lsdException w:name="Colorful List" w:uiPriority="72"/>
+    <w:lsdException w:name="Colorful Grid" w:uiPriority="73"/>
+    <w:lsdException w:name="Light Shading Accent 1" w:uiPriority="60"/>
+    <w:lsdException w:name="Light List Accent 1" w:uiPriority="61"/>
+    <w:lsdException w:name="Light Grid Accent 1" w:uiPriority="62"/>
+    <w:lsdException w:name="Medium Shading 1 Accent 1" w:uiPriority="63"/>
+    <w:lsdException w:name="Medium Shading 2 Accent 1" w:uiPriority="64"/>
+    <w:lsdException w:name="Medium List 1 Accent 1" w:uiPriority="65"/>
+    <w:lsdException w:name="Revision" w:semiHidden="1"/>
+    <w:lsdException w:name="List Paragraph" w:uiPriority="34" w:qFormat="1"/>
+    <w:lsdException w:name="Quote" w:uiPriority="29" w:qFormat="1"/>
+    <w:lsdException w:name="Intense Quote" w:uiPriority="30" w:qFormat="1"/>
+    <w:lsdException w:name="Medium List 2 Accent 1" w:uiPriority="66"/>
+    <w:lsdException w:name="Medium Grid 1 Accent 1" w:uiPriority="67"/>
+    <w:lsdException w:name="Medium Grid 2 Accent 1" w:uiPriority="68"/>
+    <w:lsdException w:name="Medium Grid 3 Accent 1" w:uiPriority="69"/>
+    <w:lsdException w:name="Dark List Accent 1" w:uiPriority="70"/>
+    <w:lsdException w:name="Colorful Shading Accent 1" w:uiPriority="71"/>
+    <w:lsdException w:name="Colorful List Accent 1" w:uiPriority="72"/>
+    <w:lsdException w:name="Colorful Grid Accent 1" w:uiPriority="73"/>
+    <w:lsdException w:name="Light Shading Accent 2" w:uiPriority="60"/>
+    <w:lsdException w:name="Light List Accent 2" w:uiPriority="61"/>
+    <w:lsdException w:name="Light Grid Accent 2" w:uiPriority="62"/>
+    <w:lsdException w:name="Medium Shading 1 Accent 2" w:uiPriority="63"/>
+    <w:lsdException w:name="Medium Shading 2 Accent 2" w:uiPriority="64"/>
+    <w:lsdException w:name="Medium List 1 Accent 2" w:uiPriority="65"/>
+    <w:lsdException w:name="Medium List 2 Accent 2" w:uiPriority="66"/>
+    <w:lsdException w:name="Medium Grid 1 Accent 2" w:uiPriority="67"/>
+    <w:lsdException w:name="Medium Grid 2 Accent 2" w:uiPriority="68"/>
+    <w:lsdException w:name="Medium Grid 3 Accent 2" w:uiPriority="69"/>
+    <w:lsdException w:name="Dark List Accent 2" w:uiPriority="70"/>
+    <w:lsdException w:name="Colorful Shading Accent 2" w:uiPriority="71"/>
+    <w:lsdException w:name="Colorful List Accent 2" w:uiPriority="72"/>
+    <w:lsdException w:name="Colorful Grid Accent 2" w:uiPriority="73"/>
+    <w:lsdException w:name="Light Shading Accent 3" w:uiPriority="60"/>
+    <w:lsdException w:name="Light List Accent 3" w:uiPriority="61"/>
+    <w:lsdException w:name="Light Grid Accent 3" w:uiPriority="62"/>
+    <w:lsdException w:name="Medium Shading 1 Accent 3" w:uiPriority="63"/>
+    <w:lsdException w:name="Medium Shading 2 Accent 3" w:uiPriority="64"/>
+    <w:lsdException w:name="Medium List 1 Accent 3" w:uiPriority="65"/>
+    <w:lsdException w:name="Medium List 2 Accent 3" w:uiPriority="66"/>
+    <w:lsdException w:name="Medium Grid 1 Accent 3" w:uiPriority="67"/>
+    <w:lsdException w:name="Medium Grid 2 Accent 3" w:uiPriority="68"/>
+    <w:lsdException w:name="Medium Grid 3 Accent 3" w:uiPriority="69"/>
+    <w:lsdException w:name="Dark List Accent 3" w:uiPriority="70"/>
+    <w:lsdException w:name="Colorful Shading Accent 3" w:uiPriority="71"/>
+    <w:lsdException w:name="Colorful List Accent 3" w:uiPriority="72"/>
+    <w:lsdException w:name="Colorful Grid Accent 3" w:uiPriority="73"/>
+    <w:lsdException w:name="Light Shading Accent 4" w:uiPriority="60"/>
+    <w:lsdException w:name="Light List Accent 4" w:uiPriority="61"/>
+    <w:lsdException w:name="Light Grid Accent 4" w:uiPriority="62"/>
+    <w:lsdException w:name="Medium Shading 1 Accent 4" w:uiPriority="63"/>
+    <w:lsdException w:name="Medium Shading 2 Accent 4" w:uiPriority="64"/>
+    <w:lsdException w:name="Medium List 1 Accent 4" w:uiPriority="65"/>
+    <w:lsdException w:name="Medium List 2 Accent 4" w:uiPriority="66"/>
+    <w:lsdException w:name="Medium Grid 1 Accent 4" w:uiPriority="67"/>
+    <w:lsdException w:name="Medium Grid 2 Accent 4" w:uiPriority="68"/>
+    <w:lsdException w:name="Medium Grid 3 Accent 4" w:uiPriority="69"/>
+    <w:lsdException w:name="Dark List Accent 4" w:uiPriority="70"/>
+    <w:lsdException w:name="Colorful Shading Accent 4" w:uiPriority="71"/>
+    <w:lsdException w:name="Colorful List Accent 4" w:uiPriority="72"/>
+    <w:lsdException w:name="Colorful Grid Accent 4" w:uiPriority="73"/>
+    <w:lsdException w:name="Light Shading Accent 5" w:uiPriority="60"/>
+    <w:lsdException w:name="Light List Accent 5" w:uiPriority="61"/>
+    <w:lsdException w:name="Light Grid Accent 5" w:uiPriority="62"/>
+    <w:lsdException w:name="Medium Shading 1 Accent 5" w:uiPriority="63"/>
+    <w:lsdException w:name="Medium Shading 2 Accent 5" w:uiPriority="64"/>
+    <w:lsdException w:name="Medium List 1 Accent 5" w:uiPriority="65"/>
+    <w:lsdException w:name="Medium List 2 Accent 5" w:uiPriority="66"/>
+    <w:lsdException w:name="Medium Grid 1 Accent 5" w:uiPriority="67"/>
+    <w:lsdException w:name="Medium Grid 2 Accent 5" w:uiPriority="68"/>
+    <w:lsdException w:name="Medium Grid 3 Accent 5" w:uiPriority="69"/>
+    <w:lsdException w:name="Dark List Accent 5" w:uiPriority="70"/>
+    <w:lsdException w:name="Colorful Shading Accent 5" w:uiPriority="71"/>
+    <w:lsdException w:name="Colorful List Accent 5" w:uiPriority="72"/>
+    <w:lsdException w:name="Colorful Grid Accent 5" w:uiPriority="73"/>
+    <w:lsdException w:name="Light Shading Accent 6" w:uiPriority="60"/>
+    <w:lsdException w:name="Light List Accent 6" w:uiPriority="61"/>
+    <w:lsdException w:name="Light Grid Accent 6" w:uiPriority="62"/>
+    <w:lsdException w:name="Medium Shading 1 Accent 6" w:uiPriority="63"/>
+    <w:lsdException w:name="Medium Shading 2 Accent 6" w:uiPriority="64"/>
+    <w:lsdException w:name="Medium List 1 Accent 6" w:uiPriority="65"/>
+    <w:lsdException w:name="Medium List 2 Accent 6" w:uiPriority="66"/>
+    <w:lsdException w:name="Medium Grid 1 Accent 6" w:uiPriority="67"/>
+    <w:lsdException w:name="Medium Grid 2 Accent 6" w:uiPriority="68"/>
+    <w:lsdException w:name="Medium Grid 3 Accent 6" w:uiPriority="69"/>
+    <w:lsdException w:name="Dark List Accent 6" w:uiPriority="70"/>
+    <w:lsdException w:name="Colorful Shading Accent 6" w:uiPriority="71"/>
+    <w:lsdException w:name="Colorful List Accent 6" w:uiPriority="72"/>
+    <w:lsdException w:name="Colorful Grid Accent 6" w:uiPriority="73"/>
+    <w:lsdException w:name="Subtle Emphasis" w:uiPriority="19" w:qFormat="1"/>
+    <w:lsdException w:name="Intense Emphasis" w:uiPriority="21" w:qFormat="1"/>
+    <w:lsdException w:name="Subtle Reference" w:uiPriority="31" w:qFormat="1"/>
+    <w:lsdException w:name="Intense Reference" w:uiPriority="32" w:qFormat="1"/>
+    <w:lsdException w:name="Book Title" w:uiPriority="33" w:qFormat="1"/>
+    <w:lsdException w:name="Bibliography" w:semiHidden="1" w:uiPriority="37" w:unhideWhenUsed="1"/>
+    <w:lsdException w:name="TOC Heading" w:semiHidden="1" w:uiPriority="39" w:unhideWhenUsed="1" w:qFormat="1"/>
+    <w:lsdException w:name="Plain Table 1" w:uiPriority="41"/>
+    <w:lsdException w:name="Plain Table 2" w:uiPriority="42"/>
+    <w:lsdException w:name="Plain Table 3" w:uiPriority="43"/>
+    <w:lsdException w:name="Plain Table 4" w:uiPriority="44"/>
+    <w:lsdException w:name="Plain Table 5" w:uiPriority="45"/>
+    <w:lsdException w:name="Grid Table Light" w:uiPriority="40"/>
+    <w:lsdException w:name="Grid Table 1 Light" w:uiPriority="46"/>
+    <w:lsdException w:name="Grid Table 2" w:uiPriority="47"/>
+    <w:lsdException w:name="Grid Table 3" w:uiPriority="48"/>
+    <w:lsdException w:name="Grid Table 4" w:uiPriority="49"/>
+    <w:lsdException w:name="Grid Table 5 Dark" w:uiPriority="50"/>
+    <w:lsdException w:name="Grid Table 6 Colorful" w:uiPriority="51"/>
+    <w:lsdException w:name="Grid Table 7 Colorful" w:uiPriority="52"/>
+    <w:lsdException w:name="Grid Table 1 Light Accent 1" w:uiPriority="46"/>
+    <w:lsdException w:name="Grid Table 2 Accent 1" w:uiPriority="47"/>
+    <w:lsdException w:name="Grid Table 3 Accent 1" w:uiPriority="48"/>
+    <w:lsdException w:name="Grid Table 4 Accent 1" w:uiPriority="49"/>
+    <w:lsdException w:name="Grid Table 5 Dark Accent 1" w:uiPriority="50"/>
+    <w:lsdException w:name="Grid Table 6 Colorful Accent 1" w:uiPriority="51"/>
+    <w:lsdException w:name="Grid Table 7 Colorful Accent 1" w:uiPriority="52"/>
+    <w:lsdException w:name="Grid Table 1 Light Accent 2" w:uiPriority="46"/>
+    <w:lsdException w:name="Grid Table 2 Accent 2" w:uiPriority="47"/>
+    <w:lsdException w:name="Grid Table 3 Accent 2" w:uiPriority="48"/>
+    <w:lsdException w:name="Grid Table 4 Accent 2" w:uiPriority="49"/>
+    <w:lsdException w:name="Grid Table 5 Dark Accent 2" w:uiPriority="50"/>
+    <w:lsdException w:name="Grid Table 6 Colorful Accent 2" w:uiPriority="51"/>
+    <w:lsdException w:name="Grid Table 7 Colorful Accent 2" w:uiPriority="52"/>
+    <w:lsdException w:name="Grid Table 1 Light Accent 3" w:uiPriority="46"/>
+    <w:lsdException w:name="Grid Table 2 Accent 3" w:uiPriority="47"/>
+    <w:lsdException w:name="Grid Table 3 Accent 3" w:uiPriority="48"/>
+    <w:lsdException w:name="Grid Table 4 Accent 3" w:uiPriority="49"/>
+    <w:lsdException w:name="Grid Table 5 Dark Accent 3" w:uiPriority="50"/>
+    <w:lsdException w:name="Grid Table 6 Colorful Accent 3" w:uiPriority="51"/>
+    <w:lsdException w:name="Grid Table 7 Colorful Accent 3" w:uiPriority="52"/>
+    <w:lsdException w:name="Grid Table 1 Light Accent 4" w:uiPriority="46"/>
+    <w:lsdException w:name="Grid Table 2 Accent 4" w:uiPriority="47"/>
+    <w:lsdException w:name="Grid Table 3 Accent 4" w:uiPriority="48"/>
+    <w:lsdException w:name="Grid Table 4 Accent 4" w:uiPriority="49"/>
+    <w:lsdException w:name="Grid Table 5 Dark Accent 4" w:uiPriority="50"/>
+    <w:lsdException w:name="Grid Table 6 Colorful Accent 4" w:uiPriority="51"/>
+    <w:lsdException w:name="Grid Table 7 Colorful Accent 4" w:uiPriority="52"/>
+    <w:lsdException w:name="Grid Table 1 Light Accent 5" w:uiPriority="46"/>
+    <w:lsdException w:name="Grid Table 2 Accent 5" w:uiPriority="47"/>
+    <w:lsdException w:name="Grid Table 3 Accent 5" w:uiPriority="48"/>
+    <w:lsdException w:name="Grid Table 4 Accent 5" w:uiPriority="49"/>
+    <w:lsdException w:name="Grid Table 5 Dark Accent 5" w:uiPriority="50"/>
+    <w:lsdException w:name="Grid Table 6 Colorful Accent 5" w:uiPriority="51"/>
+    <w:lsdException w:name="Grid Table 7 Colorful Accent 5" w:uiPriority="52"/>
+    <w:lsdException w:name="Grid Table 1 Light Accent 6" w:uiPriority="46"/>
+    <w:lsdException w:name="Grid Table 2 Accent 6" w:uiPriority="47"/>
+    <w:lsdException w:name="Grid Table 3 Accent 6" w:uiPriority="48"/>
+    <w:lsdException w:name="Grid Table 4 Accent 6" w:uiPriority="49"/>
+    <w:lsdException w:name="Grid Table 5 Dark Accent 6" w:uiPriority="50"/>
+    <w:lsdException w:name="Grid Table 6 Colorful Accent 6" w:uiPriority="51"/>
+    <w:lsdException w:name="Grid Table 7 Colorful Accent 6" w:uiPriority="52"/>
+    <w:lsdException w:name="List Table 1 Light" w:uiPriority="46"/>
+    <w:lsdException w:name="List Table 2" w:uiPriority="47"/>
+    <w:lsdException w:name="List Table 3" w:uiPriority="48"/>
+    <w:lsdException w:name="List Table 4" w:uiPriority="49"/>
+    <w:lsdException w:name="List Table 5 Dark" w:uiPriority="50"/>
+    <w:lsdException w:name="List Table 6 Colorful" w:uiPriority="51"/>
+    <w:lsdException w:name="List Table 7 Colorful" w:uiPriority="52"/>
+    <w:lsdException w:name="List Table 1 Light Accent 1" w:uiPriority="46"/>
+    <w:lsdException w:name="List Table 2 Accent 1" w:uiPriority="47"/>
+    <w:lsdException w:name="List Table 3 Accent 1" w:uiPriority="48"/>
+    <w:lsdException w:name="List Table 4 Accent 1" w:uiPriority="49"/>
+    <w:lsdException w:name="List Table 5 Dark Accent 1" w:uiPriority="50"/>
+    <w:lsdException w:name="List Table 6 Colorful Accent 1" w:uiPriority="51"/>
+    <w:lsdException w:name="List Table 7 Colorful Accent 1" w:uiPriority="52"/>
+    <w:lsdException w:name="List Table 1 Light Accent 2" w:uiPriority="46"/>
+    <w:lsdException w:name="List Table 2 Accent 2" w:uiPriority="47"/>
+    <w:lsdException w:name="List Table 3 Accent 2" w:uiPriority="48"/>
+    <w:lsdException w:name="List Table 4 Accent 2" w:uiPriority="49"/>
+    <w:lsdException w:name="List Table 5 Dark Accent 2" w:uiPriority="50"/>
+    <w:lsdException w:name="List Table 6 Colorful Accent 2" w:uiPriority="51"/>
+    <w:lsdException w:name="List Table 7 Colorful Accent 2" w:uiPriority="52"/>
+    <w:lsdException w:name="List Table 1 Light Accent 3" w:uiPriority="46"/>
+    <w:lsdException w:name="List Table 2 Accent 3" w:uiPriority="47"/>
+    <w:lsdException w:name="List Table 3 Accent 3" w:uiPriority="48"/>
+    <w:lsdException w:name="List Table 4 Accent 3" w:uiPriority="49"/>
+    <w:lsdException w:name="List Table 5 Dark Accent 3" w:uiPriority="50"/>
+    <w:lsdException w:name="List Table 6 Colorful Accent 3" w:uiPriority="51"/>
+    <w:lsdException w:name="List Table 7 Colorful Accent 3" w:uiPriority="52"/>
+    <w:lsdException w:name="List Table 1 Light Accent 4" w:uiPriority="46"/>
+    <w:lsdException w:name="List Table 2 Accent 4" w:uiPriority="47"/>
+    <w:lsdException w:name="List Table 3 Accent 4" w:uiPriority="48"/>
+    <w:lsdException w:name="List Table 4 Accent 4" w:uiPriority="49"/>
+    <w:lsdException w:name="List Table 5 Dark Accent 4" w:uiPriority="50"/>
+    <w:lsdException w:name="List Table 6 Colorful Accent 4" w:uiPriority="51"/>
+    <w:lsdException w:name="List Table 7 Colorful Accent 4" w:uiPriority="52"/>
+    <w:lsdException w:name="List Table 1 Light Accent 5" w:uiPriority="46"/>
+    <w:lsdException w:name="List Table 2 Accent 5" w:uiPriority="47"/>
+    <w:lsdException w:name="List Table 3 Accent 5" w:uiPriority="48"/>
+    <w:lsdException w:name="List Table 4 Accent 5" w:uiPriority="49"/>
+    <w:lsdException w:name="List Table 5 Dark Accent 5" w:uiPriority="50"/>
+    <w:lsdException w:name="List Table 6 Colorful Accent 5" w:uiPriority="51"/>
+    <w:lsdException w:name="List Table 7 Colorful Accent 5" w:uiPriority="52"/>
+    <w:lsdException w:name="List Table 1 Light Accent 6" w:uiPriority="46"/>
+    <w:lsdException w:name="List Table 2 Accent 6" w:uiPriority="47"/>
+    <w:lsdException w:name="List Table 3 Accent 6" w:uiPriority="48"/>
+    <w:lsdException w:name="List Table 4 Accent 6" w:uiPriority="49"/>
+    <w:lsdException w:name="List Table 5 Dark Accent 6" w:uiPriority="50"/>
+    <w:lsdException w:name="List Table 6 Colorful Accent 6" w:uiPriority="51"/>
+    <w:lsdException w:name="List Table 7 Colorful Accent 6" w:uiPriority="52"/>
   </w:latentStyles>
   <w:style w:type="paragraph" w:default="1" w:styleId="Normal">
     <w:name w:val="Normal"/>
